--- a/docs/dev.docx
+++ b/docs/dev.docx
@@ -47,13 +47,57 @@
         <w:rPr>
           <w:lang w:val="fr-FR"/>
         </w:rPr>
+        <w:tab/>
+      </w:r>
+      <w:r>
+        <w:rPr>
+          <w:lang w:val="fr-FR"/>
+        </w:rPr>
         <w:t xml:space="preserve">Cette documentation a pour but de présenter l'ensemble du projet, en développant notamment la partie conception. Ainsi, nous commencerons </w:t>
       </w:r>
       <w:r>
         <w:rPr>
           <w:lang w:val="fr-FR"/>
         </w:rPr>
-        <w:t>par présenter le besoin initial, ainsi que le cahier des charges associés avant de rentrer dans le vif du sujet, qui représente le scénario de cette évasion. En effet, envoyé par l'infame commandant Sirud en mission suicide sur Jupiter, nous avons été capturés pendant 5 semaines sur la planète Jupiter. C'est l'horrible et sinistre compt</w:t>
+        <w:t>par présenter le besoin initial, ainsi que le cahier des charges associé avant de rentrer dans le vif du sujet, qui représente le scénario de cette évasion. En effet, envoyé par l'</w:t>
+      </w:r>
+      <w:r>
+        <w:rPr>
+          <w:lang w:val="fr-FR"/>
+        </w:rPr>
+        <w:t>infâme</w:t>
+      </w:r>
+      <w:r>
+        <w:rPr>
+          <w:lang w:val="fr-FR"/>
+        </w:rPr>
+        <w:t xml:space="preserve"> commandant </w:t>
+      </w:r>
+      <w:proofErr w:type="spellStart"/>
+      <w:r>
+        <w:rPr>
+          <w:lang w:val="fr-FR"/>
+        </w:rPr>
+        <w:t>Sirud</w:t>
+      </w:r>
+      <w:proofErr w:type="spellEnd"/>
+      <w:r>
+        <w:rPr>
+          <w:lang w:val="fr-FR"/>
+        </w:rPr>
+        <w:t xml:space="preserve"> en mission suicide sur Jupiter, nous avons été capturés pendant 5 semaines </w:t>
+      </w:r>
+      <w:r>
+        <w:rPr>
+          <w:lang w:val="fr-FR"/>
+        </w:rPr>
+        <w:t>sur cette planète, ou nous n'avons guère pu dormir</w:t>
+      </w:r>
+      <w:r>
+        <w:rPr>
+          <w:lang w:val="fr-FR"/>
+        </w:rPr>
+        <w:t>. C'est l'horrible et sinistre compt</w:t>
       </w:r>
       <w:r>
         <w:rPr>
@@ -61,17 +105,53 @@
         </w:rPr>
         <w:t xml:space="preserve">e. </w:t>
       </w:r>
-      <w:r>
-        <w:rPr>
-          <w:lang w:val="fr-FR"/>
-        </w:rPr>
-        <w:t>Xaroff, qui dispose ni plus ni moins qu'une imm</w:t>
-      </w:r>
-      <w:r>
-        <w:rPr>
-          <w:lang w:val="fr-FR"/>
-        </w:rPr>
-        <w:t xml:space="preserve">ense float de Mune, qui nous a détenu pendant tout ce temps. Pour échapper à ce </w:t>
+      <w:proofErr w:type="spellStart"/>
+      <w:r>
+        <w:rPr>
+          <w:lang w:val="fr-FR"/>
+        </w:rPr>
+        <w:t>Xaroff</w:t>
+      </w:r>
+      <w:proofErr w:type="spellEnd"/>
+      <w:r>
+        <w:rPr>
+          <w:lang w:val="fr-FR"/>
+        </w:rPr>
+        <w:t>, qui dispose ni plus ni moins qu'une imm</w:t>
+      </w:r>
+      <w:r>
+        <w:rPr>
+          <w:lang w:val="fr-FR"/>
+        </w:rPr>
+        <w:t xml:space="preserve">ense </w:t>
+      </w:r>
+      <w:proofErr w:type="spellStart"/>
+      <w:r>
+        <w:rPr>
+          <w:lang w:val="fr-FR"/>
+        </w:rPr>
+        <w:t>float</w:t>
+      </w:r>
+      <w:proofErr w:type="spellEnd"/>
+      <w:r>
+        <w:rPr>
+          <w:lang w:val="fr-FR"/>
+        </w:rPr>
+        <w:t xml:space="preserve"> de </w:t>
+      </w:r>
+      <w:proofErr w:type="spellStart"/>
+      <w:r>
+        <w:rPr>
+          <w:lang w:val="fr-FR"/>
+        </w:rPr>
+        <w:t>Mune</w:t>
+      </w:r>
+      <w:proofErr w:type="spellEnd"/>
+      <w:r>
+        <w:rPr>
+          <w:lang w:val="fr-FR"/>
+        </w:rPr>
+        <w:t xml:space="preserve">, qui nous a détenu pendant tout ce temps. Pour échapper à ce </w:t>
       </w:r>
       <w:r>
         <w:rPr>
@@ -89,12 +169,37 @@
         <w:rPr>
           <w:lang w:val="fr-FR"/>
         </w:rPr>
-        <w:t>ruser, coder, et architecturer un Shoot'em Up spatiale représentant notre fuite pour revenir chez nous.</w:t>
+        <w:t xml:space="preserve">ruser, coder, et architecturer un </w:t>
+      </w:r>
+      <w:proofErr w:type="spellStart"/>
+      <w:r>
+        <w:rPr>
+          <w:lang w:val="fr-FR"/>
+        </w:rPr>
+        <w:t>Shoot'em</w:t>
+      </w:r>
+      <w:proofErr w:type="spellEnd"/>
+      <w:r>
+        <w:rPr>
+          <w:lang w:val="fr-FR"/>
+        </w:rPr>
+        <w:t xml:space="preserve"> Up spatiale représentant notre fuite pour revenir chez nous.</w:t>
+      </w:r>
+      <w:r>
+        <w:rPr>
+          <w:lang w:val="fr-FR"/>
+        </w:rPr>
+        <w:t xml:space="preserve"> C'est ainsi après 5 semaines de travail intense, avec en moyenne 6 heures hebdomadaires, que nous avons réussis à réaliser ce pari insensé : Finir le projet, et revenir à temps sur la planète Mars pour le concert de Johnny Halliday, mais cela, c'est une autre histoire... </w:t>
       </w:r>
     </w:p>
     <w:p>
       <w:pPr>
         <w:rPr>
+          <w:b/>
+          <w:color w:val="70481C" w:themeColor="accent2"/>
+          <w:sz w:val="32"/>
+          <w:szCs w:val="32"/>
+          <w:u w:val="single"/>
           <w:lang w:val="fr-FR"/>
         </w:rPr>
       </w:pPr>
@@ -104,153 +209,185 @@
         <w:rPr>
           <w:b/>
           <w:color w:val="70481C" w:themeColor="accent2"/>
+          <w:sz w:val="32"/>
+          <w:szCs w:val="32"/>
           <w:u w:val="single"/>
           <w:lang w:val="fr-FR"/>
         </w:rPr>
       </w:pPr>
+      <w:r>
+        <w:rPr>
+          <w:b/>
+          <w:color w:val="70481C" w:themeColor="accent2"/>
+          <w:sz w:val="32"/>
+          <w:szCs w:val="32"/>
+          <w:u w:val="single"/>
+          <w:lang w:val="fr-FR"/>
+        </w:rPr>
+        <w:t>Plan :</w:t>
+      </w:r>
     </w:p>
     <w:p>
       <w:pPr>
-        <w:rPr>
-          <w:b/>
-          <w:color w:val="70481C" w:themeColor="accent2"/>
-          <w:u w:val="single"/>
-          <w:lang w:val="fr-FR"/>
-        </w:rPr>
-      </w:pPr>
+        <w:pStyle w:val="Titre4"/>
+        <w:rPr>
+          <w:sz w:val="28"/>
+          <w:szCs w:val="28"/>
+          <w:lang w:val="fr-FR"/>
+        </w:rPr>
+      </w:pPr>
+      <w:r>
+        <w:rPr>
+          <w:sz w:val="28"/>
+          <w:szCs w:val="28"/>
+          <w:lang w:val="fr-FR"/>
+        </w:rPr>
+        <w:t>I°) Besoin et cahier des charges</w:t>
+      </w:r>
     </w:p>
     <w:p>
       <w:pPr>
-        <w:rPr>
-          <w:b/>
-          <w:color w:val="70481C" w:themeColor="accent2"/>
-          <w:u w:val="single"/>
-          <w:lang w:val="fr-FR"/>
-        </w:rPr>
-      </w:pPr>
-      <w:r>
-        <w:rPr>
-          <w:b/>
-          <w:color w:val="70481C" w:themeColor="accent2"/>
-          <w:u w:val="single"/>
-          <w:lang w:val="fr-FR"/>
-        </w:rPr>
-        <w:t>Plan :</w:t>
+        <w:pStyle w:val="Titre4"/>
+        <w:rPr>
+          <w:sz w:val="28"/>
+          <w:szCs w:val="28"/>
+          <w:lang w:val="fr-FR"/>
+        </w:rPr>
+      </w:pPr>
+      <w:r>
+        <w:rPr>
+          <w:sz w:val="28"/>
+          <w:szCs w:val="28"/>
+          <w:lang w:val="fr-FR"/>
+        </w:rPr>
+        <w:t>II°) Scénario</w:t>
       </w:r>
     </w:p>
     <w:p>
       <w:pPr>
         <w:pStyle w:val="Titre4"/>
         <w:rPr>
-          <w:lang w:val="fr-FR"/>
-        </w:rPr>
-      </w:pPr>
-      <w:r>
-        <w:rPr>
-          <w:lang w:val="fr-FR"/>
-        </w:rPr>
-        <w:t>I°) Besoin et cahier des charges</w:t>
+          <w:sz w:val="28"/>
+          <w:szCs w:val="28"/>
+          <w:lang w:val="fr-FR"/>
+        </w:rPr>
+      </w:pPr>
+      <w:r>
+        <w:rPr>
+          <w:sz w:val="28"/>
+          <w:szCs w:val="28"/>
+          <w:lang w:val="fr-FR"/>
+        </w:rPr>
+        <w:t>I</w:t>
+      </w:r>
+      <w:r>
+        <w:rPr>
+          <w:sz w:val="28"/>
+          <w:szCs w:val="28"/>
+          <w:lang w:val="fr-FR"/>
+        </w:rPr>
+        <w:t>II°) Conditions de développement</w:t>
       </w:r>
     </w:p>
     <w:p>
       <w:pPr>
         <w:pStyle w:val="Titre4"/>
         <w:rPr>
-          <w:lang w:val="fr-FR"/>
-        </w:rPr>
-      </w:pPr>
-      <w:r>
-        <w:rPr>
-          <w:lang w:val="fr-FR"/>
-        </w:rPr>
-        <w:t>II°) Scénario</w:t>
+          <w:sz w:val="28"/>
+          <w:szCs w:val="28"/>
+          <w:lang w:val="fr-FR"/>
+        </w:rPr>
+      </w:pPr>
+      <w:r>
+        <w:rPr>
+          <w:sz w:val="28"/>
+          <w:szCs w:val="28"/>
+          <w:lang w:val="fr-FR"/>
+        </w:rPr>
+        <w:t>I</w:t>
+      </w:r>
+      <w:r>
+        <w:rPr>
+          <w:sz w:val="28"/>
+          <w:szCs w:val="28"/>
+          <w:lang w:val="fr-FR"/>
+        </w:rPr>
+        <w:t>V</w:t>
+      </w:r>
+      <w:r>
+        <w:rPr>
+          <w:sz w:val="28"/>
+          <w:szCs w:val="28"/>
+          <w:lang w:val="fr-FR"/>
+        </w:rPr>
+        <w:t>°) Architecture</w:t>
       </w:r>
     </w:p>
     <w:p>
       <w:pPr>
         <w:pStyle w:val="Titre4"/>
         <w:rPr>
-          <w:lang w:val="fr-FR"/>
-        </w:rPr>
-      </w:pPr>
-      <w:r>
-        <w:rPr>
-          <w:lang w:val="fr-FR"/>
-        </w:rPr>
-        <w:t>I</w:t>
-      </w:r>
-      <w:r>
-        <w:rPr>
-          <w:lang w:val="fr-FR"/>
-        </w:rPr>
-        <w:t>II°) Conditions de développement</w:t>
+          <w:sz w:val="28"/>
+          <w:szCs w:val="28"/>
+          <w:lang w:val="fr-FR"/>
+        </w:rPr>
+      </w:pPr>
+      <w:r>
+        <w:rPr>
+          <w:sz w:val="28"/>
+          <w:szCs w:val="28"/>
+          <w:lang w:val="fr-FR"/>
+        </w:rPr>
+        <w:t xml:space="preserve">V°) Problèmes rencontrés </w:t>
       </w:r>
     </w:p>
     <w:p>
       <w:pPr>
         <w:pStyle w:val="Titre4"/>
         <w:rPr>
-          <w:lang w:val="fr-FR"/>
-        </w:rPr>
-      </w:pPr>
-      <w:r>
-        <w:rPr>
+          <w:sz w:val="28"/>
+          <w:szCs w:val="28"/>
+          <w:lang w:val="fr-FR"/>
+        </w:rPr>
+      </w:pPr>
+      <w:r>
+        <w:rPr>
+          <w:sz w:val="28"/>
+          <w:szCs w:val="28"/>
+          <w:lang w:val="fr-FR"/>
+        </w:rPr>
+        <w:t>V</w:t>
+      </w:r>
+      <w:r>
+        <w:rPr>
+          <w:sz w:val="28"/>
+          <w:szCs w:val="28"/>
           <w:lang w:val="fr-FR"/>
         </w:rPr>
         <w:t>I</w:t>
       </w:r>
       <w:r>
         <w:rPr>
-          <w:lang w:val="fr-FR"/>
-        </w:rPr>
-        <w:t>V</w:t>
-      </w:r>
-      <w:r>
-        <w:rPr>
-          <w:lang w:val="fr-FR"/>
-        </w:rPr>
-        <w:t>°) Architecture</w:t>
+          <w:sz w:val="28"/>
+          <w:szCs w:val="28"/>
+          <w:lang w:val="fr-FR"/>
+        </w:rPr>
+        <w:t>°) Possibilités d'améliorations</w:t>
       </w:r>
     </w:p>
     <w:p>
       <w:pPr>
-        <w:pStyle w:val="Titre4"/>
-        <w:rPr>
-          <w:lang w:val="fr-FR"/>
-        </w:rPr>
-      </w:pPr>
-      <w:r>
-        <w:rPr>
-          <w:lang w:val="fr-FR"/>
-        </w:rPr>
-        <w:t xml:space="preserve">V°) Problèmes rencontrés </w:t>
-      </w:r>
+        <w:rPr>
+          <w:lang w:val="fr-FR"/>
+        </w:rPr>
+      </w:pPr>
     </w:p>
     <w:p>
       <w:pPr>
-        <w:pStyle w:val="Titre4"/>
-        <w:rPr>
-          <w:lang w:val="fr-FR"/>
-        </w:rPr>
-      </w:pPr>
-      <w:r>
-        <w:rPr>
-          <w:lang w:val="fr-FR"/>
-        </w:rPr>
-        <w:t>V</w:t>
-      </w:r>
-      <w:r>
-        <w:rPr>
-          <w:lang w:val="fr-FR"/>
-        </w:rPr>
-        <w:t>I</w:t>
-      </w:r>
-      <w:r>
-        <w:rPr>
-          <w:lang w:val="fr-FR"/>
-        </w:rPr>
-        <w:t>°) Possibilités d'améliorations</w:t>
-      </w:r>
+        <w:rPr>
+          <w:lang w:val="fr-FR"/>
+        </w:rPr>
+      </w:pPr>
     </w:p>
     <w:p>
       <w:pPr>
@@ -261,10 +398,11 @@
     </w:p>
     <w:p>
       <w:pPr>
-        <w:rPr>
-          <w:lang w:val="fr-FR"/>
-        </w:rPr>
-      </w:pPr>
+        <w:pStyle w:val="Titre3"/>
+      </w:pPr>
+      <w:r>
+        <w:t>I°) Besoin et cahier des charges</w:t>
+      </w:r>
     </w:p>
     <w:p>
       <w:pPr>
@@ -272,6 +410,44 @@
           <w:lang w:val="fr-FR"/>
         </w:rPr>
       </w:pPr>
+      <w:r>
+        <w:rPr>
+          <w:lang w:val="fr-FR"/>
+        </w:rPr>
+        <w:tab/>
+      </w:r>
+      <w:r>
+        <w:rPr>
+          <w:lang w:val="fr-FR"/>
+        </w:rPr>
+        <w:t xml:space="preserve">Afin de réussir le projet de java avancé de deuxième année, </w:t>
+      </w:r>
+      <w:r>
+        <w:rPr>
+          <w:lang w:val="fr-FR"/>
+        </w:rPr>
+        <w:t xml:space="preserve">et ainsi peut être validée cette année, nous avons reproduis un jeu de </w:t>
+      </w:r>
+      <w:proofErr w:type="spellStart"/>
+      <w:r>
+        <w:rPr>
+          <w:lang w:val="fr-FR"/>
+        </w:rPr>
+        <w:t>shoot'em</w:t>
+      </w:r>
+      <w:proofErr w:type="spellEnd"/>
+      <w:r>
+        <w:rPr>
+          <w:lang w:val="fr-FR"/>
+        </w:rPr>
+        <w:t xml:space="preserve"> up</w:t>
+      </w:r>
+      <w:r>
+        <w:rPr>
+          <w:lang w:val="fr-FR"/>
+        </w:rPr>
+        <w:t xml:space="preserve"> vous représentant notre difficile parcours pour revenir sur terre. </w:t>
+      </w:r>
     </w:p>
     <w:p>
       <w:pPr>
@@ -282,10 +458,11 @@
     </w:p>
     <w:p>
       <w:pPr>
-        <w:rPr>
-          <w:lang w:val="fr-FR"/>
-        </w:rPr>
-      </w:pPr>
+        <w:pStyle w:val="Titre3"/>
+      </w:pPr>
+      <w:r>
+        <w:t>II°) Scénario</w:t>
+      </w:r>
     </w:p>
     <w:p>
       <w:pPr>
@@ -293,16 +470,542 @@
           <w:lang w:val="fr-FR"/>
         </w:rPr>
       </w:pPr>
+    </w:p>
+    <w:p>
+      <w:pPr>
+        <w:rPr>
+          <w:lang w:val="fr-FR"/>
+        </w:rPr>
+      </w:pPr>
+    </w:p>
+    <w:p>
+      <w:pPr>
+        <w:rPr>
+          <w:lang w:val="fr-FR"/>
+        </w:rPr>
+      </w:pPr>
       <w:r>
         <w:rPr>
           <w:lang w:val="fr-FR"/>
         </w:rPr>
         <w:t>Dans un Univers lointain, ou lignes de code rime avec nuit blanche, deux jeunes étudiants</w:t>
       </w:r>
+    </w:p>
+    <w:p>
+      <w:pPr>
+        <w:rPr>
+          <w:lang w:val="fr-FR"/>
+        </w:rPr>
+      </w:pPr>
+    </w:p>
+    <w:p>
+      <w:pPr>
+        <w:rPr>
+          <w:lang w:val="fr-FR"/>
+        </w:rPr>
+      </w:pPr>
+    </w:p>
+    <w:p>
+      <w:pPr>
+        <w:pStyle w:val="Titre3"/>
+      </w:pPr>
+      <w:r>
+        <w:t>III°) Conditions de développement</w:t>
+      </w:r>
+    </w:p>
+    <w:p>
+      <w:pPr>
+        <w:rPr>
+          <w:lang w:val="fr-FR"/>
+        </w:rPr>
+      </w:pPr>
+      <w:r>
+        <w:rPr>
+          <w:noProof/>
+          <w:lang w:val="fr-FR" w:eastAsia="fr-FR" w:bidi="ar-SA"/>
+        </w:rPr>
+        <w:drawing>
+          <wp:anchor distT="0" distB="0" distL="114300" distR="114300" simplePos="0" relativeHeight="251658240" behindDoc="1" locked="0" layoutInCell="1" allowOverlap="1">
+            <wp:simplePos x="0" y="0"/>
+            <wp:positionH relativeFrom="column">
+              <wp:posOffset>-300990</wp:posOffset>
+            </wp:positionH>
+            <wp:positionV relativeFrom="paragraph">
+              <wp:posOffset>528955</wp:posOffset>
+            </wp:positionV>
+            <wp:extent cx="1047750" cy="1047750"/>
+            <wp:effectExtent l="19050" t="0" r="0" b="0"/>
+            <wp:wrapTight wrapText="bothSides">
+              <wp:wrapPolygon edited="0">
+                <wp:start x="-393" y="0"/>
+                <wp:lineTo x="-393" y="21207"/>
+                <wp:lineTo x="21600" y="21207"/>
+                <wp:lineTo x="21600" y="0"/>
+                <wp:lineTo x="-393" y="0"/>
+              </wp:wrapPolygon>
+            </wp:wrapTight>
+            <wp:docPr id="1" name="Image 1" descr="http://wiki.jsigames.net/images/7/78/Teamspeak_3.jpg"/>
+            <wp:cNvGraphicFramePr>
+              <a:graphicFrameLocks xmlns:a="http://schemas.openxmlformats.org/drawingml/2006/main" noChangeAspect="1"/>
+            </wp:cNvGraphicFramePr>
+            <a:graphic xmlns:a="http://schemas.openxmlformats.org/drawingml/2006/main">
+              <a:graphicData uri="http://schemas.openxmlformats.org/drawingml/2006/picture">
+                <pic:pic xmlns:pic="http://schemas.openxmlformats.org/drawingml/2006/picture">
+                  <pic:nvPicPr>
+                    <pic:cNvPr id="0" name="Picture 1" descr="http://wiki.jsigames.net/images/7/78/Teamspeak_3.jpg"/>
+                    <pic:cNvPicPr>
+                      <a:picLocks noChangeAspect="1" noChangeArrowheads="1"/>
+                    </pic:cNvPicPr>
+                  </pic:nvPicPr>
+                  <pic:blipFill>
+                    <a:blip r:embed="rId8"/>
+                    <a:srcRect/>
+                    <a:stretch>
+                      <a:fillRect/>
+                    </a:stretch>
+                  </pic:blipFill>
+                  <pic:spPr bwMode="auto">
+                    <a:xfrm>
+                      <a:off x="0" y="0"/>
+                      <a:ext cx="1047750" cy="1047750"/>
+                    </a:xfrm>
+                    <a:prstGeom prst="rect">
+                      <a:avLst/>
+                    </a:prstGeom>
+                    <a:noFill/>
+                    <a:ln w="9525">
+                      <a:noFill/>
+                      <a:miter lim="800000"/>
+                      <a:headEnd/>
+                      <a:tailEnd/>
+                    </a:ln>
+                  </pic:spPr>
+                </pic:pic>
+              </a:graphicData>
+            </a:graphic>
+          </wp:anchor>
+        </w:drawing>
+      </w:r>
+      <w:r>
+        <w:rPr>
+          <w:lang w:val="fr-FR"/>
+        </w:rPr>
+        <w:t>Dès le début du projet, nous avons voulus découvrir de nouvelles technologies pour pouvoir faciliter notre vie de développeur.</w:t>
+      </w:r>
+    </w:p>
+    <w:p>
+      <w:pPr>
+        <w:rPr>
+          <w:lang w:val="fr-FR"/>
+        </w:rPr>
+      </w:pPr>
+      <w:r>
+        <w:rPr>
+          <w:noProof/>
+          <w:lang w:val="fr-FR" w:eastAsia="fr-FR" w:bidi="ar-SA"/>
+        </w:rPr>
+        <w:drawing>
+          <wp:anchor distT="0" distB="0" distL="114300" distR="114300" simplePos="0" relativeHeight="251659264" behindDoc="1" locked="0" layoutInCell="1" allowOverlap="1">
+            <wp:simplePos x="0" y="0"/>
+            <wp:positionH relativeFrom="column">
+              <wp:posOffset>4737735</wp:posOffset>
+            </wp:positionH>
+            <wp:positionV relativeFrom="paragraph">
+              <wp:posOffset>1270000</wp:posOffset>
+            </wp:positionV>
+            <wp:extent cx="1495425" cy="1495425"/>
+            <wp:effectExtent l="0" t="0" r="9525" b="0"/>
+            <wp:wrapTight wrapText="bothSides">
+              <wp:wrapPolygon edited="0">
+                <wp:start x="4127" y="0"/>
+                <wp:lineTo x="2201" y="275"/>
+                <wp:lineTo x="1376" y="4403"/>
+                <wp:lineTo x="1926" y="18161"/>
+                <wp:lineTo x="13483" y="21462"/>
+                <wp:lineTo x="15134" y="21462"/>
+                <wp:lineTo x="17610" y="21462"/>
+                <wp:lineTo x="18161" y="21462"/>
+                <wp:lineTo x="21738" y="18161"/>
+                <wp:lineTo x="21738" y="17610"/>
+                <wp:lineTo x="20637" y="15134"/>
+                <wp:lineTo x="19536" y="13208"/>
+                <wp:lineTo x="19811" y="9080"/>
+                <wp:lineTo x="20087" y="2201"/>
+                <wp:lineTo x="14859" y="550"/>
+                <wp:lineTo x="5228" y="0"/>
+                <wp:lineTo x="4127" y="0"/>
+              </wp:wrapPolygon>
+            </wp:wrapTight>
+            <wp:docPr id="4" name="Image 4" descr="http://www.123monsite.com/images/stories/blog/teamviewer-icon.png"/>
+            <wp:cNvGraphicFramePr>
+              <a:graphicFrameLocks xmlns:a="http://schemas.openxmlformats.org/drawingml/2006/main" noChangeAspect="1"/>
+            </wp:cNvGraphicFramePr>
+            <a:graphic xmlns:a="http://schemas.openxmlformats.org/drawingml/2006/main">
+              <a:graphicData uri="http://schemas.openxmlformats.org/drawingml/2006/picture">
+                <pic:pic xmlns:pic="http://schemas.openxmlformats.org/drawingml/2006/picture">
+                  <pic:nvPicPr>
+                    <pic:cNvPr id="0" name="Picture 4" descr="http://www.123monsite.com/images/stories/blog/teamviewer-icon.png"/>
+                    <pic:cNvPicPr>
+                      <a:picLocks noChangeAspect="1" noChangeArrowheads="1"/>
+                    </pic:cNvPicPr>
+                  </pic:nvPicPr>
+                  <pic:blipFill>
+                    <a:blip r:embed="rId9"/>
+                    <a:srcRect/>
+                    <a:stretch>
+                      <a:fillRect/>
+                    </a:stretch>
+                  </pic:blipFill>
+                  <pic:spPr bwMode="auto">
+                    <a:xfrm>
+                      <a:off x="0" y="0"/>
+                      <a:ext cx="1495425" cy="1495425"/>
+                    </a:xfrm>
+                    <a:prstGeom prst="rect">
+                      <a:avLst/>
+                    </a:prstGeom>
+                    <a:noFill/>
+                    <a:ln w="9525">
+                      <a:noFill/>
+                      <a:miter lim="800000"/>
+                      <a:headEnd/>
+                      <a:tailEnd/>
+                    </a:ln>
+                  </pic:spPr>
+                </pic:pic>
+              </a:graphicData>
+            </a:graphic>
+          </wp:anchor>
+        </w:drawing>
+      </w:r>
+      <w:r>
+        <w:rPr>
+          <w:lang w:val="fr-FR"/>
+        </w:rPr>
+        <w:t xml:space="preserve">Ainsi, </w:t>
+      </w:r>
+      <w:proofErr w:type="spellStart"/>
+      <w:r>
+        <w:rPr>
+          <w:lang w:val="fr-FR"/>
+        </w:rPr>
+        <w:t>TeamSpeak</w:t>
+      </w:r>
+      <w:proofErr w:type="spellEnd"/>
+      <w:r>
+        <w:rPr>
+          <w:lang w:val="fr-FR"/>
+        </w:rPr>
+        <w:t xml:space="preserve">, un logiciel de conversation distante a été installée sur chacune de nos machines personnelles, pour nous permettre de rester en communication durant toute la conception du projet. Cela a permis de mieux se répartir le travail, et la ou un cerveau bloquait, deux </w:t>
+      </w:r>
+      <w:r>
+        <w:rPr>
+          <w:lang w:val="fr-FR"/>
+        </w:rPr>
+        <w:t>ont sus résoudre les nombreuses difficultés rencontrés sur ce projet.</w:t>
+      </w:r>
+    </w:p>
+    <w:p>
+      <w:pPr>
+        <w:rPr>
+          <w:lang w:val="fr-FR"/>
+        </w:rPr>
+      </w:pPr>
+    </w:p>
+    <w:p>
+      <w:r>
+        <w:rPr>
+          <w:lang w:val="fr-FR"/>
+        </w:rPr>
+        <w:lastRenderedPageBreak/>
+        <w:t>De plus, nous avons voulus avoir une vision partagée des écrans, pour pouvoir réaliser des phases d'</w:t>
+      </w:r>
+      <w:r>
+        <w:rPr>
+          <w:lang w:val="fr-FR"/>
+        </w:rPr>
+        <w:t>extrême</w:t>
+      </w:r>
+      <w:r>
+        <w:rPr>
+          <w:lang w:val="fr-FR"/>
+        </w:rPr>
+        <w:t xml:space="preserve"> </w:t>
+      </w:r>
+      <w:proofErr w:type="spellStart"/>
+      <w:r>
+        <w:rPr>
+          <w:lang w:val="fr-FR"/>
+        </w:rPr>
+        <w:t>programming</w:t>
+      </w:r>
+      <w:proofErr w:type="spellEnd"/>
+      <w:r>
+        <w:rPr>
+          <w:lang w:val="fr-FR"/>
+        </w:rPr>
+        <w:t xml:space="preserve">, mais cela à distance par le biais de </w:t>
+      </w:r>
+      <w:proofErr w:type="spellStart"/>
+      <w:r>
+        <w:rPr>
+          <w:lang w:val="fr-FR"/>
+        </w:rPr>
+        <w:t>TeamViewer</w:t>
+      </w:r>
+      <w:proofErr w:type="spellEnd"/>
+      <w:r>
+        <w:rPr>
+          <w:lang w:val="fr-FR"/>
+        </w:rPr>
+        <w:t>, un logiciel permettant cette accès distant.</w:t>
+      </w:r>
+      <w:r>
+        <w:t xml:space="preserve"> </w:t>
+      </w:r>
+    </w:p>
+    <w:p>
+      <w:r>
+        <w:rPr>
+          <w:noProof/>
+          <w:lang w:val="fr-FR" w:eastAsia="fr-FR" w:bidi="ar-SA"/>
+        </w:rPr>
+        <w:drawing>
+          <wp:anchor distT="0" distB="0" distL="114300" distR="114300" simplePos="0" relativeHeight="251660288" behindDoc="1" locked="0" layoutInCell="1" allowOverlap="1">
+            <wp:simplePos x="0" y="0"/>
+            <wp:positionH relativeFrom="column">
+              <wp:posOffset>470535</wp:posOffset>
+            </wp:positionH>
+            <wp:positionV relativeFrom="paragraph">
+              <wp:posOffset>-92075</wp:posOffset>
+            </wp:positionV>
+            <wp:extent cx="1022350" cy="1533525"/>
+            <wp:effectExtent l="19050" t="0" r="6350" b="0"/>
+            <wp:wrapTight wrapText="bothSides">
+              <wp:wrapPolygon edited="0">
+                <wp:start x="-402" y="0"/>
+                <wp:lineTo x="-402" y="21466"/>
+                <wp:lineTo x="21734" y="21466"/>
+                <wp:lineTo x="21734" y="0"/>
+                <wp:lineTo x="-402" y="0"/>
+              </wp:wrapPolygon>
+            </wp:wrapTight>
+            <wp:docPr id="2" name="Image 11" descr="http://fredods.com/wp-content/uploads/2012/08/github.png"/>
+            <wp:cNvGraphicFramePr>
+              <a:graphicFrameLocks xmlns:a="http://schemas.openxmlformats.org/drawingml/2006/main" noChangeAspect="1"/>
+            </wp:cNvGraphicFramePr>
+            <a:graphic xmlns:a="http://schemas.openxmlformats.org/drawingml/2006/main">
+              <a:graphicData uri="http://schemas.openxmlformats.org/drawingml/2006/picture">
+                <pic:pic xmlns:pic="http://schemas.openxmlformats.org/drawingml/2006/picture">
+                  <pic:nvPicPr>
+                    <pic:cNvPr id="0" name="Picture 11" descr="http://fredods.com/wp-content/uploads/2012/08/github.png"/>
+                    <pic:cNvPicPr>
+                      <a:picLocks noChangeAspect="1" noChangeArrowheads="1"/>
+                    </pic:cNvPicPr>
+                  </pic:nvPicPr>
+                  <pic:blipFill>
+                    <a:blip r:embed="rId10"/>
+                    <a:srcRect/>
+                    <a:stretch>
+                      <a:fillRect/>
+                    </a:stretch>
+                  </pic:blipFill>
+                  <pic:spPr bwMode="auto">
+                    <a:xfrm>
+                      <a:off x="0" y="0"/>
+                      <a:ext cx="1022350" cy="1533525"/>
+                    </a:xfrm>
+                    <a:prstGeom prst="rect">
+                      <a:avLst/>
+                    </a:prstGeom>
+                    <a:noFill/>
+                    <a:ln w="9525">
+                      <a:noFill/>
+                      <a:miter lim="800000"/>
+                      <a:headEnd/>
+                      <a:tailEnd/>
+                    </a:ln>
+                  </pic:spPr>
+                </pic:pic>
+              </a:graphicData>
+            </a:graphic>
+          </wp:anchor>
+        </w:drawing>
+      </w:r>
+    </w:p>
+    <w:p>
+      <w:pPr>
+        <w:rPr>
+          <w:lang w:val="fr-FR"/>
+        </w:rPr>
+      </w:pPr>
+      <w:r>
+        <w:rPr>
+          <w:lang w:val="fr-FR"/>
+        </w:rPr>
+        <w:tab/>
+        <w:t xml:space="preserve">Pour finir, nous avons voulus utiliser un logiciel de gestion de versions différent de celui utilisé l'année dernière, donc nous avons mis notre projet sur </w:t>
+      </w:r>
+      <w:proofErr w:type="spellStart"/>
+      <w:r>
+        <w:rPr>
+          <w:lang w:val="fr-FR"/>
+        </w:rPr>
+        <w:t>GitHu</w:t>
+      </w:r>
+      <w:r>
+        <w:rPr>
+          <w:lang w:val="fr-FR"/>
+        </w:rPr>
+        <w:t>b</w:t>
+      </w:r>
+      <w:proofErr w:type="spellEnd"/>
+      <w:r>
+        <w:rPr>
+          <w:lang w:val="fr-FR"/>
+        </w:rPr>
+        <w:t xml:space="preserve">. </w:t>
+      </w:r>
+    </w:p>
+    <w:p>
+      <w:pPr>
+        <w:rPr>
+          <w:lang w:val="fr-FR"/>
+        </w:rPr>
+      </w:pPr>
+    </w:p>
+    <w:p>
+      <w:pPr>
+        <w:rPr>
+          <w:lang w:val="fr-FR"/>
+        </w:rPr>
+      </w:pPr>
+      <w:r>
+        <w:rPr>
+          <w:lang w:val="fr-FR"/>
+        </w:rPr>
+        <w:tab/>
+        <w:t>Ces nouvelles technologies nous auront permis de nous construire un véritable environnement pour travailler avec un minimum de confort, dans cette prison de 25 pouces.</w:t>
+      </w:r>
+    </w:p>
+    <w:p>
+      <w:pPr>
+        <w:rPr>
+          <w:lang w:val="fr-FR"/>
+        </w:rPr>
+      </w:pPr>
+    </w:p>
+    <w:p>
+      <w:pPr>
+        <w:pStyle w:val="Titre3"/>
+      </w:pPr>
+      <w:r>
+        <w:t>IV°)Architecture</w:t>
+      </w:r>
+    </w:p>
+    <w:p>
+      <w:pPr>
+        <w:rPr>
+          <w:lang w:val="fr-FR"/>
+        </w:rPr>
+      </w:pPr>
+      <w:r>
+        <w:rPr>
+          <w:lang w:val="fr-FR"/>
+        </w:rPr>
+        <w:t>//TO IMPLEMENT</w:t>
+      </w:r>
+    </w:p>
+    <w:p>
+      <w:pPr>
+        <w:pStyle w:val="Titre3"/>
+      </w:pPr>
+      <w:r>
+        <w:t>V°)Problèmes rencontrés</w:t>
+      </w:r>
+    </w:p>
+    <w:p>
+      <w:pPr>
+        <w:rPr>
+          <w:lang w:val="fr-FR"/>
+        </w:rPr>
+      </w:pPr>
+      <w:r>
+        <w:rPr>
+          <w:lang w:val="fr-FR"/>
+        </w:rPr>
+        <w:t>//TO IMPLEMENT</w:t>
+      </w:r>
+    </w:p>
+    <w:p/>
+    <w:p>
+      <w:r>
+        <w:t>-&gt; refactoring</w:t>
+      </w:r>
+    </w:p>
+    <w:p>
+      <w:r>
+        <w:t xml:space="preserve">-&gt; </w:t>
+      </w:r>
+      <w:proofErr w:type="spellStart"/>
+      <w:r>
+        <w:t>manque</w:t>
+      </w:r>
+      <w:proofErr w:type="spellEnd"/>
+      <w:r>
+        <w:t xml:space="preserve"> de </w:t>
+      </w:r>
+      <w:proofErr w:type="spellStart"/>
+      <w:r>
+        <w:t>sommeil</w:t>
+      </w:r>
+      <w:proofErr w:type="spellEnd"/>
+      <w:r>
+        <w:t xml:space="preserve"> (??? :))</w:t>
+      </w:r>
+    </w:p>
+    <w:p>
+      <w:pPr>
+        <w:pStyle w:val="Titre3"/>
+      </w:pPr>
+      <w:r>
+        <w:t>V</w:t>
+      </w:r>
+      <w:r>
+        <w:t>I</w:t>
+      </w:r>
+      <w:r>
+        <w:t>°)Possibilités d'améliorations</w:t>
+      </w:r>
+    </w:p>
+    <w:p>
+      <w:pPr>
+        <w:rPr>
+          <w:lang w:val="fr-FR"/>
+        </w:rPr>
+      </w:pPr>
+      <w:r>
+        <w:rPr>
+          <w:lang w:val="fr-FR"/>
+        </w:rPr>
+        <w:t>//TO IMPLEMENT</w:t>
+      </w:r>
+    </w:p>
+    <w:p/>
+    <w:p/>
+    <w:p/>
+    <w:p/>
+    <w:p/>
+    <w:p>
+      <w:pPr>
+        <w:rPr>
+          <w:lang w:val="fr-FR"/>
+        </w:rPr>
+      </w:pPr>
     </w:p>
     <w:sectPr>
-      <w:headerReference w:type="default" r:id="rId8"/>
-      <w:footerReference w:type="default" r:id="rId9"/>
+      <w:headerReference w:type="default" r:id="rId11"/>
+      <w:footerReference w:type="default" r:id="rId12"/>
       <w:pgSz w:w="11906" w:h="16838"/>
       <w:pgMar w:top="720" w:right="1134" w:bottom="720" w:left="1134" w:header="425" w:footer="79" w:gutter="0"/>
       <w:cols w:space="708"/>
@@ -367,7 +1070,7 @@
             <w:rPr>
               <w:noProof/>
             </w:rPr>
-            <w:t>1</w:t>
+            <w:t>4</w:t>
           </w:r>
         </w:fldSimple>
         <w:r>
@@ -3077,12 +3780,13 @@
   <w:style w:type="paragraph" w:default="1" w:styleId="Normal">
     <w:name w:val="Normal"/>
     <w:qFormat/>
-    <w:rsid w:val="00A8731D"/>
+    <w:rsid w:val="00C71842"/>
     <w:pPr>
       <w:spacing w:before="120" w:after="320"/>
     </w:pPr>
     <w:rPr>
       <w:iCs/>
+      <w:sz w:val="24"/>
       <w:szCs w:val="20"/>
     </w:rPr>
   </w:style>
@@ -3512,7 +4216,6 @@
     <w:rPr>
       <w:rFonts w:asciiTheme="majorHAnsi" w:eastAsiaTheme="majorEastAsia" w:hAnsiTheme="majorHAnsi" w:cstheme="majorBidi"/>
       <w:color w:val="37230E" w:themeColor="accent2" w:themeShade="7F"/>
-      <w:sz w:val="24"/>
       <w:szCs w:val="24"/>
     </w:rPr>
   </w:style>
@@ -3890,7 +4593,6 @@
     <w:rPr>
       <w:rFonts w:ascii="Times New Roman" w:eastAsia="Times New Roman" w:hAnsi="Times New Roman" w:cs="Times New Roman"/>
       <w:iCs w:val="0"/>
-      <w:sz w:val="24"/>
       <w:szCs w:val="24"/>
       <w:lang w:val="fr-FR" w:eastAsia="fr-FR" w:bidi="ar-SA"/>
     </w:rPr>
@@ -6593,7 +7295,7 @@
 </file>
 
 <file path=customXml/itemProps1.xml><?xml version="1.0" encoding="utf-8"?>
-<ds:datastoreItem xmlns:ds="http://schemas.openxmlformats.org/officeDocument/2006/customXml" ds:itemID="{BF7BC44B-C982-4D57-90DE-8FDE852FF240}">
+<ds:datastoreItem xmlns:ds="http://schemas.openxmlformats.org/officeDocument/2006/customXml" ds:itemID="{77FEE4C9-D0F7-4E42-9CCB-7CDE6318AB89}">
   <ds:schemaRefs>
     <ds:schemaRef ds:uri="http://schemas.openxmlformats.org/officeDocument/2006/bibliography"/>
   </ds:schemaRefs>

--- a/docs/dev.docx
+++ b/docs/dev.docx
@@ -1,6 +1,6 @@
 
 <file path=word/document.xml><?xml version="1.0" encoding="utf-8"?>
-<w:document xmlns:ve="http://schemas.openxmlformats.org/markup-compatibility/2006" xmlns:o="urn:schemas-microsoft-com:office:office" xmlns:r="http://schemas.openxmlformats.org/officeDocument/2006/relationships" xmlns:m="http://schemas.openxmlformats.org/officeDocument/2006/math" xmlns:v="urn:schemas-microsoft-com:vml" xmlns:wp="http://schemas.openxmlformats.org/drawingml/2006/wordprocessingDrawing" xmlns:w10="urn:schemas-microsoft-com:office:word" xmlns:w="http://schemas.openxmlformats.org/wordprocessingml/2006/main" xmlns:wne="http://schemas.microsoft.com/office/word/2006/wordml">
+<w:document xmlns:wpc="http://schemas.microsoft.com/office/word/2010/wordprocessingCanvas" xmlns:mc="http://schemas.openxmlformats.org/markup-compatibility/2006" xmlns:o="urn:schemas-microsoft-com:office:office" xmlns:r="http://schemas.openxmlformats.org/officeDocument/2006/relationships" xmlns:m="http://schemas.openxmlformats.org/officeDocument/2006/math" xmlns:v="urn:schemas-microsoft-com:vml" xmlns:wp14="http://schemas.microsoft.com/office/word/2010/wordprocessingDrawing" xmlns:wp="http://schemas.openxmlformats.org/drawingml/2006/wordprocessingDrawing" xmlns:w10="urn:schemas-microsoft-com:office:word" xmlns:w="http://schemas.openxmlformats.org/wordprocessingml/2006/main" xmlns:w14="http://schemas.microsoft.com/office/word/2010/wordml" xmlns:wpg="http://schemas.microsoft.com/office/word/2010/wordprocessingGroup" xmlns:wpi="http://schemas.microsoft.com/office/word/2010/wordprocessingInk" xmlns:wne="http://schemas.microsoft.com/office/word/2006/wordml" xmlns:wps="http://schemas.microsoft.com/office/word/2010/wordprocessingShape" mc:Ignorable="w14 wp14">
   <w:body>
     <w:p>
       <w:pPr>
@@ -165,11 +165,19 @@
         </w:rPr>
         <w:t xml:space="preserve">, nous avons </w:t>
       </w:r>
-      <w:r>
-        <w:rPr>
-          <w:lang w:val="fr-FR"/>
-        </w:rPr>
-        <w:t xml:space="preserve">ruser, coder, et architecturer un </w:t>
+      <w:proofErr w:type="gramStart"/>
+      <w:r>
+        <w:rPr>
+          <w:lang w:val="fr-FR"/>
+        </w:rPr>
+        <w:t>ruser</w:t>
+      </w:r>
+      <w:proofErr w:type="gramEnd"/>
+      <w:r>
+        <w:rPr>
+          <w:lang w:val="fr-FR"/>
+        </w:rPr>
+        <w:t xml:space="preserve">, coder, et architecturer un </w:t>
       </w:r>
       <w:proofErr w:type="spellStart"/>
       <w:r>
@@ -507,11 +515,10 @@
     </w:p>
     <w:p>
       <w:pPr>
-        <w:pStyle w:val="Titre3"/>
-      </w:pPr>
-      <w:r>
-        <w:t>III°) Conditions de développement</w:t>
-      </w:r>
+        <w:rPr>
+          <w:lang w:val="fr-FR"/>
+        </w:rPr>
+      </w:pPr>
     </w:p>
     <w:p>
       <w:pPr>
@@ -519,29 +526,115 @@
           <w:lang w:val="fr-FR"/>
         </w:rPr>
       </w:pPr>
+    </w:p>
+    <w:p>
+      <w:pPr>
+        <w:rPr>
+          <w:lang w:val="fr-FR"/>
+        </w:rPr>
+      </w:pPr>
+    </w:p>
+    <w:p>
+      <w:pPr>
+        <w:rPr>
+          <w:lang w:val="fr-FR"/>
+        </w:rPr>
+      </w:pPr>
+    </w:p>
+    <w:p>
+      <w:pPr>
+        <w:rPr>
+          <w:lang w:val="fr-FR"/>
+        </w:rPr>
+      </w:pPr>
+    </w:p>
+    <w:p>
+      <w:pPr>
+        <w:rPr>
+          <w:lang w:val="fr-FR"/>
+        </w:rPr>
+      </w:pPr>
+    </w:p>
+    <w:p>
+      <w:pPr>
+        <w:rPr>
+          <w:lang w:val="fr-FR"/>
+        </w:rPr>
+      </w:pPr>
+    </w:p>
+    <w:p>
+      <w:pPr>
+        <w:rPr>
+          <w:lang w:val="fr-FR"/>
+        </w:rPr>
+      </w:pPr>
+    </w:p>
+    <w:p>
+      <w:pPr>
+        <w:pStyle w:val="Titre3"/>
+      </w:pPr>
+      <w:r>
+        <w:lastRenderedPageBreak/>
+        <w:t>III°) Conditions de développement</w:t>
+      </w:r>
+    </w:p>
+    <w:p>
+      <w:pPr>
+        <w:rPr>
+          <w:lang w:val="fr-FR"/>
+        </w:rPr>
+      </w:pPr>
+      <w:r>
+        <w:rPr>
+          <w:lang w:val="fr-FR"/>
+        </w:rPr>
+        <w:t>Dès le début du projet, nous avons voulus découvrir de nouvelles technologies pour pouvoir faciliter notre vie de développeur.</w:t>
+      </w:r>
+    </w:p>
+    <w:p>
+      <w:pPr>
+        <w:pStyle w:val="Titre4"/>
+        <w:rPr>
+          <w:lang w:val="fr-FR"/>
+        </w:rPr>
+      </w:pPr>
+      <w:r>
+        <w:rPr>
+          <w:lang w:val="fr-FR"/>
+        </w:rPr>
+        <w:t>Outils utilisé</w:t>
+      </w:r>
+    </w:p>
+    <w:p>
+      <w:pPr>
+        <w:rPr>
+          <w:lang w:val="fr-FR"/>
+        </w:rPr>
+      </w:pPr>
       <w:r>
         <w:rPr>
           <w:noProof/>
+          <w:u w:val="single"/>
           <w:lang w:val="fr-FR" w:eastAsia="fr-FR" w:bidi="ar-SA"/>
         </w:rPr>
         <w:drawing>
-          <wp:anchor distT="0" distB="0" distL="114300" distR="114300" simplePos="0" relativeHeight="251658240" behindDoc="1" locked="0" layoutInCell="1" allowOverlap="1">
+          <wp:anchor distT="0" distB="0" distL="114300" distR="114300" simplePos="0" relativeHeight="251658240" behindDoc="1" locked="0" layoutInCell="1" allowOverlap="1" wp14:anchorId="0C5B6D3D" wp14:editId="2A7A743C">
             <wp:simplePos x="0" y="0"/>
             <wp:positionH relativeFrom="column">
-              <wp:posOffset>-300990</wp:posOffset>
+              <wp:posOffset>-305435</wp:posOffset>
             </wp:positionH>
             <wp:positionV relativeFrom="paragraph">
-              <wp:posOffset>528955</wp:posOffset>
+              <wp:posOffset>231775</wp:posOffset>
             </wp:positionV>
-            <wp:extent cx="1047750" cy="1047750"/>
-            <wp:effectExtent l="19050" t="0" r="0" b="0"/>
+            <wp:extent cx="1148080" cy="1148080"/>
+            <wp:effectExtent l="0" t="0" r="0" b="0"/>
             <wp:wrapTight wrapText="bothSides">
               <wp:wrapPolygon edited="0">
-                <wp:start x="-393" y="0"/>
-                <wp:lineTo x="-393" y="21207"/>
-                <wp:lineTo x="21600" y="21207"/>
-                <wp:lineTo x="21600" y="0"/>
-                <wp:lineTo x="-393" y="0"/>
+                <wp:start x="0" y="0"/>
+                <wp:lineTo x="0" y="21146"/>
+                <wp:lineTo x="21146" y="21146"/>
+                <wp:lineTo x="21146" y="0"/>
+                <wp:lineTo x="0" y="0"/>
               </wp:wrapPolygon>
             </wp:wrapTight>
             <wp:docPr id="1" name="Image 1" descr="http://wiki.jsigames.net/images/7/78/Teamspeak_3.jpg"/>
@@ -558,7 +651,7 @@
                     </pic:cNvPicPr>
                   </pic:nvPicPr>
                   <pic:blipFill>
-                    <a:blip r:embed="rId8"/>
+                    <a:blip r:embed="rId9"/>
                     <a:srcRect/>
                     <a:stretch>
                       <a:fillRect/>
@@ -567,7 +660,7 @@
                   <pic:spPr bwMode="auto">
                     <a:xfrm>
                       <a:off x="0" y="0"/>
-                      <a:ext cx="1047750" cy="1047750"/>
+                      <a:ext cx="1148080" cy="1148080"/>
                     </a:xfrm>
                     <a:prstGeom prst="rect">
                       <a:avLst/>
@@ -583,29 +676,23 @@
                 </pic:pic>
               </a:graphicData>
             </a:graphic>
+            <wp14:sizeRelH relativeFrom="margin">
+              <wp14:pctWidth>0</wp14:pctWidth>
+            </wp14:sizeRelH>
+            <wp14:sizeRelV relativeFrom="margin">
+              <wp14:pctHeight>0</wp14:pctHeight>
+            </wp14:sizeRelV>
           </wp:anchor>
         </w:drawing>
       </w:r>
       <w:r>
         <w:rPr>
-          <w:lang w:val="fr-FR"/>
-        </w:rPr>
-        <w:t>Dès le début du projet, nous avons voulus découvrir de nouvelles technologies pour pouvoir faciliter notre vie de développeur.</w:t>
-      </w:r>
-    </w:p>
-    <w:p>
-      <w:pPr>
-        <w:rPr>
-          <w:lang w:val="fr-FR"/>
-        </w:rPr>
-      </w:pPr>
-      <w:r>
-        <w:rPr>
           <w:noProof/>
+          <w:u w:val="single"/>
           <w:lang w:val="fr-FR" w:eastAsia="fr-FR" w:bidi="ar-SA"/>
         </w:rPr>
         <w:drawing>
-          <wp:anchor distT="0" distB="0" distL="114300" distR="114300" simplePos="0" relativeHeight="251659264" behindDoc="1" locked="0" layoutInCell="1" allowOverlap="1">
+          <wp:anchor distT="0" distB="0" distL="114300" distR="114300" simplePos="0" relativeHeight="251659264" behindDoc="1" locked="0" layoutInCell="1" allowOverlap="1" wp14:anchorId="36C9E8AE" wp14:editId="7AF02E9A">
             <wp:simplePos x="0" y="0"/>
             <wp:positionH relativeFrom="column">
               <wp:posOffset>4737735</wp:posOffset>
@@ -650,7 +737,7 @@
                     </pic:cNvPicPr>
                   </pic:nvPicPr>
                   <pic:blipFill>
-                    <a:blip r:embed="rId9"/>
+                    <a:blip r:embed="rId10"/>
                     <a:srcRect/>
                     <a:stretch>
                       <a:fillRect/>
@@ -680,13 +767,15 @@
       </w:r>
       <w:r>
         <w:rPr>
-          <w:lang w:val="fr-FR"/>
-        </w:rPr>
-        <w:t xml:space="preserve">Ainsi, </w:t>
+          <w:u w:val="single"/>
+          <w:lang w:val="fr-FR"/>
+        </w:rPr>
+        <w:t xml:space="preserve">Communication avec </w:t>
       </w:r>
       <w:proofErr w:type="spellStart"/>
       <w:r>
         <w:rPr>
+          <w:u w:val="single"/>
           <w:lang w:val="fr-FR"/>
         </w:rPr>
         <w:t>TeamSpeak</w:t>
@@ -696,98 +785,85 @@
         <w:rPr>
           <w:lang w:val="fr-FR"/>
         </w:rPr>
-        <w:t xml:space="preserve">, un logiciel de conversation distante a été installée sur chacune de nos machines personnelles, pour nous permettre de rester en communication durant toute la conception du projet. Cela a permis de mieux se répartir le travail, et la ou un cerveau bloquait, deux </w:t>
-      </w:r>
-      <w:r>
-        <w:rPr>
-          <w:lang w:val="fr-FR"/>
-        </w:rPr>
-        <w:t>ont sus résoudre les nombreuses difficultés rencontrés sur ce projet.</w:t>
+        <w:t> :</w:t>
+      </w:r>
+      <w:r>
+        <w:rPr>
+          <w:lang w:val="fr-FR"/>
+        </w:rPr>
+        <w:t xml:space="preserve"> un logiciel de conversation distante a été </w:t>
+      </w:r>
+      <w:proofErr w:type="gramStart"/>
+      <w:r>
+        <w:rPr>
+          <w:lang w:val="fr-FR"/>
+        </w:rPr>
+        <w:t>installée</w:t>
+      </w:r>
+      <w:proofErr w:type="gramEnd"/>
+      <w:r>
+        <w:rPr>
+          <w:lang w:val="fr-FR"/>
+        </w:rPr>
+        <w:t xml:space="preserve"> sur chacune de nos machines personnelles, pour nous permettre de rester en communication durant toute la conception du projet. Cela a permis de mieux se répartir le travail, et la ou un cerveau bloquait, deux </w:t>
+      </w:r>
+      <w:r>
+        <w:rPr>
+          <w:lang w:val="fr-FR"/>
+        </w:rPr>
+        <w:t>ont sus résoudre les no</w:t>
+      </w:r>
+      <w:r>
+        <w:rPr>
+          <w:lang w:val="fr-FR"/>
+        </w:rPr>
+        <w:t xml:space="preserve">mbreuses difficultés rencontrés </w:t>
+      </w:r>
+      <w:r>
+        <w:rPr>
+          <w:lang w:val="fr-FR"/>
+        </w:rPr>
+        <w:t>sur ce projet.</w:t>
       </w:r>
     </w:p>
     <w:p>
       <w:pPr>
         <w:rPr>
+          <w:u w:val="single"/>
           <w:lang w:val="fr-FR"/>
         </w:rPr>
       </w:pPr>
     </w:p>
     <w:p>
-      <w:r>
-        <w:rPr>
-          <w:lang w:val="fr-FR"/>
-        </w:rPr>
-        <w:lastRenderedPageBreak/>
-        <w:t>De plus, nous avons voulus avoir une vision partagée des écrans, pour pouvoir réaliser des phases d'</w:t>
-      </w:r>
-      <w:r>
-        <w:rPr>
-          <w:lang w:val="fr-FR"/>
-        </w:rPr>
-        <w:t>extrême</w:t>
-      </w:r>
-      <w:r>
-        <w:rPr>
-          <w:lang w:val="fr-FR"/>
-        </w:rPr>
-        <w:t xml:space="preserve"> </w:t>
-      </w:r>
-      <w:proofErr w:type="spellStart"/>
-      <w:r>
-        <w:rPr>
-          <w:lang w:val="fr-FR"/>
-        </w:rPr>
-        <w:t>programming</w:t>
-      </w:r>
-      <w:proofErr w:type="spellEnd"/>
-      <w:r>
-        <w:rPr>
-          <w:lang w:val="fr-FR"/>
-        </w:rPr>
-        <w:t xml:space="preserve">, mais cela à distance par le biais de </w:t>
-      </w:r>
-      <w:proofErr w:type="spellStart"/>
-      <w:r>
-        <w:rPr>
-          <w:lang w:val="fr-FR"/>
-        </w:rPr>
-        <w:t>TeamViewer</w:t>
-      </w:r>
-      <w:proofErr w:type="spellEnd"/>
-      <w:r>
-        <w:rPr>
-          <w:lang w:val="fr-FR"/>
-        </w:rPr>
-        <w:t>, un logiciel permettant cette accès distant.</w:t>
-      </w:r>
-      <w:r>
-        <w:t xml:space="preserve"> </w:t>
-      </w:r>
-    </w:p>
-    <w:p>
+      <w:pPr>
+        <w:rPr>
+          <w:lang w:val="fr-FR"/>
+        </w:rPr>
+      </w:pPr>
       <w:r>
         <w:rPr>
           <w:noProof/>
+          <w:u w:val="single"/>
           <w:lang w:val="fr-FR" w:eastAsia="fr-FR" w:bidi="ar-SA"/>
         </w:rPr>
         <w:drawing>
-          <wp:anchor distT="0" distB="0" distL="114300" distR="114300" simplePos="0" relativeHeight="251660288" behindDoc="1" locked="0" layoutInCell="1" allowOverlap="1">
+          <wp:anchor distT="0" distB="0" distL="114300" distR="114300" simplePos="0" relativeHeight="251660288" behindDoc="1" locked="0" layoutInCell="1" allowOverlap="1" wp14:anchorId="7DA43A7B" wp14:editId="20647B7E">
             <wp:simplePos x="0" y="0"/>
             <wp:positionH relativeFrom="column">
-              <wp:posOffset>470535</wp:posOffset>
+              <wp:posOffset>-29210</wp:posOffset>
             </wp:positionH>
             <wp:positionV relativeFrom="paragraph">
-              <wp:posOffset>-92075</wp:posOffset>
+              <wp:posOffset>1333500</wp:posOffset>
             </wp:positionV>
             <wp:extent cx="1022350" cy="1533525"/>
-            <wp:effectExtent l="19050" t="0" r="6350" b="0"/>
+            <wp:effectExtent l="0" t="0" r="0" b="0"/>
             <wp:wrapTight wrapText="bothSides">
               <wp:wrapPolygon edited="0">
-                <wp:start x="-402" y="0"/>
-                <wp:lineTo x="-402" y="21466"/>
-                <wp:lineTo x="21734" y="21466"/>
-                <wp:lineTo x="21734" y="0"/>
-                <wp:lineTo x="-402" y="0"/>
+                <wp:start x="0" y="0"/>
+                <wp:lineTo x="0" y="21466"/>
+                <wp:lineTo x="21332" y="21466"/>
+                <wp:lineTo x="21332" y="0"/>
+                <wp:lineTo x="0" y="0"/>
               </wp:wrapPolygon>
             </wp:wrapTight>
             <wp:docPr id="2" name="Image 11" descr="http://fredods.com/wp-content/uploads/2012/08/github.png"/>
@@ -804,7 +880,7 @@
                     </pic:cNvPicPr>
                   </pic:nvPicPr>
                   <pic:blipFill>
-                    <a:blip r:embed="rId10"/>
+                    <a:blip r:embed="rId11"/>
                     <a:srcRect/>
                     <a:stretch>
                       <a:fillRect/>
@@ -832,6 +908,80 @@
           </wp:anchor>
         </w:drawing>
       </w:r>
+      <w:r>
+        <w:rPr>
+          <w:u w:val="single"/>
+          <w:lang w:val="fr-FR"/>
+        </w:rPr>
+        <w:t xml:space="preserve">Partage d’écran avec </w:t>
+      </w:r>
+      <w:proofErr w:type="spellStart"/>
+      <w:r>
+        <w:rPr>
+          <w:u w:val="single"/>
+          <w:lang w:val="fr-FR"/>
+        </w:rPr>
+        <w:t>TeamViewer</w:t>
+      </w:r>
+      <w:proofErr w:type="spellEnd"/>
+      <w:r>
+        <w:rPr>
+          <w:lang w:val="fr-FR"/>
+        </w:rPr>
+        <w:t xml:space="preserve"> : </w:t>
+      </w:r>
+      <w:r>
+        <w:rPr>
+          <w:lang w:val="fr-FR"/>
+        </w:rPr>
+        <w:t>nous avons voulus avoir une vision partagée des écrans, pour pouvoir réaliser des phases d'</w:t>
+      </w:r>
+      <w:r>
+        <w:rPr>
+          <w:lang w:val="fr-FR"/>
+        </w:rPr>
+        <w:t>extrême</w:t>
+      </w:r>
+      <w:r>
+        <w:rPr>
+          <w:lang w:val="fr-FR"/>
+        </w:rPr>
+        <w:t xml:space="preserve"> </w:t>
+      </w:r>
+      <w:proofErr w:type="spellStart"/>
+      <w:r>
+        <w:rPr>
+          <w:lang w:val="fr-FR"/>
+        </w:rPr>
+        <w:t>programming</w:t>
+      </w:r>
+      <w:proofErr w:type="spellEnd"/>
+      <w:r>
+        <w:rPr>
+          <w:lang w:val="fr-FR"/>
+        </w:rPr>
+        <w:t xml:space="preserve">, mais cela à distance par le biais de </w:t>
+      </w:r>
+      <w:proofErr w:type="spellStart"/>
+      <w:r>
+        <w:rPr>
+          <w:lang w:val="fr-FR"/>
+        </w:rPr>
+        <w:t>TeamViewer</w:t>
+      </w:r>
+      <w:proofErr w:type="spellEnd"/>
+      <w:r>
+        <w:rPr>
+          <w:lang w:val="fr-FR"/>
+        </w:rPr>
+        <w:t>, un logiciel permettant cette accès distant.</w:t>
+      </w:r>
+      <w:r>
+        <w:rPr>
+          <w:lang w:val="fr-FR"/>
+        </w:rPr>
+        <w:t xml:space="preserve"> </w:t>
+      </w:r>
     </w:p>
     <w:p>
       <w:pPr>
@@ -839,33 +989,6 @@
           <w:lang w:val="fr-FR"/>
         </w:rPr>
       </w:pPr>
-      <w:r>
-        <w:rPr>
-          <w:lang w:val="fr-FR"/>
-        </w:rPr>
-        <w:tab/>
-        <w:t xml:space="preserve">Pour finir, nous avons voulus utiliser un logiciel de gestion de versions différent de celui utilisé l'année dernière, donc nous avons mis notre projet sur </w:t>
-      </w:r>
-      <w:proofErr w:type="spellStart"/>
-      <w:r>
-        <w:rPr>
-          <w:lang w:val="fr-FR"/>
-        </w:rPr>
-        <w:t>GitHu</w:t>
-      </w:r>
-      <w:r>
-        <w:rPr>
-          <w:lang w:val="fr-FR"/>
-        </w:rPr>
-        <w:t>b</w:t>
-      </w:r>
-      <w:proofErr w:type="spellEnd"/>
-      <w:r>
-        <w:rPr>
-          <w:lang w:val="fr-FR"/>
-        </w:rPr>
-        <w:t xml:space="preserve">. </w:t>
-      </w:r>
     </w:p>
     <w:p>
       <w:pPr>
@@ -873,6 +996,78 @@
           <w:lang w:val="fr-FR"/>
         </w:rPr>
       </w:pPr>
+      <w:r>
+        <w:rPr>
+          <w:u w:val="single"/>
+          <w:lang w:val="fr-FR"/>
+        </w:rPr>
+        <w:t xml:space="preserve">Partage du code source avec </w:t>
+      </w:r>
+      <w:proofErr w:type="spellStart"/>
+      <w:r>
+        <w:rPr>
+          <w:u w:val="single"/>
+          <w:lang w:val="fr-FR"/>
+        </w:rPr>
+        <w:t>GitHub</w:t>
+      </w:r>
+      <w:proofErr w:type="spellEnd"/>
+      <w:r>
+        <w:rPr>
+          <w:lang w:val="fr-FR"/>
+        </w:rPr>
+        <w:t xml:space="preserve"> : </w:t>
+      </w:r>
+      <w:r>
+        <w:rPr>
+          <w:lang w:val="fr-FR"/>
+        </w:rPr>
+        <w:t>N</w:t>
+      </w:r>
+      <w:r>
+        <w:rPr>
+          <w:lang w:val="fr-FR"/>
+        </w:rPr>
+        <w:t xml:space="preserve">ous avons voulus utiliser un logiciel de gestion de versions différent de celui utilisé l'année dernière, donc nous avons mis notre projet sur </w:t>
+      </w:r>
+      <w:proofErr w:type="spellStart"/>
+      <w:r>
+        <w:rPr>
+          <w:lang w:val="fr-FR"/>
+        </w:rPr>
+        <w:t>GitHu</w:t>
+      </w:r>
+      <w:r>
+        <w:rPr>
+          <w:lang w:val="fr-FR"/>
+        </w:rPr>
+        <w:t>b</w:t>
+      </w:r>
+      <w:proofErr w:type="spellEnd"/>
+      <w:r>
+        <w:rPr>
+          <w:lang w:val="fr-FR"/>
+        </w:rPr>
+        <w:t xml:space="preserve">. </w:t>
+      </w:r>
+      <w:r>
+        <w:rPr>
+          <w:lang w:val="fr-FR"/>
+        </w:rPr>
+        <w:t>Qui a de plus la particularité d’être libre (comme nos source</w:t>
+      </w:r>
+      <w:r>
+        <w:rPr>
+          <w:lang w:val="fr-FR"/>
+        </w:rPr>
+        <w:t>s</w:t>
+      </w:r>
+      <w:r>
+        <w:rPr>
+          <w:lang w:val="fr-FR"/>
+        </w:rPr>
+        <w:t xml:space="preserve">) </w:t>
+      </w:r>
     </w:p>
     <w:p>
       <w:pPr>
@@ -882,8 +1077,158 @@
       </w:pPr>
       <w:r>
         <w:rPr>
-          <w:lang w:val="fr-FR"/>
-        </w:rPr>
+          <w:noProof/>
+          <w:lang w:val="fr-FR" w:eastAsia="fr-FR" w:bidi="ar-SA"/>
+        </w:rPr>
+        <w:drawing>
+          <wp:anchor distT="0" distB="0" distL="114300" distR="114300" simplePos="0" relativeHeight="251661312" behindDoc="1" locked="0" layoutInCell="1" allowOverlap="1" wp14:anchorId="4F2CA61D" wp14:editId="7EED7DF9">
+            <wp:simplePos x="0" y="0"/>
+            <wp:positionH relativeFrom="column">
+              <wp:posOffset>5104765</wp:posOffset>
+            </wp:positionH>
+            <wp:positionV relativeFrom="paragraph">
+              <wp:posOffset>323215</wp:posOffset>
+            </wp:positionV>
+            <wp:extent cx="1307465" cy="1307465"/>
+            <wp:effectExtent l="0" t="0" r="0" b="0"/>
+            <wp:wrapTight wrapText="bothSides">
+              <wp:wrapPolygon edited="0">
+                <wp:start x="16051" y="2832"/>
+                <wp:lineTo x="4406" y="4406"/>
+                <wp:lineTo x="944" y="5665"/>
+                <wp:lineTo x="0" y="9441"/>
+                <wp:lineTo x="0" y="11644"/>
+                <wp:lineTo x="944" y="16051"/>
+                <wp:lineTo x="9756" y="18568"/>
+                <wp:lineTo x="20457" y="19827"/>
+                <wp:lineTo x="21401" y="19827"/>
+                <wp:lineTo x="21401" y="18568"/>
+                <wp:lineTo x="20142" y="15736"/>
+                <wp:lineTo x="18883" y="13533"/>
+                <wp:lineTo x="17624" y="2832"/>
+                <wp:lineTo x="16051" y="2832"/>
+              </wp:wrapPolygon>
+            </wp:wrapTight>
+            <wp:docPr id="3" name="Image 3"/>
+            <wp:cNvGraphicFramePr>
+              <a:graphicFrameLocks xmlns:a="http://schemas.openxmlformats.org/drawingml/2006/main" noChangeAspect="1"/>
+            </wp:cNvGraphicFramePr>
+            <a:graphic xmlns:a="http://schemas.openxmlformats.org/drawingml/2006/main">
+              <a:graphicData uri="http://schemas.openxmlformats.org/drawingml/2006/picture">
+                <pic:pic xmlns:pic="http://schemas.openxmlformats.org/drawingml/2006/picture">
+                  <pic:nvPicPr>
+                    <pic:cNvPr id="0" name="200px-The_GIMP_icon_-_gnome.svg.png"/>
+                    <pic:cNvPicPr/>
+                  </pic:nvPicPr>
+                  <pic:blipFill>
+                    <a:blip r:embed="rId12">
+                      <a:extLst>
+                        <a:ext uri="{28A0092B-C50C-407E-A947-70E740481C1C}">
+                          <a14:useLocalDpi xmlns:a14="http://schemas.microsoft.com/office/drawing/2010/main" val="0"/>
+                        </a:ext>
+                      </a:extLst>
+                    </a:blip>
+                    <a:stretch>
+                      <a:fillRect/>
+                    </a:stretch>
+                  </pic:blipFill>
+                  <pic:spPr>
+                    <a:xfrm>
+                      <a:off x="0" y="0"/>
+                      <a:ext cx="1307465" cy="1307465"/>
+                    </a:xfrm>
+                    <a:prstGeom prst="rect">
+                      <a:avLst/>
+                    </a:prstGeom>
+                  </pic:spPr>
+                </pic:pic>
+              </a:graphicData>
+            </a:graphic>
+            <wp14:sizeRelH relativeFrom="page">
+              <wp14:pctWidth>0</wp14:pctWidth>
+            </wp14:sizeRelH>
+            <wp14:sizeRelV relativeFrom="page">
+              <wp14:pctHeight>0</wp14:pctHeight>
+            </wp14:sizeRelV>
+          </wp:anchor>
+        </w:drawing>
+      </w:r>
+    </w:p>
+    <w:p>
+      <w:pPr>
+        <w:rPr>
+          <w:lang w:val="fr-FR"/>
+        </w:rPr>
+      </w:pPr>
+      <w:r>
+        <w:rPr>
+          <w:u w:val="single"/>
+          <w:lang w:val="fr-FR"/>
+        </w:rPr>
+        <w:t xml:space="preserve">Création et modification graphique avec </w:t>
+      </w:r>
+      <w:proofErr w:type="spellStart"/>
+      <w:r>
+        <w:rPr>
+          <w:u w:val="single"/>
+          <w:lang w:val="fr-FR"/>
+        </w:rPr>
+        <w:t>Gimp</w:t>
+      </w:r>
+      <w:proofErr w:type="spellEnd"/>
+      <w:r>
+        <w:rPr>
+          <w:u w:val="single"/>
+          <w:lang w:val="fr-FR"/>
+        </w:rPr>
+        <w:t xml:space="preserve"> </w:t>
+      </w:r>
+      <w:r>
+        <w:rPr>
+          <w:lang w:val="fr-FR"/>
+        </w:rPr>
+        <w:t xml:space="preserve">: Pour la création visuelle nous avons utilisé le logiciel libre </w:t>
+      </w:r>
+      <w:proofErr w:type="spellStart"/>
+      <w:r>
+        <w:rPr>
+          <w:lang w:val="fr-FR"/>
+        </w:rPr>
+        <w:t>Gimp</w:t>
+      </w:r>
+      <w:proofErr w:type="spellEnd"/>
+      <w:r>
+        <w:rPr>
+          <w:lang w:val="fr-FR"/>
+        </w:rPr>
+        <w:t>.</w:t>
+      </w:r>
+    </w:p>
+    <w:p>
+      <w:pPr>
+        <w:rPr>
+          <w:lang w:val="fr-FR"/>
+        </w:rPr>
+      </w:pPr>
+    </w:p>
+    <w:p>
+      <w:pPr>
+        <w:rPr>
+          <w:lang w:val="fr-FR"/>
+        </w:rPr>
+      </w:pPr>
+    </w:p>
+    <w:p>
+      <w:pPr>
+        <w:rPr>
+          <w:lang w:val="fr-FR"/>
+        </w:rPr>
+      </w:pPr>
+      <w:r>
+        <w:rPr>
+          <w:lang w:val="fr-FR"/>
+        </w:rPr>
+        <w:lastRenderedPageBreak/>
         <w:tab/>
         <w:t>Ces nouvelles technologies nous auront permis de nous construire un véritable environnement pour travailler avec un minimum de confort, dans cette prison de 25 pouces.</w:t>
       </w:r>
@@ -900,72 +1245,125 @@
         <w:pStyle w:val="Titre3"/>
       </w:pPr>
       <w:r>
-        <w:t>IV°)Architecture</w:t>
-      </w:r>
+        <w:t>IV°</w:t>
+      </w:r>
+      <w:proofErr w:type="gramStart"/>
+      <w:r>
+        <w:t>)Architecture</w:t>
+      </w:r>
+      <w:proofErr w:type="gramEnd"/>
     </w:p>
     <w:p>
       <w:pPr>
-        <w:rPr>
-          <w:lang w:val="fr-FR"/>
-        </w:rPr>
-      </w:pPr>
-      <w:r>
-        <w:rPr>
-          <w:lang w:val="fr-FR"/>
-        </w:rPr>
-        <w:t>//TO IMPLEMENT</w:t>
+        <w:pStyle w:val="Titre4"/>
+        <w:rPr>
+          <w:lang w:val="fr-FR"/>
+        </w:rPr>
+      </w:pPr>
+      <w:r>
+        <w:rPr>
+          <w:lang w:val="fr-FR"/>
+        </w:rPr>
+        <w:t>Générale</w:t>
       </w:r>
     </w:p>
     <w:p>
       <w:pPr>
-        <w:pStyle w:val="Titre3"/>
-      </w:pPr>
-      <w:r>
-        <w:t>V°)Problèmes rencontrés</w:t>
-      </w:r>
+        <w:rPr>
+          <w:lang w:val="fr-FR"/>
+        </w:rPr>
+      </w:pPr>
+      <w:bookmarkStart w:id="0" w:name="_GoBack"/>
+      <w:bookmarkEnd w:id="0"/>
     </w:p>
     <w:p>
       <w:pPr>
-        <w:rPr>
-          <w:lang w:val="fr-FR"/>
-        </w:rPr>
-      </w:pPr>
-      <w:r>
-        <w:rPr>
-          <w:lang w:val="fr-FR"/>
-        </w:rPr>
-        <w:t>//TO IMPLEMENT</w:t>
-      </w:r>
-    </w:p>
-    <w:p/>
-    <w:p>
-      <w:r>
-        <w:t>-&gt; refactoring</w:t>
+        <w:pStyle w:val="Titre3"/>
+      </w:pPr>
+      <w:r>
+        <w:t>V°</w:t>
+      </w:r>
+      <w:proofErr w:type="gramStart"/>
+      <w:r>
+        <w:t>)Problèmes</w:t>
+      </w:r>
+      <w:proofErr w:type="gramEnd"/>
+      <w:r>
+        <w:t xml:space="preserve"> rencontrés</w:t>
       </w:r>
     </w:p>
     <w:p>
-      <w:r>
-        <w:t xml:space="preserve">-&gt; </w:t>
-      </w:r>
-      <w:proofErr w:type="spellStart"/>
-      <w:r>
-        <w:t>manque</w:t>
-      </w:r>
-      <w:proofErr w:type="spellEnd"/>
-      <w:r>
-        <w:t xml:space="preserve"> de </w:t>
-      </w:r>
-      <w:proofErr w:type="spellStart"/>
-      <w:r>
-        <w:t>sommeil</w:t>
-      </w:r>
-      <w:proofErr w:type="spellEnd"/>
-      <w:r>
-        <w:t xml:space="preserve"> (??? :))</w:t>
+      <w:pPr>
+        <w:rPr>
+          <w:lang w:val="fr-FR"/>
+        </w:rPr>
+      </w:pPr>
+      <w:r>
+        <w:rPr>
+          <w:lang w:val="fr-FR"/>
+        </w:rPr>
+        <w:t>//TO IMPLEMENT</w:t>
       </w:r>
     </w:p>
     <w:p>
       <w:pPr>
+        <w:rPr>
+          <w:lang w:val="fr-FR"/>
+        </w:rPr>
+      </w:pPr>
+    </w:p>
+    <w:p>
+      <w:pPr>
+        <w:rPr>
+          <w:lang w:val="fr-FR"/>
+        </w:rPr>
+      </w:pPr>
+      <w:r>
+        <w:rPr>
+          <w:lang w:val="fr-FR"/>
+        </w:rPr>
+        <w:t xml:space="preserve">-&gt; </w:t>
+      </w:r>
+      <w:proofErr w:type="spellStart"/>
+      <w:proofErr w:type="gramStart"/>
+      <w:r>
+        <w:rPr>
+          <w:lang w:val="fr-FR"/>
+        </w:rPr>
+        <w:t>refactoring</w:t>
+      </w:r>
+      <w:proofErr w:type="spellEnd"/>
+      <w:proofErr w:type="gramEnd"/>
+    </w:p>
+    <w:p>
+      <w:pPr>
+        <w:rPr>
+          <w:lang w:val="fr-FR"/>
+        </w:rPr>
+      </w:pPr>
+      <w:r>
+        <w:rPr>
+          <w:lang w:val="fr-FR"/>
+        </w:rPr>
+        <w:t xml:space="preserve">-&gt; </w:t>
+      </w:r>
+      <w:proofErr w:type="gramStart"/>
+      <w:r>
+        <w:rPr>
+          <w:lang w:val="fr-FR"/>
+        </w:rPr>
+        <w:t>manque</w:t>
+      </w:r>
+      <w:proofErr w:type="gramEnd"/>
+      <w:r>
+        <w:rPr>
+          <w:lang w:val="fr-FR"/>
+        </w:rPr>
+        <w:t xml:space="preserve"> de sommeil (??? :))</w:t>
+      </w:r>
+    </w:p>
+    <w:p>
+      <w:pPr>
         <w:pStyle w:val="Titre3"/>
       </w:pPr>
       <w:r>
@@ -975,7 +1373,15 @@
         <w:t>I</w:t>
       </w:r>
       <w:r>
-        <w:t>°)Possibilités d'améliorations</w:t>
+        <w:t>°</w:t>
+      </w:r>
+      <w:proofErr w:type="gramStart"/>
+      <w:r>
+        <w:t>)Possibilités</w:t>
+      </w:r>
+      <w:proofErr w:type="gramEnd"/>
+      <w:r>
+        <w:t xml:space="preserve"> d'améliorations</w:t>
       </w:r>
     </w:p>
     <w:p>
@@ -1004,8 +1410,8 @@
       </w:pPr>
     </w:p>
     <w:sectPr>
-      <w:headerReference w:type="default" r:id="rId11"/>
-      <w:footerReference w:type="default" r:id="rId12"/>
+      <w:headerReference w:type="default" r:id="rId13"/>
+      <w:footerReference w:type="default" r:id="rId14"/>
       <w:pgSz w:w="11906" w:h="16838"/>
       <w:pgMar w:top="720" w:right="1134" w:bottom="720" w:left="1134" w:header="425" w:footer="79" w:gutter="0"/>
       <w:cols w:space="708"/>
@@ -1016,7 +1422,7 @@
 </file>
 
 <file path=word/endnotes.xml><?xml version="1.0" encoding="utf-8"?>
-<w:endnotes xmlns:ve="http://schemas.openxmlformats.org/markup-compatibility/2006" xmlns:o="urn:schemas-microsoft-com:office:office" xmlns:r="http://schemas.openxmlformats.org/officeDocument/2006/relationships" xmlns:m="http://schemas.openxmlformats.org/officeDocument/2006/math" xmlns:v="urn:schemas-microsoft-com:vml" xmlns:wp="http://schemas.openxmlformats.org/drawingml/2006/wordprocessingDrawing" xmlns:w10="urn:schemas-microsoft-com:office:word" xmlns:w="http://schemas.openxmlformats.org/wordprocessingml/2006/main" xmlns:wne="http://schemas.microsoft.com/office/word/2006/wordml">
+<w:endnotes xmlns:wpc="http://schemas.microsoft.com/office/word/2010/wordprocessingCanvas" xmlns:mc="http://schemas.openxmlformats.org/markup-compatibility/2006" xmlns:o="urn:schemas-microsoft-com:office:office" xmlns:r="http://schemas.openxmlformats.org/officeDocument/2006/relationships" xmlns:m="http://schemas.openxmlformats.org/officeDocument/2006/math" xmlns:v="urn:schemas-microsoft-com:vml" xmlns:wp14="http://schemas.microsoft.com/office/word/2010/wordprocessingDrawing" xmlns:wp="http://schemas.openxmlformats.org/drawingml/2006/wordprocessingDrawing" xmlns:w10="urn:schemas-microsoft-com:office:word" xmlns:w="http://schemas.openxmlformats.org/wordprocessingml/2006/main" xmlns:w14="http://schemas.microsoft.com/office/word/2010/wordml" xmlns:wpg="http://schemas.microsoft.com/office/word/2010/wordprocessingGroup" xmlns:wpi="http://schemas.microsoft.com/office/word/2010/wordprocessingInk" xmlns:wne="http://schemas.microsoft.com/office/word/2006/wordml" xmlns:wps="http://schemas.microsoft.com/office/word/2010/wordprocessingShape" mc:Ignorable="w14 wp14">
   <w:endnote w:type="separator" w:id="-1">
     <w:p>
       <w:pPr>
@@ -1041,7 +1447,7 @@
 </file>
 
 <file path=word/footer1.xml><?xml version="1.0" encoding="utf-8"?>
-<w:ftr xmlns:ve="http://schemas.openxmlformats.org/markup-compatibility/2006" xmlns:o="urn:schemas-microsoft-com:office:office" xmlns:r="http://schemas.openxmlformats.org/officeDocument/2006/relationships" xmlns:m="http://schemas.openxmlformats.org/officeDocument/2006/math" xmlns:v="urn:schemas-microsoft-com:vml" xmlns:wp="http://schemas.openxmlformats.org/drawingml/2006/wordprocessingDrawing" xmlns:w10="urn:schemas-microsoft-com:office:word" xmlns:w="http://schemas.openxmlformats.org/wordprocessingml/2006/main" xmlns:wne="http://schemas.microsoft.com/office/word/2006/wordml">
+<w:ftr xmlns:wpc="http://schemas.microsoft.com/office/word/2010/wordprocessingCanvas" xmlns:mc="http://schemas.openxmlformats.org/markup-compatibility/2006" xmlns:o="urn:schemas-microsoft-com:office:office" xmlns:r="http://schemas.openxmlformats.org/officeDocument/2006/relationships" xmlns:m="http://schemas.openxmlformats.org/officeDocument/2006/math" xmlns:v="urn:schemas-microsoft-com:vml" xmlns:wp14="http://schemas.microsoft.com/office/word/2010/wordprocessingDrawing" xmlns:wp="http://schemas.openxmlformats.org/drawingml/2006/wordprocessingDrawing" xmlns:w10="urn:schemas-microsoft-com:office:word" xmlns:w="http://schemas.openxmlformats.org/wordprocessingml/2006/main" xmlns:w14="http://schemas.microsoft.com/office/word/2010/wordml" xmlns:wpg="http://schemas.microsoft.com/office/word/2010/wordprocessingGroup" xmlns:wpi="http://schemas.microsoft.com/office/word/2010/wordprocessingInk" xmlns:wne="http://schemas.microsoft.com/office/word/2006/wordml" xmlns:wps="http://schemas.microsoft.com/office/word/2010/wordprocessingShape" mc:Ignorable="w14 wp14">
   <w:sdt>
     <w:sdtPr>
       <w:id w:val="6322337"/>
@@ -1065,14 +1471,27 @@
           </w:pBdr>
           <w:jc w:val="right"/>
         </w:pPr>
-        <w:fldSimple w:instr=" PAGE   \* MERGEFORMAT ">
-          <w:r>
-            <w:rPr>
-              <w:noProof/>
-            </w:rPr>
-            <w:t>4</w:t>
-          </w:r>
-        </w:fldSimple>
+        <w:r>
+          <w:fldChar w:fldCharType="begin"/>
+        </w:r>
+        <w:r>
+          <w:instrText xml:space="preserve"> PAGE   \* MERGEFORMAT </w:instrText>
+        </w:r>
+        <w:r>
+          <w:fldChar w:fldCharType="separate"/>
+        </w:r>
+        <w:r>
+          <w:rPr>
+            <w:noProof/>
+          </w:rPr>
+          <w:t>4</w:t>
+        </w:r>
+        <w:r>
+          <w:rPr>
+            <w:noProof/>
+          </w:rPr>
+          <w:fldChar w:fldCharType="end"/>
+        </w:r>
         <w:r>
           <w:t xml:space="preserve"> | </w:t>
         </w:r>
@@ -1100,7 +1519,7 @@
 </file>
 
 <file path=word/footnotes.xml><?xml version="1.0" encoding="utf-8"?>
-<w:footnotes xmlns:ve="http://schemas.openxmlformats.org/markup-compatibility/2006" xmlns:o="urn:schemas-microsoft-com:office:office" xmlns:r="http://schemas.openxmlformats.org/officeDocument/2006/relationships" xmlns:m="http://schemas.openxmlformats.org/officeDocument/2006/math" xmlns:v="urn:schemas-microsoft-com:vml" xmlns:wp="http://schemas.openxmlformats.org/drawingml/2006/wordprocessingDrawing" xmlns:w10="urn:schemas-microsoft-com:office:word" xmlns:w="http://schemas.openxmlformats.org/wordprocessingml/2006/main" xmlns:wne="http://schemas.microsoft.com/office/word/2006/wordml">
+<w:footnotes xmlns:wpc="http://schemas.microsoft.com/office/word/2010/wordprocessingCanvas" xmlns:mc="http://schemas.openxmlformats.org/markup-compatibility/2006" xmlns:o="urn:schemas-microsoft-com:office:office" xmlns:r="http://schemas.openxmlformats.org/officeDocument/2006/relationships" xmlns:m="http://schemas.openxmlformats.org/officeDocument/2006/math" xmlns:v="urn:schemas-microsoft-com:vml" xmlns:wp14="http://schemas.microsoft.com/office/word/2010/wordprocessingDrawing" xmlns:wp="http://schemas.openxmlformats.org/drawingml/2006/wordprocessingDrawing" xmlns:w10="urn:schemas-microsoft-com:office:word" xmlns:w="http://schemas.openxmlformats.org/wordprocessingml/2006/main" xmlns:w14="http://schemas.microsoft.com/office/word/2010/wordml" xmlns:wpg="http://schemas.microsoft.com/office/word/2010/wordprocessingGroup" xmlns:wpi="http://schemas.microsoft.com/office/word/2010/wordprocessingInk" xmlns:wne="http://schemas.microsoft.com/office/word/2006/wordml" xmlns:wps="http://schemas.microsoft.com/office/word/2010/wordprocessingShape" mc:Ignorable="w14 wp14">
   <w:footnote w:type="separator" w:id="-1">
     <w:p>
       <w:pPr>
@@ -1125,7 +1544,7 @@
 </file>
 
 <file path=word/header1.xml><?xml version="1.0" encoding="utf-8"?>
-<w:hdr xmlns:ve="http://schemas.openxmlformats.org/markup-compatibility/2006" xmlns:o="urn:schemas-microsoft-com:office:office" xmlns:r="http://schemas.openxmlformats.org/officeDocument/2006/relationships" xmlns:m="http://schemas.openxmlformats.org/officeDocument/2006/math" xmlns:v="urn:schemas-microsoft-com:vml" xmlns:wp="http://schemas.openxmlformats.org/drawingml/2006/wordprocessingDrawing" xmlns:w10="urn:schemas-microsoft-com:office:word" xmlns:w="http://schemas.openxmlformats.org/wordprocessingml/2006/main" xmlns:wne="http://schemas.microsoft.com/office/word/2006/wordml">
+<w:hdr xmlns:wpc="http://schemas.microsoft.com/office/word/2010/wordprocessingCanvas" xmlns:mc="http://schemas.openxmlformats.org/markup-compatibility/2006" xmlns:o="urn:schemas-microsoft-com:office:office" xmlns:r="http://schemas.openxmlformats.org/officeDocument/2006/relationships" xmlns:m="http://schemas.openxmlformats.org/officeDocument/2006/math" xmlns:v="urn:schemas-microsoft-com:vml" xmlns:wp14="http://schemas.microsoft.com/office/word/2010/wordprocessingDrawing" xmlns:wp="http://schemas.openxmlformats.org/drawingml/2006/wordprocessingDrawing" xmlns:w10="urn:schemas-microsoft-com:office:word" xmlns:w="http://schemas.openxmlformats.org/wordprocessingml/2006/main" xmlns:w14="http://schemas.microsoft.com/office/word/2010/wordml" xmlns:wpg="http://schemas.microsoft.com/office/word/2010/wordprocessingGroup" xmlns:wpi="http://schemas.microsoft.com/office/word/2010/wordprocessingInk" xmlns:wne="http://schemas.microsoft.com/office/word/2006/wordml" xmlns:wps="http://schemas.microsoft.com/office/word/2010/wordprocessingShape" mc:Ignorable="w14 wp14">
   <w:p>
     <w:pPr>
       <w:pStyle w:val="En-tte"/>
@@ -1143,7 +1562,7 @@
         <w:lang w:val="fr-FR" w:eastAsia="fr-FR" w:bidi="ar-SA"/>
       </w:rPr>
       <w:drawing>
-        <wp:anchor distT="0" distB="0" distL="114300" distR="114300" simplePos="0" relativeHeight="251662336" behindDoc="1" locked="0" layoutInCell="1" allowOverlap="1">
+        <wp:anchor distT="0" distB="0" distL="114300" distR="114300" simplePos="0" relativeHeight="251662336" behindDoc="1" locked="0" layoutInCell="1" allowOverlap="1" wp14:anchorId="0B7A25A5" wp14:editId="6802E60F">
           <wp:simplePos x="0" y="0"/>
           <wp:positionH relativeFrom="column">
             <wp:posOffset>2600325</wp:posOffset>
@@ -1234,7 +1653,7 @@
         <w:lang w:val="fr-FR" w:eastAsia="fr-FR" w:bidi="ar-SA"/>
       </w:rPr>
       <w:drawing>
-        <wp:anchor distT="0" distB="0" distL="114300" distR="114300" simplePos="0" relativeHeight="251659264" behindDoc="1" locked="0" layoutInCell="1" allowOverlap="1">
+        <wp:anchor distT="0" distB="0" distL="114300" distR="114300" simplePos="0" relativeHeight="251659264" behindDoc="1" locked="0" layoutInCell="1" allowOverlap="1" wp14:anchorId="5240B35A" wp14:editId="172D5EBC">
           <wp:simplePos x="0" y="0"/>
           <wp:positionH relativeFrom="column">
             <wp:posOffset>742950</wp:posOffset>
@@ -1296,6 +1715,9 @@
       </w:drawing>
     </w:r>
     <w:r>
+      <w:rPr>
+        <w:lang w:val="fr-FR"/>
+      </w:rPr>
       <w:t xml:space="preserve"> </w:t>
     </w:r>
     <w:r>
@@ -1314,7 +1736,7 @@
         <w:lang w:val="fr-FR" w:eastAsia="fr-FR" w:bidi="ar-SA"/>
       </w:rPr>
       <w:drawing>
-        <wp:anchor distT="0" distB="0" distL="114300" distR="114300" simplePos="0" relativeHeight="251661312" behindDoc="1" locked="0" layoutInCell="1" allowOverlap="1">
+        <wp:anchor distT="0" distB="0" distL="114300" distR="114300" simplePos="0" relativeHeight="251661312" behindDoc="1" locked="0" layoutInCell="1" allowOverlap="1" wp14:anchorId="4298205F" wp14:editId="611EC0B0">
           <wp:simplePos x="0" y="0"/>
           <wp:positionH relativeFrom="column">
             <wp:posOffset>4819650</wp:posOffset>
@@ -1436,20 +1858,12 @@
         <w:lang w:val="fr-FR"/>
       </w:rPr>
     </w:pPr>
-    <w:r>
-      <w:rPr>
-        <w:i/>
-        <w:szCs w:val="22"/>
-        <w:lang w:val="fr-FR"/>
-      </w:rPr>
-      <w:t>Documentation Utilisateur</w:t>
-    </w:r>
   </w:p>
 </w:hdr>
 </file>
 
 <file path=word/numbering.xml><?xml version="1.0" encoding="utf-8"?>
-<w:numbering xmlns:ve="http://schemas.openxmlformats.org/markup-compatibility/2006" xmlns:o="urn:schemas-microsoft-com:office:office" xmlns:r="http://schemas.openxmlformats.org/officeDocument/2006/relationships" xmlns:m="http://schemas.openxmlformats.org/officeDocument/2006/math" xmlns:v="urn:schemas-microsoft-com:vml" xmlns:wp="http://schemas.openxmlformats.org/drawingml/2006/wordprocessingDrawing" xmlns:w10="urn:schemas-microsoft-com:office:word" xmlns:w="http://schemas.openxmlformats.org/wordprocessingml/2006/main" xmlns:wne="http://schemas.microsoft.com/office/word/2006/wordml">
+<w:numbering xmlns:wpc="http://schemas.microsoft.com/office/word/2010/wordprocessingCanvas" xmlns:mc="http://schemas.openxmlformats.org/markup-compatibility/2006" xmlns:o="urn:schemas-microsoft-com:office:office" xmlns:r="http://schemas.openxmlformats.org/officeDocument/2006/relationships" xmlns:m="http://schemas.openxmlformats.org/officeDocument/2006/math" xmlns:v="urn:schemas-microsoft-com:vml" xmlns:wp14="http://schemas.microsoft.com/office/word/2010/wordprocessingDrawing" xmlns:wp="http://schemas.openxmlformats.org/drawingml/2006/wordprocessingDrawing" xmlns:w10="urn:schemas-microsoft-com:office:word" xmlns:w="http://schemas.openxmlformats.org/wordprocessingml/2006/main" xmlns:w14="http://schemas.microsoft.com/office/word/2010/wordml" xmlns:wpg="http://schemas.microsoft.com/office/word/2010/wordprocessingGroup" xmlns:wpi="http://schemas.microsoft.com/office/word/2010/wordprocessingInk" xmlns:wne="http://schemas.microsoft.com/office/word/2006/wordml" xmlns:wps="http://schemas.microsoft.com/office/word/2010/wordprocessingShape" mc:Ignorable="w14 wp14">
   <w:abstractNum w:abstractNumId="0">
     <w:nsid w:val="019D0B3F"/>
     <w:multiLevelType w:val="multilevel"/>
@@ -3630,7 +4044,7 @@
 </file>
 
 <file path=word/styles.xml><?xml version="1.0" encoding="utf-8"?>
-<w:styles xmlns:r="http://schemas.openxmlformats.org/officeDocument/2006/relationships" xmlns:w="http://schemas.openxmlformats.org/wordprocessingml/2006/main">
+<w:styles xmlns:mc="http://schemas.openxmlformats.org/markup-compatibility/2006" xmlns:r="http://schemas.openxmlformats.org/officeDocument/2006/relationships" xmlns:w="http://schemas.openxmlformats.org/wordprocessingml/2006/main" xmlns:w14="http://schemas.microsoft.com/office/word/2010/wordml" mc:Ignorable="w14">
   <w:docDefaults>
     <w:rPrDefault>
       <w:rPr>
@@ -4037,7 +4451,6 @@
     <w:uiPriority w:val="99"/>
     <w:semiHidden/>
     <w:unhideWhenUsed/>
-    <w:qFormat/>
     <w:tblPr>
       <w:tblInd w:w="0" w:type="dxa"/>
       <w:tblCellMar>
@@ -6893,6 +7306,7 @@
       <w:b/>
       <w:iCs/>
       <w:color w:val="70481C" w:themeColor="accent2"/>
+      <w:szCs w:val="20"/>
       <w:lang w:val="fr-FR"/>
     </w:rPr>
   </w:style>
@@ -6933,6 +7347,7 @@
       <w:b/>
       <w:iCs/>
       <w:color w:val="646B86" w:themeColor="text2"/>
+      <w:szCs w:val="20"/>
       <w:lang w:val="fr-FR"/>
     </w:rPr>
   </w:style>
@@ -7003,6 +7418,196 @@
       <w:sz w:val="16"/>
       <w:szCs w:val="16"/>
     </w:rPr>
+  </w:style>
+</w:styles>
+</file>
+
+<file path=word/stylesWithEffects.xml><?xml version="1.0" encoding="utf-8"?>
+<w:styles xmlns:wpc="http://schemas.microsoft.com/office/word/2010/wordprocessingCanvas" xmlns:mc="http://schemas.openxmlformats.org/markup-compatibility/2006" xmlns:o="urn:schemas-microsoft-com:office:office" xmlns:r="http://schemas.openxmlformats.org/officeDocument/2006/relationships" xmlns:m="http://schemas.openxmlformats.org/officeDocument/2006/math" xmlns:v="urn:schemas-microsoft-com:vml" xmlns:wp14="http://schemas.microsoft.com/office/word/2010/wordprocessingDrawing" xmlns:wp="http://schemas.openxmlformats.org/drawingml/2006/wordprocessingDrawing" xmlns:w10="urn:schemas-microsoft-com:office:word" xmlns:w="http://schemas.openxmlformats.org/wordprocessingml/2006/main" xmlns:w14="http://schemas.microsoft.com/office/word/2010/wordml" xmlns:wpg="http://schemas.microsoft.com/office/word/2010/wordprocessingGroup" xmlns:wpi="http://schemas.microsoft.com/office/word/2010/wordprocessingInk" xmlns:wne="http://schemas.microsoft.com/office/word/2006/wordml" xmlns:wps="http://schemas.microsoft.com/office/word/2010/wordprocessingShape" mc:Ignorable="w14 wp14">
+  <w:docDefaults>
+    <w:rPrDefault>
+      <w:rPr>
+        <w:rFonts w:asciiTheme="minorHAnsi" w:eastAsiaTheme="minorEastAsia" w:hAnsiTheme="minorHAnsi" w:cstheme="minorBidi"/>
+        <w:sz w:val="22"/>
+        <w:szCs w:val="22"/>
+        <w:lang w:val="fr-FR" w:eastAsia="fr-FR" w:bidi="ar-SA"/>
+      </w:rPr>
+    </w:rPrDefault>
+    <w:pPrDefault>
+      <w:pPr>
+        <w:spacing w:after="200" w:line="276" w:lineRule="auto"/>
+      </w:pPr>
+    </w:pPrDefault>
+  </w:docDefaults>
+  <w:latentStyles w:defLockedState="0" w:defUIPriority="99" w:defSemiHidden="1" w:defUnhideWhenUsed="1" w:defQFormat="0" w:count="267">
+    <w:lsdException w:name="Normal" w:semiHidden="0" w:uiPriority="0" w:unhideWhenUsed="0" w:qFormat="1"/>
+    <w:lsdException w:name="heading 1" w:semiHidden="0" w:uiPriority="9" w:unhideWhenUsed="0" w:qFormat="1"/>
+    <w:lsdException w:name="heading 2" w:uiPriority="9" w:qFormat="1"/>
+    <w:lsdException w:name="heading 3" w:uiPriority="9" w:qFormat="1"/>
+    <w:lsdException w:name="heading 4" w:uiPriority="9" w:qFormat="1"/>
+    <w:lsdException w:name="heading 5" w:uiPriority="9" w:qFormat="1"/>
+    <w:lsdException w:name="heading 6" w:uiPriority="9" w:qFormat="1"/>
+    <w:lsdException w:name="heading 7" w:uiPriority="9" w:qFormat="1"/>
+    <w:lsdException w:name="heading 8" w:uiPriority="9" w:qFormat="1"/>
+    <w:lsdException w:name="heading 9" w:uiPriority="9" w:qFormat="1"/>
+    <w:lsdException w:name="toc 1" w:uiPriority="39"/>
+    <w:lsdException w:name="toc 2" w:uiPriority="39"/>
+    <w:lsdException w:name="toc 3" w:uiPriority="39"/>
+    <w:lsdException w:name="toc 4" w:uiPriority="39"/>
+    <w:lsdException w:name="toc 5" w:uiPriority="39"/>
+    <w:lsdException w:name="toc 6" w:uiPriority="39"/>
+    <w:lsdException w:name="toc 7" w:uiPriority="39"/>
+    <w:lsdException w:name="toc 8" w:uiPriority="39"/>
+    <w:lsdException w:name="toc 9" w:uiPriority="39"/>
+    <w:lsdException w:name="caption" w:uiPriority="35" w:qFormat="1"/>
+    <w:lsdException w:name="Title" w:semiHidden="0" w:uiPriority="10" w:unhideWhenUsed="0" w:qFormat="1"/>
+    <w:lsdException w:name="Default Paragraph Font" w:uiPriority="1"/>
+    <w:lsdException w:name="Subtitle" w:semiHidden="0" w:uiPriority="11" w:unhideWhenUsed="0" w:qFormat="1"/>
+    <w:lsdException w:name="Strong" w:semiHidden="0" w:uiPriority="22" w:unhideWhenUsed="0" w:qFormat="1"/>
+    <w:lsdException w:name="Emphasis" w:semiHidden="0" w:uiPriority="20" w:unhideWhenUsed="0" w:qFormat="1"/>
+    <w:lsdException w:name="Table Grid" w:semiHidden="0" w:uiPriority="59" w:unhideWhenUsed="0"/>
+    <w:lsdException w:name="Placeholder Text" w:unhideWhenUsed="0"/>
+    <w:lsdException w:name="No Spacing" w:semiHidden="0" w:uiPriority="1" w:unhideWhenUsed="0" w:qFormat="1"/>
+    <w:lsdException w:name="Light Shading" w:semiHidden="0" w:uiPriority="60" w:unhideWhenUsed="0"/>
+    <w:lsdException w:name="Light List" w:semiHidden="0" w:uiPriority="61" w:unhideWhenUsed="0"/>
+    <w:lsdException w:name="Light Grid" w:semiHidden="0" w:uiPriority="62" w:unhideWhenUsed="0"/>
+    <w:lsdException w:name="Medium Shading 1" w:semiHidden="0" w:uiPriority="63" w:unhideWhenUsed="0"/>
+    <w:lsdException w:name="Medium Shading 2" w:semiHidden="0" w:uiPriority="64" w:unhideWhenUsed="0"/>
+    <w:lsdException w:name="Medium List 1" w:semiHidden="0" w:uiPriority="65" w:unhideWhenUsed="0"/>
+    <w:lsdException w:name="Medium List 2" w:semiHidden="0" w:uiPriority="66" w:unhideWhenUsed="0"/>
+    <w:lsdException w:name="Medium Grid 1" w:semiHidden="0" w:uiPriority="67" w:unhideWhenUsed="0"/>
+    <w:lsdException w:name="Medium Grid 2" w:semiHidden="0" w:uiPriority="68" w:unhideWhenUsed="0"/>
+    <w:lsdException w:name="Medium Grid 3" w:semiHidden="0" w:uiPriority="69" w:unhideWhenUsed="0"/>
+    <w:lsdException w:name="Dark List" w:semiHidden="0" w:uiPriority="70" w:unhideWhenUsed="0"/>
+    <w:lsdException w:name="Colorful Shading" w:semiHidden="0" w:uiPriority="71" w:unhideWhenUsed="0"/>
+    <w:lsdException w:name="Colorful List" w:semiHidden="0" w:uiPriority="72" w:unhideWhenUsed="0"/>
+    <w:lsdException w:name="Colorful Grid" w:semiHidden="0" w:uiPriority="73" w:unhideWhenUsed="0"/>
+    <w:lsdException w:name="Light Shading Accent 1" w:semiHidden="0" w:uiPriority="60" w:unhideWhenUsed="0"/>
+    <w:lsdException w:name="Light List Accent 1" w:semiHidden="0" w:uiPriority="61" w:unhideWhenUsed="0"/>
+    <w:lsdException w:name="Light Grid Accent 1" w:semiHidden="0" w:uiPriority="62" w:unhideWhenUsed="0"/>
+    <w:lsdException w:name="Medium Shading 1 Accent 1" w:semiHidden="0" w:uiPriority="63" w:unhideWhenUsed="0"/>
+    <w:lsdException w:name="Medium Shading 2 Accent 1" w:semiHidden="0" w:uiPriority="64" w:unhideWhenUsed="0"/>
+    <w:lsdException w:name="Medium List 1 Accent 1" w:semiHidden="0" w:uiPriority="65" w:unhideWhenUsed="0"/>
+    <w:lsdException w:name="Revision" w:unhideWhenUsed="0"/>
+    <w:lsdException w:name="List Paragraph" w:semiHidden="0" w:uiPriority="34" w:unhideWhenUsed="0" w:qFormat="1"/>
+    <w:lsdException w:name="Quote" w:semiHidden="0" w:uiPriority="29" w:unhideWhenUsed="0" w:qFormat="1"/>
+    <w:lsdException w:name="Intense Quote" w:semiHidden="0" w:uiPriority="30" w:unhideWhenUsed="0" w:qFormat="1"/>
+    <w:lsdException w:name="Medium List 2 Accent 1" w:semiHidden="0" w:uiPriority="66" w:unhideWhenUsed="0"/>
+    <w:lsdException w:name="Medium Grid 1 Accent 1" w:semiHidden="0" w:uiPriority="67" w:unhideWhenUsed="0"/>
+    <w:lsdException w:name="Medium Grid 2 Accent 1" w:semiHidden="0" w:uiPriority="68" w:unhideWhenUsed="0"/>
+    <w:lsdException w:name="Medium Grid 3 Accent 1" w:semiHidden="0" w:uiPriority="69" w:unhideWhenUsed="0"/>
+    <w:lsdException w:name="Dark List Accent 1" w:semiHidden="0" w:uiPriority="70" w:unhideWhenUsed="0"/>
+    <w:lsdException w:name="Colorful Shading Accent 1" w:semiHidden="0" w:uiPriority="71" w:unhideWhenUsed="0"/>
+    <w:lsdException w:name="Colorful List Accent 1" w:semiHidden="0" w:uiPriority="72" w:unhideWhenUsed="0"/>
+    <w:lsdException w:name="Colorful Grid Accent 1" w:semiHidden="0" w:uiPriority="73" w:unhideWhenUsed="0"/>
+    <w:lsdException w:name="Light Shading Accent 2" w:semiHidden="0" w:uiPriority="60" w:unhideWhenUsed="0"/>
+    <w:lsdException w:name="Light List Accent 2" w:semiHidden="0" w:uiPriority="61" w:unhideWhenUsed="0"/>
+    <w:lsdException w:name="Light Grid Accent 2" w:semiHidden="0" w:uiPriority="62" w:unhideWhenUsed="0"/>
+    <w:lsdException w:name="Medium Shading 1 Accent 2" w:semiHidden="0" w:uiPriority="63" w:unhideWhenUsed="0"/>
+    <w:lsdException w:name="Medium Shading 2 Accent 2" w:semiHidden="0" w:uiPriority="64" w:unhideWhenUsed="0"/>
+    <w:lsdException w:name="Medium List 1 Accent 2" w:semiHidden="0" w:uiPriority="65" w:unhideWhenUsed="0"/>
+    <w:lsdException w:name="Medium List 2 Accent 2" w:semiHidden="0" w:uiPriority="66" w:unhideWhenUsed="0"/>
+    <w:lsdException w:name="Medium Grid 1 Accent 2" w:semiHidden="0" w:uiPriority="67" w:unhideWhenUsed="0"/>
+    <w:lsdException w:name="Medium Grid 2 Accent 2" w:semiHidden="0" w:uiPriority="68" w:unhideWhenUsed="0"/>
+    <w:lsdException w:name="Medium Grid 3 Accent 2" w:semiHidden="0" w:uiPriority="69" w:unhideWhenUsed="0"/>
+    <w:lsdException w:name="Dark List Accent 2" w:semiHidden="0" w:uiPriority="70" w:unhideWhenUsed="0"/>
+    <w:lsdException w:name="Colorful Shading Accent 2" w:semiHidden="0" w:uiPriority="71" w:unhideWhenUsed="0"/>
+    <w:lsdException w:name="Colorful List Accent 2" w:semiHidden="0" w:uiPriority="72" w:unhideWhenUsed="0"/>
+    <w:lsdException w:name="Colorful Grid Accent 2" w:semiHidden="0" w:uiPriority="73" w:unhideWhenUsed="0"/>
+    <w:lsdException w:name="Light Shading Accent 3" w:semiHidden="0" w:uiPriority="60" w:unhideWhenUsed="0"/>
+    <w:lsdException w:name="Light List Accent 3" w:semiHidden="0" w:uiPriority="61" w:unhideWhenUsed="0"/>
+    <w:lsdException w:name="Light Grid Accent 3" w:semiHidden="0" w:uiPriority="62" w:unhideWhenUsed="0"/>
+    <w:lsdException w:name="Medium Shading 1 Accent 3" w:semiHidden="0" w:uiPriority="63" w:unhideWhenUsed="0"/>
+    <w:lsdException w:name="Medium Shading 2 Accent 3" w:semiHidden="0" w:uiPriority="64" w:unhideWhenUsed="0"/>
+    <w:lsdException w:name="Medium List 1 Accent 3" w:semiHidden="0" w:uiPriority="65" w:unhideWhenUsed="0"/>
+    <w:lsdException w:name="Medium List 2 Accent 3" w:semiHidden="0" w:uiPriority="66" w:unhideWhenUsed="0"/>
+    <w:lsdException w:name="Medium Grid 1 Accent 3" w:semiHidden="0" w:uiPriority="67" w:unhideWhenUsed="0"/>
+    <w:lsdException w:name="Medium Grid 2 Accent 3" w:semiHidden="0" w:uiPriority="68" w:unhideWhenUsed="0"/>
+    <w:lsdException w:name="Medium Grid 3 Accent 3" w:semiHidden="0" w:uiPriority="69" w:unhideWhenUsed="0"/>
+    <w:lsdException w:name="Dark List Accent 3" w:semiHidden="0" w:uiPriority="70" w:unhideWhenUsed="0"/>
+    <w:lsdException w:name="Colorful Shading Accent 3" w:semiHidden="0" w:uiPriority="71" w:unhideWhenUsed="0"/>
+    <w:lsdException w:name="Colorful List Accent 3" w:semiHidden="0" w:uiPriority="72" w:unhideWhenUsed="0"/>
+    <w:lsdException w:name="Colorful Grid Accent 3" w:semiHidden="0" w:uiPriority="73" w:unhideWhenUsed="0"/>
+    <w:lsdException w:name="Light Shading Accent 4" w:semiHidden="0" w:uiPriority="60" w:unhideWhenUsed="0"/>
+    <w:lsdException w:name="Light List Accent 4" w:semiHidden="0" w:uiPriority="61" w:unhideWhenUsed="0"/>
+    <w:lsdException w:name="Light Grid Accent 4" w:semiHidden="0" w:uiPriority="62" w:unhideWhenUsed="0"/>
+    <w:lsdException w:name="Medium Shading 1 Accent 4" w:semiHidden="0" w:uiPriority="63" w:unhideWhenUsed="0"/>
+    <w:lsdException w:name="Medium Shading 2 Accent 4" w:semiHidden="0" w:uiPriority="64" w:unhideWhenUsed="0"/>
+    <w:lsdException w:name="Medium List 1 Accent 4" w:semiHidden="0" w:uiPriority="65" w:unhideWhenUsed="0"/>
+    <w:lsdException w:name="Medium List 2 Accent 4" w:semiHidden="0" w:uiPriority="66" w:unhideWhenUsed="0"/>
+    <w:lsdException w:name="Medium Grid 1 Accent 4" w:semiHidden="0" w:uiPriority="67" w:unhideWhenUsed="0"/>
+    <w:lsdException w:name="Medium Grid 2 Accent 4" w:semiHidden="0" w:uiPriority="68" w:unhideWhenUsed="0"/>
+    <w:lsdException w:name="Medium Grid 3 Accent 4" w:semiHidden="0" w:uiPriority="69" w:unhideWhenUsed="0"/>
+    <w:lsdException w:name="Dark List Accent 4" w:semiHidden="0" w:uiPriority="70" w:unhideWhenUsed="0"/>
+    <w:lsdException w:name="Colorful Shading Accent 4" w:semiHidden="0" w:uiPriority="71" w:unhideWhenUsed="0"/>
+    <w:lsdException w:name="Colorful List Accent 4" w:semiHidden="0" w:uiPriority="72" w:unhideWhenUsed="0"/>
+    <w:lsdException w:name="Colorful Grid Accent 4" w:semiHidden="0" w:uiPriority="73" w:unhideWhenUsed="0"/>
+    <w:lsdException w:name="Light Shading Accent 5" w:semiHidden="0" w:uiPriority="60" w:unhideWhenUsed="0"/>
+    <w:lsdException w:name="Light List Accent 5" w:semiHidden="0" w:uiPriority="61" w:unhideWhenUsed="0"/>
+    <w:lsdException w:name="Light Grid Accent 5" w:semiHidden="0" w:uiPriority="62" w:unhideWhenUsed="0"/>
+    <w:lsdException w:name="Medium Shading 1 Accent 5" w:semiHidden="0" w:uiPriority="63" w:unhideWhenUsed="0"/>
+    <w:lsdException w:name="Medium Shading 2 Accent 5" w:semiHidden="0" w:uiPriority="64" w:unhideWhenUsed="0"/>
+    <w:lsdException w:name="Medium List 1 Accent 5" w:semiHidden="0" w:uiPriority="65" w:unhideWhenUsed="0"/>
+    <w:lsdException w:name="Medium List 2 Accent 5" w:semiHidden="0" w:uiPriority="66" w:unhideWhenUsed="0"/>
+    <w:lsdException w:name="Medium Grid 1 Accent 5" w:semiHidden="0" w:uiPriority="67" w:unhideWhenUsed="0"/>
+    <w:lsdException w:name="Medium Grid 2 Accent 5" w:semiHidden="0" w:uiPriority="68" w:unhideWhenUsed="0"/>
+    <w:lsdException w:name="Medium Grid 3 Accent 5" w:semiHidden="0" w:uiPriority="69" w:unhideWhenUsed="0"/>
+    <w:lsdException w:name="Dark List Accent 5" w:semiHidden="0" w:uiPriority="70" w:unhideWhenUsed="0"/>
+    <w:lsdException w:name="Colorful Shading Accent 5" w:semiHidden="0" w:uiPriority="71" w:unhideWhenUsed="0"/>
+    <w:lsdException w:name="Colorful List Accent 5" w:semiHidden="0" w:uiPriority="72" w:unhideWhenUsed="0"/>
+    <w:lsdException w:name="Colorful Grid Accent 5" w:semiHidden="0" w:uiPriority="73" w:unhideWhenUsed="0"/>
+    <w:lsdException w:name="Light Shading Accent 6" w:semiHidden="0" w:uiPriority="60" w:unhideWhenUsed="0"/>
+    <w:lsdException w:name="Light List Accent 6" w:semiHidden="0" w:uiPriority="61" w:unhideWhenUsed="0"/>
+    <w:lsdException w:name="Light Grid Accent 6" w:semiHidden="0" w:uiPriority="62" w:unhideWhenUsed="0"/>
+    <w:lsdException w:name="Medium Shading 1 Accent 6" w:semiHidden="0" w:uiPriority="63" w:unhideWhenUsed="0"/>
+    <w:lsdException w:name="Medium Shading 2 Accent 6" w:semiHidden="0" w:uiPriority="64" w:unhideWhenUsed="0"/>
+    <w:lsdException w:name="Medium List 1 Accent 6" w:semiHidden="0" w:uiPriority="65" w:unhideWhenUsed="0"/>
+    <w:lsdException w:name="Medium List 2 Accent 6" w:semiHidden="0" w:uiPriority="66" w:unhideWhenUsed="0"/>
+    <w:lsdException w:name="Medium Grid 1 Accent 6" w:semiHidden="0" w:uiPriority="67" w:unhideWhenUsed="0"/>
+    <w:lsdException w:name="Medium Grid 2 Accent 6" w:semiHidden="0" w:uiPriority="68" w:unhideWhenUsed="0"/>
+    <w:lsdException w:name="Medium Grid 3 Accent 6" w:semiHidden="0" w:uiPriority="69" w:unhideWhenUsed="0"/>
+    <w:lsdException w:name="Dark List Accent 6" w:semiHidden="0" w:uiPriority="70" w:unhideWhenUsed="0"/>
+    <w:lsdException w:name="Colorful Shading Accent 6" w:semiHidden="0" w:uiPriority="71" w:unhideWhenUsed="0"/>
+    <w:lsdException w:name="Colorful List Accent 6" w:semiHidden="0" w:uiPriority="72" w:unhideWhenUsed="0"/>
+    <w:lsdException w:name="Colorful Grid Accent 6" w:semiHidden="0" w:uiPriority="73" w:unhideWhenUsed="0"/>
+    <w:lsdException w:name="Subtle Emphasis" w:semiHidden="0" w:uiPriority="19" w:unhideWhenUsed="0" w:qFormat="1"/>
+    <w:lsdException w:name="Intense Emphasis" w:semiHidden="0" w:uiPriority="21" w:unhideWhenUsed="0" w:qFormat="1"/>
+    <w:lsdException w:name="Subtle Reference" w:semiHidden="0" w:uiPriority="31" w:unhideWhenUsed="0" w:qFormat="1"/>
+    <w:lsdException w:name="Intense Reference" w:semiHidden="0" w:uiPriority="32" w:unhideWhenUsed="0" w:qFormat="1"/>
+    <w:lsdException w:name="Book Title" w:semiHidden="0" w:uiPriority="33" w:unhideWhenUsed="0" w:qFormat="1"/>
+    <w:lsdException w:name="Bibliography" w:uiPriority="37"/>
+    <w:lsdException w:name="TOC Heading" w:uiPriority="39" w:qFormat="1"/>
+  </w:latentStyles>
+  <w:style w:type="paragraph" w:default="1" w:styleId="Normal">
+    <w:name w:val="Normal"/>
+    <w:qFormat/>
+  </w:style>
+  <w:style w:type="character" w:default="1" w:styleId="Policepardfaut">
+    <w:name w:val="Default Paragraph Font"/>
+    <w:uiPriority w:val="1"/>
+    <w:semiHidden/>
+    <w:unhideWhenUsed/>
+  </w:style>
+  <w:style w:type="table" w:default="1" w:styleId="TableauNormal">
+    <w:name w:val="Normal Table"/>
+    <w:uiPriority w:val="99"/>
+    <w:semiHidden/>
+    <w:unhideWhenUsed/>
+    <w:tblPr>
+      <w:tblInd w:w="0" w:type="dxa"/>
+      <w:tblCellMar>
+        <w:top w:w="0" w:type="dxa"/>
+        <w:left w:w="108" w:type="dxa"/>
+        <w:bottom w:w="0" w:type="dxa"/>
+        <w:right w:w="108" w:type="dxa"/>
+      </w:tblCellMar>
+    </w:tblPr>
+  </w:style>
+  <w:style w:type="numbering" w:default="1" w:styleId="Aucuneliste">
+    <w:name w:val="No List"/>
+    <w:uiPriority w:val="99"/>
+    <w:semiHidden/>
+    <w:unhideWhenUsed/>
   </w:style>
 </w:styles>
 </file>
@@ -7295,7 +7900,7 @@
 </file>
 
 <file path=customXml/itemProps1.xml><?xml version="1.0" encoding="utf-8"?>
-<ds:datastoreItem xmlns:ds="http://schemas.openxmlformats.org/officeDocument/2006/customXml" ds:itemID="{77FEE4C9-D0F7-4E42-9CCB-7CDE6318AB89}">
+<ds:datastoreItem xmlns:ds="http://schemas.openxmlformats.org/officeDocument/2006/customXml" ds:itemID="{82139045-0640-40CD-A0DA-82DB621640EE}">
   <ds:schemaRefs>
     <ds:schemaRef ds:uri="http://schemas.openxmlformats.org/officeDocument/2006/bibliography"/>
   </ds:schemaRefs>

--- a/docs/dev.docx
+++ b/docs/dev.docx
@@ -71,21 +71,7 @@
         <w:rPr>
           <w:lang w:val="fr-FR"/>
         </w:rPr>
-        <w:t xml:space="preserve"> commandant </w:t>
-      </w:r>
-      <w:proofErr w:type="spellStart"/>
-      <w:r>
-        <w:rPr>
-          <w:lang w:val="fr-FR"/>
-        </w:rPr>
-        <w:t>Sirud</w:t>
-      </w:r>
-      <w:proofErr w:type="spellEnd"/>
-      <w:r>
-        <w:rPr>
-          <w:lang w:val="fr-FR"/>
-        </w:rPr>
-        <w:t xml:space="preserve"> en mission suicide sur Jupiter, nous avons été capturés pendant 5 semaines </w:t>
+        <w:t xml:space="preserve"> commandant Sirud en mission suicide sur Jupiter, nous avons été capturés pendant 5 semaines </w:t>
       </w:r>
       <w:r>
         <w:rPr>
@@ -105,53 +91,17 @@
         </w:rPr>
         <w:t xml:space="preserve">e. </w:t>
       </w:r>
-      <w:proofErr w:type="spellStart"/>
-      <w:r>
-        <w:rPr>
-          <w:lang w:val="fr-FR"/>
-        </w:rPr>
-        <w:t>Xaroff</w:t>
-      </w:r>
-      <w:proofErr w:type="spellEnd"/>
-      <w:r>
-        <w:rPr>
-          <w:lang w:val="fr-FR"/>
-        </w:rPr>
-        <w:t>, qui dispose ni plus ni moins qu'une imm</w:t>
-      </w:r>
-      <w:r>
-        <w:rPr>
-          <w:lang w:val="fr-FR"/>
-        </w:rPr>
-        <w:t xml:space="preserve">ense </w:t>
-      </w:r>
-      <w:proofErr w:type="spellStart"/>
-      <w:r>
-        <w:rPr>
-          <w:lang w:val="fr-FR"/>
-        </w:rPr>
-        <w:t>float</w:t>
-      </w:r>
-      <w:proofErr w:type="spellEnd"/>
-      <w:r>
-        <w:rPr>
-          <w:lang w:val="fr-FR"/>
-        </w:rPr>
-        <w:t xml:space="preserve"> de </w:t>
-      </w:r>
-      <w:proofErr w:type="spellStart"/>
-      <w:r>
-        <w:rPr>
-          <w:lang w:val="fr-FR"/>
-        </w:rPr>
-        <w:t>Mune</w:t>
-      </w:r>
-      <w:proofErr w:type="spellEnd"/>
-      <w:r>
-        <w:rPr>
-          <w:lang w:val="fr-FR"/>
-        </w:rPr>
-        <w:t xml:space="preserve">, qui nous a détenu pendant tout ce temps. Pour échapper à ce </w:t>
+      <w:r>
+        <w:rPr>
+          <w:lang w:val="fr-FR"/>
+        </w:rPr>
+        <w:t>Xaroff, qui dispose ni plus ni moins qu'une imm</w:t>
+      </w:r>
+      <w:r>
+        <w:rPr>
+          <w:lang w:val="fr-FR"/>
+        </w:rPr>
+        <w:t xml:space="preserve">ense float de Mune, qui nous a détenu pendant tout ce temps. Pour échapper à ce </w:t>
       </w:r>
       <w:r>
         <w:rPr>
@@ -165,33 +115,11 @@
         </w:rPr>
         <w:t xml:space="preserve">, nous avons </w:t>
       </w:r>
-      <w:proofErr w:type="gramStart"/>
-      <w:r>
-        <w:rPr>
-          <w:lang w:val="fr-FR"/>
-        </w:rPr>
-        <w:t>ruser</w:t>
-      </w:r>
-      <w:proofErr w:type="gramEnd"/>
-      <w:r>
-        <w:rPr>
-          <w:lang w:val="fr-FR"/>
-        </w:rPr>
-        <w:t xml:space="preserve">, coder, et architecturer un </w:t>
-      </w:r>
-      <w:proofErr w:type="spellStart"/>
-      <w:r>
-        <w:rPr>
-          <w:lang w:val="fr-FR"/>
-        </w:rPr>
-        <w:t>Shoot'em</w:t>
-      </w:r>
-      <w:proofErr w:type="spellEnd"/>
-      <w:r>
-        <w:rPr>
-          <w:lang w:val="fr-FR"/>
-        </w:rPr>
-        <w:t xml:space="preserve"> Up spatiale représentant notre fuite pour revenir chez nous.</w:t>
+      <w:r>
+        <w:rPr>
+          <w:lang w:val="fr-FR"/>
+        </w:rPr>
+        <w:t>ruser, coder, et architecturer un Shoot'em Up spatiale représentant notre fuite pour revenir chez nous.</w:t>
       </w:r>
       <w:r>
         <w:rPr>
@@ -434,21 +362,7 @@
         <w:rPr>
           <w:lang w:val="fr-FR"/>
         </w:rPr>
-        <w:t xml:space="preserve">et ainsi peut être validée cette année, nous avons reproduis un jeu de </w:t>
-      </w:r>
-      <w:proofErr w:type="spellStart"/>
-      <w:r>
-        <w:rPr>
-          <w:lang w:val="fr-FR"/>
-        </w:rPr>
-        <w:t>shoot'em</w:t>
-      </w:r>
-      <w:proofErr w:type="spellEnd"/>
-      <w:r>
-        <w:rPr>
-          <w:lang w:val="fr-FR"/>
-        </w:rPr>
-        <w:t xml:space="preserve"> up</w:t>
+        <w:t>et ainsi peut être validée cette année, nous avons reproduis un jeu de shoot'em up</w:t>
       </w:r>
       <w:r>
         <w:rPr>
@@ -772,7 +686,6 @@
         </w:rPr>
         <w:t xml:space="preserve">Communication avec </w:t>
       </w:r>
-      <w:proofErr w:type="spellStart"/>
       <w:r>
         <w:rPr>
           <w:u w:val="single"/>
@@ -780,7 +693,6 @@
         </w:rPr>
         <w:t>TeamSpeak</w:t>
       </w:r>
-      <w:proofErr w:type="spellEnd"/>
       <w:r>
         <w:rPr>
           <w:lang w:val="fr-FR"/>
@@ -791,21 +703,7 @@
         <w:rPr>
           <w:lang w:val="fr-FR"/>
         </w:rPr>
-        <w:t xml:space="preserve"> un logiciel de conversation distante a été </w:t>
-      </w:r>
-      <w:proofErr w:type="gramStart"/>
-      <w:r>
-        <w:rPr>
-          <w:lang w:val="fr-FR"/>
-        </w:rPr>
-        <w:t>installée</w:t>
-      </w:r>
-      <w:proofErr w:type="gramEnd"/>
-      <w:r>
-        <w:rPr>
-          <w:lang w:val="fr-FR"/>
-        </w:rPr>
-        <w:t xml:space="preserve"> sur chacune de nos machines personnelles, pour nous permettre de rester en communication durant toute la conception du projet. Cela a permis de mieux se répartir le travail, et la ou un cerveau bloquait, deux </w:t>
+        <w:t xml:space="preserve"> un logiciel de conversation distante a été installée sur chacune de nos machines personnelles, pour nous permettre de rester en communication durant toute la conception du projet. Cela a permis de mieux se répartir le travail, et la ou un cerveau bloquait, deux </w:t>
       </w:r>
       <w:r>
         <w:rPr>
@@ -915,7 +813,6 @@
         </w:rPr>
         <w:t xml:space="preserve">Partage d’écran avec </w:t>
       </w:r>
-      <w:proofErr w:type="spellStart"/>
       <w:r>
         <w:rPr>
           <w:u w:val="single"/>
@@ -923,7 +820,6 @@
         </w:rPr>
         <w:t>TeamViewer</w:t>
       </w:r>
-      <w:proofErr w:type="spellEnd"/>
       <w:r>
         <w:rPr>
           <w:lang w:val="fr-FR"/>
@@ -946,42 +842,14 @@
         <w:rPr>
           <w:lang w:val="fr-FR"/>
         </w:rPr>
+        <w:t xml:space="preserve"> programming, mais cela à distance par le biais de TeamViewer, un logiciel permettant cette accès distant.</w:t>
+      </w:r>
+      <w:r>
+        <w:rPr>
+          <w:lang w:val="fr-FR"/>
+        </w:rPr>
         <w:t xml:space="preserve"> </w:t>
       </w:r>
-      <w:proofErr w:type="spellStart"/>
-      <w:r>
-        <w:rPr>
-          <w:lang w:val="fr-FR"/>
-        </w:rPr>
-        <w:t>programming</w:t>
-      </w:r>
-      <w:proofErr w:type="spellEnd"/>
-      <w:r>
-        <w:rPr>
-          <w:lang w:val="fr-FR"/>
-        </w:rPr>
-        <w:t xml:space="preserve">, mais cela à distance par le biais de </w:t>
-      </w:r>
-      <w:proofErr w:type="spellStart"/>
-      <w:r>
-        <w:rPr>
-          <w:lang w:val="fr-FR"/>
-        </w:rPr>
-        <w:t>TeamViewer</w:t>
-      </w:r>
-      <w:proofErr w:type="spellEnd"/>
-      <w:r>
-        <w:rPr>
-          <w:lang w:val="fr-FR"/>
-        </w:rPr>
-        <w:t>, un logiciel permettant cette accès distant.</w:t>
-      </w:r>
-      <w:r>
-        <w:rPr>
-          <w:lang w:val="fr-FR"/>
-        </w:rPr>
-        <w:t xml:space="preserve"> </w:t>
-      </w:r>
     </w:p>
     <w:p>
       <w:pPr>
@@ -1001,17 +869,8 @@
           <w:u w:val="single"/>
           <w:lang w:val="fr-FR"/>
         </w:rPr>
-        <w:t xml:space="preserve">Partage du code source avec </w:t>
-      </w:r>
-      <w:proofErr w:type="spellStart"/>
-      <w:r>
-        <w:rPr>
-          <w:u w:val="single"/>
-          <w:lang w:val="fr-FR"/>
-        </w:rPr>
-        <w:t>GitHub</w:t>
-      </w:r>
-      <w:proofErr w:type="spellEnd"/>
+        <w:t>Partage du code source avec GitHub</w:t>
+      </w:r>
       <w:r>
         <w:rPr>
           <w:lang w:val="fr-FR"/>
@@ -1028,27 +887,13 @@
         <w:rPr>
           <w:lang w:val="fr-FR"/>
         </w:rPr>
-        <w:t xml:space="preserve">ous avons voulus utiliser un logiciel de gestion de versions différent de celui utilisé l'année dernière, donc nous avons mis notre projet sur </w:t>
-      </w:r>
-      <w:proofErr w:type="spellStart"/>
-      <w:r>
-        <w:rPr>
-          <w:lang w:val="fr-FR"/>
-        </w:rPr>
-        <w:t>GitHu</w:t>
-      </w:r>
-      <w:r>
-        <w:rPr>
-          <w:lang w:val="fr-FR"/>
-        </w:rPr>
-        <w:t>b</w:t>
-      </w:r>
-      <w:proofErr w:type="spellEnd"/>
-      <w:r>
-        <w:rPr>
-          <w:lang w:val="fr-FR"/>
-        </w:rPr>
-        <w:t xml:space="preserve">. </w:t>
+        <w:t>ous avons voulus utiliser un logiciel de gestion de versions différent de celui utilisé l'année dernière, donc nous avons mis notre projet sur GitHu</w:t>
+      </w:r>
+      <w:r>
+        <w:rPr>
+          <w:lang w:val="fr-FR"/>
+        </w:rPr>
+        <w:t xml:space="preserve">b. </w:t>
       </w:r>
       <w:r>
         <w:rPr>
@@ -1165,43 +1010,20 @@
           <w:u w:val="single"/>
           <w:lang w:val="fr-FR"/>
         </w:rPr>
-        <w:t xml:space="preserve">Création et modification graphique avec </w:t>
-      </w:r>
-      <w:proofErr w:type="spellStart"/>
+        <w:t>Création et modification graphique avec Gimp</w:t>
+      </w:r>
       <w:r>
         <w:rPr>
           <w:u w:val="single"/>
           <w:lang w:val="fr-FR"/>
         </w:rPr>
-        <w:t>Gimp</w:t>
-      </w:r>
-      <w:proofErr w:type="spellEnd"/>
-      <w:r>
-        <w:rPr>
-          <w:u w:val="single"/>
-          <w:lang w:val="fr-FR"/>
-        </w:rPr>
         <w:t xml:space="preserve"> </w:t>
       </w:r>
       <w:r>
         <w:rPr>
           <w:lang w:val="fr-FR"/>
         </w:rPr>
-        <w:t xml:space="preserve">: Pour la création visuelle nous avons utilisé le logiciel libre </w:t>
-      </w:r>
-      <w:proofErr w:type="spellStart"/>
-      <w:r>
-        <w:rPr>
-          <w:lang w:val="fr-FR"/>
-        </w:rPr>
-        <w:t>Gimp</w:t>
-      </w:r>
-      <w:proofErr w:type="spellEnd"/>
-      <w:r>
-        <w:rPr>
-          <w:lang w:val="fr-FR"/>
-        </w:rPr>
-        <w:t>.</w:t>
+        <w:t>: Pour la création visuelle nous avons utilisé le logiciel libre Gimp.</w:t>
       </w:r>
     </w:p>
     <w:p>
@@ -1245,13 +1067,8 @@
         <w:pStyle w:val="Titre3"/>
       </w:pPr>
       <w:r>
-        <w:t>IV°</w:t>
-      </w:r>
-      <w:proofErr w:type="gramStart"/>
-      <w:r>
-        <w:t>)Architecture</w:t>
-      </w:r>
-      <w:proofErr w:type="gramEnd"/>
+        <w:t>IV°)Architecture</w:t>
+      </w:r>
     </w:p>
     <w:p>
       <w:pPr>
@@ -1264,32 +1081,1224 @@
         <w:rPr>
           <w:lang w:val="fr-FR"/>
         </w:rPr>
-        <w:t>Générale</w:t>
-      </w:r>
-    </w:p>
-    <w:p>
-      <w:pPr>
-        <w:rPr>
-          <w:lang w:val="fr-FR"/>
-        </w:rPr>
-      </w:pPr>
+        <w:t>Le projet dans son ensemble</w:t>
+      </w:r>
+    </w:p>
+    <w:p>
+      <w:pPr>
+        <w:rPr>
+          <w:lang w:val="fr-FR"/>
+        </w:rPr>
+      </w:pPr>
+      <w:r>
+        <w:rPr>
+          <w:lang w:val="fr-FR"/>
+        </w:rPr>
+        <w:t>(screen)</w:t>
+      </w:r>
+    </w:p>
+    <w:p>
+      <w:pPr>
+        <w:pStyle w:val="Titre4"/>
+        <w:rPr>
+          <w:lang w:val="fr-FR"/>
+        </w:rPr>
+      </w:pPr>
+      <w:r>
+        <w:rPr>
+          <w:lang w:val="fr-FR"/>
+        </w:rPr>
+        <w:drawing>
+          <wp:anchor distT="0" distB="0" distL="114300" distR="114300" simplePos="0" relativeHeight="251662336" behindDoc="1" locked="0" layoutInCell="1" allowOverlap="1" wp14:anchorId="281CB8D6" wp14:editId="70EBBBDC">
+            <wp:simplePos x="0" y="0"/>
+            <wp:positionH relativeFrom="column">
+              <wp:posOffset>-539750</wp:posOffset>
+            </wp:positionH>
+            <wp:positionV relativeFrom="paragraph">
+              <wp:posOffset>397510</wp:posOffset>
+            </wp:positionV>
+            <wp:extent cx="7324090" cy="4391025"/>
+            <wp:effectExtent l="0" t="0" r="0" b="0"/>
+            <wp:wrapTight wrapText="bothSides">
+              <wp:wrapPolygon edited="0">
+                <wp:start x="0" y="0"/>
+                <wp:lineTo x="0" y="21553"/>
+                <wp:lineTo x="21518" y="21553"/>
+                <wp:lineTo x="21518" y="0"/>
+                <wp:lineTo x="0" y="0"/>
+              </wp:wrapPolygon>
+            </wp:wrapTight>
+            <wp:docPr id="8" name="Image 8"/>
+            <wp:cNvGraphicFramePr>
+              <a:graphicFrameLocks xmlns:a="http://schemas.openxmlformats.org/drawingml/2006/main" noChangeAspect="1"/>
+            </wp:cNvGraphicFramePr>
+            <a:graphic xmlns:a="http://schemas.openxmlformats.org/drawingml/2006/main">
+              <a:graphicData uri="http://schemas.openxmlformats.org/drawingml/2006/picture">
+                <pic:pic xmlns:pic="http://schemas.openxmlformats.org/drawingml/2006/picture">
+                  <pic:nvPicPr>
+                    <pic:cNvPr id="0" name=""/>
+                    <pic:cNvPicPr/>
+                  </pic:nvPicPr>
+                  <pic:blipFill>
+                    <a:blip r:embed="rId13">
+                      <a:extLst>
+                        <a:ext uri="{28A0092B-C50C-407E-A947-70E740481C1C}">
+                          <a14:useLocalDpi xmlns:a14="http://schemas.microsoft.com/office/drawing/2010/main" val="0"/>
+                        </a:ext>
+                      </a:extLst>
+                    </a:blip>
+                    <a:stretch>
+                      <a:fillRect/>
+                    </a:stretch>
+                  </pic:blipFill>
+                  <pic:spPr>
+                    <a:xfrm>
+                      <a:off x="0" y="0"/>
+                      <a:ext cx="7324090" cy="4391025"/>
+                    </a:xfrm>
+                    <a:prstGeom prst="rect">
+                      <a:avLst/>
+                    </a:prstGeom>
+                  </pic:spPr>
+                </pic:pic>
+              </a:graphicData>
+            </a:graphic>
+            <wp14:sizeRelH relativeFrom="page">
+              <wp14:pctWidth>0</wp14:pctWidth>
+            </wp14:sizeRelH>
+            <wp14:sizeRelV relativeFrom="page">
+              <wp14:pctHeight>0</wp14:pctHeight>
+            </wp14:sizeRelV>
+          </wp:anchor>
+        </w:drawing>
+      </w:r>
+      <w:r>
+        <w:rPr>
+          <w:lang w:val="fr-FR"/>
+        </w:rPr>
+        <w:t xml:space="preserve">Package principal </w:t>
+      </w:r>
+    </w:p>
+    <w:p>
+      <w:pPr>
+        <w:rPr>
+          <w:lang w:val="fr-FR"/>
+        </w:rPr>
+      </w:pPr>
+      <w:r>
+        <w:rPr>
+          <w:lang w:val="fr-FR"/>
+        </w:rPr>
+        <w:t>Le package principal « </w:t>
+      </w:r>
+      <w:r>
+        <w:rPr>
+          <w:b/>
+          <w:lang w:val="fr-FR"/>
+        </w:rPr>
+        <w:t>game</w:t>
+      </w:r>
+      <w:r>
+        <w:rPr>
+          <w:lang w:val="fr-FR"/>
+        </w:rPr>
+        <w:t> » est le package qui gère toutes les autres classes.</w:t>
+      </w:r>
+    </w:p>
+    <w:p>
+      <w:pPr>
+        <w:pStyle w:val="Titre4"/>
+        <w:rPr>
+          <w:lang w:val="fr-FR"/>
+        </w:rPr>
+      </w:pPr>
+      <w:r>
+        <w:rPr>
+          <w:lang w:val="fr-FR"/>
+        </w:rPr>
+        <w:t>Les points d’entrées.</w:t>
+      </w:r>
+    </w:p>
+    <w:p>
+      <w:pPr>
+        <w:rPr>
+          <w:lang w:val="fr-FR"/>
+        </w:rPr>
+      </w:pPr>
+      <w:r>
+        <w:rPr>
+          <w:noProof/>
+          <w:lang w:val="fr-FR" w:eastAsia="fr-FR" w:bidi="ar-SA"/>
+        </w:rPr>
+        <w:lastRenderedPageBreak/>
+        <w:drawing>
+          <wp:anchor distT="0" distB="0" distL="114300" distR="114300" simplePos="0" relativeHeight="251663360" behindDoc="1" locked="0" layoutInCell="1" allowOverlap="1" wp14:anchorId="2BB682FB" wp14:editId="13CBAF01">
+            <wp:simplePos x="0" y="0"/>
+            <wp:positionH relativeFrom="column">
+              <wp:posOffset>-457835</wp:posOffset>
+            </wp:positionH>
+            <wp:positionV relativeFrom="paragraph">
+              <wp:posOffset>1151890</wp:posOffset>
+            </wp:positionV>
+            <wp:extent cx="7020560" cy="3669030"/>
+            <wp:effectExtent l="0" t="0" r="0" b="0"/>
+            <wp:wrapTight wrapText="bothSides">
+              <wp:wrapPolygon edited="0">
+                <wp:start x="0" y="0"/>
+                <wp:lineTo x="0" y="21533"/>
+                <wp:lineTo x="21569" y="21533"/>
+                <wp:lineTo x="21569" y="0"/>
+                <wp:lineTo x="0" y="0"/>
+              </wp:wrapPolygon>
+            </wp:wrapTight>
+            <wp:docPr id="9" name="Image 9"/>
+            <wp:cNvGraphicFramePr>
+              <a:graphicFrameLocks xmlns:a="http://schemas.openxmlformats.org/drawingml/2006/main" noChangeAspect="1"/>
+            </wp:cNvGraphicFramePr>
+            <a:graphic xmlns:a="http://schemas.openxmlformats.org/drawingml/2006/main">
+              <a:graphicData uri="http://schemas.openxmlformats.org/drawingml/2006/picture">
+                <pic:pic xmlns:pic="http://schemas.openxmlformats.org/drawingml/2006/picture">
+                  <pic:nvPicPr>
+                    <pic:cNvPr id="0" name="Les 2 mains.jpg"/>
+                    <pic:cNvPicPr/>
+                  </pic:nvPicPr>
+                  <pic:blipFill>
+                    <a:blip r:embed="rId14">
+                      <a:extLst>
+                        <a:ext uri="{28A0092B-C50C-407E-A947-70E740481C1C}">
+                          <a14:useLocalDpi xmlns:a14="http://schemas.microsoft.com/office/drawing/2010/main" val="0"/>
+                        </a:ext>
+                      </a:extLst>
+                    </a:blip>
+                    <a:stretch>
+                      <a:fillRect/>
+                    </a:stretch>
+                  </pic:blipFill>
+                  <pic:spPr>
+                    <a:xfrm>
+                      <a:off x="0" y="0"/>
+                      <a:ext cx="7020560" cy="3669030"/>
+                    </a:xfrm>
+                    <a:prstGeom prst="rect">
+                      <a:avLst/>
+                    </a:prstGeom>
+                  </pic:spPr>
+                </pic:pic>
+              </a:graphicData>
+            </a:graphic>
+            <wp14:sizeRelH relativeFrom="page">
+              <wp14:pctWidth>0</wp14:pctWidth>
+            </wp14:sizeRelH>
+            <wp14:sizeRelV relativeFrom="page">
+              <wp14:pctHeight>0</wp14:pctHeight>
+            </wp14:sizeRelV>
+          </wp:anchor>
+        </w:drawing>
+      </w:r>
+      <w:r>
+        <w:rPr>
+          <w:lang w:val="fr-FR"/>
+        </w:rPr>
+        <w:t xml:space="preserve">Il comporte deux points d’entrée : le main qui permet de lancer le jeu et le main qui permet de lancer les tests dans l’environnement de </w:t>
+      </w:r>
+      <w:r>
+        <w:rPr>
+          <w:b/>
+          <w:lang w:val="fr-FR"/>
+        </w:rPr>
+        <w:t>JBox2d</w:t>
+      </w:r>
+      <w:r>
+        <w:rPr>
+          <w:lang w:val="fr-FR"/>
+        </w:rPr>
+        <w:t xml:space="preserve">. Cette configuration nous a permis de débugger plus facilement les erreurs qui </w:t>
+      </w:r>
+      <w:r>
+        <w:rPr>
+          <w:lang w:val="fr-FR"/>
+        </w:rPr>
+        <w:t>auraient</w:t>
+      </w:r>
+      <w:r>
+        <w:rPr>
+          <w:lang w:val="fr-FR"/>
+        </w:rPr>
+        <w:t xml:space="preserve"> pu être difficile </w:t>
+      </w:r>
+      <w:r>
+        <w:rPr>
+          <w:lang w:val="fr-FR"/>
+        </w:rPr>
+        <w:t>à</w:t>
+      </w:r>
+      <w:r>
+        <w:rPr>
+          <w:lang w:val="fr-FR"/>
+        </w:rPr>
+        <w:t xml:space="preserve"> détecter avec l’interface de jeux.</w:t>
+      </w:r>
+      <w:r>
+        <w:rPr>
+          <w:lang w:val="fr-FR"/>
+        </w:rPr>
+        <w:t xml:space="preserve"> On peut grâce à l’interface de </w:t>
+      </w:r>
+      <w:r>
+        <w:rPr>
+          <w:b/>
+          <w:lang w:val="fr-FR"/>
+        </w:rPr>
+        <w:t>JBox2d</w:t>
+      </w:r>
+      <w:r>
+        <w:rPr>
+          <w:lang w:val="fr-FR"/>
+        </w:rPr>
+        <w:t xml:space="preserve"> afficher ce qui se trouve en dehors de la zone d’affichage.</w:t>
+      </w:r>
+    </w:p>
+    <w:p>
+      <w:pPr>
+        <w:rPr>
+          <w:lang w:val="fr-FR"/>
+        </w:rPr>
+      </w:pPr>
+    </w:p>
+    <w:p>
+      <w:pPr>
+        <w:rPr>
+          <w:lang w:val="fr-FR"/>
+        </w:rPr>
+      </w:pPr>
+      <w:r>
+        <w:rPr>
+          <w:lang w:val="fr-FR"/>
+        </w:rPr>
+        <w:t xml:space="preserve">Ces deux points d’entrée utilisent la même classe Game ce qui permet d’exécuter indifféremment le jeu dans </w:t>
+      </w:r>
+      <w:r>
+        <w:rPr>
+          <w:b/>
+          <w:lang w:val="fr-FR"/>
+        </w:rPr>
+        <w:t>JBox2d</w:t>
+      </w:r>
+      <w:r>
+        <w:rPr>
+          <w:lang w:val="fr-FR"/>
+        </w:rPr>
+        <w:t xml:space="preserve"> ou dans l’interface graphique par </w:t>
+      </w:r>
+      <w:r>
+        <w:rPr>
+          <w:lang w:val="fr-FR"/>
+        </w:rPr>
+        <w:t>défaut</w:t>
+      </w:r>
+      <w:r>
+        <w:rPr>
+          <w:lang w:val="fr-FR"/>
+        </w:rPr>
+        <w:t>.</w:t>
+      </w:r>
+      <w:r>
+        <w:rPr>
+          <w:lang w:val="fr-FR"/>
+        </w:rPr>
+        <w:t xml:space="preserve"> La seule différence étant que l’</w:t>
+      </w:r>
+      <w:r>
+        <w:rPr>
+          <w:lang w:val="fr-FR"/>
+        </w:rPr>
+        <w:t>exécution</w:t>
+      </w:r>
+      <w:r>
+        <w:rPr>
+          <w:lang w:val="fr-FR"/>
+        </w:rPr>
+        <w:t xml:space="preserve"> par </w:t>
+      </w:r>
+      <w:r>
+        <w:rPr>
+          <w:lang w:val="fr-FR"/>
+        </w:rPr>
+        <w:t xml:space="preserve">l’interface de </w:t>
+      </w:r>
+      <w:r>
+        <w:rPr>
+          <w:b/>
+          <w:lang w:val="fr-FR"/>
+        </w:rPr>
+        <w:t>JBox</w:t>
+      </w:r>
+      <w:r>
+        <w:rPr>
+          <w:lang w:val="fr-FR"/>
+        </w:rPr>
+        <w:t xml:space="preserve"> de lance pas la méthode </w:t>
+      </w:r>
+      <w:r>
+        <w:rPr>
+          <w:b/>
+          <w:lang w:val="fr-FR"/>
+        </w:rPr>
+        <w:t>Game</w:t>
+      </w:r>
+      <w:r>
+        <w:rPr>
+          <w:lang w:val="fr-FR"/>
+        </w:rPr>
+        <w:t>.</w:t>
+      </w:r>
+      <w:r>
+        <w:rPr>
+          <w:b/>
+          <w:lang w:val="fr-FR"/>
+        </w:rPr>
+        <w:t>render</w:t>
+      </w:r>
+      <w:r>
+        <w:rPr>
+          <w:lang w:val="fr-FR"/>
+        </w:rPr>
+        <w:t>()</w:t>
+      </w:r>
+      <w:r>
+        <w:rPr>
+          <w:lang w:val="fr-FR"/>
+        </w:rPr>
+        <w:t xml:space="preserve"> qui se charge de </w:t>
+      </w:r>
+      <w:r>
+        <w:rPr>
+          <w:lang w:val="fr-FR"/>
+        </w:rPr>
+        <w:t>l’affichage des différents éléments</w:t>
+      </w:r>
+      <w:r>
+        <w:rPr>
+          <w:lang w:val="fr-FR"/>
+        </w:rPr>
+        <w:t>.</w:t>
+      </w:r>
+    </w:p>
+    <w:p>
+      <w:pPr>
+        <w:rPr>
+          <w:lang w:val="fr-FR"/>
+        </w:rPr>
+      </w:pPr>
+      <w:r>
+        <w:rPr>
+          <w:lang w:val="fr-FR"/>
+        </w:rPr>
+        <w:t xml:space="preserve">Ces points d’entrée se chargent donc d’appeler à intervalle régulier les méthodes </w:t>
+      </w:r>
+      <w:r>
+        <w:rPr>
+          <w:b/>
+          <w:lang w:val="fr-FR"/>
+        </w:rPr>
+        <w:t>render</w:t>
+      </w:r>
+      <w:r>
+        <w:rPr>
+          <w:lang w:val="fr-FR"/>
+        </w:rPr>
+        <w:t xml:space="preserve">() et </w:t>
+      </w:r>
+      <w:r>
+        <w:rPr>
+          <w:b/>
+          <w:lang w:val="fr-FR"/>
+        </w:rPr>
+        <w:t>compute</w:t>
+      </w:r>
+      <w:r>
+        <w:rPr>
+          <w:lang w:val="fr-FR"/>
+        </w:rPr>
+        <w:t xml:space="preserve">() de la classe </w:t>
+      </w:r>
+      <w:r>
+        <w:rPr>
+          <w:b/>
+          <w:lang w:val="fr-FR"/>
+        </w:rPr>
+        <w:t>Environnement</w:t>
+      </w:r>
+      <w:r>
+        <w:rPr>
+          <w:lang w:val="fr-FR"/>
+        </w:rPr>
+        <w:t>.</w:t>
+      </w:r>
+      <w:r>
+        <w:rPr>
+          <w:lang w:val="fr-FR"/>
+        </w:rPr>
+        <w:t xml:space="preserve"> C</w:t>
+      </w:r>
+      <w:r>
+        <w:rPr>
+          <w:lang w:val="fr-FR"/>
+        </w:rPr>
+        <w:t>es entrée gère ain</w:t>
+      </w:r>
+      <w:r>
+        <w:rPr>
+          <w:lang w:val="fr-FR"/>
+        </w:rPr>
+        <w:t>si les évènements tel que la mort du joueur ou la fin du niveau</w:t>
+      </w:r>
+      <w:r>
+        <w:rPr>
+          <w:lang w:val="fr-FR"/>
+        </w:rPr>
+        <w:t xml:space="preserve"> et permettent</w:t>
+      </w:r>
+      <w:r>
+        <w:rPr>
+          <w:lang w:val="fr-FR"/>
+        </w:rPr>
+        <w:t xml:space="preserve"> le changement de niveau et l’affichage de l’histoire.</w:t>
+      </w:r>
+    </w:p>
+    <w:p>
+      <w:pPr>
+        <w:rPr>
+          <w:lang w:val="fr-FR"/>
+        </w:rPr>
+      </w:pPr>
+    </w:p>
+    <w:p>
+      <w:pPr>
+        <w:rPr>
+          <w:lang w:val="fr-FR"/>
+        </w:rPr>
+      </w:pPr>
+    </w:p>
+    <w:p>
+      <w:pPr>
+        <w:pStyle w:val="Titre4"/>
+        <w:rPr>
+          <w:lang w:val="fr-FR"/>
+        </w:rPr>
+      </w:pPr>
+      <w:r>
+        <w:rPr>
+          <w:lang w:val="fr-FR"/>
+        </w:rPr>
+        <w:lastRenderedPageBreak/>
+        <w:t>L’environnement</w:t>
+      </w:r>
+    </w:p>
+    <w:p>
+      <w:pPr>
+        <w:rPr>
+          <w:lang w:val="fr-FR"/>
+        </w:rPr>
+      </w:pPr>
+      <w:r>
+        <w:rPr>
+          <w:lang w:val="fr-FR"/>
+        </w:rPr>
+        <w:t>L’environnement est la classe maitresse du projet</w:t>
+      </w:r>
+      <w:r>
+        <w:rPr>
+          <w:lang w:val="fr-FR"/>
+        </w:rPr>
+        <w:t>. C’</w:t>
+      </w:r>
+      <w:r>
+        <w:rPr>
+          <w:lang w:val="fr-FR"/>
+        </w:rPr>
+        <w:t xml:space="preserve">est elle qui gère la </w:t>
+      </w:r>
+      <w:r>
+        <w:rPr>
+          <w:b/>
+          <w:lang w:val="fr-FR"/>
+        </w:rPr>
+        <w:t>M</w:t>
+      </w:r>
+      <w:r>
+        <w:rPr>
+          <w:b/>
+          <w:lang w:val="fr-FR"/>
+        </w:rPr>
+        <w:t>ap</w:t>
+      </w:r>
+      <w:r>
+        <w:rPr>
+          <w:lang w:val="fr-FR"/>
+        </w:rPr>
+        <w:t xml:space="preserve">, le </w:t>
+      </w:r>
+      <w:r>
+        <w:rPr>
+          <w:b/>
+          <w:lang w:val="fr-FR"/>
+        </w:rPr>
+        <w:t>J</w:t>
+      </w:r>
+      <w:r>
+        <w:rPr>
+          <w:b/>
+          <w:lang w:val="fr-FR"/>
+        </w:rPr>
+        <w:t>oueur</w:t>
+      </w:r>
+      <w:r>
+        <w:rPr>
+          <w:lang w:val="fr-FR"/>
+        </w:rPr>
+        <w:t xml:space="preserve">, les </w:t>
+      </w:r>
+      <w:r>
+        <w:rPr>
+          <w:b/>
+          <w:lang w:val="fr-FR"/>
+        </w:rPr>
+        <w:t>E</w:t>
+      </w:r>
+      <w:r>
+        <w:rPr>
+          <w:b/>
+          <w:lang w:val="fr-FR"/>
+        </w:rPr>
+        <w:t>ntités</w:t>
+      </w:r>
+      <w:r>
+        <w:rPr>
+          <w:lang w:val="fr-FR"/>
+        </w:rPr>
+        <w:t xml:space="preserve">, les </w:t>
+      </w:r>
+      <w:r>
+        <w:rPr>
+          <w:b/>
+          <w:lang w:val="fr-FR"/>
+        </w:rPr>
+        <w:t>E</w:t>
+      </w:r>
+      <w:r>
+        <w:rPr>
+          <w:b/>
+          <w:lang w:val="fr-FR"/>
+        </w:rPr>
+        <w:t>nnemies</w:t>
+      </w:r>
+      <w:r>
+        <w:rPr>
+          <w:lang w:val="fr-FR"/>
+        </w:rPr>
+        <w:t xml:space="preserve">, ainsi que la détection des </w:t>
+      </w:r>
+      <w:r>
+        <w:rPr>
+          <w:b/>
+          <w:lang w:val="fr-FR"/>
+        </w:rPr>
+        <w:t>Gesture</w:t>
+      </w:r>
+      <w:r>
+        <w:rPr>
+          <w:lang w:val="fr-FR"/>
+        </w:rPr>
+        <w:t>. Elle écoute directement la classe gérant toutes les entités (</w:t>
+      </w:r>
+      <w:r>
+        <w:rPr>
+          <w:b/>
+          <w:lang w:val="fr-FR"/>
+        </w:rPr>
+        <w:t>Entities</w:t>
+      </w:r>
+      <w:r>
+        <w:rPr>
+          <w:lang w:val="fr-FR"/>
+        </w:rPr>
+        <w:t>) afin de détecter lorsque le joueur ou le boss sont tué.</w:t>
+      </w:r>
+    </w:p>
+    <w:p>
+      <w:pPr>
+        <w:rPr>
+          <w:lang w:val="fr-FR"/>
+        </w:rPr>
+      </w:pPr>
+      <w:r>
+        <w:rPr>
+          <w:lang w:val="fr-FR"/>
+        </w:rPr>
+        <w:t>On pourrait penser que gérer toutes ces classe rend l’</w:t>
+      </w:r>
+      <w:r>
+        <w:rPr>
+          <w:lang w:val="fr-FR"/>
+        </w:rPr>
+        <w:t>environnement compliqué</w:t>
+      </w:r>
+      <w:r>
+        <w:rPr>
+          <w:lang w:val="fr-FR"/>
+        </w:rPr>
+        <w:t xml:space="preserve"> à appréhender mais en fait cette classe ne se charge que d’écouter les </w:t>
+      </w:r>
+      <w:r>
+        <w:rPr>
+          <w:lang w:val="fr-FR"/>
+        </w:rPr>
+        <w:t>évènements</w:t>
+      </w:r>
+      <w:r>
+        <w:rPr>
+          <w:lang w:val="fr-FR"/>
+        </w:rPr>
+        <w:t xml:space="preserve"> renvoyé par les </w:t>
+      </w:r>
+      <w:r>
+        <w:rPr>
+          <w:b/>
+          <w:lang w:val="fr-FR"/>
+        </w:rPr>
+        <w:t>Entities</w:t>
+      </w:r>
+      <w:r>
+        <w:rPr>
+          <w:lang w:val="fr-FR"/>
+        </w:rPr>
+        <w:t xml:space="preserve"> et appelle seulement les </w:t>
+      </w:r>
+      <w:r>
+        <w:rPr>
+          <w:lang w:val="fr-FR"/>
+        </w:rPr>
+        <w:t>méthodes</w:t>
+      </w:r>
+      <w:r>
+        <w:rPr>
+          <w:lang w:val="fr-FR"/>
+        </w:rPr>
+        <w:t xml:space="preserve"> </w:t>
+      </w:r>
+      <w:r>
+        <w:rPr>
+          <w:b/>
+          <w:lang w:val="fr-FR"/>
+        </w:rPr>
+        <w:t>render</w:t>
+      </w:r>
+      <w:r>
+        <w:rPr>
+          <w:lang w:val="fr-FR"/>
+        </w:rPr>
+        <w:t xml:space="preserve">(), </w:t>
+      </w:r>
+      <w:r>
+        <w:rPr>
+          <w:b/>
+          <w:lang w:val="fr-FR"/>
+        </w:rPr>
+        <w:t>event</w:t>
+      </w:r>
+      <w:r>
+        <w:rPr>
+          <w:lang w:val="fr-FR"/>
+        </w:rPr>
+        <w:t xml:space="preserve">() et </w:t>
+      </w:r>
+      <w:r>
+        <w:rPr>
+          <w:b/>
+          <w:lang w:val="fr-FR"/>
+        </w:rPr>
+        <w:t>compute</w:t>
+      </w:r>
+      <w:r>
+        <w:rPr>
+          <w:lang w:val="fr-FR"/>
+        </w:rPr>
+        <w:t>() de ses sous classe.</w:t>
+      </w:r>
+    </w:p>
+    <w:p>
+      <w:pPr>
+        <w:rPr>
+          <w:lang w:val="fr-FR"/>
+        </w:rPr>
+      </w:pPr>
+      <w:r>
+        <w:rPr>
+          <w:lang w:val="fr-FR"/>
+        </w:rPr>
+        <w:t xml:space="preserve">L’environnement est construit par </w:t>
+      </w:r>
+      <w:r>
+        <w:rPr>
+          <w:lang w:val="fr-FR"/>
+        </w:rPr>
+        <w:t>l’</w:t>
+      </w:r>
+      <w:r>
+        <w:rPr>
+          <w:b/>
+          <w:lang w:val="fr-FR"/>
+        </w:rPr>
+        <w:t>EnvironnementFactory</w:t>
+      </w:r>
+      <w:r>
+        <w:rPr>
+          <w:lang w:val="fr-FR"/>
+        </w:rPr>
+        <w:t>.</w:t>
+      </w:r>
+    </w:p>
+    <w:p>
+      <w:pPr>
+        <w:rPr>
+          <w:lang w:val="fr-FR"/>
+        </w:rPr>
+      </w:pPr>
+    </w:p>
+    <w:p>
+      <w:pPr>
+        <w:pStyle w:val="Titre4"/>
+        <w:rPr>
+          <w:lang w:val="fr-FR"/>
+        </w:rPr>
+      </w:pPr>
+      <w:r>
+        <w:rPr>
+          <w:lang w:val="fr-FR"/>
+        </w:rPr>
+        <w:t>La Map</w:t>
+      </w:r>
+    </w:p>
+    <w:p>
+      <w:pPr>
+        <w:rPr>
+          <w:lang w:val="fr-FR"/>
+        </w:rPr>
+      </w:pPr>
+      <w:r>
+        <w:rPr>
+          <w:lang w:val="fr-FR"/>
+        </w:rPr>
+        <w:t>Affiche seulement un background défilant et positionne aléatoirement des effets dessus (nuages, météorites, …)</w:t>
+      </w:r>
+    </w:p>
+    <w:p>
+      <w:pPr>
+        <w:pStyle w:val="Titre4"/>
+        <w:rPr>
+          <w:lang w:val="fr-FR"/>
+        </w:rPr>
+      </w:pPr>
+      <w:r>
+        <w:rPr>
+          <w:lang w:val="fr-FR"/>
+        </w:rPr>
+        <w:t>Gesture</w:t>
+      </w:r>
+    </w:p>
+    <w:p>
+      <w:pPr>
+        <w:rPr>
+          <w:lang w:val="fr-FR"/>
+        </w:rPr>
+      </w:pPr>
+      <w:r>
+        <w:rPr>
+          <w:lang w:val="fr-FR"/>
+        </w:rPr>
+        <w:t xml:space="preserve">La classe </w:t>
+      </w:r>
+      <w:r>
+        <w:rPr>
+          <w:b/>
+          <w:lang w:val="fr-FR"/>
+        </w:rPr>
+        <w:t>Gesture</w:t>
+      </w:r>
+      <w:r>
+        <w:rPr>
+          <w:lang w:val="fr-FR"/>
+        </w:rPr>
+        <w:t xml:space="preserve"> permet de détecter les différents motifs réalisé à la souris. Si elle valide une action elle contrôle directement le joueur (mouvements, </w:t>
+      </w:r>
+      <w:r>
+        <w:rPr>
+          <w:lang w:val="fr-FR"/>
+        </w:rPr>
+        <w:t>looping, tirer</w:t>
+      </w:r>
+      <w:r>
+        <w:rPr>
+          <w:lang w:val="fr-FR"/>
+        </w:rPr>
+        <w:t>, …)</w:t>
+      </w:r>
+    </w:p>
+    <w:p>
+      <w:pPr>
+        <w:rPr>
+          <w:b/>
+          <w:lang w:val="fr-FR"/>
+        </w:rPr>
+      </w:pPr>
+      <w:r>
+        <w:rPr>
+          <w:lang w:val="fr-FR"/>
+        </w:rPr>
+        <w:t>P</w:t>
+      </w:r>
+      <w:r>
+        <w:rPr>
+          <w:lang w:val="fr-FR"/>
+        </w:rPr>
+        <w:t xml:space="preserve">our vérifier qu’un mouvement est correct </w:t>
+      </w:r>
+      <w:r>
+        <w:rPr>
+          <w:lang w:val="fr-FR"/>
+        </w:rPr>
+        <w:t xml:space="preserve">elle utilise </w:t>
+      </w:r>
+      <w:r>
+        <w:rPr>
+          <w:lang w:val="fr-FR"/>
+        </w:rPr>
+        <w:t xml:space="preserve">une liste de </w:t>
+      </w:r>
+      <w:r>
+        <w:rPr>
+          <w:b/>
+          <w:lang w:val="fr-FR"/>
+        </w:rPr>
+        <w:t>Filter</w:t>
+      </w:r>
+    </w:p>
+    <w:p>
+      <w:pPr>
+        <w:rPr>
+          <w:lang w:val="fr-FR"/>
+        </w:rPr>
+      </w:pPr>
+      <w:r>
+        <w:rPr>
+          <w:lang w:val="fr-FR"/>
+        </w:rPr>
+        <w:t>Ce</w:t>
+      </w:r>
+      <w:r>
+        <w:rPr>
+          <w:lang w:val="fr-FR"/>
+        </w:rPr>
+        <w:t>tte classe gère aussi l’affichage de la « </w:t>
+      </w:r>
+      <w:r>
+        <w:rPr>
+          <w:b/>
+          <w:lang w:val="fr-FR"/>
+        </w:rPr>
+        <w:t>trace</w:t>
+      </w:r>
+      <w:r>
+        <w:rPr>
+          <w:lang w:val="fr-FR"/>
+        </w:rPr>
+        <w:t> »</w:t>
+      </w:r>
+    </w:p>
+    <w:p>
+      <w:pPr>
+        <w:pStyle w:val="Titre4"/>
+        <w:rPr>
+          <w:lang w:val="fr-FR"/>
+        </w:rPr>
+      </w:pPr>
+      <w:r>
+        <w:rPr>
+          <w:lang w:val="fr-FR"/>
+        </w:rPr>
+        <w:t>Les Entities</w:t>
+      </w:r>
+    </w:p>
+    <w:p>
+      <w:pPr>
+        <w:rPr>
+          <w:b/>
+          <w:lang w:val="fr-FR"/>
+        </w:rPr>
+      </w:pPr>
+      <w:r>
+        <w:rPr>
+          <w:lang w:val="fr-FR"/>
+        </w:rPr>
+        <w:t xml:space="preserve">La classe </w:t>
+      </w:r>
+      <w:r>
+        <w:rPr>
+          <w:b/>
+          <w:lang w:val="fr-FR"/>
+        </w:rPr>
+        <w:t>Entities</w:t>
+      </w:r>
+      <w:r>
+        <w:rPr>
+          <w:lang w:val="fr-FR"/>
+        </w:rPr>
+        <w:t xml:space="preserve"> est la classe qui gère le world de JBox</w:t>
+      </w:r>
+      <w:r>
+        <w:rPr>
+          <w:lang w:val="fr-FR"/>
+        </w:rPr>
+        <w:t>2d</w:t>
+      </w:r>
+      <w:r>
+        <w:rPr>
+          <w:lang w:val="fr-FR"/>
+        </w:rPr>
+        <w:t xml:space="preserve"> elle contient une liste d’</w:t>
+      </w:r>
+      <w:r>
+        <w:rPr>
+          <w:b/>
+          <w:lang w:val="fr-FR"/>
+        </w:rPr>
+        <w:t>Entity</w:t>
+      </w:r>
+      <w:r>
+        <w:rPr>
+          <w:b/>
+          <w:lang w:val="fr-FR"/>
+        </w:rPr>
+        <w:t xml:space="preserve">. </w:t>
+      </w:r>
+    </w:p>
+    <w:p>
+      <w:pPr>
+        <w:rPr>
+          <w:lang w:val="fr-FR"/>
+        </w:rPr>
+      </w:pPr>
+      <w:r>
+        <w:rPr>
+          <w:lang w:val="fr-FR"/>
+        </w:rPr>
+        <w:t>Un</w:t>
+      </w:r>
+      <w:r>
+        <w:rPr>
+          <w:lang w:val="fr-FR"/>
+        </w:rPr>
+        <w:t xml:space="preserve">e </w:t>
+      </w:r>
+      <w:r>
+        <w:rPr>
+          <w:b/>
+          <w:lang w:val="fr-FR"/>
+        </w:rPr>
+        <w:t>Entity</w:t>
+      </w:r>
+      <w:r>
+        <w:rPr>
+          <w:b/>
+          <w:lang w:val="fr-FR"/>
+        </w:rPr>
+        <w:t xml:space="preserve"> </w:t>
+      </w:r>
+      <w:r>
+        <w:rPr>
+          <w:lang w:val="fr-FR"/>
+        </w:rPr>
+        <w:t>est</w:t>
+      </w:r>
+      <w:r>
+        <w:rPr>
+          <w:lang w:val="fr-FR"/>
+        </w:rPr>
+        <w:t xml:space="preserve"> une classe abstrait</w:t>
+      </w:r>
       <w:bookmarkStart w:id="0" w:name="_GoBack"/>
       <w:bookmarkEnd w:id="0"/>
+      <w:r>
+        <w:rPr>
+          <w:lang w:val="fr-FR"/>
+        </w:rPr>
+        <w:t xml:space="preserve">e qui </w:t>
+      </w:r>
+      <w:r>
+        <w:rPr>
+          <w:lang w:val="fr-FR"/>
+        </w:rPr>
+        <w:t xml:space="preserve">contient un </w:t>
+      </w:r>
+      <w:r>
+        <w:rPr>
+          <w:b/>
+          <w:lang w:val="fr-FR"/>
+        </w:rPr>
+        <w:t>Body</w:t>
+      </w:r>
+      <w:r>
+        <w:rPr>
+          <w:b/>
+          <w:lang w:val="fr-FR"/>
+        </w:rPr>
+        <w:t xml:space="preserve"> </w:t>
+      </w:r>
+      <w:r>
+        <w:rPr>
+          <w:lang w:val="fr-FR"/>
+        </w:rPr>
+        <w:t>de JBox</w:t>
+      </w:r>
+      <w:r>
+        <w:rPr>
+          <w:lang w:val="fr-FR"/>
+        </w:rPr>
+        <w:t>.</w:t>
+      </w:r>
+    </w:p>
+    <w:p>
+      <w:pPr>
+        <w:rPr>
+          <w:lang w:val="fr-FR"/>
+        </w:rPr>
+      </w:pPr>
+      <w:r>
+        <w:rPr>
+          <w:lang w:val="fr-FR"/>
+        </w:rPr>
+        <w:t xml:space="preserve">Cette Classe </w:t>
+      </w:r>
+      <w:r>
+        <w:rPr>
+          <w:b/>
+          <w:lang w:val="fr-FR"/>
+        </w:rPr>
+        <w:t>Entities</w:t>
+      </w:r>
+      <w:r>
+        <w:rPr>
+          <w:b/>
+          <w:lang w:val="fr-FR"/>
+        </w:rPr>
+        <w:t xml:space="preserve"> </w:t>
+      </w:r>
+    </w:p>
+    <w:p>
+      <w:pPr>
+        <w:rPr>
+          <w:lang w:val="fr-FR"/>
+        </w:rPr>
+      </w:pPr>
+    </w:p>
+    <w:p>
+      <w:pPr>
+        <w:rPr>
+          <w:lang w:val="fr-FR"/>
+        </w:rPr>
+      </w:pPr>
     </w:p>
     <w:p>
       <w:pPr>
         <w:pStyle w:val="Titre3"/>
       </w:pPr>
       <w:r>
-        <w:t>V°</w:t>
-      </w:r>
-      <w:proofErr w:type="gramStart"/>
-      <w:r>
-        <w:t>)Problèmes</w:t>
-      </w:r>
-      <w:proofErr w:type="gramEnd"/>
-      <w:r>
-        <w:t xml:space="preserve"> rencontrés</w:t>
+        <w:t>V°)Problèmes rencontrés</w:t>
+      </w:r>
+    </w:p>
+    <w:p>
+      <w:pPr>
+        <w:rPr>
+          <w:lang w:val="fr-FR"/>
+        </w:rPr>
+      </w:pPr>
+      <w:r>
+        <w:rPr>
+          <w:lang w:val="fr-FR"/>
+        </w:rPr>
+        <w:t>Comprendre Jbox2d qui est le moteur physique de notre jeu.</w:t>
+      </w:r>
+    </w:p>
+    <w:p>
+      <w:pPr>
+        <w:rPr>
+          <w:lang w:val="fr-FR"/>
+        </w:rPr>
+      </w:pPr>
+    </w:p>
+    <w:p>
+      <w:pPr>
+        <w:rPr>
+          <w:lang w:val="fr-FR"/>
+        </w:rPr>
+      </w:pPr>
+      <w:r>
+        <w:rPr>
+          <w:lang w:val="fr-FR"/>
+        </w:rPr>
+        <w:t>-&gt; refactoring</w:t>
+      </w:r>
+    </w:p>
+    <w:p>
+      <w:pPr>
+        <w:rPr>
+          <w:lang w:val="fr-FR"/>
+        </w:rPr>
+      </w:pPr>
+      <w:r>
+        <w:rPr>
+          <w:lang w:val="fr-FR"/>
+        </w:rPr>
+        <w:t>Réussir à allier les cours (partiels, Tps à rendre, heures de cours) avec le développement de ce projet. Les heures de sommeil étant réduites au minimum durant cette période</w:t>
+      </w:r>
+      <w:r>
+        <w:rPr>
+          <w:lang w:val="fr-FR"/>
+        </w:rPr>
+        <w:t xml:space="preserve"> il </w:t>
+      </w:r>
+      <w:r>
+        <w:rPr>
+          <w:lang w:val="fr-FR"/>
+        </w:rPr>
+        <w:t>a</w:t>
+      </w:r>
+      <w:r>
+        <w:rPr>
+          <w:lang w:val="fr-FR"/>
+        </w:rPr>
+        <w:t xml:space="preserve"> parfois été difficile de tout concilier</w:t>
+      </w:r>
+      <w:r>
+        <w:rPr>
+          <w:lang w:val="fr-FR"/>
+        </w:rPr>
+        <w:t>.</w:t>
+      </w:r>
+    </w:p>
+    <w:p>
+      <w:pPr>
+        <w:pStyle w:val="Titre3"/>
+      </w:pPr>
+      <w:r>
+        <w:t>V</w:t>
+      </w:r>
+      <w:r>
+        <w:t>I</w:t>
+      </w:r>
+      <w:r>
+        <w:t>°)Possibilités d'améliorations</w:t>
       </w:r>
     </w:p>
     <w:p>
@@ -1318,90 +2327,28 @@
           <w:lang w:val="fr-FR"/>
         </w:rPr>
       </w:pPr>
-      <w:r>
-        <w:rPr>
-          <w:lang w:val="fr-FR"/>
-        </w:rPr>
-        <w:t xml:space="preserve">-&gt; </w:t>
-      </w:r>
-      <w:proofErr w:type="spellStart"/>
-      <w:proofErr w:type="gramStart"/>
-      <w:r>
-        <w:rPr>
-          <w:lang w:val="fr-FR"/>
-        </w:rPr>
-        <w:t>refactoring</w:t>
-      </w:r>
-      <w:proofErr w:type="spellEnd"/>
-      <w:proofErr w:type="gramEnd"/>
-    </w:p>
-    <w:p>
-      <w:pPr>
-        <w:rPr>
-          <w:lang w:val="fr-FR"/>
-        </w:rPr>
-      </w:pPr>
-      <w:r>
-        <w:rPr>
-          <w:lang w:val="fr-FR"/>
-        </w:rPr>
-        <w:t xml:space="preserve">-&gt; </w:t>
-      </w:r>
-      <w:proofErr w:type="gramStart"/>
-      <w:r>
-        <w:rPr>
-          <w:lang w:val="fr-FR"/>
-        </w:rPr>
-        <w:t>manque</w:t>
-      </w:r>
-      <w:proofErr w:type="gramEnd"/>
-      <w:r>
-        <w:rPr>
-          <w:lang w:val="fr-FR"/>
-        </w:rPr>
-        <w:t xml:space="preserve"> de sommeil (??? :))</w:t>
-      </w:r>
-    </w:p>
-    <w:p>
-      <w:pPr>
-        <w:pStyle w:val="Titre3"/>
-      </w:pPr>
-      <w:r>
-        <w:t>V</w:t>
-      </w:r>
-      <w:r>
-        <w:t>I</w:t>
-      </w:r>
-      <w:r>
-        <w:t>°</w:t>
-      </w:r>
-      <w:proofErr w:type="gramStart"/>
-      <w:r>
-        <w:t>)Possibilités</w:t>
-      </w:r>
-      <w:proofErr w:type="gramEnd"/>
-      <w:r>
-        <w:t xml:space="preserve"> d'améliorations</w:t>
-      </w:r>
-    </w:p>
-    <w:p>
-      <w:pPr>
-        <w:rPr>
-          <w:lang w:val="fr-FR"/>
-        </w:rPr>
-      </w:pPr>
-      <w:r>
-        <w:rPr>
-          <w:lang w:val="fr-FR"/>
-        </w:rPr>
-        <w:t>//TO IMPLEMENT</w:t>
-      </w:r>
-    </w:p>
-    <w:p/>
-    <w:p/>
-    <w:p/>
-    <w:p/>
-    <w:p/>
+    </w:p>
+    <w:p>
+      <w:pPr>
+        <w:rPr>
+          <w:lang w:val="fr-FR"/>
+        </w:rPr>
+      </w:pPr>
+    </w:p>
+    <w:p>
+      <w:pPr>
+        <w:rPr>
+          <w:lang w:val="fr-FR"/>
+        </w:rPr>
+      </w:pPr>
+    </w:p>
+    <w:p>
+      <w:pPr>
+        <w:rPr>
+          <w:lang w:val="fr-FR"/>
+        </w:rPr>
+      </w:pPr>
+    </w:p>
     <w:p>
       <w:pPr>
         <w:rPr>
@@ -1410,8 +2357,8 @@
       </w:pPr>
     </w:p>
     <w:sectPr>
-      <w:headerReference w:type="default" r:id="rId13"/>
-      <w:footerReference w:type="default" r:id="rId14"/>
+      <w:headerReference w:type="default" r:id="rId15"/>
+      <w:footerReference w:type="default" r:id="rId16"/>
       <w:pgSz w:w="11906" w:h="16838"/>
       <w:pgMar w:top="720" w:right="1134" w:bottom="720" w:left="1134" w:header="425" w:footer="79" w:gutter="0"/>
       <w:cols w:space="708"/>
@@ -1484,7 +2431,7 @@
           <w:rPr>
             <w:noProof/>
           </w:rPr>
-          <w:t>4</w:t>
+          <w:t>6</w:t>
         </w:r>
         <w:r>
           <w:rPr>
@@ -7900,7 +8847,7 @@
 </file>
 
 <file path=customXml/itemProps1.xml><?xml version="1.0" encoding="utf-8"?>
-<ds:datastoreItem xmlns:ds="http://schemas.openxmlformats.org/officeDocument/2006/customXml" ds:itemID="{82139045-0640-40CD-A0DA-82DB621640EE}">
+<ds:datastoreItem xmlns:ds="http://schemas.openxmlformats.org/officeDocument/2006/customXml" ds:itemID="{E5577016-C764-48BC-B9F4-84CF08A59FA0}">
   <ds:schemaRefs>
     <ds:schemaRef ds:uri="http://schemas.openxmlformats.org/officeDocument/2006/bibliography"/>
   </ds:schemaRefs>

--- a/docs/dev.docx
+++ b/docs/dev.docx
@@ -71,7 +71,21 @@
         <w:rPr>
           <w:lang w:val="fr-FR"/>
         </w:rPr>
-        <w:t xml:space="preserve"> commandant Sirud en mission suicide sur Jupiter, nous avons été capturés pendant 5 semaines </w:t>
+        <w:t xml:space="preserve"> commandant </w:t>
+      </w:r>
+      <w:proofErr w:type="spellStart"/>
+      <w:r>
+        <w:rPr>
+          <w:lang w:val="fr-FR"/>
+        </w:rPr>
+        <w:t>Sirud</w:t>
+      </w:r>
+      <w:proofErr w:type="spellEnd"/>
+      <w:r>
+        <w:rPr>
+          <w:lang w:val="fr-FR"/>
+        </w:rPr>
+        <w:t xml:space="preserve"> en mission suicide sur Jupiter, nous avons été capturés pendant 5 semaines </w:t>
       </w:r>
       <w:r>
         <w:rPr>
@@ -91,17 +105,53 @@
         </w:rPr>
         <w:t xml:space="preserve">e. </w:t>
       </w:r>
-      <w:r>
-        <w:rPr>
-          <w:lang w:val="fr-FR"/>
-        </w:rPr>
-        <w:t>Xaroff, qui dispose ni plus ni moins qu'une imm</w:t>
-      </w:r>
-      <w:r>
-        <w:rPr>
-          <w:lang w:val="fr-FR"/>
-        </w:rPr>
-        <w:t xml:space="preserve">ense float de Mune, qui nous a détenu pendant tout ce temps. Pour échapper à ce </w:t>
+      <w:proofErr w:type="spellStart"/>
+      <w:r>
+        <w:rPr>
+          <w:lang w:val="fr-FR"/>
+        </w:rPr>
+        <w:t>Xaroff</w:t>
+      </w:r>
+      <w:proofErr w:type="spellEnd"/>
+      <w:r>
+        <w:rPr>
+          <w:lang w:val="fr-FR"/>
+        </w:rPr>
+        <w:t>, qui dispose ni plus ni moins qu'une imm</w:t>
+      </w:r>
+      <w:r>
+        <w:rPr>
+          <w:lang w:val="fr-FR"/>
+        </w:rPr>
+        <w:t xml:space="preserve">ense </w:t>
+      </w:r>
+      <w:proofErr w:type="spellStart"/>
+      <w:r>
+        <w:rPr>
+          <w:lang w:val="fr-FR"/>
+        </w:rPr>
+        <w:t>float</w:t>
+      </w:r>
+      <w:proofErr w:type="spellEnd"/>
+      <w:r>
+        <w:rPr>
+          <w:lang w:val="fr-FR"/>
+        </w:rPr>
+        <w:t xml:space="preserve"> de </w:t>
+      </w:r>
+      <w:proofErr w:type="spellStart"/>
+      <w:r>
+        <w:rPr>
+          <w:lang w:val="fr-FR"/>
+        </w:rPr>
+        <w:t>Mune</w:t>
+      </w:r>
+      <w:proofErr w:type="spellEnd"/>
+      <w:r>
+        <w:rPr>
+          <w:lang w:val="fr-FR"/>
+        </w:rPr>
+        <w:t xml:space="preserve">, qui nous a détenu pendant tout ce temps. Pour échapper à ce </w:t>
       </w:r>
       <w:r>
         <w:rPr>
@@ -115,11 +165,33 @@
         </w:rPr>
         <w:t xml:space="preserve">, nous avons </w:t>
       </w:r>
-      <w:r>
-        <w:rPr>
-          <w:lang w:val="fr-FR"/>
-        </w:rPr>
-        <w:t>ruser, coder, et architecturer un Shoot'em Up spatiale représentant notre fuite pour revenir chez nous.</w:t>
+      <w:proofErr w:type="gramStart"/>
+      <w:r>
+        <w:rPr>
+          <w:lang w:val="fr-FR"/>
+        </w:rPr>
+        <w:t>ruser</w:t>
+      </w:r>
+      <w:proofErr w:type="gramEnd"/>
+      <w:r>
+        <w:rPr>
+          <w:lang w:val="fr-FR"/>
+        </w:rPr>
+        <w:t xml:space="preserve">, coder, et architecturer un </w:t>
+      </w:r>
+      <w:proofErr w:type="spellStart"/>
+      <w:r>
+        <w:rPr>
+          <w:lang w:val="fr-FR"/>
+        </w:rPr>
+        <w:t>Shoot'em</w:t>
+      </w:r>
+      <w:proofErr w:type="spellEnd"/>
+      <w:r>
+        <w:rPr>
+          <w:lang w:val="fr-FR"/>
+        </w:rPr>
+        <w:t xml:space="preserve"> Up spatiale représentant notre fuite pour revenir chez nous.</w:t>
       </w:r>
       <w:r>
         <w:rPr>
@@ -362,7 +434,21 @@
         <w:rPr>
           <w:lang w:val="fr-FR"/>
         </w:rPr>
-        <w:t>et ainsi peut être validée cette année, nous avons reproduis un jeu de shoot'em up</w:t>
+        <w:t xml:space="preserve">et ainsi peut être validée cette année, nous avons reproduis un jeu de </w:t>
+      </w:r>
+      <w:proofErr w:type="spellStart"/>
+      <w:r>
+        <w:rPr>
+          <w:lang w:val="fr-FR"/>
+        </w:rPr>
+        <w:t>shoot'em</w:t>
+      </w:r>
+      <w:proofErr w:type="spellEnd"/>
+      <w:r>
+        <w:rPr>
+          <w:lang w:val="fr-FR"/>
+        </w:rPr>
+        <w:t xml:space="preserve"> up</w:t>
       </w:r>
       <w:r>
         <w:rPr>
@@ -399,26 +485,75 @@
           <w:lang w:val="fr-FR"/>
         </w:rPr>
       </w:pPr>
-    </w:p>
-    <w:p>
-      <w:pPr>
-        <w:rPr>
-          <w:lang w:val="fr-FR"/>
-        </w:rPr>
-      </w:pPr>
       <w:r>
         <w:rPr>
           <w:lang w:val="fr-FR"/>
         </w:rPr>
         <w:t>Dans un Univers lointain, ou lignes de code rime avec nuit blanche, deux jeunes étudiants</w:t>
       </w:r>
-    </w:p>
-    <w:p>
-      <w:pPr>
-        <w:rPr>
-          <w:lang w:val="fr-FR"/>
-        </w:rPr>
-      </w:pPr>
+      <w:r>
+        <w:rPr>
+          <w:lang w:val="fr-FR"/>
+        </w:rPr>
+        <w:t>, dans l’espoir de décrocher une maigre reconnaissance, s’</w:t>
+      </w:r>
+      <w:r>
+        <w:rPr>
+          <w:lang w:val="fr-FR"/>
+        </w:rPr>
+        <w:t>en vont</w:t>
+      </w:r>
+      <w:r>
+        <w:rPr>
+          <w:lang w:val="fr-FR"/>
+        </w:rPr>
+        <w:t xml:space="preserve"> </w:t>
+      </w:r>
+      <w:r>
+        <w:rPr>
+          <w:lang w:val="fr-FR"/>
+        </w:rPr>
+        <w:t>avec leur bataillon pour u</w:t>
+      </w:r>
+      <w:r>
+        <w:rPr>
+          <w:lang w:val="fr-FR"/>
+        </w:rPr>
+        <w:t>ne mission sur Jupiter</w:t>
+      </w:r>
+      <w:r>
+        <w:rPr>
+          <w:lang w:val="fr-FR"/>
+        </w:rPr>
+        <w:t>, mais dès leurs arrivé tout bascula.</w:t>
+      </w:r>
+    </w:p>
+    <w:p>
+      <w:pPr>
+        <w:rPr>
+          <w:lang w:val="fr-FR"/>
+        </w:rPr>
+      </w:pPr>
+      <w:r>
+        <w:rPr>
+          <w:lang w:val="fr-FR"/>
+        </w:rPr>
+        <w:t xml:space="preserve">Arrivé sur place plein de confiance, l’attaque des premiers partiels décima une grande partie de leur équipe et de leurs équipements. Il ne pouvait plus compter que sur eux même ! Et c’est alors qu’ils </w:t>
+      </w:r>
+      <w:r>
+        <w:rPr>
+          <w:lang w:val="fr-FR"/>
+        </w:rPr>
+        <w:t>élaborerai</w:t>
+      </w:r>
+      <w:bookmarkStart w:id="0" w:name="_GoBack"/>
+      <w:bookmarkEnd w:id="0"/>
+      <w:r>
+        <w:rPr>
+          <w:lang w:val="fr-FR"/>
+        </w:rPr>
+        <w:t xml:space="preserve"> un projet leur permettant </w:t>
+      </w:r>
     </w:p>
     <w:p>
       <w:pPr>
@@ -488,7 +623,6 @@
         <w:pStyle w:val="Titre3"/>
       </w:pPr>
       <w:r>
-        <w:lastRenderedPageBreak/>
         <w:t>III°) Conditions de développement</w:t>
       </w:r>
     </w:p>
@@ -686,6 +820,7 @@
         </w:rPr>
         <w:t xml:space="preserve">Communication avec </w:t>
       </w:r>
+      <w:proofErr w:type="spellStart"/>
       <w:r>
         <w:rPr>
           <w:u w:val="single"/>
@@ -693,6 +828,7 @@
         </w:rPr>
         <w:t>TeamSpeak</w:t>
       </w:r>
+      <w:proofErr w:type="spellEnd"/>
       <w:r>
         <w:rPr>
           <w:lang w:val="fr-FR"/>
@@ -703,7 +839,21 @@
         <w:rPr>
           <w:lang w:val="fr-FR"/>
         </w:rPr>
-        <w:t xml:space="preserve"> un logiciel de conversation distante a été installée sur chacune de nos machines personnelles, pour nous permettre de rester en communication durant toute la conception du projet. Cela a permis de mieux se répartir le travail, et la ou un cerveau bloquait, deux </w:t>
+        <w:t xml:space="preserve"> un logiciel de conversation distante a été </w:t>
+      </w:r>
+      <w:proofErr w:type="gramStart"/>
+      <w:r>
+        <w:rPr>
+          <w:lang w:val="fr-FR"/>
+        </w:rPr>
+        <w:t>installée</w:t>
+      </w:r>
+      <w:proofErr w:type="gramEnd"/>
+      <w:r>
+        <w:rPr>
+          <w:lang w:val="fr-FR"/>
+        </w:rPr>
+        <w:t xml:space="preserve"> sur chacune de nos machines personnelles, pour nous permettre de rester en communication durant toute la conception du projet. Cela a permis de mieux se répartir le travail, et la ou un cerveau bloquait, deux </w:t>
       </w:r>
       <w:r>
         <w:rPr>
@@ -813,6 +963,7 @@
         </w:rPr>
         <w:t xml:space="preserve">Partage d’écran avec </w:t>
       </w:r>
+      <w:proofErr w:type="spellStart"/>
       <w:r>
         <w:rPr>
           <w:u w:val="single"/>
@@ -820,6 +971,7 @@
         </w:rPr>
         <w:t>TeamViewer</w:t>
       </w:r>
+      <w:proofErr w:type="spellEnd"/>
       <w:r>
         <w:rPr>
           <w:lang w:val="fr-FR"/>
@@ -842,14 +994,42 @@
         <w:rPr>
           <w:lang w:val="fr-FR"/>
         </w:rPr>
-        <w:t xml:space="preserve"> programming, mais cela à distance par le biais de TeamViewer, un logiciel permettant cette accès distant.</w:t>
-      </w:r>
-      <w:r>
-        <w:rPr>
-          <w:lang w:val="fr-FR"/>
-        </w:rPr>
         <w:t xml:space="preserve"> </w:t>
       </w:r>
+      <w:proofErr w:type="spellStart"/>
+      <w:r>
+        <w:rPr>
+          <w:lang w:val="fr-FR"/>
+        </w:rPr>
+        <w:t>programming</w:t>
+      </w:r>
+      <w:proofErr w:type="spellEnd"/>
+      <w:r>
+        <w:rPr>
+          <w:lang w:val="fr-FR"/>
+        </w:rPr>
+        <w:t xml:space="preserve">, mais cela à distance par le biais de </w:t>
+      </w:r>
+      <w:proofErr w:type="spellStart"/>
+      <w:r>
+        <w:rPr>
+          <w:lang w:val="fr-FR"/>
+        </w:rPr>
+        <w:t>TeamViewer</w:t>
+      </w:r>
+      <w:proofErr w:type="spellEnd"/>
+      <w:r>
+        <w:rPr>
+          <w:lang w:val="fr-FR"/>
+        </w:rPr>
+        <w:t>, un logiciel permettant cette accès distant.</w:t>
+      </w:r>
+      <w:r>
+        <w:rPr>
+          <w:lang w:val="fr-FR"/>
+        </w:rPr>
+        <w:t xml:space="preserve"> </w:t>
+      </w:r>
     </w:p>
     <w:p>
       <w:pPr>
@@ -869,8 +1049,17 @@
           <w:u w:val="single"/>
           <w:lang w:val="fr-FR"/>
         </w:rPr>
-        <w:t>Partage du code source avec GitHub</w:t>
-      </w:r>
+        <w:t xml:space="preserve">Partage du code source avec </w:t>
+      </w:r>
+      <w:proofErr w:type="spellStart"/>
+      <w:r>
+        <w:rPr>
+          <w:u w:val="single"/>
+          <w:lang w:val="fr-FR"/>
+        </w:rPr>
+        <w:t>GitHub</w:t>
+      </w:r>
+      <w:proofErr w:type="spellEnd"/>
       <w:r>
         <w:rPr>
           <w:lang w:val="fr-FR"/>
@@ -887,13 +1076,27 @@
         <w:rPr>
           <w:lang w:val="fr-FR"/>
         </w:rPr>
-        <w:t>ous avons voulus utiliser un logiciel de gestion de versions différent de celui utilisé l'année dernière, donc nous avons mis notre projet sur GitHu</w:t>
-      </w:r>
-      <w:r>
-        <w:rPr>
-          <w:lang w:val="fr-FR"/>
-        </w:rPr>
-        <w:t xml:space="preserve">b. </w:t>
+        <w:t xml:space="preserve">ous avons voulus utiliser un logiciel de gestion de versions différent de celui utilisé l'année dernière, donc nous avons mis notre projet sur </w:t>
+      </w:r>
+      <w:proofErr w:type="spellStart"/>
+      <w:r>
+        <w:rPr>
+          <w:lang w:val="fr-FR"/>
+        </w:rPr>
+        <w:t>GitHu</w:t>
+      </w:r>
+      <w:r>
+        <w:rPr>
+          <w:lang w:val="fr-FR"/>
+        </w:rPr>
+        <w:t>b</w:t>
+      </w:r>
+      <w:proofErr w:type="spellEnd"/>
+      <w:r>
+        <w:rPr>
+          <w:lang w:val="fr-FR"/>
+        </w:rPr>
+        <w:t xml:space="preserve">. </w:t>
       </w:r>
       <w:r>
         <w:rPr>
@@ -1010,65 +1213,85 @@
           <w:u w:val="single"/>
           <w:lang w:val="fr-FR"/>
         </w:rPr>
-        <w:t>Création et modification graphique avec Gimp</w:t>
-      </w:r>
+        <w:t xml:space="preserve">Création et modification graphique avec </w:t>
+      </w:r>
+      <w:proofErr w:type="spellStart"/>
       <w:r>
         <w:rPr>
           <w:u w:val="single"/>
           <w:lang w:val="fr-FR"/>
         </w:rPr>
+        <w:t>Gimp</w:t>
+      </w:r>
+      <w:proofErr w:type="spellEnd"/>
+      <w:r>
+        <w:rPr>
+          <w:u w:val="single"/>
+          <w:lang w:val="fr-FR"/>
+        </w:rPr>
         <w:t xml:space="preserve"> </w:t>
       </w:r>
       <w:r>
         <w:rPr>
           <w:lang w:val="fr-FR"/>
         </w:rPr>
-        <w:t>: Pour la création visuelle nous avons utilisé le logiciel libre Gimp.</w:t>
-      </w:r>
-    </w:p>
-    <w:p>
-      <w:pPr>
-        <w:rPr>
-          <w:lang w:val="fr-FR"/>
-        </w:rPr>
-      </w:pPr>
-    </w:p>
-    <w:p>
-      <w:pPr>
-        <w:rPr>
-          <w:lang w:val="fr-FR"/>
-        </w:rPr>
-      </w:pPr>
-    </w:p>
-    <w:p>
-      <w:pPr>
-        <w:rPr>
-          <w:lang w:val="fr-FR"/>
-        </w:rPr>
-      </w:pPr>
-      <w:r>
-        <w:rPr>
-          <w:lang w:val="fr-FR"/>
-        </w:rPr>
-        <w:lastRenderedPageBreak/>
+        <w:t xml:space="preserve">: Pour la création visuelle nous avons utilisé le logiciel libre </w:t>
+      </w:r>
+      <w:proofErr w:type="spellStart"/>
+      <w:r>
+        <w:rPr>
+          <w:lang w:val="fr-FR"/>
+        </w:rPr>
+        <w:t>Gimp</w:t>
+      </w:r>
+      <w:proofErr w:type="spellEnd"/>
+      <w:r>
+        <w:rPr>
+          <w:lang w:val="fr-FR"/>
+        </w:rPr>
+        <w:t>.</w:t>
+      </w:r>
+    </w:p>
+    <w:p>
+      <w:pPr>
+        <w:rPr>
+          <w:lang w:val="fr-FR"/>
+        </w:rPr>
+      </w:pPr>
+    </w:p>
+    <w:p>
+      <w:pPr>
+        <w:rPr>
+          <w:lang w:val="fr-FR"/>
+        </w:rPr>
+      </w:pPr>
+    </w:p>
+    <w:p>
+      <w:pPr>
+        <w:rPr>
+          <w:lang w:val="fr-FR"/>
+        </w:rPr>
+      </w:pPr>
+      <w:r>
+        <w:rPr>
+          <w:lang w:val="fr-FR"/>
+        </w:rPr>
         <w:tab/>
         <w:t>Ces nouvelles technologies nous auront permis de nous construire un véritable environnement pour travailler avec un minimum de confort, dans cette prison de 25 pouces.</w:t>
       </w:r>
     </w:p>
     <w:p>
       <w:pPr>
-        <w:rPr>
-          <w:lang w:val="fr-FR"/>
-        </w:rPr>
-      </w:pPr>
-    </w:p>
-    <w:p>
-      <w:pPr>
         <w:pStyle w:val="Titre3"/>
       </w:pPr>
       <w:r>
-        <w:t>IV°)Architecture</w:t>
-      </w:r>
+        <w:t>IV°</w:t>
+      </w:r>
+      <w:proofErr w:type="gramStart"/>
+      <w:r>
+        <w:t>)Architecture</w:t>
+      </w:r>
+      <w:proofErr w:type="gramEnd"/>
     </w:p>
     <w:p>
       <w:pPr>
@@ -1079,6 +1302,75 @@
       </w:pPr>
       <w:r>
         <w:rPr>
+          <w:noProof/>
+          <w:lang w:val="fr-FR" w:eastAsia="fr-FR" w:bidi="ar-SA"/>
+        </w:rPr>
+        <w:drawing>
+          <wp:anchor distT="0" distB="0" distL="114300" distR="114300" simplePos="0" relativeHeight="251664384" behindDoc="1" locked="0" layoutInCell="1" allowOverlap="1" wp14:anchorId="1AF32DD6" wp14:editId="7E322BC7">
+            <wp:simplePos x="0" y="0"/>
+            <wp:positionH relativeFrom="column">
+              <wp:posOffset>-672465</wp:posOffset>
+            </wp:positionH>
+            <wp:positionV relativeFrom="paragraph">
+              <wp:posOffset>488950</wp:posOffset>
+            </wp:positionV>
+            <wp:extent cx="7461885" cy="4023360"/>
+            <wp:effectExtent l="0" t="0" r="0" b="0"/>
+            <wp:wrapTight wrapText="bothSides">
+              <wp:wrapPolygon edited="0">
+                <wp:start x="0" y="0"/>
+                <wp:lineTo x="0" y="21477"/>
+                <wp:lineTo x="21561" y="21477"/>
+                <wp:lineTo x="21561" y="0"/>
+                <wp:lineTo x="0" y="0"/>
+              </wp:wrapPolygon>
+            </wp:wrapTight>
+            <wp:docPr id="10" name="Image 10"/>
+            <wp:cNvGraphicFramePr>
+              <a:graphicFrameLocks xmlns:a="http://schemas.openxmlformats.org/drawingml/2006/main" noChangeAspect="1"/>
+            </wp:cNvGraphicFramePr>
+            <a:graphic xmlns:a="http://schemas.openxmlformats.org/drawingml/2006/main">
+              <a:graphicData uri="http://schemas.openxmlformats.org/drawingml/2006/picture">
+                <pic:pic xmlns:pic="http://schemas.openxmlformats.org/drawingml/2006/picture">
+                  <pic:nvPicPr>
+                    <pic:cNvPr id="0" name="Diagramme.jpg"/>
+                    <pic:cNvPicPr/>
+                  </pic:nvPicPr>
+                  <pic:blipFill>
+                    <a:blip r:embed="rId13">
+                      <a:extLst>
+                        <a:ext uri="{28A0092B-C50C-407E-A947-70E740481C1C}">
+                          <a14:useLocalDpi xmlns:a14="http://schemas.microsoft.com/office/drawing/2010/main" val="0"/>
+                        </a:ext>
+                      </a:extLst>
+                    </a:blip>
+                    <a:stretch>
+                      <a:fillRect/>
+                    </a:stretch>
+                  </pic:blipFill>
+                  <pic:spPr>
+                    <a:xfrm>
+                      <a:off x="0" y="0"/>
+                      <a:ext cx="7461885" cy="4023360"/>
+                    </a:xfrm>
+                    <a:prstGeom prst="rect">
+                      <a:avLst/>
+                    </a:prstGeom>
+                  </pic:spPr>
+                </pic:pic>
+              </a:graphicData>
+            </a:graphic>
+            <wp14:sizeRelH relativeFrom="page">
+              <wp14:pctWidth>0</wp14:pctWidth>
+            </wp14:sizeRelH>
+            <wp14:sizeRelV relativeFrom="page">
+              <wp14:pctHeight>0</wp14:pctHeight>
+            </wp14:sizeRelV>
+          </wp:anchor>
+        </w:drawing>
+      </w:r>
+      <w:r>
+        <w:rPr>
           <w:lang w:val="fr-FR"/>
         </w:rPr>
         <w:t>Le projet dans son ensemble</w:t>
@@ -1094,7 +1386,7 @@
         <w:rPr>
           <w:lang w:val="fr-FR"/>
         </w:rPr>
-        <w:t>(screen)</w:t>
+        <w:t>(Détaillé dans la suite)</w:t>
       </w:r>
     </w:p>
     <w:p>
@@ -1108,6 +1400,7 @@
         <w:rPr>
           <w:lang w:val="fr-FR"/>
         </w:rPr>
+        <w:lastRenderedPageBreak/>
         <w:drawing>
           <wp:anchor distT="0" distB="0" distL="114300" distR="114300" simplePos="0" relativeHeight="251662336" behindDoc="1" locked="0" layoutInCell="1" allowOverlap="1" wp14:anchorId="281CB8D6" wp14:editId="70EBBBDC">
             <wp:simplePos x="0" y="0"/>
@@ -1140,7 +1433,7 @@
                     <pic:cNvPicPr/>
                   </pic:nvPicPr>
                   <pic:blipFill>
-                    <a:blip r:embed="rId13">
+                    <a:blip r:embed="rId14">
                       <a:extLst>
                         <a:ext uri="{28A0092B-C50C-407E-A947-70E740481C1C}">
                           <a14:useLocalDpi xmlns:a14="http://schemas.microsoft.com/office/drawing/2010/main" val="0"/>
@@ -1191,6 +1484,7 @@
         </w:rPr>
         <w:t>Le package principal « </w:t>
       </w:r>
+      <w:proofErr w:type="spellStart"/>
       <w:r>
         <w:rPr>
           <w:b/>
@@ -1198,6 +1492,7 @@
         </w:rPr>
         <w:t>game</w:t>
       </w:r>
+      <w:proofErr w:type="spellEnd"/>
       <w:r>
         <w:rPr>
           <w:lang w:val="fr-FR"/>
@@ -1207,6 +1502,48 @@
     </w:p>
     <w:p>
       <w:pPr>
+        <w:rPr>
+          <w:lang w:val="fr-FR"/>
+        </w:rPr>
+      </w:pPr>
+    </w:p>
+    <w:p>
+      <w:pPr>
+        <w:rPr>
+          <w:lang w:val="fr-FR"/>
+        </w:rPr>
+      </w:pPr>
+    </w:p>
+    <w:p>
+      <w:pPr>
+        <w:rPr>
+          <w:lang w:val="fr-FR"/>
+        </w:rPr>
+      </w:pPr>
+    </w:p>
+    <w:p>
+      <w:pPr>
+        <w:rPr>
+          <w:lang w:val="fr-FR"/>
+        </w:rPr>
+      </w:pPr>
+    </w:p>
+    <w:p>
+      <w:pPr>
+        <w:rPr>
+          <w:lang w:val="fr-FR"/>
+        </w:rPr>
+      </w:pPr>
+    </w:p>
+    <w:p>
+      <w:pPr>
+        <w:rPr>
+          <w:lang w:val="fr-FR"/>
+        </w:rPr>
+      </w:pPr>
+    </w:p>
+    <w:p>
+      <w:pPr>
         <w:pStyle w:val="Titre4"/>
         <w:rPr>
           <w:lang w:val="fr-FR"/>
@@ -1216,6 +1553,7 @@
         <w:rPr>
           <w:lang w:val="fr-FR"/>
         </w:rPr>
+        <w:lastRenderedPageBreak/>
         <w:t>Les points d’entrées.</w:t>
       </w:r>
     </w:p>
@@ -1230,7 +1568,6 @@
           <w:noProof/>
           <w:lang w:val="fr-FR" w:eastAsia="fr-FR" w:bidi="ar-SA"/>
         </w:rPr>
-        <w:lastRenderedPageBreak/>
         <w:drawing>
           <wp:anchor distT="0" distB="0" distL="114300" distR="114300" simplePos="0" relativeHeight="251663360" behindDoc="1" locked="0" layoutInCell="1" allowOverlap="1" wp14:anchorId="2BB682FB" wp14:editId="13CBAF01">
             <wp:simplePos x="0" y="0"/>
@@ -1263,7 +1600,7 @@
                     <pic:cNvPicPr/>
                   </pic:nvPicPr>
                   <pic:blipFill>
-                    <a:blip r:embed="rId14">
+                    <a:blip r:embed="rId15">
                       <a:extLst>
                         <a:ext uri="{28A0092B-C50C-407E-A947-70E740481C1C}">
                           <a14:useLocalDpi xmlns:a14="http://schemas.microsoft.com/office/drawing/2010/main" val="0"/>
@@ -1299,7 +1636,75 @@
         <w:rPr>
           <w:lang w:val="fr-FR"/>
         </w:rPr>
-        <w:t xml:space="preserve">Il comporte deux points d’entrée : le main qui permet de lancer le jeu et le main qui permet de lancer les tests dans l’environnement de </w:t>
+        <w:t xml:space="preserve">Il comporte deux points d’entrée : </w:t>
+      </w:r>
+      <w:proofErr w:type="spellStart"/>
+      <w:r>
+        <w:rPr>
+          <w:b/>
+          <w:lang w:val="fr-FR"/>
+        </w:rPr>
+        <w:t>MainGame</w:t>
+      </w:r>
+      <w:proofErr w:type="spellEnd"/>
+      <w:r>
+        <w:rPr>
+          <w:lang w:val="fr-FR"/>
+        </w:rPr>
+        <w:t xml:space="preserve"> </w:t>
+      </w:r>
+      <w:r>
+        <w:rPr>
+          <w:lang w:val="fr-FR"/>
+        </w:rPr>
+        <w:t xml:space="preserve">qui permet de lancer le jeu </w:t>
+      </w:r>
+      <w:r>
+        <w:rPr>
+          <w:lang w:val="fr-FR"/>
+        </w:rPr>
+        <w:t xml:space="preserve">avec un rendu graphique </w:t>
+      </w:r>
+      <w:r>
+        <w:rPr>
+          <w:lang w:val="fr-FR"/>
+        </w:rPr>
+        <w:t xml:space="preserve">et le </w:t>
+      </w:r>
+      <w:proofErr w:type="spellStart"/>
+      <w:r>
+        <w:rPr>
+          <w:b/>
+          <w:lang w:val="fr-FR"/>
+        </w:rPr>
+        <w:t>M</w:t>
+      </w:r>
+      <w:r>
+        <w:rPr>
+          <w:b/>
+          <w:lang w:val="fr-FR"/>
+        </w:rPr>
+        <w:t>ain</w:t>
+      </w:r>
+      <w:r>
+        <w:rPr>
+          <w:b/>
+          <w:lang w:val="fr-FR"/>
+        </w:rPr>
+        <w:t>Test</w:t>
+      </w:r>
+      <w:proofErr w:type="spellEnd"/>
+      <w:r>
+        <w:rPr>
+          <w:lang w:val="fr-FR"/>
+        </w:rPr>
+        <w:t xml:space="preserve"> qui permet de lancer le jeu</w:t>
+      </w:r>
+      <w:r>
+        <w:rPr>
+          <w:lang w:val="fr-FR"/>
+        </w:rPr>
+        <w:t xml:space="preserve"> dans l’environnement de </w:t>
       </w:r>
       <w:r>
         <w:rPr>
@@ -1355,7 +1760,25 @@
         <w:rPr>
           <w:lang w:val="fr-FR"/>
         </w:rPr>
-        <w:t xml:space="preserve"> afficher ce qui se trouve en dehors de la zone d’affichage.</w:t>
+        <w:t xml:space="preserve"> afficher ce qui se trouve en dehors de la zone d’affichage</w:t>
+      </w:r>
+      <w:r>
+        <w:rPr>
+          <w:lang w:val="fr-FR"/>
+        </w:rPr>
+        <w:t xml:space="preserve"> ainsi que </w:t>
+      </w:r>
+      <w:r>
+        <w:rPr>
+          <w:lang w:val="fr-FR"/>
+        </w:rPr>
+        <w:t>les collisions</w:t>
+      </w:r>
+      <w:r>
+        <w:rPr>
+          <w:lang w:val="fr-FR"/>
+        </w:rPr>
+        <w:t>.</w:t>
       </w:r>
     </w:p>
     <w:p>
@@ -1426,6 +1849,7 @@
         </w:rPr>
         <w:t xml:space="preserve">l’interface de </w:t>
       </w:r>
+      <w:proofErr w:type="spellStart"/>
       <w:r>
         <w:rPr>
           <w:b/>
@@ -1433,12 +1857,15 @@
         </w:rPr>
         <w:t>JBox</w:t>
       </w:r>
+      <w:proofErr w:type="spellEnd"/>
       <w:r>
         <w:rPr>
           <w:lang w:val="fr-FR"/>
         </w:rPr>
         <w:t xml:space="preserve"> de lance pas la méthode </w:t>
       </w:r>
+      <w:proofErr w:type="spellStart"/>
+      <w:proofErr w:type="gramStart"/>
       <w:r>
         <w:rPr>
           <w:b/>
@@ -1459,11 +1886,19 @@
         </w:rPr>
         <w:t>render</w:t>
       </w:r>
-      <w:r>
-        <w:rPr>
-          <w:lang w:val="fr-FR"/>
-        </w:rPr>
-        <w:t>()</w:t>
+      <w:proofErr w:type="spellEnd"/>
+      <w:r>
+        <w:rPr>
+          <w:lang w:val="fr-FR"/>
+        </w:rPr>
+        <w:t>(</w:t>
+      </w:r>
+      <w:proofErr w:type="gramEnd"/>
+      <w:r>
+        <w:rPr>
+          <w:lang w:val="fr-FR"/>
+        </w:rPr>
+        <w:t>)</w:t>
       </w:r>
       <w:r>
         <w:rPr>
@@ -1496,6 +1931,8 @@
         </w:rPr>
         <w:t xml:space="preserve">Ces points d’entrée se chargent donc d’appeler à intervalle régulier les méthodes </w:t>
       </w:r>
+      <w:proofErr w:type="spellStart"/>
+      <w:proofErr w:type="gramStart"/>
       <w:r>
         <w:rPr>
           <w:b/>
@@ -1503,12 +1940,21 @@
         </w:rPr>
         <w:t>render</w:t>
       </w:r>
-      <w:r>
-        <w:rPr>
-          <w:lang w:val="fr-FR"/>
-        </w:rPr>
-        <w:t xml:space="preserve">() et </w:t>
-      </w:r>
+      <w:proofErr w:type="spellEnd"/>
+      <w:r>
+        <w:rPr>
+          <w:lang w:val="fr-FR"/>
+        </w:rPr>
+        <w:t>(</w:t>
+      </w:r>
+      <w:proofErr w:type="gramEnd"/>
+      <w:r>
+        <w:rPr>
+          <w:lang w:val="fr-FR"/>
+        </w:rPr>
+        <w:t xml:space="preserve">) et </w:t>
+      </w:r>
+      <w:proofErr w:type="spellStart"/>
       <w:r>
         <w:rPr>
           <w:b/>
@@ -1516,6 +1962,7 @@
         </w:rPr>
         <w:t>compute</w:t>
       </w:r>
+      <w:proofErr w:type="spellEnd"/>
       <w:r>
         <w:rPr>
           <w:lang w:val="fr-FR"/>
@@ -1565,13 +2012,6 @@
         </w:rPr>
         <w:t xml:space="preserve"> le changement de niveau et l’affichage de l’histoire.</w:t>
       </w:r>
-    </w:p>
-    <w:p>
-      <w:pPr>
-        <w:rPr>
-          <w:lang w:val="fr-FR"/>
-        </w:rPr>
-      </w:pPr>
     </w:p>
     <w:p>
       <w:pPr>
@@ -1619,6 +2059,7 @@
         </w:rPr>
         <w:t xml:space="preserve">est elle qui gère la </w:t>
       </w:r>
+      <w:proofErr w:type="spellStart"/>
       <w:r>
         <w:rPr>
           <w:b/>
@@ -1633,6 +2074,7 @@
         </w:rPr>
         <w:t>ap</w:t>
       </w:r>
+      <w:proofErr w:type="spellEnd"/>
       <w:r>
         <w:rPr>
           <w:lang w:val="fr-FR"/>
@@ -1699,6 +2141,7 @@
         </w:rPr>
         <w:t xml:space="preserve">, ainsi que la détection des </w:t>
       </w:r>
+      <w:proofErr w:type="spellStart"/>
       <w:r>
         <w:rPr>
           <w:b/>
@@ -1706,12 +2149,14 @@
         </w:rPr>
         <w:t>Gesture</w:t>
       </w:r>
+      <w:proofErr w:type="spellEnd"/>
       <w:r>
         <w:rPr>
           <w:lang w:val="fr-FR"/>
         </w:rPr>
         <w:t>. Elle écoute directement la classe gérant toutes les entités (</w:t>
       </w:r>
+      <w:proofErr w:type="spellStart"/>
       <w:r>
         <w:rPr>
           <w:b/>
@@ -1719,6 +2164,7 @@
         </w:rPr>
         <w:t>Entities</w:t>
       </w:r>
+      <w:proofErr w:type="spellEnd"/>
       <w:r>
         <w:rPr>
           <w:lang w:val="fr-FR"/>
@@ -1762,6 +2208,7 @@
         </w:rPr>
         <w:t xml:space="preserve"> renvoyé par les </w:t>
       </w:r>
+      <w:proofErr w:type="spellStart"/>
       <w:r>
         <w:rPr>
           <w:b/>
@@ -1769,6 +2216,7 @@
         </w:rPr>
         <w:t>Entities</w:t>
       </w:r>
+      <w:proofErr w:type="spellEnd"/>
       <w:r>
         <w:rPr>
           <w:lang w:val="fr-FR"/>
@@ -1787,6 +2235,8 @@
         </w:rPr>
         <w:t xml:space="preserve"> </w:t>
       </w:r>
+      <w:proofErr w:type="spellStart"/>
+      <w:proofErr w:type="gramStart"/>
       <w:r>
         <w:rPr>
           <w:b/>
@@ -1794,25 +2244,1473 @@
         </w:rPr>
         <w:t>render</w:t>
       </w:r>
+      <w:proofErr w:type="spellEnd"/>
+      <w:r>
+        <w:rPr>
+          <w:lang w:val="fr-FR"/>
+        </w:rPr>
+        <w:t>(</w:t>
+      </w:r>
+      <w:proofErr w:type="gramEnd"/>
+      <w:r>
+        <w:rPr>
+          <w:lang w:val="fr-FR"/>
+        </w:rPr>
+        <w:t xml:space="preserve">), </w:t>
+      </w:r>
+      <w:proofErr w:type="spellStart"/>
+      <w:r>
+        <w:rPr>
+          <w:b/>
+          <w:lang w:val="fr-FR"/>
+        </w:rPr>
+        <w:t>event</w:t>
+      </w:r>
+      <w:proofErr w:type="spellEnd"/>
+      <w:r>
+        <w:rPr>
+          <w:lang w:val="fr-FR"/>
+        </w:rPr>
+        <w:t xml:space="preserve">() et </w:t>
+      </w:r>
+      <w:proofErr w:type="spellStart"/>
+      <w:r>
+        <w:rPr>
+          <w:b/>
+          <w:lang w:val="fr-FR"/>
+        </w:rPr>
+        <w:t>compute</w:t>
+      </w:r>
+      <w:proofErr w:type="spellEnd"/>
+      <w:r>
+        <w:rPr>
+          <w:lang w:val="fr-FR"/>
+        </w:rPr>
+        <w:t>() de ses sous classe.</w:t>
+      </w:r>
+    </w:p>
+    <w:p>
+      <w:pPr>
+        <w:rPr>
+          <w:lang w:val="fr-FR"/>
+        </w:rPr>
+      </w:pPr>
+      <w:r>
+        <w:rPr>
+          <w:lang w:val="fr-FR"/>
+        </w:rPr>
+        <w:t xml:space="preserve">L’environnement est construit par </w:t>
+      </w:r>
+      <w:r>
+        <w:rPr>
+          <w:lang w:val="fr-FR"/>
+        </w:rPr>
+        <w:t>l’</w:t>
+      </w:r>
+      <w:proofErr w:type="spellStart"/>
+      <w:r>
+        <w:rPr>
+          <w:b/>
+          <w:lang w:val="fr-FR"/>
+        </w:rPr>
+        <w:t>EnvironnementFactory</w:t>
+      </w:r>
+      <w:proofErr w:type="spellEnd"/>
+      <w:r>
+        <w:rPr>
+          <w:lang w:val="fr-FR"/>
+        </w:rPr>
+        <w:t>.</w:t>
+      </w:r>
+    </w:p>
+    <w:p>
+      <w:pPr>
+        <w:rPr>
+          <w:lang w:val="fr-FR"/>
+        </w:rPr>
+      </w:pPr>
+    </w:p>
+    <w:p>
+      <w:pPr>
+        <w:pStyle w:val="Titre4"/>
+        <w:rPr>
+          <w:lang w:val="fr-FR"/>
+        </w:rPr>
+      </w:pPr>
+      <w:r>
+        <w:rPr>
+          <w:lang w:val="fr-FR"/>
+        </w:rPr>
+        <w:drawing>
+          <wp:anchor distT="0" distB="0" distL="114300" distR="114300" simplePos="0" relativeHeight="251666432" behindDoc="1" locked="0" layoutInCell="1" allowOverlap="1" wp14:anchorId="6925710D" wp14:editId="5C6EEAF2">
+            <wp:simplePos x="0" y="0"/>
+            <wp:positionH relativeFrom="column">
+              <wp:posOffset>1760220</wp:posOffset>
+            </wp:positionH>
+            <wp:positionV relativeFrom="paragraph">
+              <wp:posOffset>303530</wp:posOffset>
+            </wp:positionV>
+            <wp:extent cx="2267585" cy="2289810"/>
+            <wp:effectExtent l="0" t="0" r="0" b="0"/>
+            <wp:wrapTight wrapText="bothSides">
+              <wp:wrapPolygon edited="0">
+                <wp:start x="0" y="0"/>
+                <wp:lineTo x="0" y="21384"/>
+                <wp:lineTo x="21412" y="21384"/>
+                <wp:lineTo x="21412" y="0"/>
+                <wp:lineTo x="0" y="0"/>
+              </wp:wrapPolygon>
+            </wp:wrapTight>
+            <wp:docPr id="15" name="Image 15"/>
+            <wp:cNvGraphicFramePr>
+              <a:graphicFrameLocks xmlns:a="http://schemas.openxmlformats.org/drawingml/2006/main" noChangeAspect="1"/>
+            </wp:cNvGraphicFramePr>
+            <a:graphic xmlns:a="http://schemas.openxmlformats.org/drawingml/2006/main">
+              <a:graphicData uri="http://schemas.openxmlformats.org/drawingml/2006/picture">
+                <pic:pic xmlns:pic="http://schemas.openxmlformats.org/drawingml/2006/picture">
+                  <pic:nvPicPr>
+                    <pic:cNvPr id="0" name=""/>
+                    <pic:cNvPicPr/>
+                  </pic:nvPicPr>
+                  <pic:blipFill>
+                    <a:blip r:embed="rId16">
+                      <a:extLst>
+                        <a:ext uri="{28A0092B-C50C-407E-A947-70E740481C1C}">
+                          <a14:useLocalDpi xmlns:a14="http://schemas.microsoft.com/office/drawing/2010/main" val="0"/>
+                        </a:ext>
+                      </a:extLst>
+                    </a:blip>
+                    <a:stretch>
+                      <a:fillRect/>
+                    </a:stretch>
+                  </pic:blipFill>
+                  <pic:spPr>
+                    <a:xfrm>
+                      <a:off x="0" y="0"/>
+                      <a:ext cx="2267585" cy="2289810"/>
+                    </a:xfrm>
+                    <a:prstGeom prst="rect">
+                      <a:avLst/>
+                    </a:prstGeom>
+                  </pic:spPr>
+                </pic:pic>
+              </a:graphicData>
+            </a:graphic>
+            <wp14:sizeRelH relativeFrom="page">
+              <wp14:pctWidth>0</wp14:pctWidth>
+            </wp14:sizeRelH>
+            <wp14:sizeRelV relativeFrom="page">
+              <wp14:pctHeight>0</wp14:pctHeight>
+            </wp14:sizeRelV>
+          </wp:anchor>
+        </w:drawing>
+      </w:r>
+      <w:r>
+        <w:rPr>
+          <w:lang w:val="fr-FR"/>
+        </w:rPr>
+        <w:t xml:space="preserve">La </w:t>
+      </w:r>
+      <w:proofErr w:type="spellStart"/>
+      <w:r>
+        <w:rPr>
+          <w:lang w:val="fr-FR"/>
+        </w:rPr>
+        <w:t>Map</w:t>
+      </w:r>
+      <w:proofErr w:type="spellEnd"/>
+    </w:p>
+    <w:p>
+      <w:pPr>
+        <w:rPr>
+          <w:lang w:val="fr-FR"/>
+        </w:rPr>
+      </w:pPr>
+    </w:p>
+    <w:p>
+      <w:pPr>
+        <w:rPr>
+          <w:lang w:val="fr-FR"/>
+        </w:rPr>
+      </w:pPr>
+    </w:p>
+    <w:p>
+      <w:pPr>
+        <w:rPr>
+          <w:lang w:val="fr-FR"/>
+        </w:rPr>
+      </w:pPr>
+    </w:p>
+    <w:p>
+      <w:pPr>
+        <w:rPr>
+          <w:lang w:val="fr-FR"/>
+        </w:rPr>
+      </w:pPr>
+    </w:p>
+    <w:p>
+      <w:pPr>
+        <w:rPr>
+          <w:lang w:val="fr-FR"/>
+        </w:rPr>
+      </w:pPr>
+    </w:p>
+    <w:p>
+      <w:pPr>
+        <w:rPr>
+          <w:lang w:val="fr-FR"/>
+        </w:rPr>
+      </w:pPr>
+      <w:r>
+        <w:rPr>
+          <w:lang w:val="fr-FR"/>
+        </w:rPr>
+        <w:t>Affiche seulement un background défilant et positionne aléatoirement des effets dessus (nuages, météorites, …)</w:t>
+      </w:r>
+    </w:p>
+    <w:p>
+      <w:pPr>
+        <w:rPr>
+          <w:lang w:val="fr-FR"/>
+        </w:rPr>
+      </w:pPr>
+    </w:p>
+    <w:p>
+      <w:pPr>
+        <w:rPr>
+          <w:lang w:val="fr-FR"/>
+        </w:rPr>
+      </w:pPr>
+    </w:p>
+    <w:p>
+      <w:pPr>
+        <w:rPr>
+          <w:lang w:val="fr-FR"/>
+        </w:rPr>
+      </w:pPr>
+    </w:p>
+    <w:p>
+      <w:pPr>
+        <w:rPr>
+          <w:lang w:val="fr-FR"/>
+        </w:rPr>
+      </w:pPr>
+    </w:p>
+    <w:p>
+      <w:pPr>
+        <w:pStyle w:val="Titre4"/>
+        <w:rPr>
+          <w:lang w:val="fr-FR"/>
+        </w:rPr>
+      </w:pPr>
+      <w:r>
+        <w:rPr>
+          <w:lang w:val="fr-FR"/>
+        </w:rPr>
+        <w:lastRenderedPageBreak/>
+        <w:drawing>
+          <wp:anchor distT="0" distB="0" distL="114300" distR="114300" simplePos="0" relativeHeight="251667456" behindDoc="1" locked="0" layoutInCell="1" allowOverlap="1" wp14:anchorId="26CB4A80" wp14:editId="5FF5D415">
+            <wp:simplePos x="0" y="0"/>
+            <wp:positionH relativeFrom="column">
+              <wp:posOffset>853440</wp:posOffset>
+            </wp:positionH>
+            <wp:positionV relativeFrom="paragraph">
+              <wp:posOffset>306070</wp:posOffset>
+            </wp:positionV>
+            <wp:extent cx="4173855" cy="3807460"/>
+            <wp:effectExtent l="0" t="0" r="0" b="0"/>
+            <wp:wrapTight wrapText="bothSides">
+              <wp:wrapPolygon edited="0">
+                <wp:start x="0" y="0"/>
+                <wp:lineTo x="0" y="21506"/>
+                <wp:lineTo x="21492" y="21506"/>
+                <wp:lineTo x="21492" y="0"/>
+                <wp:lineTo x="0" y="0"/>
+              </wp:wrapPolygon>
+            </wp:wrapTight>
+            <wp:docPr id="16" name="Image 16"/>
+            <wp:cNvGraphicFramePr>
+              <a:graphicFrameLocks xmlns:a="http://schemas.openxmlformats.org/drawingml/2006/main" noChangeAspect="1"/>
+            </wp:cNvGraphicFramePr>
+            <a:graphic xmlns:a="http://schemas.openxmlformats.org/drawingml/2006/main">
+              <a:graphicData uri="http://schemas.openxmlformats.org/drawingml/2006/picture">
+                <pic:pic xmlns:pic="http://schemas.openxmlformats.org/drawingml/2006/picture">
+                  <pic:nvPicPr>
+                    <pic:cNvPr id="0" name=""/>
+                    <pic:cNvPicPr/>
+                  </pic:nvPicPr>
+                  <pic:blipFill>
+                    <a:blip r:embed="rId17">
+                      <a:extLst>
+                        <a:ext uri="{28A0092B-C50C-407E-A947-70E740481C1C}">
+                          <a14:useLocalDpi xmlns:a14="http://schemas.microsoft.com/office/drawing/2010/main" val="0"/>
+                        </a:ext>
+                      </a:extLst>
+                    </a:blip>
+                    <a:stretch>
+                      <a:fillRect/>
+                    </a:stretch>
+                  </pic:blipFill>
+                  <pic:spPr>
+                    <a:xfrm>
+                      <a:off x="0" y="0"/>
+                      <a:ext cx="4173855" cy="3807460"/>
+                    </a:xfrm>
+                    <a:prstGeom prst="rect">
+                      <a:avLst/>
+                    </a:prstGeom>
+                  </pic:spPr>
+                </pic:pic>
+              </a:graphicData>
+            </a:graphic>
+            <wp14:sizeRelH relativeFrom="page">
+              <wp14:pctWidth>0</wp14:pctWidth>
+            </wp14:sizeRelH>
+            <wp14:sizeRelV relativeFrom="page">
+              <wp14:pctHeight>0</wp14:pctHeight>
+            </wp14:sizeRelV>
+          </wp:anchor>
+        </w:drawing>
+      </w:r>
+      <w:r>
+        <w:rPr>
+          <w:lang w:val="fr-FR"/>
+        </w:rPr>
+        <w:t xml:space="preserve">Les </w:t>
+      </w:r>
+      <w:proofErr w:type="spellStart"/>
+      <w:r>
+        <w:rPr>
+          <w:lang w:val="fr-FR"/>
+        </w:rPr>
+        <w:t>Gesture</w:t>
+      </w:r>
+      <w:proofErr w:type="spellEnd"/>
+    </w:p>
+    <w:p>
+      <w:pPr>
+        <w:rPr>
+          <w:lang w:val="fr-FR"/>
+        </w:rPr>
+      </w:pPr>
+    </w:p>
+    <w:p>
+      <w:pPr>
+        <w:rPr>
+          <w:lang w:val="fr-FR"/>
+        </w:rPr>
+      </w:pPr>
+    </w:p>
+    <w:p>
+      <w:pPr>
+        <w:rPr>
+          <w:lang w:val="fr-FR"/>
+        </w:rPr>
+      </w:pPr>
+    </w:p>
+    <w:p>
+      <w:pPr>
+        <w:rPr>
+          <w:lang w:val="fr-FR"/>
+        </w:rPr>
+      </w:pPr>
+    </w:p>
+    <w:p>
+      <w:pPr>
+        <w:rPr>
+          <w:lang w:val="fr-FR"/>
+        </w:rPr>
+      </w:pPr>
+    </w:p>
+    <w:p>
+      <w:pPr>
+        <w:rPr>
+          <w:lang w:val="fr-FR"/>
+        </w:rPr>
+      </w:pPr>
+    </w:p>
+    <w:p>
+      <w:pPr>
+        <w:rPr>
+          <w:lang w:val="fr-FR"/>
+        </w:rPr>
+      </w:pPr>
+    </w:p>
+    <w:p>
+      <w:pPr>
+        <w:rPr>
+          <w:lang w:val="fr-FR"/>
+        </w:rPr>
+      </w:pPr>
+    </w:p>
+    <w:p>
+      <w:pPr>
+        <w:rPr>
+          <w:lang w:val="fr-FR"/>
+        </w:rPr>
+      </w:pPr>
+    </w:p>
+    <w:p>
+      <w:pPr>
+        <w:rPr>
+          <w:lang w:val="fr-FR"/>
+        </w:rPr>
+      </w:pPr>
+    </w:p>
+    <w:p>
+      <w:pPr>
+        <w:rPr>
+          <w:lang w:val="fr-FR"/>
+        </w:rPr>
+      </w:pPr>
+      <w:r>
+        <w:rPr>
+          <w:lang w:val="fr-FR"/>
+        </w:rPr>
+        <w:t xml:space="preserve">La classe </w:t>
+      </w:r>
+      <w:proofErr w:type="spellStart"/>
+      <w:r>
+        <w:rPr>
+          <w:b/>
+          <w:lang w:val="fr-FR"/>
+        </w:rPr>
+        <w:t>Gesture</w:t>
+      </w:r>
+      <w:proofErr w:type="spellEnd"/>
+      <w:r>
+        <w:rPr>
+          <w:lang w:val="fr-FR"/>
+        </w:rPr>
+        <w:t xml:space="preserve"> permet de détecter les différents motifs réalisé à la souris. Si elle valide une action elle contrôle directement le joueur (mouvements, </w:t>
+      </w:r>
+      <w:r>
+        <w:rPr>
+          <w:lang w:val="fr-FR"/>
+        </w:rPr>
+        <w:t xml:space="preserve">looping, </w:t>
+      </w:r>
+      <w:proofErr w:type="gramStart"/>
+      <w:r>
+        <w:rPr>
+          <w:lang w:val="fr-FR"/>
+        </w:rPr>
+        <w:t>tirer</w:t>
+      </w:r>
+      <w:proofErr w:type="gramEnd"/>
+      <w:r>
+        <w:rPr>
+          <w:lang w:val="fr-FR"/>
+        </w:rPr>
+        <w:t>, …)</w:t>
+      </w:r>
+    </w:p>
+    <w:p>
+      <w:pPr>
+        <w:rPr>
+          <w:b/>
+          <w:lang w:val="fr-FR"/>
+        </w:rPr>
+      </w:pPr>
+      <w:r>
+        <w:rPr>
+          <w:lang w:val="fr-FR"/>
+        </w:rPr>
+        <w:t>P</w:t>
+      </w:r>
+      <w:r>
+        <w:rPr>
+          <w:lang w:val="fr-FR"/>
+        </w:rPr>
+        <w:t xml:space="preserve">our vérifier qu’un mouvement est correct </w:t>
+      </w:r>
+      <w:r>
+        <w:rPr>
+          <w:lang w:val="fr-FR"/>
+        </w:rPr>
+        <w:t xml:space="preserve">elle utilise </w:t>
+      </w:r>
+      <w:r>
+        <w:rPr>
+          <w:lang w:val="fr-FR"/>
+        </w:rPr>
+        <w:t xml:space="preserve">une liste de </w:t>
+      </w:r>
+      <w:proofErr w:type="spellStart"/>
+      <w:r>
+        <w:rPr>
+          <w:b/>
+          <w:lang w:val="fr-FR"/>
+        </w:rPr>
+        <w:t>Filter</w:t>
+      </w:r>
+      <w:proofErr w:type="spellEnd"/>
+    </w:p>
+    <w:p>
+      <w:pPr>
+        <w:rPr>
+          <w:lang w:val="fr-FR"/>
+        </w:rPr>
+      </w:pPr>
+      <w:r>
+        <w:rPr>
+          <w:lang w:val="fr-FR"/>
+        </w:rPr>
+        <w:t>Ce</w:t>
+      </w:r>
+      <w:r>
+        <w:rPr>
+          <w:lang w:val="fr-FR"/>
+        </w:rPr>
+        <w:t>tte classe gère aussi l’affichage de la « </w:t>
+      </w:r>
+      <w:r>
+        <w:rPr>
+          <w:b/>
+          <w:lang w:val="fr-FR"/>
+        </w:rPr>
+        <w:t>trace</w:t>
+      </w:r>
+      <w:r>
+        <w:rPr>
+          <w:lang w:val="fr-FR"/>
+        </w:rPr>
+        <w:t> »</w:t>
+      </w:r>
+    </w:p>
+    <w:p>
+      <w:pPr>
+        <w:rPr>
+          <w:lang w:val="fr-FR"/>
+        </w:rPr>
+      </w:pPr>
+    </w:p>
+    <w:p>
+      <w:pPr>
+        <w:rPr>
+          <w:lang w:val="fr-FR"/>
+        </w:rPr>
+      </w:pPr>
+    </w:p>
+    <w:p>
+      <w:pPr>
+        <w:rPr>
+          <w:lang w:val="fr-FR"/>
+        </w:rPr>
+      </w:pPr>
+    </w:p>
+    <w:p>
+      <w:pPr>
+        <w:rPr>
+          <w:lang w:val="fr-FR"/>
+        </w:rPr>
+      </w:pPr>
+    </w:p>
+    <w:p>
+      <w:pPr>
+        <w:pStyle w:val="Titre4"/>
+        <w:rPr>
+          <w:lang w:val="fr-FR"/>
+        </w:rPr>
+      </w:pPr>
+      <w:r>
+        <w:rPr>
+          <w:noProof/>
+          <w:lang w:val="fr-FR" w:eastAsia="fr-FR" w:bidi="ar-SA"/>
+        </w:rPr>
+        <w:lastRenderedPageBreak/>
+        <w:drawing>
+          <wp:anchor distT="0" distB="0" distL="114300" distR="114300" simplePos="0" relativeHeight="251665408" behindDoc="1" locked="0" layoutInCell="1" allowOverlap="1" wp14:anchorId="082CA521" wp14:editId="33C797BD">
+            <wp:simplePos x="0" y="0"/>
+            <wp:positionH relativeFrom="column">
+              <wp:posOffset>-656590</wp:posOffset>
+            </wp:positionH>
+            <wp:positionV relativeFrom="paragraph">
+              <wp:posOffset>258445</wp:posOffset>
+            </wp:positionV>
+            <wp:extent cx="7448550" cy="3601720"/>
+            <wp:effectExtent l="0" t="0" r="0" b="0"/>
+            <wp:wrapTight wrapText="bothSides">
+              <wp:wrapPolygon edited="0">
+                <wp:start x="0" y="0"/>
+                <wp:lineTo x="0" y="21478"/>
+                <wp:lineTo x="21545" y="21478"/>
+                <wp:lineTo x="21545" y="0"/>
+                <wp:lineTo x="0" y="0"/>
+              </wp:wrapPolygon>
+            </wp:wrapTight>
+            <wp:docPr id="14" name="Image 14"/>
+            <wp:cNvGraphicFramePr>
+              <a:graphicFrameLocks xmlns:a="http://schemas.openxmlformats.org/drawingml/2006/main" noChangeAspect="1"/>
+            </wp:cNvGraphicFramePr>
+            <a:graphic xmlns:a="http://schemas.openxmlformats.org/drawingml/2006/main">
+              <a:graphicData uri="http://schemas.openxmlformats.org/drawingml/2006/picture">
+                <pic:pic xmlns:pic="http://schemas.openxmlformats.org/drawingml/2006/picture">
+                  <pic:nvPicPr>
+                    <pic:cNvPr id="0" name="entities.jpg"/>
+                    <pic:cNvPicPr/>
+                  </pic:nvPicPr>
+                  <pic:blipFill>
+                    <a:blip r:embed="rId18">
+                      <a:extLst>
+                        <a:ext uri="{28A0092B-C50C-407E-A947-70E740481C1C}">
+                          <a14:useLocalDpi xmlns:a14="http://schemas.microsoft.com/office/drawing/2010/main" val="0"/>
+                        </a:ext>
+                      </a:extLst>
+                    </a:blip>
+                    <a:stretch>
+                      <a:fillRect/>
+                    </a:stretch>
+                  </pic:blipFill>
+                  <pic:spPr>
+                    <a:xfrm>
+                      <a:off x="0" y="0"/>
+                      <a:ext cx="7448550" cy="3601720"/>
+                    </a:xfrm>
+                    <a:prstGeom prst="rect">
+                      <a:avLst/>
+                    </a:prstGeom>
+                  </pic:spPr>
+                </pic:pic>
+              </a:graphicData>
+            </a:graphic>
+            <wp14:sizeRelH relativeFrom="page">
+              <wp14:pctWidth>0</wp14:pctWidth>
+            </wp14:sizeRelH>
+            <wp14:sizeRelV relativeFrom="page">
+              <wp14:pctHeight>0</wp14:pctHeight>
+            </wp14:sizeRelV>
+          </wp:anchor>
+        </w:drawing>
+      </w:r>
+      <w:r>
+        <w:rPr>
+          <w:lang w:val="fr-FR"/>
+        </w:rPr>
+        <w:t xml:space="preserve">Les </w:t>
+      </w:r>
+      <w:proofErr w:type="spellStart"/>
+      <w:r>
+        <w:rPr>
+          <w:lang w:val="fr-FR"/>
+        </w:rPr>
+        <w:t>Entities</w:t>
+      </w:r>
+      <w:proofErr w:type="spellEnd"/>
+    </w:p>
+    <w:p>
+      <w:pPr>
+        <w:rPr>
+          <w:lang w:val="fr-FR"/>
+        </w:rPr>
+      </w:pPr>
+    </w:p>
+    <w:p>
+      <w:pPr>
+        <w:pStyle w:val="Paragraphedeliste"/>
+        <w:numPr>
+          <w:ilvl w:val="0"/>
+          <w:numId w:val="34"/>
+        </w:numPr>
+        <w:jc w:val="both"/>
+        <w:rPr>
+          <w:lang w:val="fr-FR"/>
+        </w:rPr>
+      </w:pPr>
+      <w:r>
+        <w:rPr>
+          <w:lang w:val="fr-FR"/>
+        </w:rPr>
+        <w:t xml:space="preserve">La classe </w:t>
+      </w:r>
+      <w:proofErr w:type="spellStart"/>
+      <w:r>
+        <w:rPr>
+          <w:b/>
+          <w:lang w:val="fr-FR"/>
+        </w:rPr>
+        <w:t>Entities</w:t>
+      </w:r>
+      <w:proofErr w:type="spellEnd"/>
+      <w:r>
+        <w:rPr>
+          <w:lang w:val="fr-FR"/>
+        </w:rPr>
+        <w:t xml:space="preserve"> est la classe qui gère </w:t>
+      </w:r>
+      <w:proofErr w:type="gramStart"/>
+      <w:r>
+        <w:rPr>
+          <w:lang w:val="fr-FR"/>
+        </w:rPr>
+        <w:t>le</w:t>
+      </w:r>
+      <w:proofErr w:type="gramEnd"/>
+      <w:r>
+        <w:rPr>
+          <w:lang w:val="fr-FR"/>
+        </w:rPr>
+        <w:t xml:space="preserve"> world de JBox</w:t>
+      </w:r>
+      <w:r>
+        <w:rPr>
+          <w:lang w:val="fr-FR"/>
+        </w:rPr>
+        <w:t>2d</w:t>
+      </w:r>
+      <w:r>
+        <w:rPr>
+          <w:lang w:val="fr-FR"/>
+        </w:rPr>
+        <w:t xml:space="preserve"> elle contient une liste d’</w:t>
+      </w:r>
+      <w:proofErr w:type="spellStart"/>
+      <w:r>
+        <w:rPr>
+          <w:b/>
+          <w:lang w:val="fr-FR"/>
+        </w:rPr>
+        <w:t>Entity</w:t>
+      </w:r>
+      <w:proofErr w:type="spellEnd"/>
+      <w:r>
+        <w:rPr>
+          <w:b/>
+          <w:lang w:val="fr-FR"/>
+        </w:rPr>
+        <w:t xml:space="preserve">. </w:t>
+      </w:r>
+      <w:r>
+        <w:rPr>
+          <w:lang w:val="fr-FR"/>
+        </w:rPr>
+        <w:t xml:space="preserve">Cette classe </w:t>
+      </w:r>
+      <w:r>
+        <w:rPr>
+          <w:lang w:val="fr-FR"/>
+        </w:rPr>
+        <w:t xml:space="preserve">se charge d’afficher et de calculer les </w:t>
+      </w:r>
+      <w:r>
+        <w:rPr>
+          <w:lang w:val="fr-FR"/>
+        </w:rPr>
+        <w:t xml:space="preserve">déplacements (appel des méthodes </w:t>
+      </w:r>
+      <w:proofErr w:type="spellStart"/>
+      <w:r>
+        <w:rPr>
+          <w:b/>
+          <w:lang w:val="fr-FR"/>
+        </w:rPr>
+        <w:t>render</w:t>
+      </w:r>
+      <w:proofErr w:type="spellEnd"/>
+      <w:r>
+        <w:rPr>
+          <w:lang w:val="fr-FR"/>
+        </w:rPr>
+        <w:t xml:space="preserve"> et </w:t>
+      </w:r>
+      <w:proofErr w:type="spellStart"/>
+      <w:r>
+        <w:rPr>
+          <w:b/>
+          <w:lang w:val="fr-FR"/>
+        </w:rPr>
+        <w:t>compute</w:t>
+      </w:r>
+      <w:proofErr w:type="spellEnd"/>
+      <w:r>
+        <w:rPr>
+          <w:lang w:val="fr-FR"/>
+        </w:rPr>
+        <w:t>)</w:t>
+      </w:r>
+      <w:r>
+        <w:rPr>
+          <w:lang w:val="fr-FR"/>
+        </w:rPr>
+        <w:t xml:space="preserve"> de toutes les </w:t>
+      </w:r>
+      <w:proofErr w:type="spellStart"/>
+      <w:r>
+        <w:rPr>
+          <w:b/>
+          <w:lang w:val="fr-FR"/>
+        </w:rPr>
+        <w:t>Entity</w:t>
+      </w:r>
+      <w:proofErr w:type="spellEnd"/>
+      <w:r>
+        <w:rPr>
+          <w:b/>
+          <w:lang w:val="fr-FR"/>
+        </w:rPr>
+        <w:t xml:space="preserve">, </w:t>
+      </w:r>
+      <w:r>
+        <w:rPr>
+          <w:lang w:val="fr-FR"/>
+        </w:rPr>
+        <w:t>et</w:t>
+      </w:r>
+      <w:r>
+        <w:rPr>
+          <w:b/>
+          <w:lang w:val="fr-FR"/>
+        </w:rPr>
+        <w:t xml:space="preserve"> </w:t>
+      </w:r>
+      <w:r>
+        <w:rPr>
+          <w:lang w:val="fr-FR"/>
+        </w:rPr>
+        <w:t xml:space="preserve">de détecter les collisions entre </w:t>
+      </w:r>
+      <w:proofErr w:type="spellStart"/>
+      <w:r>
+        <w:rPr>
+          <w:b/>
+          <w:lang w:val="fr-FR"/>
+        </w:rPr>
+        <w:t>Entity</w:t>
+      </w:r>
+      <w:proofErr w:type="spellEnd"/>
+      <w:r>
+        <w:rPr>
+          <w:b/>
+          <w:lang w:val="fr-FR"/>
+        </w:rPr>
+        <w:t>.</w:t>
+      </w:r>
+    </w:p>
+    <w:p>
+      <w:pPr>
+        <w:pStyle w:val="Paragraphedeliste"/>
+        <w:jc w:val="both"/>
+        <w:rPr>
+          <w:lang w:val="fr-FR"/>
+        </w:rPr>
+      </w:pPr>
+    </w:p>
+    <w:p>
+      <w:pPr>
+        <w:pStyle w:val="Paragraphedeliste"/>
+        <w:numPr>
+          <w:ilvl w:val="0"/>
+          <w:numId w:val="34"/>
+        </w:numPr>
+        <w:rPr>
+          <w:lang w:val="fr-FR"/>
+        </w:rPr>
+      </w:pPr>
+      <w:r>
+        <w:rPr>
+          <w:lang w:val="fr-FR"/>
+        </w:rPr>
+        <w:t xml:space="preserve">Une </w:t>
+      </w:r>
+      <w:proofErr w:type="spellStart"/>
+      <w:r>
+        <w:rPr>
+          <w:b/>
+          <w:lang w:val="fr-FR"/>
+        </w:rPr>
+        <w:t>Entity</w:t>
+      </w:r>
+      <w:proofErr w:type="spellEnd"/>
+      <w:r>
+        <w:rPr>
+          <w:b/>
+          <w:lang w:val="fr-FR"/>
+        </w:rPr>
+        <w:t xml:space="preserve"> </w:t>
+      </w:r>
+      <w:r>
+        <w:rPr>
+          <w:lang w:val="fr-FR"/>
+        </w:rPr>
+        <w:t xml:space="preserve">est une classe abstraite qui </w:t>
+      </w:r>
+      <w:r>
+        <w:rPr>
+          <w:lang w:val="fr-FR"/>
+        </w:rPr>
+        <w:t xml:space="preserve">contient un </w:t>
+      </w:r>
+      <w:r>
+        <w:rPr>
+          <w:b/>
+          <w:lang w:val="fr-FR"/>
+        </w:rPr>
+        <w:t xml:space="preserve">Body </w:t>
+      </w:r>
+      <w:r>
+        <w:rPr>
+          <w:lang w:val="fr-FR"/>
+        </w:rPr>
+        <w:t xml:space="preserve">de </w:t>
+      </w:r>
+      <w:proofErr w:type="spellStart"/>
+      <w:r>
+        <w:rPr>
+          <w:lang w:val="fr-FR"/>
+        </w:rPr>
+        <w:t>JBox</w:t>
+      </w:r>
+      <w:proofErr w:type="spellEnd"/>
+      <w:r>
+        <w:rPr>
+          <w:lang w:val="fr-FR"/>
+        </w:rPr>
+        <w:t>.</w:t>
+      </w:r>
+      <w:r>
+        <w:rPr>
+          <w:lang w:val="fr-FR"/>
+        </w:rPr>
+        <w:t xml:space="preserve"> Cette classe permet d’afficher seulement une entité à l’écran, elle contient donc l’image à afficher (le </w:t>
+      </w:r>
+      <w:r>
+        <w:rPr>
+          <w:b/>
+          <w:lang w:val="fr-FR"/>
+        </w:rPr>
+        <w:t xml:space="preserve">body </w:t>
+      </w:r>
+      <w:r>
+        <w:rPr>
+          <w:lang w:val="fr-FR"/>
+        </w:rPr>
+        <w:t>est créé à la taille de l’image).</w:t>
+      </w:r>
+      <w:r>
+        <w:rPr>
+          <w:lang w:val="fr-FR"/>
+        </w:rPr>
+        <w:t xml:space="preserve"> Elle permet d</w:t>
+      </w:r>
+      <w:r>
+        <w:rPr>
+          <w:lang w:val="fr-FR"/>
+        </w:rPr>
+        <w:t>’afficher et de</w:t>
+      </w:r>
+      <w:r>
+        <w:rPr>
+          <w:lang w:val="fr-FR"/>
+        </w:rPr>
+        <w:t xml:space="preserve"> </w:t>
+      </w:r>
+      <w:r>
+        <w:rPr>
+          <w:lang w:val="fr-FR"/>
+        </w:rPr>
+        <w:t>contrôler</w:t>
+      </w:r>
+      <w:r>
+        <w:rPr>
+          <w:lang w:val="fr-FR"/>
+        </w:rPr>
+        <w:t xml:space="preserve"> une </w:t>
+      </w:r>
+      <w:proofErr w:type="spellStart"/>
+      <w:r>
+        <w:rPr>
+          <w:b/>
+          <w:lang w:val="fr-FR"/>
+        </w:rPr>
+        <w:t>Entity</w:t>
+      </w:r>
+      <w:proofErr w:type="spellEnd"/>
+      <w:r>
+        <w:rPr>
+          <w:lang w:val="fr-FR"/>
+        </w:rPr>
+        <w:t xml:space="preserve"> de façon indépendante (</w:t>
+      </w:r>
+      <w:proofErr w:type="spellStart"/>
+      <w:proofErr w:type="gramStart"/>
+      <w:r>
+        <w:rPr>
+          <w:b/>
+          <w:lang w:val="fr-FR"/>
+        </w:rPr>
+        <w:t>setVelocity</w:t>
+      </w:r>
+      <w:proofErr w:type="spellEnd"/>
+      <w:r>
+        <w:rPr>
+          <w:lang w:val="fr-FR"/>
+        </w:rPr>
+        <w:t>(</w:t>
+      </w:r>
+      <w:proofErr w:type="gramEnd"/>
+      <w:r>
+        <w:rPr>
+          <w:lang w:val="fr-FR"/>
+        </w:rPr>
+        <w:t>)</w:t>
+      </w:r>
+      <w:r>
+        <w:rPr>
+          <w:lang w:val="fr-FR"/>
+        </w:rPr>
+        <w:t xml:space="preserve">, </w:t>
+      </w:r>
+      <w:proofErr w:type="spellStart"/>
+      <w:r>
+        <w:rPr>
+          <w:b/>
+          <w:lang w:val="fr-FR"/>
+        </w:rPr>
+        <w:t>setRotation</w:t>
+      </w:r>
+      <w:proofErr w:type="spellEnd"/>
       <w:r>
         <w:rPr>
           <w:lang w:val="fr-FR"/>
         </w:rPr>
         <w:t xml:space="preserve">(), </w:t>
       </w:r>
-      <w:r>
-        <w:rPr>
-          <w:b/>
-          <w:lang w:val="fr-FR"/>
-        </w:rPr>
-        <w:t>event</w:t>
-      </w:r>
-      <w:r>
-        <w:rPr>
-          <w:lang w:val="fr-FR"/>
-        </w:rPr>
-        <w:t xml:space="preserve">() et </w:t>
-      </w:r>
+      <w:proofErr w:type="spellStart"/>
+      <w:r>
+        <w:rPr>
+          <w:b/>
+          <w:lang w:val="fr-FR"/>
+        </w:rPr>
+        <w:t>setDamping</w:t>
+      </w:r>
+      <w:proofErr w:type="spellEnd"/>
+      <w:r>
+        <w:rPr>
+          <w:lang w:val="fr-FR"/>
+        </w:rPr>
+        <w:t>(), …)</w:t>
+      </w:r>
+      <w:r>
+        <w:rPr>
+          <w:lang w:val="fr-FR"/>
+        </w:rPr>
+        <w:t xml:space="preserve"> </w:t>
+      </w:r>
+    </w:p>
+    <w:p>
+      <w:pPr>
+        <w:pStyle w:val="Paragraphedeliste"/>
+        <w:rPr>
+          <w:lang w:val="fr-FR"/>
+        </w:rPr>
+      </w:pPr>
+    </w:p>
+    <w:p>
+      <w:pPr>
+        <w:pStyle w:val="Paragraphedeliste"/>
+        <w:rPr>
+          <w:lang w:val="fr-FR"/>
+        </w:rPr>
+      </w:pPr>
+      <w:r>
+        <w:rPr>
+          <w:lang w:val="fr-FR"/>
+        </w:rPr>
+        <w:t xml:space="preserve">Les objets ayant besoin d’être affiché et de détecter les collisions héritent donc de la classe </w:t>
+      </w:r>
+      <w:proofErr w:type="spellStart"/>
+      <w:r>
+        <w:rPr>
+          <w:b/>
+          <w:lang w:val="fr-FR"/>
+        </w:rPr>
+        <w:t>Entity</w:t>
+      </w:r>
+      <w:proofErr w:type="spellEnd"/>
+      <w:r>
+        <w:rPr>
+          <w:b/>
+          <w:lang w:val="fr-FR"/>
+        </w:rPr>
+        <w:t xml:space="preserve"> : </w:t>
+      </w:r>
+      <w:proofErr w:type="spellStart"/>
+      <w:r>
+        <w:rPr>
+          <w:b/>
+          <w:lang w:val="fr-FR"/>
+        </w:rPr>
+        <w:t>Weapon</w:t>
+      </w:r>
+      <w:proofErr w:type="spellEnd"/>
+      <w:r>
+        <w:rPr>
+          <w:lang w:val="fr-FR"/>
+        </w:rPr>
+        <w:t xml:space="preserve">, </w:t>
+      </w:r>
+      <w:proofErr w:type="spellStart"/>
+      <w:r>
+        <w:rPr>
+          <w:b/>
+          <w:lang w:val="fr-FR"/>
+        </w:rPr>
+        <w:t>Ship</w:t>
+      </w:r>
+      <w:proofErr w:type="spellEnd"/>
+      <w:r>
+        <w:rPr>
+          <w:lang w:val="fr-FR"/>
+        </w:rPr>
+        <w:t xml:space="preserve">, </w:t>
+      </w:r>
+      <w:r>
+        <w:rPr>
+          <w:b/>
+          <w:lang w:val="fr-FR"/>
+        </w:rPr>
+        <w:t>Player</w:t>
+      </w:r>
+      <w:r>
+        <w:rPr>
+          <w:lang w:val="fr-FR"/>
+        </w:rPr>
+        <w:t xml:space="preserve">, </w:t>
+      </w:r>
+      <w:proofErr w:type="spellStart"/>
+      <w:r>
+        <w:rPr>
+          <w:b/>
+          <w:lang w:val="fr-FR"/>
+        </w:rPr>
+        <w:t>Enemies</w:t>
+      </w:r>
+      <w:proofErr w:type="spellEnd"/>
+      <w:r>
+        <w:rPr>
+          <w:b/>
+          <w:lang w:val="fr-FR"/>
+        </w:rPr>
+        <w:t>, Boss</w:t>
+      </w:r>
+      <w:r>
+        <w:rPr>
+          <w:lang w:val="fr-FR"/>
+        </w:rPr>
+        <w:t>.</w:t>
+      </w:r>
+    </w:p>
+    <w:p>
+      <w:pPr>
+        <w:pStyle w:val="Paragraphedeliste"/>
+        <w:rPr>
+          <w:lang w:val="fr-FR"/>
+        </w:rPr>
+      </w:pPr>
+    </w:p>
+    <w:p>
+      <w:pPr>
+        <w:pStyle w:val="Paragraphedeliste"/>
+        <w:rPr>
+          <w:lang w:val="fr-FR"/>
+        </w:rPr>
+      </w:pPr>
+      <w:r>
+        <w:rPr>
+          <w:lang w:val="fr-FR"/>
+        </w:rPr>
+        <w:t xml:space="preserve">Les </w:t>
+      </w:r>
+      <w:proofErr w:type="spellStart"/>
+      <w:r>
+        <w:rPr>
+          <w:b/>
+          <w:lang w:val="fr-FR"/>
+        </w:rPr>
+        <w:t>Entity</w:t>
+      </w:r>
+      <w:proofErr w:type="spellEnd"/>
+      <w:r>
+        <w:rPr>
+          <w:lang w:val="fr-FR"/>
+        </w:rPr>
+        <w:t xml:space="preserve"> possèdent un ou plusieurs </w:t>
+      </w:r>
+      <w:proofErr w:type="spellStart"/>
+      <w:r>
+        <w:rPr>
+          <w:b/>
+          <w:lang w:val="fr-FR"/>
+        </w:rPr>
+        <w:t>Listener</w:t>
+      </w:r>
+      <w:proofErr w:type="spellEnd"/>
+      <w:r>
+        <w:rPr>
+          <w:lang w:val="fr-FR"/>
+        </w:rPr>
+        <w:t xml:space="preserve"> qui </w:t>
+      </w:r>
+      <w:r>
+        <w:rPr>
+          <w:lang w:val="fr-FR"/>
+        </w:rPr>
+        <w:t>écoute</w:t>
+      </w:r>
+      <w:r>
+        <w:rPr>
+          <w:lang w:val="fr-FR"/>
+        </w:rPr>
+        <w:t xml:space="preserve"> en permanence les collisions.</w:t>
+      </w:r>
+    </w:p>
+    <w:p>
+      <w:pPr>
+        <w:rPr>
+          <w:lang w:val="fr-FR"/>
+        </w:rPr>
+      </w:pPr>
+    </w:p>
+    <w:p>
+      <w:pPr>
+        <w:pStyle w:val="Titre4"/>
+        <w:rPr>
+          <w:lang w:val="fr-FR"/>
+        </w:rPr>
+      </w:pPr>
+      <w:r>
+        <w:rPr>
+          <w:lang w:val="fr-FR"/>
+        </w:rPr>
+        <w:lastRenderedPageBreak/>
+        <w:t xml:space="preserve">Les </w:t>
+      </w:r>
+      <w:proofErr w:type="spellStart"/>
+      <w:r>
+        <w:rPr>
+          <w:lang w:val="fr-FR"/>
+        </w:rPr>
+        <w:t>S</w:t>
+      </w:r>
+      <w:r>
+        <w:rPr>
+          <w:lang w:val="fr-FR"/>
+        </w:rPr>
+        <w:t>hips</w:t>
+      </w:r>
+      <w:proofErr w:type="spellEnd"/>
+      <w:r>
+        <w:rPr>
+          <w:lang w:val="fr-FR"/>
+        </w:rPr>
+        <w:t xml:space="preserve"> et classe hérités</w:t>
+      </w:r>
+    </w:p>
+    <w:p>
+      <w:pPr>
+        <w:rPr>
+          <w:lang w:val="fr-FR"/>
+        </w:rPr>
+      </w:pPr>
+      <w:r>
+        <w:rPr>
+          <w:lang w:val="fr-FR"/>
+        </w:rPr>
+        <w:t xml:space="preserve">La classe abstraite </w:t>
+      </w:r>
+      <w:proofErr w:type="spellStart"/>
+      <w:r>
+        <w:rPr>
+          <w:lang w:val="fr-FR"/>
+        </w:rPr>
+        <w:t>Ship</w:t>
+      </w:r>
+      <w:proofErr w:type="spellEnd"/>
+      <w:r>
+        <w:rPr>
+          <w:lang w:val="fr-FR"/>
+        </w:rPr>
+        <w:t xml:space="preserve"> fournie les méthodes permettant de tirer</w:t>
+      </w:r>
+      <w:r>
+        <w:rPr>
+          <w:lang w:val="fr-FR"/>
+        </w:rPr>
+        <w:t>,</w:t>
+      </w:r>
+      <w:r>
+        <w:rPr>
+          <w:lang w:val="fr-FR"/>
+        </w:rPr>
+        <w:t xml:space="preserve"> de bouger</w:t>
+      </w:r>
+      <w:r>
+        <w:rPr>
+          <w:lang w:val="fr-FR"/>
+        </w:rPr>
+        <w:t>, et de détruire un vaisseau</w:t>
+      </w:r>
+    </w:p>
+    <w:p>
+      <w:pPr>
+        <w:pStyle w:val="Paragraphedeliste"/>
+        <w:numPr>
+          <w:ilvl w:val="0"/>
+          <w:numId w:val="37"/>
+        </w:numPr>
+        <w:rPr>
+          <w:b/>
+          <w:lang w:val="fr-FR"/>
+        </w:rPr>
+      </w:pPr>
+      <w:proofErr w:type="spellStart"/>
+      <w:r>
+        <w:rPr>
+          <w:b/>
+          <w:lang w:val="fr-FR"/>
+        </w:rPr>
+        <w:t>Enemy</w:t>
+      </w:r>
+      <w:proofErr w:type="spellEnd"/>
+      <w:r>
+        <w:rPr>
+          <w:b/>
+          <w:lang w:val="fr-FR"/>
+        </w:rPr>
+        <w:t xml:space="preserve"> </w:t>
+      </w:r>
+      <w:r>
+        <w:rPr>
+          <w:lang w:val="fr-FR"/>
+        </w:rPr>
+        <w:t xml:space="preserve">hérite de </w:t>
+      </w:r>
+      <w:proofErr w:type="spellStart"/>
+      <w:r>
+        <w:rPr>
+          <w:b/>
+          <w:lang w:val="fr-FR"/>
+        </w:rPr>
+        <w:t>Ship</w:t>
+      </w:r>
+      <w:proofErr w:type="spellEnd"/>
+      <w:r>
+        <w:rPr>
+          <w:b/>
+          <w:lang w:val="fr-FR"/>
+        </w:rPr>
+        <w:t xml:space="preserve"> </w:t>
+      </w:r>
+      <w:r>
+        <w:rPr>
+          <w:lang w:val="fr-FR"/>
+        </w:rPr>
+        <w:t xml:space="preserve">et permet de </w:t>
+      </w:r>
+      <w:r>
+        <w:rPr>
+          <w:lang w:val="fr-FR"/>
+        </w:rPr>
+        <w:t>lâcher</w:t>
+      </w:r>
+      <w:r>
+        <w:rPr>
+          <w:lang w:val="fr-FR"/>
+        </w:rPr>
+        <w:t xml:space="preserve"> des objets du jeu (munitions, etc…)</w:t>
+      </w:r>
+      <w:r>
+        <w:rPr>
+          <w:lang w:val="fr-FR"/>
+        </w:rPr>
+        <w:t xml:space="preserve"> et de détecter les collisions avec un </w:t>
+      </w:r>
+      <w:proofErr w:type="spellStart"/>
+      <w:r>
+        <w:rPr>
+          <w:b/>
+          <w:lang w:val="fr-FR"/>
+        </w:rPr>
+        <w:t>Weapon</w:t>
+      </w:r>
+      <w:proofErr w:type="spellEnd"/>
+      <w:r>
+        <w:rPr>
+          <w:lang w:val="fr-FR"/>
+        </w:rPr>
+        <w:t xml:space="preserve"> du joueur ou le joueur lui-même.</w:t>
+      </w:r>
+    </w:p>
+    <w:p>
+      <w:pPr>
+        <w:pStyle w:val="Paragraphedeliste"/>
+        <w:numPr>
+          <w:ilvl w:val="1"/>
+          <w:numId w:val="37"/>
+        </w:numPr>
+        <w:rPr>
+          <w:lang w:val="fr-FR"/>
+        </w:rPr>
+      </w:pPr>
+      <w:r>
+        <w:rPr>
+          <w:lang w:val="fr-FR"/>
+        </w:rPr>
+        <w:t xml:space="preserve">Un </w:t>
+      </w:r>
+      <w:proofErr w:type="spellStart"/>
+      <w:r>
+        <w:rPr>
+          <w:b/>
+          <w:lang w:val="fr-FR"/>
+        </w:rPr>
+        <w:t>Enemy</w:t>
+      </w:r>
+      <w:proofErr w:type="spellEnd"/>
+      <w:r>
+        <w:rPr>
+          <w:lang w:val="fr-FR"/>
+        </w:rPr>
+        <w:t xml:space="preserve"> contient un </w:t>
+      </w:r>
+      <w:proofErr w:type="spellStart"/>
+      <w:r>
+        <w:rPr>
+          <w:b/>
+          <w:lang w:val="fr-FR"/>
+        </w:rPr>
+        <w:t>EnemyBehavior</w:t>
+      </w:r>
+      <w:proofErr w:type="spellEnd"/>
+      <w:r>
+        <w:rPr>
+          <w:b/>
+          <w:lang w:val="fr-FR"/>
+        </w:rPr>
+        <w:t xml:space="preserve"> </w:t>
+      </w:r>
+      <w:r>
+        <w:rPr>
+          <w:lang w:val="fr-FR"/>
+        </w:rPr>
+        <w:t>qui gère son comportement (</w:t>
+      </w:r>
+      <w:proofErr w:type="spellStart"/>
+      <w:r>
+        <w:rPr>
+          <w:b/>
+          <w:lang w:val="fr-FR"/>
+        </w:rPr>
+        <w:t>Enemy</w:t>
+      </w:r>
+      <w:proofErr w:type="spellEnd"/>
+      <w:r>
+        <w:rPr>
+          <w:lang w:val="fr-FR"/>
+        </w:rPr>
+        <w:t xml:space="preserve"> appelle simplement la méthode </w:t>
+      </w:r>
+      <w:proofErr w:type="spellStart"/>
       <w:r>
         <w:rPr>
           <w:b/>
@@ -1820,31 +3718,736 @@
         </w:rPr>
         <w:t>compute</w:t>
       </w:r>
-      <w:r>
-        <w:rPr>
-          <w:lang w:val="fr-FR"/>
-        </w:rPr>
-        <w:t>() de ses sous classe.</w:t>
-      </w:r>
-    </w:p>
-    <w:p>
-      <w:pPr>
-        <w:rPr>
-          <w:lang w:val="fr-FR"/>
-        </w:rPr>
-      </w:pPr>
-      <w:r>
-        <w:rPr>
-          <w:lang w:val="fr-FR"/>
-        </w:rPr>
-        <w:t xml:space="preserve">L’environnement est construit par </w:t>
-      </w:r>
-      <w:r>
-        <w:rPr>
-          <w:lang w:val="fr-FR"/>
-        </w:rPr>
-        <w:t>l’</w:t>
-      </w:r>
+      <w:proofErr w:type="spellEnd"/>
+      <w:r>
+        <w:rPr>
+          <w:b/>
+          <w:lang w:val="fr-FR"/>
+        </w:rPr>
+        <w:t xml:space="preserve"> </w:t>
+      </w:r>
+      <w:r>
+        <w:rPr>
+          <w:lang w:val="fr-FR"/>
+        </w:rPr>
+        <w:t xml:space="preserve">de son </w:t>
+      </w:r>
+      <w:proofErr w:type="spellStart"/>
+      <w:r>
+        <w:rPr>
+          <w:b/>
+          <w:lang w:val="fr-FR"/>
+        </w:rPr>
+        <w:t>Behavior</w:t>
+      </w:r>
+      <w:proofErr w:type="spellEnd"/>
+      <w:r>
+        <w:rPr>
+          <w:b/>
+          <w:lang w:val="fr-FR"/>
+        </w:rPr>
+        <w:t xml:space="preserve">. </w:t>
+      </w:r>
+      <w:r>
+        <w:rPr>
+          <w:lang w:val="fr-FR"/>
+        </w:rPr>
+        <w:t xml:space="preserve">Un </w:t>
+      </w:r>
+      <w:proofErr w:type="spellStart"/>
+      <w:r>
+        <w:rPr>
+          <w:b/>
+          <w:lang w:val="fr-FR"/>
+        </w:rPr>
+        <w:t>B</w:t>
+      </w:r>
+      <w:r>
+        <w:rPr>
+          <w:b/>
+          <w:lang w:val="fr-FR"/>
+        </w:rPr>
+        <w:t>ehavior</w:t>
+      </w:r>
+      <w:proofErr w:type="spellEnd"/>
+      <w:r>
+        <w:rPr>
+          <w:lang w:val="fr-FR"/>
+        </w:rPr>
+        <w:t xml:space="preserve"> contient une liste d’</w:t>
+      </w:r>
+      <w:r>
+        <w:rPr>
+          <w:b/>
+          <w:lang w:val="fr-FR"/>
+        </w:rPr>
+        <w:t>Action</w:t>
+      </w:r>
+      <w:r>
+        <w:rPr>
+          <w:lang w:val="fr-FR"/>
+        </w:rPr>
+        <w:t xml:space="preserve"> à effectuer) </w:t>
+      </w:r>
+    </w:p>
+    <w:p>
+      <w:pPr>
+        <w:pStyle w:val="Paragraphedeliste"/>
+        <w:numPr>
+          <w:ilvl w:val="1"/>
+          <w:numId w:val="37"/>
+        </w:numPr>
+        <w:rPr>
+          <w:b/>
+          <w:lang w:val="fr-FR"/>
+        </w:rPr>
+      </w:pPr>
+      <w:r>
+        <w:rPr>
+          <w:lang w:val="fr-FR"/>
+        </w:rPr>
+        <w:t xml:space="preserve">Un </w:t>
+      </w:r>
+      <w:proofErr w:type="spellStart"/>
+      <w:r>
+        <w:rPr>
+          <w:b/>
+          <w:lang w:val="fr-FR"/>
+        </w:rPr>
+        <w:t>Enemy</w:t>
+      </w:r>
+      <w:proofErr w:type="spellEnd"/>
+      <w:r>
+        <w:rPr>
+          <w:b/>
+          <w:lang w:val="fr-FR"/>
+        </w:rPr>
+        <w:t xml:space="preserve"> </w:t>
+      </w:r>
+      <w:r>
+        <w:rPr>
+          <w:lang w:val="fr-FR"/>
+        </w:rPr>
+        <w:t xml:space="preserve">est chargé par un </w:t>
+      </w:r>
+      <w:proofErr w:type="spellStart"/>
+      <w:r>
+        <w:rPr>
+          <w:b/>
+          <w:lang w:val="fr-FR"/>
+        </w:rPr>
+        <w:t>EnemyLoader</w:t>
+      </w:r>
+      <w:proofErr w:type="spellEnd"/>
+      <w:r>
+        <w:rPr>
+          <w:b/>
+          <w:lang w:val="fr-FR"/>
+        </w:rPr>
+        <w:t xml:space="preserve"> </w:t>
+      </w:r>
+      <w:r>
+        <w:rPr>
+          <w:lang w:val="fr-FR"/>
+        </w:rPr>
+        <w:t>(appelé</w:t>
+      </w:r>
+      <w:r>
+        <w:rPr>
+          <w:lang w:val="fr-FR"/>
+        </w:rPr>
+        <w:t xml:space="preserve"> par l’</w:t>
+      </w:r>
+      <w:r>
+        <w:rPr>
+          <w:b/>
+          <w:lang w:val="fr-FR"/>
+        </w:rPr>
+        <w:t>Environnement</w:t>
+      </w:r>
+      <w:r>
+        <w:rPr>
+          <w:lang w:val="fr-FR"/>
+        </w:rPr>
+        <w:t>)</w:t>
+      </w:r>
+      <w:r>
+        <w:rPr>
+          <w:lang w:val="fr-FR"/>
+        </w:rPr>
+        <w:t>.</w:t>
+      </w:r>
+    </w:p>
+    <w:p>
+      <w:pPr>
+        <w:pStyle w:val="Paragraphedeliste"/>
+        <w:numPr>
+          <w:ilvl w:val="1"/>
+          <w:numId w:val="37"/>
+        </w:numPr>
+        <w:rPr>
+          <w:b/>
+          <w:lang w:val="fr-FR"/>
+        </w:rPr>
+      </w:pPr>
+      <w:r>
+        <w:rPr>
+          <w:lang w:val="fr-FR"/>
+        </w:rPr>
+        <w:t xml:space="preserve">Un </w:t>
+      </w:r>
+      <w:proofErr w:type="spellStart"/>
+      <w:r>
+        <w:rPr>
+          <w:b/>
+          <w:lang w:val="fr-FR"/>
+        </w:rPr>
+        <w:t>EnemyLoader</w:t>
+      </w:r>
+      <w:proofErr w:type="spellEnd"/>
+      <w:r>
+        <w:rPr>
+          <w:b/>
+          <w:lang w:val="fr-FR"/>
+        </w:rPr>
+        <w:t xml:space="preserve"> </w:t>
+      </w:r>
+      <w:r>
+        <w:rPr>
+          <w:lang w:val="fr-FR"/>
+        </w:rPr>
+        <w:t xml:space="preserve">est chargé depuis un document </w:t>
+      </w:r>
+      <w:r>
+        <w:rPr>
+          <w:b/>
+          <w:lang w:val="fr-FR"/>
+        </w:rPr>
+        <w:t>XML</w:t>
+      </w:r>
+      <w:r>
+        <w:rPr>
+          <w:lang w:val="fr-FR"/>
+        </w:rPr>
+        <w:t xml:space="preserve"> grâce à la classe </w:t>
+      </w:r>
+      <w:proofErr w:type="spellStart"/>
+      <w:r>
+        <w:rPr>
+          <w:b/>
+          <w:lang w:val="fr-FR"/>
+        </w:rPr>
+        <w:t>LoaderXML</w:t>
+      </w:r>
+      <w:proofErr w:type="spellEnd"/>
+      <w:r>
+        <w:rPr>
+          <w:b/>
+          <w:lang w:val="fr-FR"/>
+        </w:rPr>
+        <w:t>.</w:t>
+      </w:r>
+    </w:p>
+    <w:p>
+      <w:pPr>
+        <w:pStyle w:val="Paragraphedeliste"/>
+        <w:ind w:left="1440"/>
+        <w:rPr>
+          <w:b/>
+          <w:lang w:val="fr-FR"/>
+        </w:rPr>
+      </w:pPr>
+    </w:p>
+    <w:p>
+      <w:pPr>
+        <w:pStyle w:val="Paragraphedeliste"/>
+        <w:numPr>
+          <w:ilvl w:val="0"/>
+          <w:numId w:val="36"/>
+        </w:numPr>
+        <w:rPr>
+          <w:lang w:val="fr-FR"/>
+        </w:rPr>
+      </w:pPr>
+      <w:r>
+        <w:rPr>
+          <w:b/>
+          <w:lang w:val="fr-FR"/>
+        </w:rPr>
+        <w:t>Player</w:t>
+      </w:r>
+      <w:r>
+        <w:rPr>
+          <w:lang w:val="fr-FR"/>
+        </w:rPr>
+        <w:t xml:space="preserve"> hérite de </w:t>
+      </w:r>
+      <w:proofErr w:type="spellStart"/>
+      <w:r>
+        <w:rPr>
+          <w:b/>
+          <w:lang w:val="fr-FR"/>
+        </w:rPr>
+        <w:t>Ship</w:t>
+      </w:r>
+      <w:proofErr w:type="spellEnd"/>
+      <w:r>
+        <w:rPr>
+          <w:lang w:val="fr-FR"/>
+        </w:rPr>
+        <w:t xml:space="preserve"> auquel il ajoute les images</w:t>
+      </w:r>
+      <w:r>
+        <w:rPr>
+          <w:lang w:val="fr-FR"/>
+        </w:rPr>
+        <w:t xml:space="preserve"> et les animations</w:t>
+      </w:r>
+      <w:r>
+        <w:rPr>
+          <w:lang w:val="fr-FR"/>
+        </w:rPr>
+        <w:t xml:space="preserve"> </w:t>
+      </w:r>
+      <w:proofErr w:type="gramStart"/>
+      <w:r>
+        <w:rPr>
+          <w:lang w:val="fr-FR"/>
+        </w:rPr>
+        <w:t>du</w:t>
+      </w:r>
+      <w:proofErr w:type="gramEnd"/>
+      <w:r>
+        <w:rPr>
+          <w:lang w:val="fr-FR"/>
+        </w:rPr>
+        <w:t xml:space="preserve"> looping, de l’invincibilité et des </w:t>
+      </w:r>
+      <w:r>
+        <w:rPr>
+          <w:lang w:val="fr-FR"/>
+        </w:rPr>
+        <w:t>dégâts</w:t>
+      </w:r>
+      <w:r>
+        <w:rPr>
+          <w:lang w:val="fr-FR"/>
+        </w:rPr>
+        <w:t xml:space="preserve"> (</w:t>
+      </w:r>
+      <w:r>
+        <w:rPr>
+          <w:lang w:val="fr-FR"/>
+        </w:rPr>
+        <w:t xml:space="preserve">le </w:t>
+      </w:r>
+      <w:r>
+        <w:rPr>
+          <w:lang w:val="fr-FR"/>
+        </w:rPr>
+        <w:t xml:space="preserve">vaisseau </w:t>
+      </w:r>
+      <w:r>
+        <w:rPr>
+          <w:lang w:val="fr-FR"/>
+        </w:rPr>
+        <w:t xml:space="preserve">devient </w:t>
+      </w:r>
+      <w:r>
+        <w:rPr>
+          <w:lang w:val="fr-FR"/>
+        </w:rPr>
+        <w:t>rouge)</w:t>
+      </w:r>
+      <w:r>
+        <w:rPr>
+          <w:lang w:val="fr-FR"/>
+        </w:rPr>
+        <w:t xml:space="preserve">. Détecte aussi </w:t>
+      </w:r>
+      <w:r>
+        <w:rPr>
+          <w:lang w:val="fr-FR"/>
+        </w:rPr>
+        <w:t>les collisions</w:t>
+      </w:r>
+      <w:r>
+        <w:rPr>
+          <w:lang w:val="fr-FR"/>
+        </w:rPr>
+        <w:t xml:space="preserve"> avec les </w:t>
+      </w:r>
+      <w:r>
+        <w:rPr>
+          <w:lang w:val="fr-FR"/>
+        </w:rPr>
+        <w:t>ennemi</w:t>
+      </w:r>
+      <w:r>
+        <w:rPr>
+          <w:lang w:val="fr-FR"/>
+        </w:rPr>
+        <w:t xml:space="preserve">s </w:t>
+      </w:r>
+    </w:p>
+    <w:p>
+      <w:pPr>
+        <w:pStyle w:val="Paragraphedeliste"/>
+        <w:rPr>
+          <w:lang w:val="fr-FR"/>
+        </w:rPr>
+      </w:pPr>
+    </w:p>
+    <w:p>
+      <w:pPr>
+        <w:pStyle w:val="Paragraphedeliste"/>
+        <w:numPr>
+          <w:ilvl w:val="0"/>
+          <w:numId w:val="36"/>
+        </w:numPr>
+        <w:rPr>
+          <w:b/>
+          <w:lang w:val="fr-FR"/>
+        </w:rPr>
+      </w:pPr>
+      <w:proofErr w:type="spellStart"/>
+      <w:r>
+        <w:rPr>
+          <w:b/>
+          <w:lang w:val="fr-FR"/>
+        </w:rPr>
+        <w:t>Weapon</w:t>
+      </w:r>
+      <w:proofErr w:type="spellEnd"/>
+      <w:r>
+        <w:rPr>
+          <w:b/>
+          <w:lang w:val="fr-FR"/>
+        </w:rPr>
+        <w:t> </w:t>
+      </w:r>
+      <w:r>
+        <w:rPr>
+          <w:lang w:val="fr-FR"/>
+        </w:rPr>
+        <w:t>est un</w:t>
+      </w:r>
+      <w:r>
+        <w:rPr>
+          <w:lang w:val="fr-FR"/>
+        </w:rPr>
+        <w:t>e classe abstraite qui permet de gérer une arme : tir, collision</w:t>
+      </w:r>
+      <w:r>
+        <w:rPr>
+          <w:lang w:val="fr-FR"/>
+        </w:rPr>
+        <w:t>, dommages engendré</w:t>
+      </w:r>
+      <w:r>
+        <w:rPr>
+          <w:lang w:val="fr-FR"/>
+        </w:rPr>
+        <w:t>s</w:t>
+      </w:r>
+      <w:r>
+        <w:rPr>
+          <w:lang w:val="fr-FR"/>
+        </w:rPr>
+        <w:t>, …</w:t>
+      </w:r>
+      <w:r>
+        <w:rPr>
+          <w:lang w:val="fr-FR"/>
+        </w:rPr>
+        <w:t xml:space="preserve"> Les armes par défaut héritent de cette classe.</w:t>
+      </w:r>
+    </w:p>
+    <w:p>
+      <w:pPr>
+        <w:pStyle w:val="Paragraphedeliste"/>
+        <w:rPr>
+          <w:b/>
+          <w:lang w:val="fr-FR"/>
+        </w:rPr>
+      </w:pPr>
+    </w:p>
+    <w:p>
+      <w:pPr>
+        <w:pStyle w:val="Paragraphedeliste"/>
+        <w:rPr>
+          <w:b/>
+          <w:lang w:val="fr-FR"/>
+        </w:rPr>
+      </w:pPr>
+    </w:p>
+    <w:p>
+      <w:pPr>
+        <w:pStyle w:val="Paragraphedeliste"/>
+        <w:rPr>
+          <w:b/>
+          <w:lang w:val="fr-FR"/>
+        </w:rPr>
+      </w:pPr>
+    </w:p>
+    <w:p>
+      <w:pPr>
+        <w:pStyle w:val="Paragraphedeliste"/>
+        <w:rPr>
+          <w:b/>
+          <w:lang w:val="fr-FR"/>
+        </w:rPr>
+      </w:pPr>
+    </w:p>
+    <w:p>
+      <w:pPr>
+        <w:pStyle w:val="Paragraphedeliste"/>
+        <w:rPr>
+          <w:b/>
+          <w:lang w:val="fr-FR"/>
+        </w:rPr>
+      </w:pPr>
+    </w:p>
+    <w:p>
+      <w:pPr>
+        <w:pStyle w:val="Paragraphedeliste"/>
+        <w:rPr>
+          <w:b/>
+          <w:lang w:val="fr-FR"/>
+        </w:rPr>
+      </w:pPr>
+    </w:p>
+    <w:p>
+      <w:pPr>
+        <w:pStyle w:val="Paragraphedeliste"/>
+        <w:rPr>
+          <w:b/>
+          <w:lang w:val="fr-FR"/>
+        </w:rPr>
+      </w:pPr>
+    </w:p>
+    <w:p>
+      <w:pPr>
+        <w:pStyle w:val="Paragraphedeliste"/>
+        <w:rPr>
+          <w:b/>
+          <w:lang w:val="fr-FR"/>
+        </w:rPr>
+      </w:pPr>
+    </w:p>
+    <w:p>
+      <w:pPr>
+        <w:pStyle w:val="Paragraphedeliste"/>
+        <w:rPr>
+          <w:b/>
+          <w:lang w:val="fr-FR"/>
+        </w:rPr>
+      </w:pPr>
+    </w:p>
+    <w:p>
+      <w:pPr>
+        <w:pStyle w:val="Paragraphedeliste"/>
+        <w:rPr>
+          <w:b/>
+          <w:lang w:val="fr-FR"/>
+        </w:rPr>
+      </w:pPr>
+    </w:p>
+    <w:p>
+      <w:pPr>
+        <w:pStyle w:val="Paragraphedeliste"/>
+        <w:rPr>
+          <w:b/>
+          <w:lang w:val="fr-FR"/>
+        </w:rPr>
+      </w:pPr>
+    </w:p>
+    <w:p>
+      <w:pPr>
+        <w:rPr>
+          <w:lang w:val="fr-FR"/>
+        </w:rPr>
+      </w:pPr>
+    </w:p>
+    <w:p>
+      <w:pPr>
+        <w:rPr>
+          <w:lang w:val="fr-FR"/>
+        </w:rPr>
+      </w:pPr>
+    </w:p>
+    <w:p>
+      <w:pPr>
+        <w:pStyle w:val="Titre4"/>
+        <w:rPr>
+          <w:lang w:val="fr-FR"/>
+        </w:rPr>
+      </w:pPr>
+      <w:r>
+        <w:rPr>
+          <w:lang w:val="fr-FR"/>
+        </w:rPr>
+        <w:lastRenderedPageBreak/>
+        <w:drawing>
+          <wp:anchor distT="0" distB="0" distL="114300" distR="114300" simplePos="0" relativeHeight="251668480" behindDoc="1" locked="0" layoutInCell="1" allowOverlap="1" wp14:anchorId="67BB06D7" wp14:editId="0D024245">
+            <wp:simplePos x="0" y="0"/>
+            <wp:positionH relativeFrom="column">
+              <wp:posOffset>933450</wp:posOffset>
+            </wp:positionH>
+            <wp:positionV relativeFrom="paragraph">
+              <wp:posOffset>345440</wp:posOffset>
+            </wp:positionV>
+            <wp:extent cx="3585845" cy="2494915"/>
+            <wp:effectExtent l="0" t="0" r="0" b="0"/>
+            <wp:wrapTight wrapText="bothSides">
+              <wp:wrapPolygon edited="0">
+                <wp:start x="0" y="0"/>
+                <wp:lineTo x="0" y="21441"/>
+                <wp:lineTo x="21458" y="21441"/>
+                <wp:lineTo x="21458" y="0"/>
+                <wp:lineTo x="0" y="0"/>
+              </wp:wrapPolygon>
+            </wp:wrapTight>
+            <wp:docPr id="17" name="Image 17"/>
+            <wp:cNvGraphicFramePr>
+              <a:graphicFrameLocks xmlns:a="http://schemas.openxmlformats.org/drawingml/2006/main" noChangeAspect="1"/>
+            </wp:cNvGraphicFramePr>
+            <a:graphic xmlns:a="http://schemas.openxmlformats.org/drawingml/2006/main">
+              <a:graphicData uri="http://schemas.openxmlformats.org/drawingml/2006/picture">
+                <pic:pic xmlns:pic="http://schemas.openxmlformats.org/drawingml/2006/picture">
+                  <pic:nvPicPr>
+                    <pic:cNvPr id="0" name=""/>
+                    <pic:cNvPicPr/>
+                  </pic:nvPicPr>
+                  <pic:blipFill>
+                    <a:blip r:embed="rId19">
+                      <a:extLst>
+                        <a:ext uri="{28A0092B-C50C-407E-A947-70E740481C1C}">
+                          <a14:useLocalDpi xmlns:a14="http://schemas.microsoft.com/office/drawing/2010/main" val="0"/>
+                        </a:ext>
+                      </a:extLst>
+                    </a:blip>
+                    <a:stretch>
+                      <a:fillRect/>
+                    </a:stretch>
+                  </pic:blipFill>
+                  <pic:spPr>
+                    <a:xfrm>
+                      <a:off x="0" y="0"/>
+                      <a:ext cx="3585845" cy="2494915"/>
+                    </a:xfrm>
+                    <a:prstGeom prst="rect">
+                      <a:avLst/>
+                    </a:prstGeom>
+                  </pic:spPr>
+                </pic:pic>
+              </a:graphicData>
+            </a:graphic>
+            <wp14:sizeRelH relativeFrom="page">
+              <wp14:pctWidth>0</wp14:pctWidth>
+            </wp14:sizeRelH>
+            <wp14:sizeRelV relativeFrom="page">
+              <wp14:pctHeight>0</wp14:pctHeight>
+            </wp14:sizeRelV>
+          </wp:anchor>
+        </w:drawing>
+      </w:r>
+      <w:r>
+        <w:rPr>
+          <w:lang w:val="fr-FR"/>
+        </w:rPr>
+        <w:t xml:space="preserve">Les </w:t>
+      </w:r>
+      <w:proofErr w:type="spellStart"/>
+      <w:r>
+        <w:rPr>
+          <w:lang w:val="fr-FR"/>
+        </w:rPr>
+        <w:t>factories</w:t>
+      </w:r>
+      <w:proofErr w:type="spellEnd"/>
+    </w:p>
+    <w:p>
+      <w:pPr>
+        <w:rPr>
+          <w:lang w:val="fr-FR"/>
+        </w:rPr>
+      </w:pPr>
+    </w:p>
+    <w:p>
+      <w:pPr>
+        <w:rPr>
+          <w:lang w:val="fr-FR"/>
+        </w:rPr>
+      </w:pPr>
+    </w:p>
+    <w:p>
+      <w:pPr>
+        <w:rPr>
+          <w:lang w:val="fr-FR"/>
+        </w:rPr>
+      </w:pPr>
+    </w:p>
+    <w:p>
+      <w:pPr>
+        <w:rPr>
+          <w:lang w:val="fr-FR"/>
+        </w:rPr>
+      </w:pPr>
+    </w:p>
+    <w:p>
+      <w:pPr>
+        <w:rPr>
+          <w:lang w:val="fr-FR"/>
+        </w:rPr>
+      </w:pPr>
+    </w:p>
+    <w:p>
+      <w:pPr>
+        <w:rPr>
+          <w:lang w:val="fr-FR"/>
+        </w:rPr>
+      </w:pPr>
+    </w:p>
+    <w:p>
+      <w:pPr>
+        <w:rPr>
+          <w:lang w:val="fr-FR"/>
+        </w:rPr>
+      </w:pPr>
+      <w:r>
+        <w:rPr>
+          <w:lang w:val="fr-FR"/>
+        </w:rPr>
+        <w:t xml:space="preserve">Les </w:t>
+      </w:r>
+      <w:proofErr w:type="spellStart"/>
+      <w:r>
+        <w:rPr>
+          <w:lang w:val="fr-FR"/>
+        </w:rPr>
+        <w:t>factories</w:t>
+      </w:r>
+      <w:proofErr w:type="spellEnd"/>
+      <w:r>
+        <w:rPr>
+          <w:lang w:val="fr-FR"/>
+        </w:rPr>
+        <w:t xml:space="preserve"> permettent de créer les objets plus facilement.</w:t>
+      </w:r>
+    </w:p>
+    <w:p>
+      <w:pPr>
+        <w:pStyle w:val="Paragraphedeliste"/>
+        <w:numPr>
+          <w:ilvl w:val="0"/>
+          <w:numId w:val="35"/>
+        </w:numPr>
+        <w:rPr>
+          <w:lang w:val="fr-FR"/>
+        </w:rPr>
+      </w:pPr>
+      <w:proofErr w:type="spellStart"/>
       <w:r>
         <w:rPr>
           <w:b/>
@@ -1852,6 +4455,839 @@
         </w:rPr>
         <w:t>EnvironnementFactory</w:t>
       </w:r>
+      <w:proofErr w:type="spellEnd"/>
+      <w:r>
+        <w:rPr>
+          <w:lang w:val="fr-FR"/>
+        </w:rPr>
+        <w:t xml:space="preserve"> crée un </w:t>
+      </w:r>
+      <w:r>
+        <w:rPr>
+          <w:b/>
+          <w:lang w:val="fr-FR"/>
+        </w:rPr>
+        <w:t xml:space="preserve">Environnement </w:t>
+      </w:r>
+      <w:r>
+        <w:rPr>
+          <w:lang w:val="fr-FR"/>
+        </w:rPr>
+        <w:t xml:space="preserve">correspondant aux différents niveaux du jeu : </w:t>
+      </w:r>
+      <w:proofErr w:type="spellStart"/>
+      <w:r>
+        <w:rPr>
+          <w:b/>
+          <w:lang w:val="fr-FR"/>
+        </w:rPr>
+        <w:t>Earth</w:t>
+      </w:r>
+      <w:proofErr w:type="spellEnd"/>
+      <w:r>
+        <w:rPr>
+          <w:lang w:val="fr-FR"/>
+        </w:rPr>
+        <w:t xml:space="preserve">, </w:t>
+      </w:r>
+      <w:r>
+        <w:rPr>
+          <w:b/>
+          <w:lang w:val="fr-FR"/>
+        </w:rPr>
+        <w:t>Moon</w:t>
+      </w:r>
+      <w:r>
+        <w:rPr>
+          <w:lang w:val="fr-FR"/>
+        </w:rPr>
+        <w:t xml:space="preserve">, </w:t>
+      </w:r>
+      <w:r>
+        <w:rPr>
+          <w:b/>
+          <w:lang w:val="fr-FR"/>
+        </w:rPr>
+        <w:t>Jupiter</w:t>
+      </w:r>
+    </w:p>
+    <w:p>
+      <w:pPr>
+        <w:pStyle w:val="Paragraphedeliste"/>
+        <w:jc w:val="both"/>
+        <w:rPr>
+          <w:lang w:val="fr-FR"/>
+        </w:rPr>
+      </w:pPr>
+      <w:r>
+        <w:rPr>
+          <w:lang w:val="fr-FR"/>
+        </w:rPr>
+        <w:t>Ell</w:t>
+      </w:r>
+      <w:r>
+        <w:rPr>
+          <w:lang w:val="fr-FR"/>
+        </w:rPr>
+        <w:t xml:space="preserve">e crée les différents objets qui vont permettre d’initialiser un </w:t>
+      </w:r>
+      <w:r>
+        <w:rPr>
+          <w:b/>
+          <w:lang w:val="fr-FR"/>
+        </w:rPr>
+        <w:t>Environnement</w:t>
+      </w:r>
+      <w:r>
+        <w:rPr>
+          <w:b/>
+          <w:lang w:val="fr-FR"/>
+        </w:rPr>
+        <w:t xml:space="preserve"> : </w:t>
+      </w:r>
+      <w:r>
+        <w:rPr>
+          <w:lang w:val="fr-FR"/>
+        </w:rPr>
+        <w:t xml:space="preserve">Un </w:t>
+      </w:r>
+      <w:r>
+        <w:rPr>
+          <w:b/>
+          <w:lang w:val="fr-FR"/>
+        </w:rPr>
+        <w:t>Player</w:t>
+      </w:r>
+      <w:r>
+        <w:rPr>
+          <w:b/>
+          <w:lang w:val="fr-FR"/>
+        </w:rPr>
+        <w:t xml:space="preserve">, </w:t>
+      </w:r>
+      <w:r>
+        <w:rPr>
+          <w:lang w:val="fr-FR"/>
+        </w:rPr>
+        <w:t>une</w:t>
+      </w:r>
+      <w:r>
+        <w:rPr>
+          <w:b/>
+          <w:lang w:val="fr-FR"/>
+        </w:rPr>
+        <w:t xml:space="preserve"> </w:t>
+      </w:r>
+      <w:proofErr w:type="spellStart"/>
+      <w:r>
+        <w:rPr>
+          <w:b/>
+          <w:lang w:val="fr-FR"/>
+        </w:rPr>
+        <w:t>Map</w:t>
+      </w:r>
+      <w:proofErr w:type="spellEnd"/>
+      <w:r>
+        <w:rPr>
+          <w:b/>
+          <w:lang w:val="fr-FR"/>
+        </w:rPr>
+        <w:t xml:space="preserve">, </w:t>
+      </w:r>
+      <w:r>
+        <w:rPr>
+          <w:lang w:val="fr-FR"/>
+        </w:rPr>
+        <w:t xml:space="preserve">un </w:t>
+      </w:r>
+      <w:proofErr w:type="spellStart"/>
+      <w:r>
+        <w:rPr>
+          <w:b/>
+          <w:lang w:val="fr-FR"/>
+        </w:rPr>
+        <w:t>EnnemyLoader</w:t>
+      </w:r>
+      <w:proofErr w:type="spellEnd"/>
+      <w:r>
+        <w:rPr>
+          <w:lang w:val="fr-FR"/>
+        </w:rPr>
+        <w:t xml:space="preserve"> qui va charger les ennemies au fur et à mesure de l’avancement du niveau ainsi que la classe </w:t>
+      </w:r>
+      <w:proofErr w:type="spellStart"/>
+      <w:r>
+        <w:rPr>
+          <w:b/>
+          <w:lang w:val="fr-FR"/>
+        </w:rPr>
+        <w:t>Entities</w:t>
+      </w:r>
+      <w:proofErr w:type="spellEnd"/>
+      <w:r>
+        <w:rPr>
+          <w:b/>
+          <w:lang w:val="fr-FR"/>
+        </w:rPr>
+        <w:t xml:space="preserve"> </w:t>
+      </w:r>
+      <w:r>
+        <w:rPr>
+          <w:lang w:val="fr-FR"/>
+        </w:rPr>
+        <w:t xml:space="preserve">qui va gérer toutes les </w:t>
+      </w:r>
+      <w:proofErr w:type="spellStart"/>
+      <w:r>
+        <w:rPr>
+          <w:b/>
+          <w:lang w:val="fr-FR"/>
+        </w:rPr>
+        <w:t>Entity</w:t>
+      </w:r>
+      <w:proofErr w:type="spellEnd"/>
+      <w:r>
+        <w:rPr>
+          <w:b/>
+          <w:lang w:val="fr-FR"/>
+        </w:rPr>
+        <w:t xml:space="preserve"> </w:t>
+      </w:r>
+      <w:r>
+        <w:rPr>
+          <w:lang w:val="fr-FR"/>
+        </w:rPr>
+        <w:t>sur le terrain.</w:t>
+      </w:r>
+    </w:p>
+    <w:p>
+      <w:pPr>
+        <w:pStyle w:val="Paragraphedeliste"/>
+        <w:jc w:val="both"/>
+        <w:rPr>
+          <w:lang w:val="fr-FR"/>
+        </w:rPr>
+      </w:pPr>
+    </w:p>
+    <w:p>
+      <w:pPr>
+        <w:pStyle w:val="Paragraphedeliste"/>
+        <w:numPr>
+          <w:ilvl w:val="0"/>
+          <w:numId w:val="35"/>
+        </w:numPr>
+        <w:jc w:val="both"/>
+        <w:rPr>
+          <w:b/>
+          <w:lang w:val="fr-FR"/>
+        </w:rPr>
+      </w:pPr>
+      <w:proofErr w:type="spellStart"/>
+      <w:r>
+        <w:rPr>
+          <w:b/>
+          <w:lang w:val="fr-FR"/>
+        </w:rPr>
+        <w:t>EntityFactory</w:t>
+      </w:r>
+      <w:proofErr w:type="spellEnd"/>
+      <w:r>
+        <w:rPr>
+          <w:b/>
+          <w:lang w:val="fr-FR"/>
+        </w:rPr>
+        <w:t xml:space="preserve"> : </w:t>
+      </w:r>
+      <w:r>
+        <w:rPr>
+          <w:lang w:val="fr-FR"/>
+        </w:rPr>
+        <w:t>classe</w:t>
+      </w:r>
+      <w:r>
+        <w:rPr>
+          <w:lang w:val="fr-FR"/>
+        </w:rPr>
+        <w:t xml:space="preserve"> abstraite dont doivent hériter les </w:t>
+      </w:r>
+      <w:proofErr w:type="spellStart"/>
+      <w:r>
+        <w:rPr>
+          <w:lang w:val="fr-FR"/>
+        </w:rPr>
+        <w:t>f</w:t>
+      </w:r>
+      <w:r>
+        <w:rPr>
+          <w:lang w:val="fr-FR"/>
+        </w:rPr>
+        <w:t>actory</w:t>
+      </w:r>
+      <w:proofErr w:type="spellEnd"/>
+      <w:r>
+        <w:rPr>
+          <w:lang w:val="fr-FR"/>
+        </w:rPr>
+        <w:t xml:space="preserve"> permettant la création de sous classe </w:t>
+      </w:r>
+      <w:r>
+        <w:rPr>
+          <w:lang w:val="fr-FR"/>
+        </w:rPr>
+        <w:t>d’</w:t>
+      </w:r>
+      <w:proofErr w:type="spellStart"/>
+      <w:r>
+        <w:rPr>
+          <w:b/>
+          <w:lang w:val="fr-FR"/>
+        </w:rPr>
+        <w:t>Entity</w:t>
+      </w:r>
+      <w:proofErr w:type="spellEnd"/>
+      <w:r>
+        <w:rPr>
+          <w:b/>
+          <w:lang w:val="fr-FR"/>
+        </w:rPr>
+        <w:t> :</w:t>
+      </w:r>
+    </w:p>
+    <w:p>
+      <w:pPr>
+        <w:pStyle w:val="Paragraphedeliste"/>
+        <w:numPr>
+          <w:ilvl w:val="1"/>
+          <w:numId w:val="35"/>
+        </w:numPr>
+        <w:jc w:val="both"/>
+        <w:rPr>
+          <w:b/>
+          <w:lang w:val="fr-FR"/>
+        </w:rPr>
+      </w:pPr>
+      <w:proofErr w:type="spellStart"/>
+      <w:r>
+        <w:rPr>
+          <w:b/>
+          <w:lang w:val="fr-FR"/>
+        </w:rPr>
+        <w:t>ShipFactory</w:t>
+      </w:r>
+      <w:proofErr w:type="spellEnd"/>
+    </w:p>
+    <w:p>
+      <w:pPr>
+        <w:pStyle w:val="Paragraphedeliste"/>
+        <w:numPr>
+          <w:ilvl w:val="1"/>
+          <w:numId w:val="35"/>
+        </w:numPr>
+        <w:jc w:val="both"/>
+        <w:rPr>
+          <w:b/>
+          <w:lang w:val="fr-FR"/>
+        </w:rPr>
+      </w:pPr>
+      <w:proofErr w:type="spellStart"/>
+      <w:r>
+        <w:rPr>
+          <w:b/>
+          <w:lang w:val="fr-FR"/>
+        </w:rPr>
+        <w:t>WeaponFactory</w:t>
+      </w:r>
+      <w:proofErr w:type="spellEnd"/>
+    </w:p>
+    <w:p>
+      <w:pPr>
+        <w:pStyle w:val="Paragraphedeliste"/>
+        <w:jc w:val="both"/>
+        <w:rPr>
+          <w:lang w:val="fr-FR"/>
+        </w:rPr>
+      </w:pPr>
+    </w:p>
+    <w:p>
+      <w:pPr>
+        <w:pStyle w:val="Paragraphedeliste"/>
+        <w:jc w:val="both"/>
+        <w:rPr>
+          <w:lang w:val="fr-FR"/>
+        </w:rPr>
+      </w:pPr>
+    </w:p>
+    <w:p>
+      <w:pPr>
+        <w:pStyle w:val="Paragraphedeliste"/>
+        <w:jc w:val="both"/>
+        <w:rPr>
+          <w:lang w:val="fr-FR"/>
+        </w:rPr>
+      </w:pPr>
+    </w:p>
+    <w:p>
+      <w:pPr>
+        <w:pStyle w:val="Paragraphedeliste"/>
+        <w:jc w:val="both"/>
+        <w:rPr>
+          <w:lang w:val="fr-FR"/>
+        </w:rPr>
+      </w:pPr>
+    </w:p>
+    <w:p>
+      <w:pPr>
+        <w:pStyle w:val="Paragraphedeliste"/>
+        <w:jc w:val="both"/>
+        <w:rPr>
+          <w:lang w:val="fr-FR"/>
+        </w:rPr>
+      </w:pPr>
+    </w:p>
+    <w:p>
+      <w:pPr>
+        <w:pStyle w:val="Paragraphedeliste"/>
+        <w:jc w:val="both"/>
+        <w:rPr>
+          <w:lang w:val="fr-FR"/>
+        </w:rPr>
+      </w:pPr>
+    </w:p>
+    <w:p>
+      <w:pPr>
+        <w:pStyle w:val="Paragraphedeliste"/>
+        <w:jc w:val="both"/>
+        <w:rPr>
+          <w:lang w:val="fr-FR"/>
+        </w:rPr>
+      </w:pPr>
+    </w:p>
+    <w:p>
+      <w:pPr>
+        <w:pStyle w:val="Paragraphedeliste"/>
+        <w:jc w:val="both"/>
+        <w:rPr>
+          <w:lang w:val="fr-FR"/>
+        </w:rPr>
+      </w:pPr>
+    </w:p>
+    <w:p>
+      <w:pPr>
+        <w:pStyle w:val="Paragraphedeliste"/>
+        <w:jc w:val="both"/>
+        <w:rPr>
+          <w:lang w:val="fr-FR"/>
+        </w:rPr>
+      </w:pPr>
+    </w:p>
+    <w:p>
+      <w:pPr>
+        <w:pStyle w:val="Titre4"/>
+        <w:rPr>
+          <w:lang w:val="fr-FR"/>
+        </w:rPr>
+      </w:pPr>
+      <w:r>
+        <w:rPr>
+          <w:lang w:val="fr-FR"/>
+        </w:rPr>
+        <w:lastRenderedPageBreak/>
+        <w:t xml:space="preserve">Les </w:t>
+      </w:r>
+      <w:proofErr w:type="spellStart"/>
+      <w:r>
+        <w:rPr>
+          <w:lang w:val="fr-FR"/>
+        </w:rPr>
+        <w:t>Listeners</w:t>
+      </w:r>
+      <w:proofErr w:type="spellEnd"/>
+    </w:p>
+    <w:p>
+      <w:pPr>
+        <w:rPr>
+          <w:lang w:val="fr-FR"/>
+        </w:rPr>
+      </w:pPr>
+      <w:r>
+        <w:rPr>
+          <w:lang w:val="fr-FR"/>
+        </w:rPr>
+        <w:drawing>
+          <wp:inline distT="0" distB="0" distL="0" distR="0" wp14:anchorId="056BD6BA" wp14:editId="41FC96FA">
+            <wp:extent cx="5972810" cy="2785745"/>
+            <wp:effectExtent l="0" t="0" r="8890" b="0"/>
+            <wp:docPr id="18" name="Image 18"/>
+            <wp:cNvGraphicFramePr>
+              <a:graphicFrameLocks xmlns:a="http://schemas.openxmlformats.org/drawingml/2006/main" noChangeAspect="1"/>
+            </wp:cNvGraphicFramePr>
+            <a:graphic xmlns:a="http://schemas.openxmlformats.org/drawingml/2006/main">
+              <a:graphicData uri="http://schemas.openxmlformats.org/drawingml/2006/picture">
+                <pic:pic xmlns:pic="http://schemas.openxmlformats.org/drawingml/2006/picture">
+                  <pic:nvPicPr>
+                    <pic:cNvPr id="0" name=""/>
+                    <pic:cNvPicPr/>
+                  </pic:nvPicPr>
+                  <pic:blipFill>
+                    <a:blip r:embed="rId20"/>
+                    <a:stretch>
+                      <a:fillRect/>
+                    </a:stretch>
+                  </pic:blipFill>
+                  <pic:spPr>
+                    <a:xfrm>
+                      <a:off x="0" y="0"/>
+                      <a:ext cx="5972810" cy="2785745"/>
+                    </a:xfrm>
+                    <a:prstGeom prst="rect">
+                      <a:avLst/>
+                    </a:prstGeom>
+                  </pic:spPr>
+                </pic:pic>
+              </a:graphicData>
+            </a:graphic>
+          </wp:inline>
+        </w:drawing>
+      </w:r>
+    </w:p>
+    <w:p>
+      <w:pPr>
+        <w:jc w:val="both"/>
+        <w:rPr>
+          <w:lang w:val="fr-FR"/>
+        </w:rPr>
+      </w:pPr>
+      <w:r>
+        <w:rPr>
+          <w:lang w:val="fr-FR"/>
+        </w:rPr>
+        <w:t xml:space="preserve">Les </w:t>
+      </w:r>
+      <w:proofErr w:type="spellStart"/>
+      <w:r>
+        <w:rPr>
+          <w:lang w:val="fr-FR"/>
+        </w:rPr>
+        <w:t>listener</w:t>
+      </w:r>
+      <w:r>
+        <w:rPr>
+          <w:lang w:val="fr-FR"/>
+        </w:rPr>
+        <w:t>s</w:t>
+      </w:r>
+      <w:proofErr w:type="spellEnd"/>
+      <w:r>
+        <w:rPr>
+          <w:lang w:val="fr-FR"/>
+        </w:rPr>
+        <w:t xml:space="preserve"> permettent d’écouter les différents </w:t>
+      </w:r>
+      <w:r>
+        <w:rPr>
+          <w:lang w:val="fr-FR"/>
+        </w:rPr>
+        <w:t>évènements</w:t>
+      </w:r>
+      <w:r>
+        <w:rPr>
+          <w:lang w:val="fr-FR"/>
+        </w:rPr>
+        <w:t xml:space="preserve"> du jeu. </w:t>
+      </w:r>
+    </w:p>
+    <w:p>
+      <w:pPr>
+        <w:pStyle w:val="Paragraphedeliste"/>
+        <w:numPr>
+          <w:ilvl w:val="0"/>
+          <w:numId w:val="35"/>
+        </w:numPr>
+        <w:jc w:val="both"/>
+        <w:rPr>
+          <w:lang w:val="fr-FR"/>
+        </w:rPr>
+      </w:pPr>
+      <w:proofErr w:type="spellStart"/>
+      <w:r>
+        <w:rPr>
+          <w:b/>
+          <w:lang w:val="fr-FR"/>
+        </w:rPr>
+        <w:t>EnvironnementListener</w:t>
+      </w:r>
+      <w:proofErr w:type="spellEnd"/>
+      <w:r>
+        <w:rPr>
+          <w:b/>
+          <w:lang w:val="fr-FR"/>
+        </w:rPr>
+        <w:t> :</w:t>
+      </w:r>
+      <w:r>
+        <w:rPr>
+          <w:b/>
+          <w:lang w:val="fr-FR"/>
+        </w:rPr>
+        <w:t xml:space="preserve"> </w:t>
+      </w:r>
+      <w:r>
+        <w:rPr>
+          <w:lang w:val="fr-FR"/>
+        </w:rPr>
+        <w:t>permet de détecter un changement dans l’environnement</w:t>
+      </w:r>
+      <w:r>
+        <w:rPr>
+          <w:lang w:val="fr-FR"/>
+        </w:rPr>
+        <w:t> : mise en pause, jeu gagné ou jeu perdu.</w:t>
+      </w:r>
+      <w:r>
+        <w:rPr>
+          <w:lang w:val="fr-FR"/>
+        </w:rPr>
+        <w:t xml:space="preserve"> (Utilisé par la classe </w:t>
+      </w:r>
+      <w:r>
+        <w:rPr>
+          <w:b/>
+          <w:lang w:val="fr-FR"/>
+        </w:rPr>
+        <w:t>Game</w:t>
+      </w:r>
+      <w:r>
+        <w:rPr>
+          <w:b/>
+          <w:lang w:val="fr-FR"/>
+        </w:rPr>
+        <w:t xml:space="preserve"> </w:t>
+      </w:r>
+      <w:r>
+        <w:rPr>
+          <w:lang w:val="fr-FR"/>
+        </w:rPr>
+        <w:t xml:space="preserve">pour charger </w:t>
+      </w:r>
+      <w:r>
+        <w:rPr>
+          <w:lang w:val="fr-FR"/>
+        </w:rPr>
+        <w:t>les niveaux</w:t>
+      </w:r>
+      <w:r>
+        <w:rPr>
+          <w:lang w:val="fr-FR"/>
+        </w:rPr>
+        <w:t xml:space="preserve"> suivant ainsi que les différentes cinématiques</w:t>
+      </w:r>
+      <w:r>
+        <w:rPr>
+          <w:lang w:val="fr-FR"/>
+        </w:rPr>
+        <w:t>)</w:t>
+      </w:r>
+    </w:p>
+    <w:p>
+      <w:pPr>
+        <w:pStyle w:val="Paragraphedeliste"/>
+        <w:jc w:val="both"/>
+        <w:rPr>
+          <w:lang w:val="fr-FR"/>
+        </w:rPr>
+      </w:pPr>
+    </w:p>
+    <w:p>
+      <w:pPr>
+        <w:pStyle w:val="Paragraphedeliste"/>
+        <w:numPr>
+          <w:ilvl w:val="0"/>
+          <w:numId w:val="35"/>
+        </w:numPr>
+        <w:jc w:val="both"/>
+        <w:rPr>
+          <w:b/>
+          <w:lang w:val="fr-FR"/>
+        </w:rPr>
+      </w:pPr>
+      <w:proofErr w:type="spellStart"/>
+      <w:r>
+        <w:rPr>
+          <w:b/>
+          <w:lang w:val="fr-FR"/>
+        </w:rPr>
+        <w:t>EntitiesListener</w:t>
+      </w:r>
+      <w:proofErr w:type="spellEnd"/>
+      <w:r>
+        <w:rPr>
+          <w:b/>
+          <w:lang w:val="fr-FR"/>
+        </w:rPr>
+        <w:t xml:space="preserve"> : </w:t>
+      </w:r>
+      <w:r>
+        <w:rPr>
+          <w:lang w:val="fr-FR"/>
+        </w:rPr>
+        <w:t>détecte</w:t>
+      </w:r>
+      <w:r>
+        <w:rPr>
+          <w:lang w:val="fr-FR"/>
+        </w:rPr>
+        <w:t xml:space="preserve"> simplement quand une </w:t>
+      </w:r>
+      <w:proofErr w:type="spellStart"/>
+      <w:r>
+        <w:rPr>
+          <w:b/>
+          <w:lang w:val="fr-FR"/>
+        </w:rPr>
+        <w:t>Enti</w:t>
+      </w:r>
+      <w:r>
+        <w:rPr>
+          <w:b/>
+          <w:lang w:val="fr-FR"/>
+        </w:rPr>
+        <w:t>ty</w:t>
+      </w:r>
+      <w:proofErr w:type="spellEnd"/>
+      <w:r>
+        <w:rPr>
+          <w:b/>
+          <w:lang w:val="fr-FR"/>
+        </w:rPr>
+        <w:t xml:space="preserve"> </w:t>
+      </w:r>
+      <w:r>
+        <w:rPr>
+          <w:lang w:val="fr-FR"/>
+        </w:rPr>
+        <w:t>va être détruite</w:t>
+      </w:r>
+      <w:r>
+        <w:rPr>
+          <w:lang w:val="fr-FR"/>
+        </w:rPr>
+        <w:t xml:space="preserve"> (</w:t>
+      </w:r>
+      <w:r>
+        <w:rPr>
+          <w:lang w:val="fr-FR"/>
+        </w:rPr>
+        <w:t>utilisé dans</w:t>
+      </w:r>
+      <w:r>
+        <w:rPr>
+          <w:lang w:val="fr-FR"/>
+        </w:rPr>
+        <w:t xml:space="preserve"> l’</w:t>
+      </w:r>
+      <w:r>
+        <w:rPr>
+          <w:b/>
+          <w:lang w:val="fr-FR"/>
+        </w:rPr>
+        <w:t>Environnement</w:t>
+      </w:r>
+      <w:r>
+        <w:rPr>
+          <w:lang w:val="fr-FR"/>
+        </w:rPr>
+        <w:t xml:space="preserve"> </w:t>
+      </w:r>
+      <w:r>
+        <w:rPr>
+          <w:lang w:val="fr-FR"/>
+        </w:rPr>
+        <w:t xml:space="preserve">afin </w:t>
+      </w:r>
+      <w:r>
+        <w:rPr>
+          <w:lang w:val="fr-FR"/>
+        </w:rPr>
+        <w:t xml:space="preserve">de détecter si le </w:t>
+      </w:r>
+      <w:r>
+        <w:rPr>
+          <w:b/>
+          <w:lang w:val="fr-FR"/>
+        </w:rPr>
+        <w:t>Boss</w:t>
+      </w:r>
+      <w:r>
+        <w:rPr>
+          <w:lang w:val="fr-FR"/>
+        </w:rPr>
+        <w:t xml:space="preserve"> ou le </w:t>
+      </w:r>
+      <w:r>
+        <w:rPr>
+          <w:b/>
+          <w:lang w:val="fr-FR"/>
+        </w:rPr>
+        <w:t>Joueur</w:t>
+      </w:r>
+      <w:r>
+        <w:rPr>
+          <w:b/>
+          <w:lang w:val="fr-FR"/>
+        </w:rPr>
+        <w:t xml:space="preserve"> </w:t>
+      </w:r>
+      <w:r>
+        <w:rPr>
+          <w:lang w:val="fr-FR"/>
+        </w:rPr>
+        <w:t>on</w:t>
+      </w:r>
+      <w:r>
+        <w:rPr>
+          <w:lang w:val="fr-FR"/>
+        </w:rPr>
+        <w:t>t</w:t>
+      </w:r>
+      <w:r>
+        <w:rPr>
+          <w:lang w:val="fr-FR"/>
+        </w:rPr>
+        <w:t xml:space="preserve"> été</w:t>
+      </w:r>
+      <w:r>
+        <w:rPr>
+          <w:lang w:val="fr-FR"/>
+        </w:rPr>
+        <w:t xml:space="preserve"> détruit</w:t>
+      </w:r>
+      <w:r>
+        <w:rPr>
+          <w:lang w:val="fr-FR"/>
+        </w:rPr>
+        <w:t xml:space="preserve"> ce qui appellera donc l</w:t>
+      </w:r>
+      <w:r>
+        <w:rPr>
+          <w:lang w:val="fr-FR"/>
+        </w:rPr>
+        <w:t xml:space="preserve">es </w:t>
+      </w:r>
+      <w:proofErr w:type="spellStart"/>
+      <w:r>
+        <w:rPr>
+          <w:b/>
+          <w:lang w:val="fr-FR"/>
+        </w:rPr>
+        <w:t>EnvironnementsListeners</w:t>
+      </w:r>
+      <w:proofErr w:type="spellEnd"/>
+      <w:r>
+        <w:rPr>
+          <w:lang w:val="fr-FR"/>
+        </w:rPr>
+        <w:t>)</w:t>
+      </w:r>
       <w:r>
         <w:rPr>
           <w:lang w:val="fr-FR"/>
@@ -1861,10 +5297,185 @@
     </w:p>
     <w:p>
       <w:pPr>
-        <w:rPr>
-          <w:lang w:val="fr-FR"/>
-        </w:rPr>
-      </w:pPr>
+        <w:pStyle w:val="Paragraphedeliste"/>
+        <w:jc w:val="both"/>
+        <w:rPr>
+          <w:b/>
+          <w:lang w:val="fr-FR"/>
+        </w:rPr>
+      </w:pPr>
+    </w:p>
+    <w:p>
+      <w:pPr>
+        <w:pStyle w:val="Paragraphedeliste"/>
+        <w:numPr>
+          <w:ilvl w:val="0"/>
+          <w:numId w:val="35"/>
+        </w:numPr>
+        <w:jc w:val="both"/>
+        <w:rPr>
+          <w:b/>
+          <w:lang w:val="fr-FR"/>
+        </w:rPr>
+      </w:pPr>
+      <w:proofErr w:type="spellStart"/>
+      <w:r>
+        <w:rPr>
+          <w:b/>
+          <w:lang w:val="fr-FR"/>
+        </w:rPr>
+        <w:t>EntityListener</w:t>
+      </w:r>
+      <w:proofErr w:type="spellEnd"/>
+      <w:r>
+        <w:rPr>
+          <w:b/>
+          <w:lang w:val="fr-FR"/>
+        </w:rPr>
+        <w:t xml:space="preserve"> : </w:t>
+      </w:r>
+      <w:r>
+        <w:rPr>
+          <w:lang w:val="fr-FR"/>
+        </w:rPr>
+        <w:t xml:space="preserve">détecte les collisions entre </w:t>
+      </w:r>
+      <w:proofErr w:type="spellStart"/>
+      <w:r>
+        <w:rPr>
+          <w:b/>
+          <w:lang w:val="fr-FR"/>
+        </w:rPr>
+        <w:t>Entity</w:t>
+      </w:r>
+      <w:proofErr w:type="spellEnd"/>
+      <w:r>
+        <w:rPr>
+          <w:b/>
+          <w:lang w:val="fr-FR"/>
+        </w:rPr>
+        <w:t xml:space="preserve">. </w:t>
+      </w:r>
+      <w:r>
+        <w:rPr>
+          <w:lang w:val="fr-FR"/>
+        </w:rPr>
+        <w:t>Utilisé dans toutes les sous classe</w:t>
+      </w:r>
+      <w:r>
+        <w:rPr>
+          <w:lang w:val="fr-FR"/>
+        </w:rPr>
+        <w:t>s</w:t>
+      </w:r>
+      <w:r>
+        <w:rPr>
+          <w:lang w:val="fr-FR"/>
+        </w:rPr>
+        <w:t xml:space="preserve"> d’</w:t>
+      </w:r>
+      <w:proofErr w:type="spellStart"/>
+      <w:r>
+        <w:rPr>
+          <w:b/>
+          <w:lang w:val="fr-FR"/>
+        </w:rPr>
+        <w:t>Entity</w:t>
+      </w:r>
+      <w:proofErr w:type="spellEnd"/>
+      <w:r>
+        <w:rPr>
+          <w:b/>
+          <w:lang w:val="fr-FR"/>
+        </w:rPr>
+        <w:t xml:space="preserve">, </w:t>
+      </w:r>
+      <w:r>
+        <w:rPr>
+          <w:lang w:val="fr-FR"/>
+        </w:rPr>
+        <w:t xml:space="preserve">permet d’enlever des </w:t>
+      </w:r>
+      <w:r>
+        <w:rPr>
+          <w:lang w:val="fr-FR"/>
+        </w:rPr>
+        <w:t>vies</w:t>
+      </w:r>
+      <w:r>
+        <w:rPr>
+          <w:lang w:val="fr-FR"/>
+        </w:rPr>
+        <w:t xml:space="preserve"> à une entité et de la détruire si elle n’a plus de vie (en affichant l’animation de l’explosion)</w:t>
+      </w:r>
+      <w:r>
+        <w:rPr>
+          <w:lang w:val="fr-FR"/>
+        </w:rPr>
+        <w:t xml:space="preserve">. La destruction d’une </w:t>
+      </w:r>
+      <w:proofErr w:type="spellStart"/>
+      <w:r>
+        <w:rPr>
+          <w:b/>
+          <w:lang w:val="fr-FR"/>
+        </w:rPr>
+        <w:t>Entity</w:t>
+      </w:r>
+      <w:proofErr w:type="spellEnd"/>
+      <w:r>
+        <w:rPr>
+          <w:lang w:val="fr-FR"/>
+        </w:rPr>
+        <w:t xml:space="preserve"> doit appeler les </w:t>
+      </w:r>
+      <w:proofErr w:type="spellStart"/>
+      <w:r>
+        <w:rPr>
+          <w:b/>
+          <w:lang w:val="fr-FR"/>
+        </w:rPr>
+        <w:t>EntityListeners</w:t>
+      </w:r>
+      <w:proofErr w:type="spellEnd"/>
+    </w:p>
+    <w:p>
+      <w:pPr>
+        <w:rPr>
+          <w:lang w:val="fr-FR"/>
+        </w:rPr>
+      </w:pPr>
+    </w:p>
+    <w:p>
+      <w:pPr>
+        <w:rPr>
+          <w:lang w:val="fr-FR"/>
+        </w:rPr>
+      </w:pPr>
+    </w:p>
+    <w:p>
+      <w:pPr>
+        <w:rPr>
+          <w:lang w:val="fr-FR"/>
+        </w:rPr>
+      </w:pPr>
+    </w:p>
+    <w:p>
+      <w:pPr>
+        <w:pStyle w:val="Titre3"/>
+      </w:pPr>
+      <w:r>
+        <w:lastRenderedPageBreak/>
+        <w:t>V°</w:t>
+      </w:r>
+      <w:proofErr w:type="gramStart"/>
+      <w:r>
+        <w:t>)</w:t>
+      </w:r>
+      <w:r>
+        <w:t>Conception</w:t>
+      </w:r>
+      <w:proofErr w:type="gramEnd"/>
     </w:p>
     <w:p>
       <w:pPr>
@@ -1877,20 +5488,28 @@
         <w:rPr>
           <w:lang w:val="fr-FR"/>
         </w:rPr>
-        <w:t>La Map</w:t>
-      </w:r>
-    </w:p>
-    <w:p>
-      <w:pPr>
-        <w:rPr>
-          <w:lang w:val="fr-FR"/>
-        </w:rPr>
-      </w:pPr>
-      <w:r>
-        <w:rPr>
-          <w:lang w:val="fr-FR"/>
-        </w:rPr>
-        <w:t>Affiche seulement un background défilant et positionne aléatoirement des effets dessus (nuages, météorites, …)</w:t>
+        <w:t xml:space="preserve">Les </w:t>
+      </w:r>
+      <w:proofErr w:type="spellStart"/>
+      <w:r>
+        <w:rPr>
+          <w:lang w:val="fr-FR"/>
+        </w:rPr>
+        <w:t>gestures</w:t>
+      </w:r>
+      <w:proofErr w:type="spellEnd"/>
+    </w:p>
+    <w:p>
+      <w:pPr>
+        <w:rPr>
+          <w:lang w:val="fr-FR"/>
+        </w:rPr>
+      </w:pPr>
+      <w:r>
+        <w:rPr>
+          <w:lang w:val="fr-FR"/>
+        </w:rPr>
+        <w:t>Reconnaitre un trait, un cercle …</w:t>
       </w:r>
     </w:p>
     <w:p>
@@ -1904,12 +5523,495 @@
         <w:rPr>
           <w:lang w:val="fr-FR"/>
         </w:rPr>
-        <w:t>Gesture</w:t>
-      </w:r>
-    </w:p>
-    <w:p>
-      <w:pPr>
-        <w:rPr>
+        <w:t>Jbox2d</w:t>
+      </w:r>
+    </w:p>
+    <w:p>
+      <w:pPr>
+        <w:rPr>
+          <w:lang w:val="fr-FR"/>
+        </w:rPr>
+      </w:pPr>
+      <w:r>
+        <w:rPr>
+          <w:lang w:val="fr-FR"/>
+        </w:rPr>
+        <w:t xml:space="preserve">Il a fallu comprendre le fonctionnement de </w:t>
+      </w:r>
+      <w:r>
+        <w:rPr>
+          <w:b/>
+          <w:lang w:val="fr-FR"/>
+        </w:rPr>
+        <w:t>JBox2D</w:t>
+      </w:r>
+      <w:r>
+        <w:rPr>
+          <w:lang w:val="fr-FR"/>
+        </w:rPr>
+        <w:t xml:space="preserve"> qui est un portage de la libraire </w:t>
+      </w:r>
+      <w:r>
+        <w:rPr>
+          <w:b/>
+          <w:lang w:val="fr-FR"/>
+        </w:rPr>
+        <w:t>Box2D</w:t>
+      </w:r>
+      <w:r>
+        <w:rPr>
+          <w:lang w:val="fr-FR"/>
+        </w:rPr>
+        <w:t xml:space="preserve"> écrite en </w:t>
+      </w:r>
+      <w:r>
+        <w:rPr>
+          <w:b/>
+          <w:lang w:val="fr-FR"/>
+        </w:rPr>
+        <w:t>C++</w:t>
+      </w:r>
+      <w:r>
+        <w:rPr>
+          <w:lang w:val="fr-FR"/>
+        </w:rPr>
+        <w:t xml:space="preserve"> (</w:t>
+      </w:r>
+      <w:r>
+        <w:rPr>
+          <w:lang w:val="fr-FR"/>
+        </w:rPr>
+        <w:t>la documentation</w:t>
+      </w:r>
+      <w:r>
+        <w:rPr>
+          <w:lang w:val="fr-FR"/>
+        </w:rPr>
+        <w:t xml:space="preserve"> sur cette librairie en </w:t>
+      </w:r>
+      <w:r>
+        <w:rPr>
+          <w:b/>
+          <w:lang w:val="fr-FR"/>
+        </w:rPr>
+        <w:t>J</w:t>
+      </w:r>
+      <w:r>
+        <w:rPr>
+          <w:b/>
+          <w:lang w:val="fr-FR"/>
+        </w:rPr>
+        <w:t>ava</w:t>
+      </w:r>
+      <w:r>
+        <w:rPr>
+          <w:lang w:val="fr-FR"/>
+        </w:rPr>
+        <w:t xml:space="preserve"> étant peu nombreux il a </w:t>
+      </w:r>
+      <w:r>
+        <w:rPr>
+          <w:lang w:val="fr-FR"/>
+        </w:rPr>
+        <w:t>fallu</w:t>
+      </w:r>
+      <w:r>
+        <w:rPr>
+          <w:lang w:val="fr-FR"/>
+        </w:rPr>
+        <w:t xml:space="preserve"> </w:t>
+      </w:r>
+      <w:r>
+        <w:rPr>
+          <w:lang w:val="fr-FR"/>
+        </w:rPr>
+        <w:t>utiliser la docum</w:t>
+      </w:r>
+      <w:r>
+        <w:rPr>
+          <w:lang w:val="fr-FR"/>
+        </w:rPr>
+        <w:t xml:space="preserve">entation de la version </w:t>
+      </w:r>
+      <w:r>
+        <w:rPr>
+          <w:b/>
+          <w:lang w:val="fr-FR"/>
+        </w:rPr>
+        <w:t>C++</w:t>
+      </w:r>
+      <w:r>
+        <w:rPr>
+          <w:lang w:val="fr-FR"/>
+        </w:rPr>
+        <w:t xml:space="preserve"> qui </w:t>
+      </w:r>
+      <w:r>
+        <w:rPr>
+          <w:lang w:val="fr-FR"/>
+        </w:rPr>
+        <w:t>présente</w:t>
+      </w:r>
+      <w:r>
+        <w:rPr>
+          <w:lang w:val="fr-FR"/>
+        </w:rPr>
+        <w:t xml:space="preserve"> quelque</w:t>
+      </w:r>
+      <w:r>
+        <w:rPr>
+          <w:lang w:val="fr-FR"/>
+        </w:rPr>
+        <w:t>s</w:t>
+      </w:r>
+      <w:r>
+        <w:rPr>
+          <w:lang w:val="fr-FR"/>
+        </w:rPr>
+        <w:t xml:space="preserve"> </w:t>
+      </w:r>
+      <w:r>
+        <w:rPr>
+          <w:lang w:val="fr-FR"/>
+        </w:rPr>
+        <w:t>différences</w:t>
+      </w:r>
+      <w:r>
+        <w:rPr>
+          <w:lang w:val="fr-FR"/>
+        </w:rPr>
+        <w:t>).</w:t>
+      </w:r>
+    </w:p>
+    <w:p>
+      <w:pPr>
+        <w:rPr>
+          <w:lang w:val="fr-FR"/>
+        </w:rPr>
+      </w:pPr>
+      <w:r>
+        <w:rPr>
+          <w:lang w:val="fr-FR"/>
+        </w:rPr>
+        <w:t xml:space="preserve">Il a fallu comprendre comment </w:t>
+      </w:r>
+      <w:r>
+        <w:rPr>
+          <w:b/>
+          <w:lang w:val="fr-FR"/>
+        </w:rPr>
+        <w:t>Box2D</w:t>
+      </w:r>
+      <w:r>
+        <w:rPr>
+          <w:lang w:val="fr-FR"/>
+        </w:rPr>
+        <w:t xml:space="preserve"> utilisait sont </w:t>
+      </w:r>
+      <w:r>
+        <w:rPr>
+          <w:b/>
+          <w:lang w:val="fr-FR"/>
+        </w:rPr>
+        <w:t>World</w:t>
+      </w:r>
+      <w:r>
+        <w:rPr>
+          <w:lang w:val="fr-FR"/>
+        </w:rPr>
+        <w:t xml:space="preserve"> pour créer et gérer les </w:t>
+      </w:r>
+      <w:r>
+        <w:rPr>
+          <w:b/>
+          <w:lang w:val="fr-FR"/>
+        </w:rPr>
+        <w:t>Body</w:t>
+      </w:r>
+      <w:r>
+        <w:rPr>
+          <w:lang w:val="fr-FR"/>
+        </w:rPr>
+        <w:t xml:space="preserve">. </w:t>
+      </w:r>
+    </w:p>
+    <w:p>
+      <w:pPr>
+        <w:rPr>
+          <w:lang w:val="fr-FR"/>
+        </w:rPr>
+      </w:pPr>
+      <w:r>
+        <w:rPr>
+          <w:lang w:val="fr-FR"/>
+        </w:rPr>
+        <w:t xml:space="preserve">On </w:t>
+      </w:r>
+      <w:r>
+        <w:rPr>
+          <w:lang w:val="fr-FR"/>
+        </w:rPr>
+        <w:t>a</w:t>
+      </w:r>
+      <w:r>
+        <w:rPr>
+          <w:lang w:val="fr-FR"/>
+        </w:rPr>
+        <w:t xml:space="preserve"> ensuite abstrait son fonctionnement en créant</w:t>
+      </w:r>
+      <w:r>
+        <w:rPr>
+          <w:lang w:val="fr-FR"/>
+        </w:rPr>
+        <w:t xml:space="preserve"> une classe</w:t>
+      </w:r>
+      <w:r>
+        <w:rPr>
+          <w:lang w:val="fr-FR"/>
+        </w:rPr>
+        <w:t xml:space="preserve"> </w:t>
+      </w:r>
+      <w:proofErr w:type="spellStart"/>
+      <w:r>
+        <w:rPr>
+          <w:b/>
+          <w:lang w:val="fr-FR"/>
+        </w:rPr>
+        <w:t>Entity</w:t>
+      </w:r>
+      <w:proofErr w:type="spellEnd"/>
+      <w:r>
+        <w:rPr>
+          <w:b/>
+          <w:lang w:val="fr-FR"/>
+        </w:rPr>
+        <w:t xml:space="preserve"> </w:t>
+      </w:r>
+      <w:r>
+        <w:rPr>
+          <w:lang w:val="fr-FR"/>
+        </w:rPr>
+        <w:t xml:space="preserve">contenant un </w:t>
+      </w:r>
+      <w:r>
+        <w:rPr>
+          <w:b/>
+          <w:lang w:val="fr-FR"/>
+        </w:rPr>
+        <w:t>Body</w:t>
+      </w:r>
+      <w:r>
+        <w:rPr>
+          <w:b/>
+          <w:lang w:val="fr-FR"/>
+        </w:rPr>
+        <w:t xml:space="preserve"> </w:t>
+      </w:r>
+      <w:r>
+        <w:rPr>
+          <w:lang w:val="fr-FR"/>
+        </w:rPr>
+        <w:t>ain</w:t>
+      </w:r>
+      <w:r>
+        <w:rPr>
+          <w:lang w:val="fr-FR"/>
+        </w:rPr>
+        <w:t xml:space="preserve">si qu’une classe </w:t>
+      </w:r>
+      <w:proofErr w:type="spellStart"/>
+      <w:r>
+        <w:rPr>
+          <w:b/>
+          <w:lang w:val="fr-FR"/>
+        </w:rPr>
+        <w:t>Entities</w:t>
+      </w:r>
+      <w:proofErr w:type="spellEnd"/>
+      <w:r>
+        <w:rPr>
+          <w:b/>
+          <w:lang w:val="fr-FR"/>
+        </w:rPr>
+        <w:t xml:space="preserve"> </w:t>
+      </w:r>
+      <w:r>
+        <w:rPr>
+          <w:lang w:val="fr-FR"/>
+        </w:rPr>
+        <w:t xml:space="preserve">contenant un </w:t>
+      </w:r>
+      <w:r>
+        <w:rPr>
+          <w:b/>
+          <w:lang w:val="fr-FR"/>
+        </w:rPr>
+        <w:t>World</w:t>
+      </w:r>
+      <w:r>
+        <w:rPr>
+          <w:b/>
+          <w:lang w:val="fr-FR"/>
+        </w:rPr>
+        <w:t>.</w:t>
+      </w:r>
+      <w:r>
+        <w:rPr>
+          <w:b/>
+          <w:lang w:val="fr-FR"/>
+        </w:rPr>
+        <w:t xml:space="preserve"> </w:t>
+      </w:r>
+      <w:r>
+        <w:rPr>
+          <w:lang w:val="fr-FR"/>
+        </w:rPr>
+        <w:t>Ces deux classes fonctionnent de façon assez similaire (</w:t>
+      </w:r>
+      <w:r>
+        <w:rPr>
+          <w:lang w:val="fr-FR"/>
+        </w:rPr>
+        <w:t xml:space="preserve">nos </w:t>
+      </w:r>
+      <w:proofErr w:type="spellStart"/>
+      <w:r>
+        <w:rPr>
+          <w:b/>
+          <w:lang w:val="fr-FR"/>
+        </w:rPr>
+        <w:t>Entities</w:t>
+      </w:r>
+      <w:proofErr w:type="spellEnd"/>
+      <w:r>
+        <w:rPr>
+          <w:b/>
+          <w:lang w:val="fr-FR"/>
+        </w:rPr>
+        <w:t xml:space="preserve"> </w:t>
+      </w:r>
+      <w:r>
+        <w:rPr>
+          <w:lang w:val="fr-FR"/>
+        </w:rPr>
+        <w:t>g</w:t>
+      </w:r>
+      <w:r>
+        <w:rPr>
+          <w:lang w:val="fr-FR"/>
+        </w:rPr>
+        <w:t>ère</w:t>
+      </w:r>
+      <w:r>
+        <w:rPr>
+          <w:lang w:val="fr-FR"/>
+        </w:rPr>
+        <w:t>nt</w:t>
+      </w:r>
+      <w:r>
+        <w:rPr>
+          <w:lang w:val="fr-FR"/>
+        </w:rPr>
+        <w:t xml:space="preserve"> </w:t>
+      </w:r>
+      <w:r>
+        <w:rPr>
+          <w:lang w:val="fr-FR"/>
+        </w:rPr>
+        <w:t>les</w:t>
+      </w:r>
+      <w:r>
+        <w:rPr>
+          <w:lang w:val="fr-FR"/>
+        </w:rPr>
+        <w:t xml:space="preserve"> </w:t>
+      </w:r>
+      <w:proofErr w:type="spellStart"/>
+      <w:r>
+        <w:rPr>
+          <w:b/>
+          <w:lang w:val="fr-FR"/>
+        </w:rPr>
+        <w:t>Entity</w:t>
+      </w:r>
+      <w:proofErr w:type="spellEnd"/>
+      <w:r>
+        <w:rPr>
+          <w:b/>
+          <w:lang w:val="fr-FR"/>
+        </w:rPr>
+        <w:t xml:space="preserve"> </w:t>
+      </w:r>
+      <w:r>
+        <w:rPr>
+          <w:lang w:val="fr-FR"/>
+        </w:rPr>
+        <w:t>de la même façon que</w:t>
+      </w:r>
+      <w:r>
+        <w:rPr>
+          <w:lang w:val="fr-FR"/>
+        </w:rPr>
+        <w:t xml:space="preserve"> le </w:t>
+      </w:r>
+      <w:r>
+        <w:rPr>
+          <w:b/>
+          <w:lang w:val="fr-FR"/>
+        </w:rPr>
+        <w:t>World</w:t>
+      </w:r>
+      <w:r>
+        <w:rPr>
+          <w:lang w:val="fr-FR"/>
+        </w:rPr>
+        <w:t xml:space="preserve"> </w:t>
+      </w:r>
+      <w:r>
+        <w:rPr>
+          <w:lang w:val="fr-FR"/>
+        </w:rPr>
+        <w:t xml:space="preserve">de </w:t>
+      </w:r>
+      <w:proofErr w:type="spellStart"/>
+      <w:r>
+        <w:rPr>
+          <w:b/>
+          <w:lang w:val="fr-FR"/>
+        </w:rPr>
+        <w:t>JBox</w:t>
+      </w:r>
+      <w:proofErr w:type="spellEnd"/>
+      <w:r>
+        <w:rPr>
+          <w:lang w:val="fr-FR"/>
+        </w:rPr>
+        <w:t xml:space="preserve"> gère s</w:t>
+      </w:r>
+      <w:r>
+        <w:rPr>
+          <w:lang w:val="fr-FR"/>
+        </w:rPr>
+        <w:t xml:space="preserve">es </w:t>
+      </w:r>
+      <w:r>
+        <w:rPr>
+          <w:b/>
+          <w:lang w:val="fr-FR"/>
+        </w:rPr>
+        <w:t>Body</w:t>
+      </w:r>
+      <w:r>
+        <w:rPr>
+          <w:lang w:val="fr-FR"/>
+        </w:rPr>
+        <w:t>)</w:t>
+      </w:r>
+    </w:p>
+    <w:p>
+      <w:pPr>
+        <w:rPr>
+          <w:b/>
           <w:lang w:val="fr-FR"/>
         </w:rPr>
       </w:pPr>
@@ -1919,101 +6021,112 @@
         </w:rPr>
         <w:t xml:space="preserve">La classe </w:t>
       </w:r>
-      <w:r>
-        <w:rPr>
-          <w:b/>
-          <w:lang w:val="fr-FR"/>
-        </w:rPr>
-        <w:t>Gesture</w:t>
-      </w:r>
-      <w:r>
-        <w:rPr>
-          <w:lang w:val="fr-FR"/>
-        </w:rPr>
-        <w:t xml:space="preserve"> permet de détecter les différents motifs réalisé à la souris. Si elle valide une action elle contrôle directement le joueur (mouvements, </w:t>
-      </w:r>
-      <w:r>
-        <w:rPr>
-          <w:lang w:val="fr-FR"/>
-        </w:rPr>
-        <w:t>looping, tirer</w:t>
-      </w:r>
-      <w:r>
-        <w:rPr>
-          <w:lang w:val="fr-FR"/>
-        </w:rPr>
-        <w:t>, …)</w:t>
-      </w:r>
-    </w:p>
-    <w:p>
-      <w:pPr>
-        <w:rPr>
-          <w:b/>
-          <w:lang w:val="fr-FR"/>
-        </w:rPr>
-      </w:pPr>
-      <w:r>
-        <w:rPr>
-          <w:lang w:val="fr-FR"/>
-        </w:rPr>
-        <w:t>P</w:t>
-      </w:r>
-      <w:r>
-        <w:rPr>
-          <w:lang w:val="fr-FR"/>
-        </w:rPr>
-        <w:t xml:space="preserve">our vérifier qu’un mouvement est correct </w:t>
-      </w:r>
-      <w:r>
-        <w:rPr>
-          <w:lang w:val="fr-FR"/>
-        </w:rPr>
-        <w:t xml:space="preserve">elle utilise </w:t>
-      </w:r>
-      <w:r>
-        <w:rPr>
-          <w:lang w:val="fr-FR"/>
-        </w:rPr>
-        <w:t xml:space="preserve">une liste de </w:t>
-      </w:r>
-      <w:r>
-        <w:rPr>
-          <w:b/>
-          <w:lang w:val="fr-FR"/>
-        </w:rPr>
-        <w:t>Filter</w:t>
-      </w:r>
-    </w:p>
-    <w:p>
-      <w:pPr>
-        <w:rPr>
-          <w:lang w:val="fr-FR"/>
-        </w:rPr>
-      </w:pPr>
-      <w:r>
-        <w:rPr>
-          <w:lang w:val="fr-FR"/>
-        </w:rPr>
-        <w:t>Ce</w:t>
-      </w:r>
-      <w:r>
-        <w:rPr>
-          <w:lang w:val="fr-FR"/>
-        </w:rPr>
-        <w:t>tte classe gère aussi l’affichage de la « </w:t>
-      </w:r>
-      <w:r>
-        <w:rPr>
-          <w:b/>
-          <w:lang w:val="fr-FR"/>
-        </w:rPr>
-        <w:t>trace</w:t>
-      </w:r>
-      <w:r>
-        <w:rPr>
-          <w:lang w:val="fr-FR"/>
-        </w:rPr>
-        <w:t> »</w:t>
+      <w:proofErr w:type="spellStart"/>
+      <w:r>
+        <w:rPr>
+          <w:b/>
+          <w:lang w:val="fr-FR"/>
+        </w:rPr>
+        <w:t>Entities</w:t>
+      </w:r>
+      <w:proofErr w:type="spellEnd"/>
+      <w:r>
+        <w:rPr>
+          <w:lang w:val="fr-FR"/>
+        </w:rPr>
+        <w:t xml:space="preserve"> sera ensuite utilisé dans les classes parentes</w:t>
+      </w:r>
+      <w:r>
+        <w:rPr>
+          <w:lang w:val="fr-FR"/>
+        </w:rPr>
+        <w:t xml:space="preserve"> afin de gérer les collisions, l’ajout et la destruction des </w:t>
+      </w:r>
+      <w:proofErr w:type="spellStart"/>
+      <w:r>
+        <w:rPr>
+          <w:b/>
+          <w:lang w:val="fr-FR"/>
+        </w:rPr>
+        <w:t>Entity</w:t>
+      </w:r>
+      <w:proofErr w:type="spellEnd"/>
+      <w:r>
+        <w:rPr>
+          <w:b/>
+          <w:lang w:val="fr-FR"/>
+        </w:rPr>
+        <w:t>.</w:t>
+      </w:r>
+    </w:p>
+    <w:p>
+      <w:pPr>
+        <w:rPr>
+          <w:lang w:val="fr-FR"/>
+        </w:rPr>
+      </w:pPr>
+      <w:r>
+        <w:rPr>
+          <w:lang w:val="fr-FR"/>
+        </w:rPr>
+        <w:t xml:space="preserve">La </w:t>
+      </w:r>
+      <w:r>
+        <w:rPr>
+          <w:lang w:val="fr-FR"/>
+        </w:rPr>
+        <w:t xml:space="preserve">classe </w:t>
+      </w:r>
+      <w:proofErr w:type="spellStart"/>
+      <w:r>
+        <w:rPr>
+          <w:b/>
+          <w:lang w:val="fr-FR"/>
+        </w:rPr>
+        <w:t>Entity</w:t>
+      </w:r>
+      <w:proofErr w:type="spellEnd"/>
+      <w:r>
+        <w:rPr>
+          <w:b/>
+          <w:lang w:val="fr-FR"/>
+        </w:rPr>
+        <w:t xml:space="preserve"> </w:t>
+      </w:r>
+      <w:r>
+        <w:rPr>
+          <w:lang w:val="fr-FR"/>
+        </w:rPr>
+        <w:t>servira de modèle à des sous classe composant notre environnement.</w:t>
+      </w:r>
+    </w:p>
+    <w:p>
+      <w:pPr>
+        <w:rPr>
+          <w:lang w:val="fr-FR"/>
+        </w:rPr>
+      </w:pPr>
+    </w:p>
+    <w:p>
+      <w:pPr>
+        <w:rPr>
+          <w:lang w:val="fr-FR"/>
+        </w:rPr>
+      </w:pPr>
+    </w:p>
+    <w:p>
+      <w:pPr>
+        <w:rPr>
+          <w:lang w:val="fr-FR"/>
+        </w:rPr>
+      </w:pPr>
+    </w:p>
+    <w:p>
+      <w:pPr>
+        <w:pStyle w:val="Titre3"/>
+      </w:pPr>
+      <w:r>
+        <w:t>Problèmes rencontrées</w:t>
       </w:r>
     </w:p>
     <w:p>
@@ -2023,143 +6136,194 @@
           <w:lang w:val="fr-FR"/>
         </w:rPr>
       </w:pPr>
-      <w:r>
-        <w:rPr>
-          <w:lang w:val="fr-FR"/>
-        </w:rPr>
-        <w:t>Les Entities</w:t>
-      </w:r>
-    </w:p>
-    <w:p>
-      <w:pPr>
-        <w:rPr>
-          <w:b/>
-          <w:lang w:val="fr-FR"/>
-        </w:rPr>
-      </w:pPr>
-      <w:r>
-        <w:rPr>
-          <w:lang w:val="fr-FR"/>
-        </w:rPr>
-        <w:t xml:space="preserve">La classe </w:t>
-      </w:r>
-      <w:r>
-        <w:rPr>
-          <w:b/>
-          <w:lang w:val="fr-FR"/>
-        </w:rPr>
-        <w:t>Entities</w:t>
-      </w:r>
-      <w:r>
-        <w:rPr>
-          <w:lang w:val="fr-FR"/>
-        </w:rPr>
-        <w:t xml:space="preserve"> est la classe qui gère le world de JBox</w:t>
-      </w:r>
-      <w:r>
-        <w:rPr>
-          <w:lang w:val="fr-FR"/>
-        </w:rPr>
-        <w:t>2d</w:t>
-      </w:r>
-      <w:r>
-        <w:rPr>
-          <w:lang w:val="fr-FR"/>
-        </w:rPr>
-        <w:t xml:space="preserve"> elle contient une liste d’</w:t>
-      </w:r>
-      <w:r>
-        <w:rPr>
-          <w:b/>
-          <w:lang w:val="fr-FR"/>
-        </w:rPr>
-        <w:t>Entity</w:t>
-      </w:r>
-      <w:r>
-        <w:rPr>
-          <w:b/>
-          <w:lang w:val="fr-FR"/>
-        </w:rPr>
-        <w:t xml:space="preserve">. </w:t>
-      </w:r>
-    </w:p>
-    <w:p>
-      <w:pPr>
-        <w:rPr>
-          <w:lang w:val="fr-FR"/>
-        </w:rPr>
-      </w:pPr>
-      <w:r>
-        <w:rPr>
-          <w:lang w:val="fr-FR"/>
-        </w:rPr>
-        <w:t>Un</w:t>
-      </w:r>
-      <w:r>
-        <w:rPr>
-          <w:lang w:val="fr-FR"/>
-        </w:rPr>
-        <w:t xml:space="preserve">e </w:t>
-      </w:r>
-      <w:r>
-        <w:rPr>
-          <w:b/>
-          <w:lang w:val="fr-FR"/>
-        </w:rPr>
-        <w:t>Entity</w:t>
-      </w:r>
-      <w:r>
-        <w:rPr>
-          <w:b/>
-          <w:lang w:val="fr-FR"/>
-        </w:rPr>
-        <w:t xml:space="preserve"> </w:t>
-      </w:r>
-      <w:r>
-        <w:rPr>
-          <w:lang w:val="fr-FR"/>
-        </w:rPr>
-        <w:t>est</w:t>
-      </w:r>
-      <w:r>
-        <w:rPr>
-          <w:lang w:val="fr-FR"/>
-        </w:rPr>
-        <w:t xml:space="preserve"> une classe abstrait</w:t>
-      </w:r>
-      <w:bookmarkStart w:id="0" w:name="_GoBack"/>
-      <w:bookmarkEnd w:id="0"/>
-      <w:r>
-        <w:rPr>
-          <w:lang w:val="fr-FR"/>
-        </w:rPr>
-        <w:t xml:space="preserve">e qui </w:t>
-      </w:r>
-      <w:r>
-        <w:rPr>
-          <w:lang w:val="fr-FR"/>
-        </w:rPr>
-        <w:t xml:space="preserve">contient un </w:t>
-      </w:r>
-      <w:r>
-        <w:rPr>
-          <w:b/>
-          <w:lang w:val="fr-FR"/>
-        </w:rPr>
-        <w:t>Body</w:t>
-      </w:r>
-      <w:r>
-        <w:rPr>
-          <w:b/>
-          <w:lang w:val="fr-FR"/>
-        </w:rPr>
-        <w:t xml:space="preserve"> </w:t>
-      </w:r>
-      <w:r>
-        <w:rPr>
-          <w:lang w:val="fr-FR"/>
-        </w:rPr>
-        <w:t>de JBox</w:t>
+      <w:proofErr w:type="spellStart"/>
+      <w:r>
+        <w:rPr>
+          <w:lang w:val="fr-FR"/>
+        </w:rPr>
+        <w:t>Refactorisation</w:t>
+      </w:r>
+      <w:proofErr w:type="spellEnd"/>
+    </w:p>
+    <w:p>
+      <w:pPr>
+        <w:rPr>
+          <w:lang w:val="fr-FR"/>
+        </w:rPr>
+      </w:pPr>
+    </w:p>
+    <w:p>
+      <w:pPr>
+        <w:pStyle w:val="Titre4"/>
+        <w:rPr>
+          <w:lang w:val="fr-FR"/>
+        </w:rPr>
+      </w:pPr>
+      <w:r>
+        <w:rPr>
+          <w:lang w:val="fr-FR"/>
+        </w:rPr>
+        <w:lastRenderedPageBreak/>
+        <w:t>Les horaires…</w:t>
+      </w:r>
+    </w:p>
+    <w:p>
+      <w:pPr>
+        <w:rPr>
+          <w:lang w:val="fr-FR"/>
+        </w:rPr>
+      </w:pPr>
+      <w:r>
+        <w:rPr>
+          <w:lang w:val="fr-FR"/>
+        </w:rPr>
+        <w:t>Réussir à allier les cours (partiels, Tps à rendre, heures de cours) avec le développement de ce projet. Les heures de sommeil étant réduites au minimum durant cette période</w:t>
+      </w:r>
+      <w:r>
+        <w:rPr>
+          <w:lang w:val="fr-FR"/>
+        </w:rPr>
+        <w:t>. I</w:t>
+      </w:r>
+      <w:r>
+        <w:rPr>
+          <w:lang w:val="fr-FR"/>
+        </w:rPr>
+        <w:t xml:space="preserve">l </w:t>
+      </w:r>
+      <w:r>
+        <w:rPr>
+          <w:lang w:val="fr-FR"/>
+        </w:rPr>
+        <w:t>a</w:t>
+      </w:r>
+      <w:r>
+        <w:rPr>
+          <w:lang w:val="fr-FR"/>
+        </w:rPr>
+        <w:t xml:space="preserve"> parfois été difficile de tout concilier</w:t>
+      </w:r>
+      <w:r>
+        <w:rPr>
+          <w:lang w:val="fr-FR"/>
+        </w:rPr>
+        <w:t xml:space="preserve"> (TP noté</w:t>
+      </w:r>
+      <w:r>
+        <w:rPr>
+          <w:lang w:val="fr-FR"/>
+        </w:rPr>
+        <w:t xml:space="preserve"> sur les </w:t>
+      </w:r>
+      <w:proofErr w:type="spellStart"/>
+      <w:r>
+        <w:rPr>
+          <w:lang w:val="fr-FR"/>
+        </w:rPr>
+        <w:t>WildCards</w:t>
+      </w:r>
+      <w:proofErr w:type="spellEnd"/>
+      <w:r>
+        <w:rPr>
+          <w:lang w:val="fr-FR"/>
+        </w:rPr>
+        <w:t xml:space="preserve"> loupés</w:t>
+      </w:r>
+      <w:r>
+        <w:rPr>
+          <w:lang w:val="fr-FR"/>
+        </w:rPr>
+        <w:t xml:space="preserve"> par exemple)</w:t>
+      </w:r>
+    </w:p>
+    <w:p>
+      <w:pPr>
+        <w:rPr>
+          <w:lang w:val="fr-FR"/>
+        </w:rPr>
+      </w:pPr>
+    </w:p>
+    <w:p>
+      <w:pPr>
+        <w:pStyle w:val="Titre3"/>
+      </w:pPr>
+      <w:r>
+        <w:t>V</w:t>
+      </w:r>
+      <w:r>
+        <w:t>I</w:t>
+      </w:r>
+      <w:r>
+        <w:t>°</w:t>
+      </w:r>
+      <w:proofErr w:type="gramStart"/>
+      <w:r>
+        <w:t>)Possibilités</w:t>
+      </w:r>
+      <w:proofErr w:type="gramEnd"/>
+      <w:r>
+        <w:t xml:space="preserve"> d'améliorations</w:t>
+      </w:r>
+    </w:p>
+    <w:p>
+      <w:pPr>
+        <w:rPr>
+          <w:lang w:val="fr-FR"/>
+        </w:rPr>
+      </w:pPr>
+      <w:r>
+        <w:rPr>
+          <w:lang w:val="fr-FR"/>
+        </w:rPr>
+        <w:t xml:space="preserve">Les différentes couches du programme ont été </w:t>
+      </w:r>
+      <w:r>
+        <w:rPr>
+          <w:lang w:val="fr-FR"/>
+        </w:rPr>
+        <w:t>développées</w:t>
+      </w:r>
+      <w:r>
+        <w:rPr>
+          <w:lang w:val="fr-FR"/>
+        </w:rPr>
+        <w:t xml:space="preserve"> dans </w:t>
+      </w:r>
+      <w:r>
+        <w:rPr>
+          <w:lang w:val="fr-FR"/>
+        </w:rPr>
+        <w:t>un souci</w:t>
+      </w:r>
+      <w:r>
+        <w:rPr>
+          <w:lang w:val="fr-FR"/>
+        </w:rPr>
+        <w:t xml:space="preserve"> de maintenabilité, </w:t>
+      </w:r>
+      <w:r>
+        <w:rPr>
+          <w:lang w:val="fr-FR"/>
+        </w:rPr>
+        <w:t xml:space="preserve">il est donc assez facile d’ajouter une fonctionnalité à une couche sans devoir </w:t>
+      </w:r>
+      <w:r>
+        <w:rPr>
+          <w:lang w:val="fr-FR"/>
+        </w:rPr>
+        <w:t>réécrire</w:t>
+      </w:r>
+      <w:r>
+        <w:rPr>
+          <w:lang w:val="fr-FR"/>
+        </w:rPr>
+        <w:t xml:space="preserve"> l’implémentation </w:t>
+      </w:r>
+      <w:r>
+        <w:rPr>
+          <w:lang w:val="fr-FR"/>
+        </w:rPr>
+        <w:t>de couches supérieures</w:t>
       </w:r>
       <w:r>
         <w:rPr>
@@ -2174,159 +6338,6 @@
           <w:lang w:val="fr-FR"/>
         </w:rPr>
       </w:pPr>
-      <w:r>
-        <w:rPr>
-          <w:lang w:val="fr-FR"/>
-        </w:rPr>
-        <w:t xml:space="preserve">Cette Classe </w:t>
-      </w:r>
-      <w:r>
-        <w:rPr>
-          <w:b/>
-          <w:lang w:val="fr-FR"/>
-        </w:rPr>
-        <w:t>Entities</w:t>
-      </w:r>
-      <w:r>
-        <w:rPr>
-          <w:b/>
-          <w:lang w:val="fr-FR"/>
-        </w:rPr>
-        <w:t xml:space="preserve"> </w:t>
-      </w:r>
-    </w:p>
-    <w:p>
-      <w:pPr>
-        <w:rPr>
-          <w:lang w:val="fr-FR"/>
-        </w:rPr>
-      </w:pPr>
-    </w:p>
-    <w:p>
-      <w:pPr>
-        <w:rPr>
-          <w:lang w:val="fr-FR"/>
-        </w:rPr>
-      </w:pPr>
-    </w:p>
-    <w:p>
-      <w:pPr>
-        <w:pStyle w:val="Titre3"/>
-      </w:pPr>
-      <w:r>
-        <w:t>V°)Problèmes rencontrés</w:t>
-      </w:r>
-    </w:p>
-    <w:p>
-      <w:pPr>
-        <w:rPr>
-          <w:lang w:val="fr-FR"/>
-        </w:rPr>
-      </w:pPr>
-      <w:r>
-        <w:rPr>
-          <w:lang w:val="fr-FR"/>
-        </w:rPr>
-        <w:t>Comprendre Jbox2d qui est le moteur physique de notre jeu.</w:t>
-      </w:r>
-    </w:p>
-    <w:p>
-      <w:pPr>
-        <w:rPr>
-          <w:lang w:val="fr-FR"/>
-        </w:rPr>
-      </w:pPr>
-    </w:p>
-    <w:p>
-      <w:pPr>
-        <w:rPr>
-          <w:lang w:val="fr-FR"/>
-        </w:rPr>
-      </w:pPr>
-      <w:r>
-        <w:rPr>
-          <w:lang w:val="fr-FR"/>
-        </w:rPr>
-        <w:t>-&gt; refactoring</w:t>
-      </w:r>
-    </w:p>
-    <w:p>
-      <w:pPr>
-        <w:rPr>
-          <w:lang w:val="fr-FR"/>
-        </w:rPr>
-      </w:pPr>
-      <w:r>
-        <w:rPr>
-          <w:lang w:val="fr-FR"/>
-        </w:rPr>
-        <w:t>Réussir à allier les cours (partiels, Tps à rendre, heures de cours) avec le développement de ce projet. Les heures de sommeil étant réduites au minimum durant cette période</w:t>
-      </w:r>
-      <w:r>
-        <w:rPr>
-          <w:lang w:val="fr-FR"/>
-        </w:rPr>
-        <w:t xml:space="preserve"> il </w:t>
-      </w:r>
-      <w:r>
-        <w:rPr>
-          <w:lang w:val="fr-FR"/>
-        </w:rPr>
-        <w:t>a</w:t>
-      </w:r>
-      <w:r>
-        <w:rPr>
-          <w:lang w:val="fr-FR"/>
-        </w:rPr>
-        <w:t xml:space="preserve"> parfois été difficile de tout concilier</w:t>
-      </w:r>
-      <w:r>
-        <w:rPr>
-          <w:lang w:val="fr-FR"/>
-        </w:rPr>
-        <w:t>.</w:t>
-      </w:r>
-    </w:p>
-    <w:p>
-      <w:pPr>
-        <w:pStyle w:val="Titre3"/>
-      </w:pPr>
-      <w:r>
-        <w:t>V</w:t>
-      </w:r>
-      <w:r>
-        <w:t>I</w:t>
-      </w:r>
-      <w:r>
-        <w:t>°)Possibilités d'améliorations</w:t>
-      </w:r>
-    </w:p>
-    <w:p>
-      <w:pPr>
-        <w:rPr>
-          <w:lang w:val="fr-FR"/>
-        </w:rPr>
-      </w:pPr>
-      <w:r>
-        <w:rPr>
-          <w:lang w:val="fr-FR"/>
-        </w:rPr>
-        <w:t>//TO IMPLEMENT</w:t>
-      </w:r>
-    </w:p>
-    <w:p>
-      <w:pPr>
-        <w:rPr>
-          <w:lang w:val="fr-FR"/>
-        </w:rPr>
-      </w:pPr>
-    </w:p>
-    <w:p>
-      <w:pPr>
-        <w:rPr>
-          <w:lang w:val="fr-FR"/>
-        </w:rPr>
-      </w:pPr>
     </w:p>
     <w:p>
       <w:pPr>
@@ -2357,8 +6368,8 @@
       </w:pPr>
     </w:p>
     <w:sectPr>
-      <w:headerReference w:type="default" r:id="rId15"/>
-      <w:footerReference w:type="default" r:id="rId16"/>
+      <w:headerReference w:type="default" r:id="rId21"/>
+      <w:footerReference w:type="default" r:id="rId22"/>
       <w:pgSz w:w="11906" w:h="16838"/>
       <w:pgMar w:top="720" w:right="1134" w:bottom="720" w:left="1134" w:header="425" w:footer="79" w:gutter="0"/>
       <w:cols w:space="708"/>
@@ -2431,7 +6442,7 @@
           <w:rPr>
             <w:noProof/>
           </w:rPr>
-          <w:t>6</w:t>
+          <w:t>2</w:t>
         </w:r>
         <w:r>
           <w:rPr>
@@ -3377,6 +7388,232 @@
     </w:lvl>
   </w:abstractNum>
   <w:abstractNum w:abstractNumId="5">
+    <w:nsid w:val="1E415045"/>
+    <w:multiLevelType w:val="hybridMultilevel"/>
+    <w:tmpl w:val="F3663D18"/>
+    <w:lvl w:ilvl="0" w:tplc="040C0001">
+      <w:start w:val="1"/>
+      <w:numFmt w:val="bullet"/>
+      <w:lvlText w:val=""/>
+      <w:lvlJc w:val="left"/>
+      <w:pPr>
+        <w:ind w:left="720" w:hanging="360"/>
+      </w:pPr>
+      <w:rPr>
+        <w:rFonts w:ascii="Symbol" w:hAnsi="Symbol" w:hint="default"/>
+      </w:rPr>
+    </w:lvl>
+    <w:lvl w:ilvl="1" w:tplc="040C0003" w:tentative="1">
+      <w:start w:val="1"/>
+      <w:numFmt w:val="bullet"/>
+      <w:lvlText w:val="o"/>
+      <w:lvlJc w:val="left"/>
+      <w:pPr>
+        <w:ind w:left="1440" w:hanging="360"/>
+      </w:pPr>
+      <w:rPr>
+        <w:rFonts w:ascii="Courier New" w:hAnsi="Courier New" w:cs="Courier New" w:hint="default"/>
+      </w:rPr>
+    </w:lvl>
+    <w:lvl w:ilvl="2" w:tplc="040C0005" w:tentative="1">
+      <w:start w:val="1"/>
+      <w:numFmt w:val="bullet"/>
+      <w:lvlText w:val=""/>
+      <w:lvlJc w:val="left"/>
+      <w:pPr>
+        <w:ind w:left="2160" w:hanging="360"/>
+      </w:pPr>
+      <w:rPr>
+        <w:rFonts w:ascii="Wingdings" w:hAnsi="Wingdings" w:hint="default"/>
+      </w:rPr>
+    </w:lvl>
+    <w:lvl w:ilvl="3" w:tplc="040C0001" w:tentative="1">
+      <w:start w:val="1"/>
+      <w:numFmt w:val="bullet"/>
+      <w:lvlText w:val=""/>
+      <w:lvlJc w:val="left"/>
+      <w:pPr>
+        <w:ind w:left="2880" w:hanging="360"/>
+      </w:pPr>
+      <w:rPr>
+        <w:rFonts w:ascii="Symbol" w:hAnsi="Symbol" w:hint="default"/>
+      </w:rPr>
+    </w:lvl>
+    <w:lvl w:ilvl="4" w:tplc="040C0003" w:tentative="1">
+      <w:start w:val="1"/>
+      <w:numFmt w:val="bullet"/>
+      <w:lvlText w:val="o"/>
+      <w:lvlJc w:val="left"/>
+      <w:pPr>
+        <w:ind w:left="3600" w:hanging="360"/>
+      </w:pPr>
+      <w:rPr>
+        <w:rFonts w:ascii="Courier New" w:hAnsi="Courier New" w:cs="Courier New" w:hint="default"/>
+      </w:rPr>
+    </w:lvl>
+    <w:lvl w:ilvl="5" w:tplc="040C0005" w:tentative="1">
+      <w:start w:val="1"/>
+      <w:numFmt w:val="bullet"/>
+      <w:lvlText w:val=""/>
+      <w:lvlJc w:val="left"/>
+      <w:pPr>
+        <w:ind w:left="4320" w:hanging="360"/>
+      </w:pPr>
+      <w:rPr>
+        <w:rFonts w:ascii="Wingdings" w:hAnsi="Wingdings" w:hint="default"/>
+      </w:rPr>
+    </w:lvl>
+    <w:lvl w:ilvl="6" w:tplc="040C0001" w:tentative="1">
+      <w:start w:val="1"/>
+      <w:numFmt w:val="bullet"/>
+      <w:lvlText w:val=""/>
+      <w:lvlJc w:val="left"/>
+      <w:pPr>
+        <w:ind w:left="5040" w:hanging="360"/>
+      </w:pPr>
+      <w:rPr>
+        <w:rFonts w:ascii="Symbol" w:hAnsi="Symbol" w:hint="default"/>
+      </w:rPr>
+    </w:lvl>
+    <w:lvl w:ilvl="7" w:tplc="040C0003" w:tentative="1">
+      <w:start w:val="1"/>
+      <w:numFmt w:val="bullet"/>
+      <w:lvlText w:val="o"/>
+      <w:lvlJc w:val="left"/>
+      <w:pPr>
+        <w:ind w:left="5760" w:hanging="360"/>
+      </w:pPr>
+      <w:rPr>
+        <w:rFonts w:ascii="Courier New" w:hAnsi="Courier New" w:cs="Courier New" w:hint="default"/>
+      </w:rPr>
+    </w:lvl>
+    <w:lvl w:ilvl="8" w:tplc="040C0005" w:tentative="1">
+      <w:start w:val="1"/>
+      <w:numFmt w:val="bullet"/>
+      <w:lvlText w:val=""/>
+      <w:lvlJc w:val="left"/>
+      <w:pPr>
+        <w:ind w:left="6480" w:hanging="360"/>
+      </w:pPr>
+      <w:rPr>
+        <w:rFonts w:ascii="Wingdings" w:hAnsi="Wingdings" w:hint="default"/>
+      </w:rPr>
+    </w:lvl>
+  </w:abstractNum>
+  <w:abstractNum w:abstractNumId="6">
+    <w:nsid w:val="2CD92E51"/>
+    <w:multiLevelType w:val="hybridMultilevel"/>
+    <w:tmpl w:val="2FA8A9F2"/>
+    <w:lvl w:ilvl="0" w:tplc="040C0001">
+      <w:start w:val="1"/>
+      <w:numFmt w:val="bullet"/>
+      <w:lvlText w:val=""/>
+      <w:lvlJc w:val="left"/>
+      <w:pPr>
+        <w:ind w:left="720" w:hanging="360"/>
+      </w:pPr>
+      <w:rPr>
+        <w:rFonts w:ascii="Symbol" w:hAnsi="Symbol" w:hint="default"/>
+      </w:rPr>
+    </w:lvl>
+    <w:lvl w:ilvl="1" w:tplc="040C0003" w:tentative="1">
+      <w:start w:val="1"/>
+      <w:numFmt w:val="bullet"/>
+      <w:lvlText w:val="o"/>
+      <w:lvlJc w:val="left"/>
+      <w:pPr>
+        <w:ind w:left="1440" w:hanging="360"/>
+      </w:pPr>
+      <w:rPr>
+        <w:rFonts w:ascii="Courier New" w:hAnsi="Courier New" w:cs="Courier New" w:hint="default"/>
+      </w:rPr>
+    </w:lvl>
+    <w:lvl w:ilvl="2" w:tplc="040C0005" w:tentative="1">
+      <w:start w:val="1"/>
+      <w:numFmt w:val="bullet"/>
+      <w:lvlText w:val=""/>
+      <w:lvlJc w:val="left"/>
+      <w:pPr>
+        <w:ind w:left="2160" w:hanging="360"/>
+      </w:pPr>
+      <w:rPr>
+        <w:rFonts w:ascii="Wingdings" w:hAnsi="Wingdings" w:hint="default"/>
+      </w:rPr>
+    </w:lvl>
+    <w:lvl w:ilvl="3" w:tplc="040C0001" w:tentative="1">
+      <w:start w:val="1"/>
+      <w:numFmt w:val="bullet"/>
+      <w:lvlText w:val=""/>
+      <w:lvlJc w:val="left"/>
+      <w:pPr>
+        <w:ind w:left="2880" w:hanging="360"/>
+      </w:pPr>
+      <w:rPr>
+        <w:rFonts w:ascii="Symbol" w:hAnsi="Symbol" w:hint="default"/>
+      </w:rPr>
+    </w:lvl>
+    <w:lvl w:ilvl="4" w:tplc="040C0003" w:tentative="1">
+      <w:start w:val="1"/>
+      <w:numFmt w:val="bullet"/>
+      <w:lvlText w:val="o"/>
+      <w:lvlJc w:val="left"/>
+      <w:pPr>
+        <w:ind w:left="3600" w:hanging="360"/>
+      </w:pPr>
+      <w:rPr>
+        <w:rFonts w:ascii="Courier New" w:hAnsi="Courier New" w:cs="Courier New" w:hint="default"/>
+      </w:rPr>
+    </w:lvl>
+    <w:lvl w:ilvl="5" w:tplc="040C0005" w:tentative="1">
+      <w:start w:val="1"/>
+      <w:numFmt w:val="bullet"/>
+      <w:lvlText w:val=""/>
+      <w:lvlJc w:val="left"/>
+      <w:pPr>
+        <w:ind w:left="4320" w:hanging="360"/>
+      </w:pPr>
+      <w:rPr>
+        <w:rFonts w:ascii="Wingdings" w:hAnsi="Wingdings" w:hint="default"/>
+      </w:rPr>
+    </w:lvl>
+    <w:lvl w:ilvl="6" w:tplc="040C0001" w:tentative="1">
+      <w:start w:val="1"/>
+      <w:numFmt w:val="bullet"/>
+      <w:lvlText w:val=""/>
+      <w:lvlJc w:val="left"/>
+      <w:pPr>
+        <w:ind w:left="5040" w:hanging="360"/>
+      </w:pPr>
+      <w:rPr>
+        <w:rFonts w:ascii="Symbol" w:hAnsi="Symbol" w:hint="default"/>
+      </w:rPr>
+    </w:lvl>
+    <w:lvl w:ilvl="7" w:tplc="040C0003" w:tentative="1">
+      <w:start w:val="1"/>
+      <w:numFmt w:val="bullet"/>
+      <w:lvlText w:val="o"/>
+      <w:lvlJc w:val="left"/>
+      <w:pPr>
+        <w:ind w:left="5760" w:hanging="360"/>
+      </w:pPr>
+      <w:rPr>
+        <w:rFonts w:ascii="Courier New" w:hAnsi="Courier New" w:cs="Courier New" w:hint="default"/>
+      </w:rPr>
+    </w:lvl>
+    <w:lvl w:ilvl="8" w:tplc="040C0005" w:tentative="1">
+      <w:start w:val="1"/>
+      <w:numFmt w:val="bullet"/>
+      <w:lvlText w:val=""/>
+      <w:lvlJc w:val="left"/>
+      <w:pPr>
+        <w:ind w:left="6480" w:hanging="360"/>
+      </w:pPr>
+      <w:rPr>
+        <w:rFonts w:ascii="Wingdings" w:hAnsi="Wingdings" w:hint="default"/>
+      </w:rPr>
+    </w:lvl>
+  </w:abstractNum>
+  <w:abstractNum w:abstractNumId="7">
     <w:nsid w:val="2FE47645"/>
     <w:multiLevelType w:val="hybridMultilevel"/>
     <w:tmpl w:val="1814F91C"/>
@@ -3489,7 +7726,7 @@
       </w:rPr>
     </w:lvl>
   </w:abstractNum>
-  <w:abstractNum w:abstractNumId="6">
+  <w:abstractNum w:abstractNumId="8">
     <w:nsid w:val="30475728"/>
     <w:multiLevelType w:val="multilevel"/>
     <w:tmpl w:val="B310FD56"/>
@@ -3602,7 +7839,7 @@
       </w:pPr>
     </w:lvl>
   </w:abstractNum>
-  <w:abstractNum w:abstractNumId="7">
+  <w:abstractNum w:abstractNumId="9">
     <w:nsid w:val="30782773"/>
     <w:multiLevelType w:val="multilevel"/>
     <w:tmpl w:val="4B72B7B6"/>
@@ -3715,7 +7952,7 @@
       </w:pPr>
     </w:lvl>
   </w:abstractNum>
-  <w:abstractNum w:abstractNumId="8">
+  <w:abstractNum w:abstractNumId="10">
     <w:nsid w:val="31F95DCB"/>
     <w:multiLevelType w:val="multilevel"/>
     <w:tmpl w:val="0EAC24E8"/>
@@ -3828,7 +8065,120 @@
       </w:pPr>
     </w:lvl>
   </w:abstractNum>
-  <w:abstractNum w:abstractNumId="9">
+  <w:abstractNum w:abstractNumId="11">
+    <w:nsid w:val="37336482"/>
+    <w:multiLevelType w:val="hybridMultilevel"/>
+    <w:tmpl w:val="884AFCF6"/>
+    <w:lvl w:ilvl="0" w:tplc="040C0001">
+      <w:start w:val="1"/>
+      <w:numFmt w:val="bullet"/>
+      <w:lvlText w:val=""/>
+      <w:lvlJc w:val="left"/>
+      <w:pPr>
+        <w:ind w:left="720" w:hanging="360"/>
+      </w:pPr>
+      <w:rPr>
+        <w:rFonts w:ascii="Symbol" w:hAnsi="Symbol" w:hint="default"/>
+      </w:rPr>
+    </w:lvl>
+    <w:lvl w:ilvl="1" w:tplc="040C0003">
+      <w:start w:val="1"/>
+      <w:numFmt w:val="bullet"/>
+      <w:lvlText w:val="o"/>
+      <w:lvlJc w:val="left"/>
+      <w:pPr>
+        <w:ind w:left="1440" w:hanging="360"/>
+      </w:pPr>
+      <w:rPr>
+        <w:rFonts w:ascii="Courier New" w:hAnsi="Courier New" w:cs="Courier New" w:hint="default"/>
+      </w:rPr>
+    </w:lvl>
+    <w:lvl w:ilvl="2" w:tplc="040C0005" w:tentative="1">
+      <w:start w:val="1"/>
+      <w:numFmt w:val="bullet"/>
+      <w:lvlText w:val=""/>
+      <w:lvlJc w:val="left"/>
+      <w:pPr>
+        <w:ind w:left="2160" w:hanging="360"/>
+      </w:pPr>
+      <w:rPr>
+        <w:rFonts w:ascii="Wingdings" w:hAnsi="Wingdings" w:hint="default"/>
+      </w:rPr>
+    </w:lvl>
+    <w:lvl w:ilvl="3" w:tplc="040C0001" w:tentative="1">
+      <w:start w:val="1"/>
+      <w:numFmt w:val="bullet"/>
+      <w:lvlText w:val=""/>
+      <w:lvlJc w:val="left"/>
+      <w:pPr>
+        <w:ind w:left="2880" w:hanging="360"/>
+      </w:pPr>
+      <w:rPr>
+        <w:rFonts w:ascii="Symbol" w:hAnsi="Symbol" w:hint="default"/>
+      </w:rPr>
+    </w:lvl>
+    <w:lvl w:ilvl="4" w:tplc="040C0003" w:tentative="1">
+      <w:start w:val="1"/>
+      <w:numFmt w:val="bullet"/>
+      <w:lvlText w:val="o"/>
+      <w:lvlJc w:val="left"/>
+      <w:pPr>
+        <w:ind w:left="3600" w:hanging="360"/>
+      </w:pPr>
+      <w:rPr>
+        <w:rFonts w:ascii="Courier New" w:hAnsi="Courier New" w:cs="Courier New" w:hint="default"/>
+      </w:rPr>
+    </w:lvl>
+    <w:lvl w:ilvl="5" w:tplc="040C0005" w:tentative="1">
+      <w:start w:val="1"/>
+      <w:numFmt w:val="bullet"/>
+      <w:lvlText w:val=""/>
+      <w:lvlJc w:val="left"/>
+      <w:pPr>
+        <w:ind w:left="4320" w:hanging="360"/>
+      </w:pPr>
+      <w:rPr>
+        <w:rFonts w:ascii="Wingdings" w:hAnsi="Wingdings" w:hint="default"/>
+      </w:rPr>
+    </w:lvl>
+    <w:lvl w:ilvl="6" w:tplc="040C0001" w:tentative="1">
+      <w:start w:val="1"/>
+      <w:numFmt w:val="bullet"/>
+      <w:lvlText w:val=""/>
+      <w:lvlJc w:val="left"/>
+      <w:pPr>
+        <w:ind w:left="5040" w:hanging="360"/>
+      </w:pPr>
+      <w:rPr>
+        <w:rFonts w:ascii="Symbol" w:hAnsi="Symbol" w:hint="default"/>
+      </w:rPr>
+    </w:lvl>
+    <w:lvl w:ilvl="7" w:tplc="040C0003" w:tentative="1">
+      <w:start w:val="1"/>
+      <w:numFmt w:val="bullet"/>
+      <w:lvlText w:val="o"/>
+      <w:lvlJc w:val="left"/>
+      <w:pPr>
+        <w:ind w:left="5760" w:hanging="360"/>
+      </w:pPr>
+      <w:rPr>
+        <w:rFonts w:ascii="Courier New" w:hAnsi="Courier New" w:cs="Courier New" w:hint="default"/>
+      </w:rPr>
+    </w:lvl>
+    <w:lvl w:ilvl="8" w:tplc="040C0005" w:tentative="1">
+      <w:start w:val="1"/>
+      <w:numFmt w:val="bullet"/>
+      <w:lvlText w:val=""/>
+      <w:lvlJc w:val="left"/>
+      <w:pPr>
+        <w:ind w:left="6480" w:hanging="360"/>
+      </w:pPr>
+      <w:rPr>
+        <w:rFonts w:ascii="Wingdings" w:hAnsi="Wingdings" w:hint="default"/>
+      </w:rPr>
+    </w:lvl>
+  </w:abstractNum>
+  <w:abstractNum w:abstractNumId="12">
     <w:nsid w:val="3BA162B2"/>
     <w:multiLevelType w:val="multilevel"/>
     <w:tmpl w:val="497EE4DA"/>
@@ -3941,7 +8291,7 @@
       </w:pPr>
     </w:lvl>
   </w:abstractNum>
-  <w:abstractNum w:abstractNumId="10">
+  <w:abstractNum w:abstractNumId="13">
     <w:nsid w:val="4100602B"/>
     <w:multiLevelType w:val="hybridMultilevel"/>
     <w:tmpl w:val="9C504642"/>
@@ -4055,7 +8405,7 @@
       </w:rPr>
     </w:lvl>
   </w:abstractNum>
-  <w:abstractNum w:abstractNumId="11">
+  <w:abstractNum w:abstractNumId="14">
     <w:nsid w:val="52D50195"/>
     <w:multiLevelType w:val="multilevel"/>
     <w:tmpl w:val="C482657C"/>
@@ -4168,7 +8518,7 @@
       </w:pPr>
     </w:lvl>
   </w:abstractNum>
-  <w:abstractNum w:abstractNumId="12">
+  <w:abstractNum w:abstractNumId="15">
     <w:nsid w:val="531A6141"/>
     <w:multiLevelType w:val="multilevel"/>
     <w:tmpl w:val="A99E91C6"/>
@@ -4281,7 +8631,7 @@
       </w:pPr>
     </w:lvl>
   </w:abstractNum>
-  <w:abstractNum w:abstractNumId="13">
+  <w:abstractNum w:abstractNumId="16">
     <w:nsid w:val="612A55F6"/>
     <w:multiLevelType w:val="hybridMultilevel"/>
     <w:tmpl w:val="2FAAE7F6"/>
@@ -4390,7 +8740,7 @@
       </w:pPr>
     </w:lvl>
   </w:abstractNum>
-  <w:abstractNum w:abstractNumId="14">
+  <w:abstractNum w:abstractNumId="17">
     <w:nsid w:val="64A276F0"/>
     <w:multiLevelType w:val="multilevel"/>
     <w:tmpl w:val="713CAB2C"/>
@@ -4503,7 +8853,7 @@
       </w:pPr>
     </w:lvl>
   </w:abstractNum>
-  <w:abstractNum w:abstractNumId="15">
+  <w:abstractNum w:abstractNumId="18">
     <w:nsid w:val="64EA3DB8"/>
     <w:multiLevelType w:val="multilevel"/>
     <w:tmpl w:val="025CFC96"/>
@@ -4616,7 +8966,7 @@
       </w:pPr>
     </w:lvl>
   </w:abstractNum>
-  <w:abstractNum w:abstractNumId="16">
+  <w:abstractNum w:abstractNumId="19">
     <w:nsid w:val="6CEA1004"/>
     <w:multiLevelType w:val="multilevel"/>
     <w:tmpl w:val="1F1267E4"/>
@@ -4729,7 +9079,120 @@
       </w:pPr>
     </w:lvl>
   </w:abstractNum>
-  <w:abstractNum w:abstractNumId="17">
+  <w:abstractNum w:abstractNumId="20">
+    <w:nsid w:val="73321887"/>
+    <w:multiLevelType w:val="hybridMultilevel"/>
+    <w:tmpl w:val="CA9EB7C0"/>
+    <w:lvl w:ilvl="0" w:tplc="040C0001">
+      <w:start w:val="1"/>
+      <w:numFmt w:val="bullet"/>
+      <w:lvlText w:val=""/>
+      <w:lvlJc w:val="left"/>
+      <w:pPr>
+        <w:ind w:left="720" w:hanging="360"/>
+      </w:pPr>
+      <w:rPr>
+        <w:rFonts w:ascii="Symbol" w:hAnsi="Symbol" w:hint="default"/>
+      </w:rPr>
+    </w:lvl>
+    <w:lvl w:ilvl="1" w:tplc="040C0003">
+      <w:start w:val="1"/>
+      <w:numFmt w:val="bullet"/>
+      <w:lvlText w:val="o"/>
+      <w:lvlJc w:val="left"/>
+      <w:pPr>
+        <w:ind w:left="1440" w:hanging="360"/>
+      </w:pPr>
+      <w:rPr>
+        <w:rFonts w:ascii="Courier New" w:hAnsi="Courier New" w:cs="Courier New" w:hint="default"/>
+      </w:rPr>
+    </w:lvl>
+    <w:lvl w:ilvl="2" w:tplc="040C0005" w:tentative="1">
+      <w:start w:val="1"/>
+      <w:numFmt w:val="bullet"/>
+      <w:lvlText w:val=""/>
+      <w:lvlJc w:val="left"/>
+      <w:pPr>
+        <w:ind w:left="2160" w:hanging="360"/>
+      </w:pPr>
+      <w:rPr>
+        <w:rFonts w:ascii="Wingdings" w:hAnsi="Wingdings" w:hint="default"/>
+      </w:rPr>
+    </w:lvl>
+    <w:lvl w:ilvl="3" w:tplc="040C0001" w:tentative="1">
+      <w:start w:val="1"/>
+      <w:numFmt w:val="bullet"/>
+      <w:lvlText w:val=""/>
+      <w:lvlJc w:val="left"/>
+      <w:pPr>
+        <w:ind w:left="2880" w:hanging="360"/>
+      </w:pPr>
+      <w:rPr>
+        <w:rFonts w:ascii="Symbol" w:hAnsi="Symbol" w:hint="default"/>
+      </w:rPr>
+    </w:lvl>
+    <w:lvl w:ilvl="4" w:tplc="040C0003" w:tentative="1">
+      <w:start w:val="1"/>
+      <w:numFmt w:val="bullet"/>
+      <w:lvlText w:val="o"/>
+      <w:lvlJc w:val="left"/>
+      <w:pPr>
+        <w:ind w:left="3600" w:hanging="360"/>
+      </w:pPr>
+      <w:rPr>
+        <w:rFonts w:ascii="Courier New" w:hAnsi="Courier New" w:cs="Courier New" w:hint="default"/>
+      </w:rPr>
+    </w:lvl>
+    <w:lvl w:ilvl="5" w:tplc="040C0005" w:tentative="1">
+      <w:start w:val="1"/>
+      <w:numFmt w:val="bullet"/>
+      <w:lvlText w:val=""/>
+      <w:lvlJc w:val="left"/>
+      <w:pPr>
+        <w:ind w:left="4320" w:hanging="360"/>
+      </w:pPr>
+      <w:rPr>
+        <w:rFonts w:ascii="Wingdings" w:hAnsi="Wingdings" w:hint="default"/>
+      </w:rPr>
+    </w:lvl>
+    <w:lvl w:ilvl="6" w:tplc="040C0001" w:tentative="1">
+      <w:start w:val="1"/>
+      <w:numFmt w:val="bullet"/>
+      <w:lvlText w:val=""/>
+      <w:lvlJc w:val="left"/>
+      <w:pPr>
+        <w:ind w:left="5040" w:hanging="360"/>
+      </w:pPr>
+      <w:rPr>
+        <w:rFonts w:ascii="Symbol" w:hAnsi="Symbol" w:hint="default"/>
+      </w:rPr>
+    </w:lvl>
+    <w:lvl w:ilvl="7" w:tplc="040C0003" w:tentative="1">
+      <w:start w:val="1"/>
+      <w:numFmt w:val="bullet"/>
+      <w:lvlText w:val="o"/>
+      <w:lvlJc w:val="left"/>
+      <w:pPr>
+        <w:ind w:left="5760" w:hanging="360"/>
+      </w:pPr>
+      <w:rPr>
+        <w:rFonts w:ascii="Courier New" w:hAnsi="Courier New" w:cs="Courier New" w:hint="default"/>
+      </w:rPr>
+    </w:lvl>
+    <w:lvl w:ilvl="8" w:tplc="040C0005" w:tentative="1">
+      <w:start w:val="1"/>
+      <w:numFmt w:val="bullet"/>
+      <w:lvlText w:val=""/>
+      <w:lvlJc w:val="left"/>
+      <w:pPr>
+        <w:ind w:left="6480" w:hanging="360"/>
+      </w:pPr>
+      <w:rPr>
+        <w:rFonts w:ascii="Wingdings" w:hAnsi="Wingdings" w:hint="default"/>
+      </w:rPr>
+    </w:lvl>
+  </w:abstractNum>
+  <w:abstractNum w:abstractNumId="21">
     <w:nsid w:val="754A7B6D"/>
     <w:multiLevelType w:val="multilevel"/>
     <w:tmpl w:val="B6BA6F84"/>
@@ -4843,31 +9306,31 @@
     </w:lvl>
   </w:abstractNum>
   <w:num w:numId="1">
-    <w:abstractNumId w:val="13"/>
+    <w:abstractNumId w:val="16"/>
   </w:num>
   <w:num w:numId="2">
-    <w:abstractNumId w:val="15"/>
+    <w:abstractNumId w:val="18"/>
   </w:num>
   <w:num w:numId="3">
-    <w:abstractNumId w:val="13"/>
+    <w:abstractNumId w:val="16"/>
     <w:lvlOverride w:ilvl="0">
       <w:startOverride w:val="1"/>
     </w:lvlOverride>
   </w:num>
   <w:num w:numId="4">
-    <w:abstractNumId w:val="9"/>
+    <w:abstractNumId w:val="12"/>
   </w:num>
   <w:num w:numId="5">
-    <w:abstractNumId w:val="13"/>
+    <w:abstractNumId w:val="16"/>
     <w:lvlOverride w:ilvl="0">
       <w:startOverride w:val="1"/>
     </w:lvlOverride>
   </w:num>
   <w:num w:numId="6">
-    <w:abstractNumId w:val="7"/>
+    <w:abstractNumId w:val="9"/>
   </w:num>
   <w:num w:numId="7">
-    <w:abstractNumId w:val="13"/>
+    <w:abstractNumId w:val="16"/>
     <w:lvlOverride w:ilvl="0">
       <w:startOverride w:val="1"/>
     </w:lvlOverride>
@@ -4876,52 +9339,52 @@
     <w:abstractNumId w:val="2"/>
   </w:num>
   <w:num w:numId="9">
-    <w:abstractNumId w:val="8"/>
+    <w:abstractNumId w:val="10"/>
   </w:num>
   <w:num w:numId="10">
-    <w:abstractNumId w:val="13"/>
+    <w:abstractNumId w:val="16"/>
     <w:lvlOverride w:ilvl="0">
       <w:startOverride w:val="1"/>
     </w:lvlOverride>
   </w:num>
   <w:num w:numId="11">
-    <w:abstractNumId w:val="16"/>
+    <w:abstractNumId w:val="19"/>
   </w:num>
   <w:num w:numId="12">
     <w:abstractNumId w:val="3"/>
   </w:num>
   <w:num w:numId="13">
-    <w:abstractNumId w:val="13"/>
+    <w:abstractNumId w:val="16"/>
     <w:lvlOverride w:ilvl="0">
       <w:startOverride w:val="1"/>
     </w:lvlOverride>
   </w:num>
   <w:num w:numId="14">
-    <w:abstractNumId w:val="13"/>
+    <w:abstractNumId w:val="16"/>
     <w:lvlOverride w:ilvl="0">
       <w:startOverride w:val="1"/>
     </w:lvlOverride>
   </w:num>
   <w:num w:numId="15">
-    <w:abstractNumId w:val="5"/>
+    <w:abstractNumId w:val="7"/>
   </w:num>
   <w:num w:numId="16">
-    <w:abstractNumId w:val="13"/>
+    <w:abstractNumId w:val="16"/>
     <w:lvlOverride w:ilvl="0">
       <w:startOverride w:val="1"/>
     </w:lvlOverride>
   </w:num>
   <w:num w:numId="17">
-    <w:abstractNumId w:val="17"/>
+    <w:abstractNumId w:val="21"/>
   </w:num>
   <w:num w:numId="18">
-    <w:abstractNumId w:val="13"/>
+    <w:abstractNumId w:val="16"/>
     <w:lvlOverride w:ilvl="0">
       <w:startOverride w:val="1"/>
     </w:lvlOverride>
   </w:num>
   <w:num w:numId="19">
-    <w:abstractNumId w:val="13"/>
+    <w:abstractNumId w:val="16"/>
     <w:lvlOverride w:ilvl="0">
       <w:startOverride w:val="1"/>
     </w:lvlOverride>
@@ -4930,16 +9393,16 @@
     <w:abstractNumId w:val="0"/>
   </w:num>
   <w:num w:numId="21">
-    <w:abstractNumId w:val="13"/>
+    <w:abstractNumId w:val="16"/>
     <w:lvlOverride w:ilvl="0">
       <w:startOverride w:val="1"/>
     </w:lvlOverride>
   </w:num>
   <w:num w:numId="22">
-    <w:abstractNumId w:val="12"/>
+    <w:abstractNumId w:val="15"/>
   </w:num>
   <w:num w:numId="23">
-    <w:abstractNumId w:val="13"/>
+    <w:abstractNumId w:val="16"/>
     <w:lvlOverride w:ilvl="0">
       <w:startOverride w:val="1"/>
     </w:lvlOverride>
@@ -4948,43 +9411,55 @@
     <w:abstractNumId w:val="4"/>
   </w:num>
   <w:num w:numId="25">
-    <w:abstractNumId w:val="13"/>
+    <w:abstractNumId w:val="16"/>
     <w:lvlOverride w:ilvl="0">
       <w:startOverride w:val="1"/>
     </w:lvlOverride>
   </w:num>
   <w:num w:numId="26">
-    <w:abstractNumId w:val="10"/>
+    <w:abstractNumId w:val="13"/>
   </w:num>
   <w:num w:numId="27">
     <w:abstractNumId w:val="1"/>
   </w:num>
   <w:num w:numId="28">
-    <w:abstractNumId w:val="11"/>
+    <w:abstractNumId w:val="14"/>
   </w:num>
   <w:num w:numId="29">
-    <w:abstractNumId w:val="14"/>
+    <w:abstractNumId w:val="17"/>
   </w:num>
   <w:num w:numId="30">
-    <w:abstractNumId w:val="6"/>
+    <w:abstractNumId w:val="8"/>
   </w:num>
   <w:num w:numId="31">
-    <w:abstractNumId w:val="13"/>
+    <w:abstractNumId w:val="16"/>
     <w:lvlOverride w:ilvl="0">
       <w:startOverride w:val="1"/>
     </w:lvlOverride>
   </w:num>
   <w:num w:numId="32">
-    <w:abstractNumId w:val="13"/>
+    <w:abstractNumId w:val="16"/>
     <w:lvlOverride w:ilvl="0">
       <w:startOverride w:val="1"/>
     </w:lvlOverride>
   </w:num>
   <w:num w:numId="33">
-    <w:abstractNumId w:val="13"/>
+    <w:abstractNumId w:val="16"/>
     <w:lvlOverride w:ilvl="0">
       <w:startOverride w:val="1"/>
     </w:lvlOverride>
+  </w:num>
+  <w:num w:numId="34">
+    <w:abstractNumId w:val="5"/>
+  </w:num>
+  <w:num w:numId="35">
+    <w:abstractNumId w:val="20"/>
+  </w:num>
+  <w:num w:numId="36">
+    <w:abstractNumId w:val="6"/>
+  </w:num>
+  <w:num w:numId="37">
+    <w:abstractNumId w:val="11"/>
   </w:num>
   <w:numIdMacAtCleanup w:val="4"/>
 </w:numbering>
@@ -5390,7 +9865,6 @@
   <w:style w:type="character" w:default="1" w:styleId="Policepardfaut">
     <w:name w:val="Default Paragraph Font"/>
     <w:uiPriority w:val="1"/>
-    <w:semiHidden/>
     <w:unhideWhenUsed/>
   </w:style>
   <w:style w:type="table" w:default="1" w:styleId="TableauNormal">
@@ -8847,7 +13321,7 @@
 </file>
 
 <file path=customXml/itemProps1.xml><?xml version="1.0" encoding="utf-8"?>
-<ds:datastoreItem xmlns:ds="http://schemas.openxmlformats.org/officeDocument/2006/customXml" ds:itemID="{E5577016-C764-48BC-B9F4-84CF08A59FA0}">
+<ds:datastoreItem xmlns:ds="http://schemas.openxmlformats.org/officeDocument/2006/customXml" ds:itemID="{6F90C533-BDA1-4BAB-B699-A6903EF7D184}">
   <ds:schemaRefs>
     <ds:schemaRef ds:uri="http://schemas.openxmlformats.org/officeDocument/2006/bibliography"/>
   </ds:schemaRefs>

--- a/docs/dev.docx
+++ b/docs/dev.docx
@@ -71,21 +71,7 @@
         <w:rPr>
           <w:lang w:val="fr-FR"/>
         </w:rPr>
-        <w:t xml:space="preserve"> commandant </w:t>
-      </w:r>
-      <w:proofErr w:type="spellStart"/>
-      <w:r>
-        <w:rPr>
-          <w:lang w:val="fr-FR"/>
-        </w:rPr>
-        <w:t>Sirud</w:t>
-      </w:r>
-      <w:proofErr w:type="spellEnd"/>
-      <w:r>
-        <w:rPr>
-          <w:lang w:val="fr-FR"/>
-        </w:rPr>
-        <w:t xml:space="preserve"> en mission suicide sur Jupiter, nous avons été capturés pendant 5 semaines </w:t>
+        <w:t xml:space="preserve"> commandant Sirud en mission suicide sur Jupiter, nous avons été capturés pendant 5 semaines </w:t>
       </w:r>
       <w:r>
         <w:rPr>
@@ -105,53 +91,17 @@
         </w:rPr>
         <w:t xml:space="preserve">e. </w:t>
       </w:r>
-      <w:proofErr w:type="spellStart"/>
-      <w:r>
-        <w:rPr>
-          <w:lang w:val="fr-FR"/>
-        </w:rPr>
-        <w:t>Xaroff</w:t>
-      </w:r>
-      <w:proofErr w:type="spellEnd"/>
-      <w:r>
-        <w:rPr>
-          <w:lang w:val="fr-FR"/>
-        </w:rPr>
-        <w:t>, qui dispose ni plus ni moins qu'une imm</w:t>
-      </w:r>
-      <w:r>
-        <w:rPr>
-          <w:lang w:val="fr-FR"/>
-        </w:rPr>
-        <w:t xml:space="preserve">ense </w:t>
-      </w:r>
-      <w:proofErr w:type="spellStart"/>
-      <w:r>
-        <w:rPr>
-          <w:lang w:val="fr-FR"/>
-        </w:rPr>
-        <w:t>float</w:t>
-      </w:r>
-      <w:proofErr w:type="spellEnd"/>
-      <w:r>
-        <w:rPr>
-          <w:lang w:val="fr-FR"/>
-        </w:rPr>
-        <w:t xml:space="preserve"> de </w:t>
-      </w:r>
-      <w:proofErr w:type="spellStart"/>
-      <w:r>
-        <w:rPr>
-          <w:lang w:val="fr-FR"/>
-        </w:rPr>
-        <w:t>Mune</w:t>
-      </w:r>
-      <w:proofErr w:type="spellEnd"/>
-      <w:r>
-        <w:rPr>
-          <w:lang w:val="fr-FR"/>
-        </w:rPr>
-        <w:t xml:space="preserve">, qui nous a détenu pendant tout ce temps. Pour échapper à ce </w:t>
+      <w:r>
+        <w:rPr>
+          <w:lang w:val="fr-FR"/>
+        </w:rPr>
+        <w:t>Xaroff, qui dispose ni plus ni moins qu'une imm</w:t>
+      </w:r>
+      <w:r>
+        <w:rPr>
+          <w:lang w:val="fr-FR"/>
+        </w:rPr>
+        <w:t xml:space="preserve">ense float de Mune, qui nous a détenu pendant tout ce temps. Pour échapper à ce </w:t>
       </w:r>
       <w:r>
         <w:rPr>
@@ -165,33 +115,11 @@
         </w:rPr>
         <w:t xml:space="preserve">, nous avons </w:t>
       </w:r>
-      <w:proofErr w:type="gramStart"/>
-      <w:r>
-        <w:rPr>
-          <w:lang w:val="fr-FR"/>
-        </w:rPr>
-        <w:t>ruser</w:t>
-      </w:r>
-      <w:proofErr w:type="gramEnd"/>
-      <w:r>
-        <w:rPr>
-          <w:lang w:val="fr-FR"/>
-        </w:rPr>
-        <w:t xml:space="preserve">, coder, et architecturer un </w:t>
-      </w:r>
-      <w:proofErr w:type="spellStart"/>
-      <w:r>
-        <w:rPr>
-          <w:lang w:val="fr-FR"/>
-        </w:rPr>
-        <w:t>Shoot'em</w:t>
-      </w:r>
-      <w:proofErr w:type="spellEnd"/>
-      <w:r>
-        <w:rPr>
-          <w:lang w:val="fr-FR"/>
-        </w:rPr>
-        <w:t xml:space="preserve"> Up spatiale représentant notre fuite pour revenir chez nous.</w:t>
+      <w:r>
+        <w:rPr>
+          <w:lang w:val="fr-FR"/>
+        </w:rPr>
+        <w:t>ruser, coder, et architecturer un Shoot'em Up spatiale représentant notre fuite pour revenir chez nous.</w:t>
       </w:r>
       <w:r>
         <w:rPr>
@@ -422,39 +350,139 @@
         <w:rPr>
           <w:lang w:val="fr-FR"/>
         </w:rPr>
-        <w:tab/>
-      </w:r>
-      <w:r>
-        <w:rPr>
-          <w:lang w:val="fr-FR"/>
-        </w:rPr>
-        <w:t xml:space="preserve">Afin de réussir le projet de java avancé de deuxième année, </w:t>
-      </w:r>
-      <w:r>
-        <w:rPr>
-          <w:lang w:val="fr-FR"/>
-        </w:rPr>
-        <w:t xml:space="preserve">et ainsi peut être validée cette année, nous avons reproduis un jeu de </w:t>
-      </w:r>
-      <w:proofErr w:type="spellStart"/>
-      <w:r>
-        <w:rPr>
-          <w:lang w:val="fr-FR"/>
-        </w:rPr>
-        <w:t>shoot'em</w:t>
-      </w:r>
-      <w:proofErr w:type="spellEnd"/>
-      <w:r>
-        <w:rPr>
-          <w:lang w:val="fr-FR"/>
-        </w:rPr>
-        <w:t xml:space="preserve"> up</w:t>
-      </w:r>
-      <w:r>
-        <w:rPr>
-          <w:lang w:val="fr-FR"/>
-        </w:rPr>
-        <w:t xml:space="preserve"> vous représentant notre difficile parcours pour revenir sur terre. </w:t>
+        <w:t xml:space="preserve">Ce projet de Java avancé </w:t>
+      </w:r>
+      <w:r>
+        <w:rPr>
+          <w:lang w:val="fr-FR"/>
+        </w:rPr>
+        <w:t xml:space="preserve">réalisé en binôme </w:t>
+      </w:r>
+      <w:r>
+        <w:rPr>
+          <w:lang w:val="fr-FR"/>
+        </w:rPr>
+        <w:t>a</w:t>
+      </w:r>
+      <w:r>
+        <w:rPr>
+          <w:lang w:val="fr-FR"/>
+        </w:rPr>
+        <w:t xml:space="preserve"> pour but de mettre les compétences acquises au cours de ce premier semestre </w:t>
+      </w:r>
+      <w:r>
+        <w:rPr>
+          <w:lang w:val="fr-FR"/>
+        </w:rPr>
+        <w:t>à</w:t>
+      </w:r>
+      <w:r>
+        <w:rPr>
+          <w:lang w:val="fr-FR"/>
+        </w:rPr>
+        <w:t xml:space="preserve"> l’épreuve</w:t>
+      </w:r>
+      <w:r>
+        <w:rPr>
+          <w:lang w:val="fr-FR"/>
+        </w:rPr>
+        <w:t xml:space="preserve">. Il nous amènera à structurer un gros projet et à se </w:t>
+      </w:r>
+      <w:r>
+        <w:rPr>
+          <w:lang w:val="fr-FR"/>
+        </w:rPr>
+        <w:t>répartir</w:t>
+      </w:r>
+      <w:r>
+        <w:rPr>
+          <w:lang w:val="fr-FR"/>
+        </w:rPr>
+        <w:t xml:space="preserve"> les taches équitablement </w:t>
+      </w:r>
+      <w:r>
+        <w:rPr>
+          <w:lang w:val="fr-FR"/>
+        </w:rPr>
+        <w:t>au sein</w:t>
+      </w:r>
+      <w:r>
+        <w:rPr>
+          <w:lang w:val="fr-FR"/>
+        </w:rPr>
+        <w:t xml:space="preserve"> du </w:t>
+      </w:r>
+      <w:r>
+        <w:rPr>
+          <w:lang w:val="fr-FR"/>
+        </w:rPr>
+        <w:t>binôme</w:t>
+      </w:r>
+      <w:r>
+        <w:rPr>
+          <w:lang w:val="fr-FR"/>
+        </w:rPr>
+        <w:t>.</w:t>
+      </w:r>
+      <w:r>
+        <w:rPr>
+          <w:lang w:val="fr-FR"/>
+        </w:rPr>
+        <w:t xml:space="preserve"> </w:t>
+      </w:r>
+      <w:r>
+        <w:rPr>
+          <w:lang w:val="fr-FR"/>
+        </w:rPr>
+        <w:t xml:space="preserve">A </w:t>
+      </w:r>
+      <w:r>
+        <w:rPr>
+          <w:lang w:val="fr-FR"/>
+        </w:rPr>
+        <w:t xml:space="preserve">mettre au point </w:t>
+      </w:r>
+      <w:r>
+        <w:rPr>
+          <w:lang w:val="fr-FR"/>
+        </w:rPr>
+        <w:t>des techniques</w:t>
+      </w:r>
+      <w:r>
+        <w:rPr>
+          <w:lang w:val="fr-FR"/>
+        </w:rPr>
+        <w:t xml:space="preserve"> de reconnaissance de forme simple, </w:t>
+      </w:r>
+      <w:r>
+        <w:rPr>
+          <w:lang w:val="fr-FR"/>
+        </w:rPr>
+        <w:t xml:space="preserve">à </w:t>
+      </w:r>
+      <w:r>
+        <w:rPr>
+          <w:lang w:val="fr-FR"/>
+        </w:rPr>
+        <w:t>apprendre à utiliser la lib</w:t>
+      </w:r>
+      <w:r>
+        <w:rPr>
+          <w:lang w:val="fr-FR"/>
+        </w:rPr>
+        <w:t>raire</w:t>
+      </w:r>
+      <w:r>
+        <w:rPr>
+          <w:lang w:val="fr-FR"/>
+        </w:rPr>
+        <w:t xml:space="preserve"> JBox2D</w:t>
+      </w:r>
+      <w:r>
+        <w:rPr>
+          <w:lang w:val="fr-FR"/>
+        </w:rPr>
+        <w:t xml:space="preserve"> etc…</w:t>
       </w:r>
     </w:p>
     <w:p>
@@ -544,7 +572,144 @@
         <w:rPr>
           <w:lang w:val="fr-FR"/>
         </w:rPr>
-        <w:t>élaborerai</w:t>
+        <w:t>élabore</w:t>
+      </w:r>
+      <w:r>
+        <w:rPr>
+          <w:lang w:val="fr-FR"/>
+        </w:rPr>
+        <w:t>nt</w:t>
+      </w:r>
+      <w:r>
+        <w:rPr>
+          <w:lang w:val="fr-FR"/>
+        </w:rPr>
+        <w:t xml:space="preserve"> un projet leur permettant </w:t>
+      </w:r>
+      <w:r>
+        <w:rPr>
+          <w:lang w:val="fr-FR"/>
+        </w:rPr>
+        <w:t>de quitter cette planète, même s’il allait leurs falloir beaucoup de sacrifices</w:t>
+      </w:r>
+      <w:r>
+        <w:rPr>
+          <w:lang w:val="fr-FR"/>
+        </w:rPr>
+        <w:t xml:space="preserve"> dans l’élaboration de celui-ci</w:t>
+      </w:r>
+      <w:r>
+        <w:rPr>
+          <w:lang w:val="fr-FR"/>
+        </w:rPr>
+        <w:t xml:space="preserve"> et presque sombrer dans la folie</w:t>
+      </w:r>
+      <w:r>
+        <w:rPr>
+          <w:lang w:val="fr-FR"/>
+        </w:rPr>
+        <w:t>.</w:t>
+      </w:r>
+    </w:p>
+    <w:p>
+      <w:pPr>
+        <w:rPr>
+          <w:lang w:val="fr-FR"/>
+        </w:rPr>
+      </w:pPr>
+      <w:r>
+        <w:rPr>
+          <w:lang w:val="fr-FR"/>
+        </w:rPr>
+        <w:t>C’est ainsi qu’est née le projet Escape_IR</w:t>
+      </w:r>
+      <w:r>
+        <w:rPr>
+          <w:lang w:val="fr-FR"/>
+        </w:rPr>
+        <w:t> !</w:t>
+      </w:r>
+    </w:p>
+    <w:p>
+      <w:pPr>
+        <w:rPr>
+          <w:lang w:val="fr-FR"/>
+        </w:rPr>
+      </w:pPr>
+    </w:p>
+    <w:p>
+      <w:pPr>
+        <w:rPr>
+          <w:lang w:val="fr-FR"/>
+        </w:rPr>
+      </w:pPr>
+    </w:p>
+    <w:p>
+      <w:pPr>
+        <w:rPr>
+          <w:lang w:val="fr-FR"/>
+        </w:rPr>
+      </w:pPr>
+    </w:p>
+    <w:p>
+      <w:pPr>
+        <w:rPr>
+          <w:lang w:val="fr-FR"/>
+        </w:rPr>
+      </w:pPr>
+    </w:p>
+    <w:p>
+      <w:pPr>
+        <w:rPr>
+          <w:lang w:val="fr-FR"/>
+        </w:rPr>
+      </w:pPr>
+    </w:p>
+    <w:p>
+      <w:pPr>
+        <w:rPr>
+          <w:lang w:val="fr-FR"/>
+        </w:rPr>
+      </w:pPr>
+    </w:p>
+    <w:p>
+      <w:pPr>
+        <w:rPr>
+          <w:lang w:val="fr-FR"/>
+        </w:rPr>
+      </w:pPr>
+    </w:p>
+    <w:p>
+      <w:pPr>
+        <w:pStyle w:val="Titre3"/>
+      </w:pPr>
+      <w:r>
+        <w:t>III°) Conditions de développement</w:t>
+      </w:r>
+    </w:p>
+    <w:p>
+      <w:pPr>
+        <w:rPr>
+          <w:lang w:val="fr-FR"/>
+        </w:rPr>
+      </w:pPr>
+      <w:r>
+        <w:rPr>
+          <w:lang w:val="fr-FR"/>
+        </w:rPr>
+        <w:t xml:space="preserve">Dès le début du projet, nous avons </w:t>
+      </w:r>
+      <w:r>
+        <w:rPr>
+          <w:lang w:val="fr-FR"/>
+        </w:rPr>
+        <w:t>mis en place un ensemble de techniques nous permettant d’être plus efficace</w:t>
+      </w:r>
+      <w:r>
+        <w:rPr>
+          <w:lang w:val="fr-FR"/>
+        </w:rPr>
+        <w:t>. Aussi bien au niveau communication (la plupart du</w:t>
       </w:r>
       <w:bookmarkStart w:id="0" w:name="_GoBack"/>
       <w:bookmarkEnd w:id="0"/>
@@ -552,91 +717,7 @@
         <w:rPr>
           <w:lang w:val="fr-FR"/>
         </w:rPr>
-        <w:t xml:space="preserve"> un projet leur permettant </w:t>
-      </w:r>
-    </w:p>
-    <w:p>
-      <w:pPr>
-        <w:rPr>
-          <w:lang w:val="fr-FR"/>
-        </w:rPr>
-      </w:pPr>
-    </w:p>
-    <w:p>
-      <w:pPr>
-        <w:rPr>
-          <w:lang w:val="fr-FR"/>
-        </w:rPr>
-      </w:pPr>
-    </w:p>
-    <w:p>
-      <w:pPr>
-        <w:rPr>
-          <w:lang w:val="fr-FR"/>
-        </w:rPr>
-      </w:pPr>
-    </w:p>
-    <w:p>
-      <w:pPr>
-        <w:rPr>
-          <w:lang w:val="fr-FR"/>
-        </w:rPr>
-      </w:pPr>
-    </w:p>
-    <w:p>
-      <w:pPr>
-        <w:rPr>
-          <w:lang w:val="fr-FR"/>
-        </w:rPr>
-      </w:pPr>
-    </w:p>
-    <w:p>
-      <w:pPr>
-        <w:rPr>
-          <w:lang w:val="fr-FR"/>
-        </w:rPr>
-      </w:pPr>
-    </w:p>
-    <w:p>
-      <w:pPr>
-        <w:rPr>
-          <w:lang w:val="fr-FR"/>
-        </w:rPr>
-      </w:pPr>
-    </w:p>
-    <w:p>
-      <w:pPr>
-        <w:rPr>
-          <w:lang w:val="fr-FR"/>
-        </w:rPr>
-      </w:pPr>
-    </w:p>
-    <w:p>
-      <w:pPr>
-        <w:rPr>
-          <w:lang w:val="fr-FR"/>
-        </w:rPr>
-      </w:pPr>
-    </w:p>
-    <w:p>
-      <w:pPr>
-        <w:pStyle w:val="Titre3"/>
-      </w:pPr>
-      <w:r>
-        <w:t>III°) Conditions de développement</w:t>
-      </w:r>
-    </w:p>
-    <w:p>
-      <w:pPr>
-        <w:rPr>
-          <w:lang w:val="fr-FR"/>
-        </w:rPr>
-      </w:pPr>
-      <w:r>
-        <w:rPr>
-          <w:lang w:val="fr-FR"/>
-        </w:rPr>
-        <w:t>Dès le début du projet, nous avons voulus découvrir de nouvelles technologies pour pouvoir faciliter notre vie de développeur.</w:t>
+        <w:t xml:space="preserve"> développement se faisant de nuit il est difficile de pouvoir</w:t>
       </w:r>
     </w:p>
     <w:p>
@@ -820,7 +901,6 @@
         </w:rPr>
         <w:t xml:space="preserve">Communication avec </w:t>
       </w:r>
-      <w:proofErr w:type="spellStart"/>
       <w:r>
         <w:rPr>
           <w:u w:val="single"/>
@@ -828,7 +908,6 @@
         </w:rPr>
         <w:t>TeamSpeak</w:t>
       </w:r>
-      <w:proofErr w:type="spellEnd"/>
       <w:r>
         <w:rPr>
           <w:lang w:val="fr-FR"/>
@@ -839,21 +918,7 @@
         <w:rPr>
           <w:lang w:val="fr-FR"/>
         </w:rPr>
-        <w:t xml:space="preserve"> un logiciel de conversation distante a été </w:t>
-      </w:r>
-      <w:proofErr w:type="gramStart"/>
-      <w:r>
-        <w:rPr>
-          <w:lang w:val="fr-FR"/>
-        </w:rPr>
-        <w:t>installée</w:t>
-      </w:r>
-      <w:proofErr w:type="gramEnd"/>
-      <w:r>
-        <w:rPr>
-          <w:lang w:val="fr-FR"/>
-        </w:rPr>
-        <w:t xml:space="preserve"> sur chacune de nos machines personnelles, pour nous permettre de rester en communication durant toute la conception du projet. Cela a permis de mieux se répartir le travail, et la ou un cerveau bloquait, deux </w:t>
+        <w:t xml:space="preserve"> un logiciel de conversation distante a été installée sur chacune de nos machines personnelles, pour nous permettre de rester en communication durant toute la conception du projet. Cela a permis de mieux se répartir le travail, et la ou un cerveau bloquait, deux </w:t>
       </w:r>
       <w:r>
         <w:rPr>
@@ -963,7 +1028,6 @@
         </w:rPr>
         <w:t xml:space="preserve">Partage d’écran avec </w:t>
       </w:r>
-      <w:proofErr w:type="spellStart"/>
       <w:r>
         <w:rPr>
           <w:u w:val="single"/>
@@ -971,7 +1035,6 @@
         </w:rPr>
         <w:t>TeamViewer</w:t>
       </w:r>
-      <w:proofErr w:type="spellEnd"/>
       <w:r>
         <w:rPr>
           <w:lang w:val="fr-FR"/>
@@ -994,42 +1057,14 @@
         <w:rPr>
           <w:lang w:val="fr-FR"/>
         </w:rPr>
+        <w:t xml:space="preserve"> programming, mais cela à distance par le biais de TeamViewer, un logiciel permettant cette accès distant.</w:t>
+      </w:r>
+      <w:r>
+        <w:rPr>
+          <w:lang w:val="fr-FR"/>
+        </w:rPr>
         <w:t xml:space="preserve"> </w:t>
       </w:r>
-      <w:proofErr w:type="spellStart"/>
-      <w:r>
-        <w:rPr>
-          <w:lang w:val="fr-FR"/>
-        </w:rPr>
-        <w:t>programming</w:t>
-      </w:r>
-      <w:proofErr w:type="spellEnd"/>
-      <w:r>
-        <w:rPr>
-          <w:lang w:val="fr-FR"/>
-        </w:rPr>
-        <w:t xml:space="preserve">, mais cela à distance par le biais de </w:t>
-      </w:r>
-      <w:proofErr w:type="spellStart"/>
-      <w:r>
-        <w:rPr>
-          <w:lang w:val="fr-FR"/>
-        </w:rPr>
-        <w:t>TeamViewer</w:t>
-      </w:r>
-      <w:proofErr w:type="spellEnd"/>
-      <w:r>
-        <w:rPr>
-          <w:lang w:val="fr-FR"/>
-        </w:rPr>
-        <w:t>, un logiciel permettant cette accès distant.</w:t>
-      </w:r>
-      <w:r>
-        <w:rPr>
-          <w:lang w:val="fr-FR"/>
-        </w:rPr>
-        <w:t xml:space="preserve"> </w:t>
-      </w:r>
     </w:p>
     <w:p>
       <w:pPr>
@@ -1049,17 +1084,8 @@
           <w:u w:val="single"/>
           <w:lang w:val="fr-FR"/>
         </w:rPr>
-        <w:t xml:space="preserve">Partage du code source avec </w:t>
-      </w:r>
-      <w:proofErr w:type="spellStart"/>
-      <w:r>
-        <w:rPr>
-          <w:u w:val="single"/>
-          <w:lang w:val="fr-FR"/>
-        </w:rPr>
-        <w:t>GitHub</w:t>
-      </w:r>
-      <w:proofErr w:type="spellEnd"/>
+        <w:t>Partage du code source avec GitHub</w:t>
+      </w:r>
       <w:r>
         <w:rPr>
           <w:lang w:val="fr-FR"/>
@@ -1076,27 +1102,13 @@
         <w:rPr>
           <w:lang w:val="fr-FR"/>
         </w:rPr>
-        <w:t xml:space="preserve">ous avons voulus utiliser un logiciel de gestion de versions différent de celui utilisé l'année dernière, donc nous avons mis notre projet sur </w:t>
-      </w:r>
-      <w:proofErr w:type="spellStart"/>
-      <w:r>
-        <w:rPr>
-          <w:lang w:val="fr-FR"/>
-        </w:rPr>
-        <w:t>GitHu</w:t>
-      </w:r>
-      <w:r>
-        <w:rPr>
-          <w:lang w:val="fr-FR"/>
-        </w:rPr>
-        <w:t>b</w:t>
-      </w:r>
-      <w:proofErr w:type="spellEnd"/>
-      <w:r>
-        <w:rPr>
-          <w:lang w:val="fr-FR"/>
-        </w:rPr>
-        <w:t xml:space="preserve">. </w:t>
+        <w:t>ous avons voulus utiliser un logiciel de gestion de versions différent de celui utilisé l'année dernière, donc nous avons mis notre projet sur GitHu</w:t>
+      </w:r>
+      <w:r>
+        <w:rPr>
+          <w:lang w:val="fr-FR"/>
+        </w:rPr>
+        <w:t xml:space="preserve">b. </w:t>
       </w:r>
       <w:r>
         <w:rPr>
@@ -1213,43 +1225,20 @@
           <w:u w:val="single"/>
           <w:lang w:val="fr-FR"/>
         </w:rPr>
-        <w:t xml:space="preserve">Création et modification graphique avec </w:t>
-      </w:r>
-      <w:proofErr w:type="spellStart"/>
+        <w:t>Création et modification graphique avec Gimp</w:t>
+      </w:r>
       <w:r>
         <w:rPr>
           <w:u w:val="single"/>
           <w:lang w:val="fr-FR"/>
         </w:rPr>
-        <w:t>Gimp</w:t>
-      </w:r>
-      <w:proofErr w:type="spellEnd"/>
-      <w:r>
-        <w:rPr>
-          <w:u w:val="single"/>
-          <w:lang w:val="fr-FR"/>
-        </w:rPr>
         <w:t xml:space="preserve"> </w:t>
       </w:r>
       <w:r>
         <w:rPr>
           <w:lang w:val="fr-FR"/>
         </w:rPr>
-        <w:t xml:space="preserve">: Pour la création visuelle nous avons utilisé le logiciel libre </w:t>
-      </w:r>
-      <w:proofErr w:type="spellStart"/>
-      <w:r>
-        <w:rPr>
-          <w:lang w:val="fr-FR"/>
-        </w:rPr>
-        <w:t>Gimp</w:t>
-      </w:r>
-      <w:proofErr w:type="spellEnd"/>
-      <w:r>
-        <w:rPr>
-          <w:lang w:val="fr-FR"/>
-        </w:rPr>
-        <w:t>.</w:t>
+        <w:t>: Pour la création visuelle nous avons utilisé le logiciel libre Gimp.</w:t>
       </w:r>
     </w:p>
     <w:p>
@@ -1285,13 +1274,8 @@
         <w:pStyle w:val="Titre3"/>
       </w:pPr>
       <w:r>
-        <w:t>IV°</w:t>
-      </w:r>
-      <w:proofErr w:type="gramStart"/>
-      <w:r>
-        <w:t>)Architecture</w:t>
-      </w:r>
-      <w:proofErr w:type="gramEnd"/>
+        <w:t>IV°)Architecture</w:t>
+      </w:r>
     </w:p>
     <w:p>
       <w:pPr>
@@ -1484,7 +1468,6 @@
         </w:rPr>
         <w:t>Le package principal « </w:t>
       </w:r>
-      <w:proofErr w:type="spellStart"/>
       <w:r>
         <w:rPr>
           <w:b/>
@@ -1492,7 +1475,6 @@
         </w:rPr>
         <w:t>game</w:t>
       </w:r>
-      <w:proofErr w:type="spellEnd"/>
       <w:r>
         <w:rPr>
           <w:lang w:val="fr-FR"/>
@@ -1638,7 +1620,6 @@
         </w:rPr>
         <w:t xml:space="preserve">Il comporte deux points d’entrée : </w:t>
       </w:r>
-      <w:proofErr w:type="spellStart"/>
       <w:r>
         <w:rPr>
           <w:b/>
@@ -1646,7 +1627,6 @@
         </w:rPr>
         <w:t>MainGame</w:t>
       </w:r>
-      <w:proofErr w:type="spellEnd"/>
       <w:r>
         <w:rPr>
           <w:lang w:val="fr-FR"/>
@@ -1671,7 +1651,6 @@
         </w:rPr>
         <w:t xml:space="preserve">et le </w:t>
       </w:r>
-      <w:proofErr w:type="spellStart"/>
       <w:r>
         <w:rPr>
           <w:b/>
@@ -1693,7 +1672,6 @@
         </w:rPr>
         <w:t>Test</w:t>
       </w:r>
-      <w:proofErr w:type="spellEnd"/>
       <w:r>
         <w:rPr>
           <w:lang w:val="fr-FR"/>
@@ -1849,7 +1827,6 @@
         </w:rPr>
         <w:t xml:space="preserve">l’interface de </w:t>
       </w:r>
-      <w:proofErr w:type="spellStart"/>
       <w:r>
         <w:rPr>
           <w:b/>
@@ -1857,15 +1834,12 @@
         </w:rPr>
         <w:t>JBox</w:t>
       </w:r>
-      <w:proofErr w:type="spellEnd"/>
       <w:r>
         <w:rPr>
           <w:lang w:val="fr-FR"/>
         </w:rPr>
         <w:t xml:space="preserve"> de lance pas la méthode </w:t>
       </w:r>
-      <w:proofErr w:type="spellStart"/>
-      <w:proofErr w:type="gramStart"/>
       <w:r>
         <w:rPr>
           <w:b/>
@@ -1886,19 +1860,11 @@
         </w:rPr>
         <w:t>render</w:t>
       </w:r>
-      <w:proofErr w:type="spellEnd"/>
-      <w:r>
-        <w:rPr>
-          <w:lang w:val="fr-FR"/>
-        </w:rPr>
-        <w:t>(</w:t>
-      </w:r>
-      <w:proofErr w:type="gramEnd"/>
-      <w:r>
-        <w:rPr>
-          <w:lang w:val="fr-FR"/>
-        </w:rPr>
-        <w:t>)</w:t>
+      <w:r>
+        <w:rPr>
+          <w:lang w:val="fr-FR"/>
+        </w:rPr>
+        <w:t>()</w:t>
       </w:r>
       <w:r>
         <w:rPr>
@@ -1931,8 +1897,6 @@
         </w:rPr>
         <w:t xml:space="preserve">Ces points d’entrée se chargent donc d’appeler à intervalle régulier les méthodes </w:t>
       </w:r>
-      <w:proofErr w:type="spellStart"/>
-      <w:proofErr w:type="gramStart"/>
       <w:r>
         <w:rPr>
           <w:b/>
@@ -1940,21 +1904,12 @@
         </w:rPr>
         <w:t>render</w:t>
       </w:r>
-      <w:proofErr w:type="spellEnd"/>
-      <w:r>
-        <w:rPr>
-          <w:lang w:val="fr-FR"/>
-        </w:rPr>
-        <w:t>(</w:t>
-      </w:r>
-      <w:proofErr w:type="gramEnd"/>
-      <w:r>
-        <w:rPr>
-          <w:lang w:val="fr-FR"/>
-        </w:rPr>
-        <w:t xml:space="preserve">) et </w:t>
-      </w:r>
-      <w:proofErr w:type="spellStart"/>
+      <w:r>
+        <w:rPr>
+          <w:lang w:val="fr-FR"/>
+        </w:rPr>
+        <w:t xml:space="preserve">() et </w:t>
+      </w:r>
       <w:r>
         <w:rPr>
           <w:b/>
@@ -1962,7 +1917,6 @@
         </w:rPr>
         <w:t>compute</w:t>
       </w:r>
-      <w:proofErr w:type="spellEnd"/>
       <w:r>
         <w:rPr>
           <w:lang w:val="fr-FR"/>
@@ -2059,7 +2013,6 @@
         </w:rPr>
         <w:t xml:space="preserve">est elle qui gère la </w:t>
       </w:r>
-      <w:proofErr w:type="spellStart"/>
       <w:r>
         <w:rPr>
           <w:b/>
@@ -2074,7 +2027,6 @@
         </w:rPr>
         <w:t>ap</w:t>
       </w:r>
-      <w:proofErr w:type="spellEnd"/>
       <w:r>
         <w:rPr>
           <w:lang w:val="fr-FR"/>
@@ -2141,7 +2093,6 @@
         </w:rPr>
         <w:t xml:space="preserve">, ainsi que la détection des </w:t>
       </w:r>
-      <w:proofErr w:type="spellStart"/>
       <w:r>
         <w:rPr>
           <w:b/>
@@ -2149,14 +2100,12 @@
         </w:rPr>
         <w:t>Gesture</w:t>
       </w:r>
-      <w:proofErr w:type="spellEnd"/>
       <w:r>
         <w:rPr>
           <w:lang w:val="fr-FR"/>
         </w:rPr>
         <w:t>. Elle écoute directement la classe gérant toutes les entités (</w:t>
       </w:r>
-      <w:proofErr w:type="spellStart"/>
       <w:r>
         <w:rPr>
           <w:b/>
@@ -2164,7 +2113,6 @@
         </w:rPr>
         <w:t>Entities</w:t>
       </w:r>
-      <w:proofErr w:type="spellEnd"/>
       <w:r>
         <w:rPr>
           <w:lang w:val="fr-FR"/>
@@ -2208,7 +2156,6 @@
         </w:rPr>
         <w:t xml:space="preserve"> renvoyé par les </w:t>
       </w:r>
-      <w:proofErr w:type="spellStart"/>
       <w:r>
         <w:rPr>
           <w:b/>
@@ -2216,7 +2163,6 @@
         </w:rPr>
         <w:t>Entities</w:t>
       </w:r>
-      <w:proofErr w:type="spellEnd"/>
       <w:r>
         <w:rPr>
           <w:lang w:val="fr-FR"/>
@@ -2235,8 +2181,6 @@
         </w:rPr>
         <w:t xml:space="preserve"> </w:t>
       </w:r>
-      <w:proofErr w:type="spellStart"/>
-      <w:proofErr w:type="gramStart"/>
       <w:r>
         <w:rPr>
           <w:b/>
@@ -2244,21 +2188,12 @@
         </w:rPr>
         <w:t>render</w:t>
       </w:r>
-      <w:proofErr w:type="spellEnd"/>
-      <w:r>
-        <w:rPr>
-          <w:lang w:val="fr-FR"/>
-        </w:rPr>
-        <w:t>(</w:t>
-      </w:r>
-      <w:proofErr w:type="gramEnd"/>
-      <w:r>
-        <w:rPr>
-          <w:lang w:val="fr-FR"/>
-        </w:rPr>
-        <w:t xml:space="preserve">), </w:t>
-      </w:r>
-      <w:proofErr w:type="spellStart"/>
+      <w:r>
+        <w:rPr>
+          <w:lang w:val="fr-FR"/>
+        </w:rPr>
+        <w:t xml:space="preserve">(), </w:t>
+      </w:r>
       <w:r>
         <w:rPr>
           <w:b/>
@@ -2266,14 +2201,12 @@
         </w:rPr>
         <w:t>event</w:t>
       </w:r>
-      <w:proofErr w:type="spellEnd"/>
       <w:r>
         <w:rPr>
           <w:lang w:val="fr-FR"/>
         </w:rPr>
         <w:t xml:space="preserve">() et </w:t>
       </w:r>
-      <w:proofErr w:type="spellStart"/>
       <w:r>
         <w:rPr>
           <w:b/>
@@ -2281,7 +2214,6 @@
         </w:rPr>
         <w:t>compute</w:t>
       </w:r>
-      <w:proofErr w:type="spellEnd"/>
       <w:r>
         <w:rPr>
           <w:lang w:val="fr-FR"/>
@@ -2307,7 +2239,6 @@
         </w:rPr>
         <w:t>l’</w:t>
       </w:r>
-      <w:proofErr w:type="spellStart"/>
       <w:r>
         <w:rPr>
           <w:b/>
@@ -2315,7 +2246,6 @@
         </w:rPr>
         <w:t>EnvironnementFactory</w:t>
       </w:r>
-      <w:proofErr w:type="spellEnd"/>
       <w:r>
         <w:rPr>
           <w:lang w:val="fr-FR"/>
@@ -2409,16 +2339,8 @@
         <w:rPr>
           <w:lang w:val="fr-FR"/>
         </w:rPr>
-        <w:t xml:space="preserve">La </w:t>
-      </w:r>
-      <w:proofErr w:type="spellStart"/>
-      <w:r>
-        <w:rPr>
-          <w:lang w:val="fr-FR"/>
-        </w:rPr>
-        <w:t>Map</w:t>
-      </w:r>
-      <w:proofErr w:type="spellEnd"/>
+        <w:t>La Map</w:t>
+      </w:r>
     </w:p>
     <w:p>
       <w:pPr>
@@ -2578,14 +2500,12 @@
         </w:rPr>
         <w:t xml:space="preserve">Les </w:t>
       </w:r>
-      <w:proofErr w:type="spellStart"/>
       <w:r>
         <w:rPr>
           <w:lang w:val="fr-FR"/>
         </w:rPr>
         <w:t>Gesture</w:t>
       </w:r>
-      <w:proofErr w:type="spellEnd"/>
     </w:p>
     <w:p>
       <w:pPr>
@@ -2669,7 +2589,6 @@
         </w:rPr>
         <w:t xml:space="preserve">La classe </w:t>
       </w:r>
-      <w:proofErr w:type="spellStart"/>
       <w:r>
         <w:rPr>
           <w:b/>
@@ -2677,7 +2596,6 @@
         </w:rPr>
         <w:t>Gesture</w:t>
       </w:r>
-      <w:proofErr w:type="spellEnd"/>
       <w:r>
         <w:rPr>
           <w:lang w:val="fr-FR"/>
@@ -2688,16 +2606,8 @@
         <w:rPr>
           <w:lang w:val="fr-FR"/>
         </w:rPr>
-        <w:t xml:space="preserve">looping, </w:t>
-      </w:r>
-      <w:proofErr w:type="gramStart"/>
-      <w:r>
-        <w:rPr>
-          <w:lang w:val="fr-FR"/>
-        </w:rPr>
-        <w:t>tirer</w:t>
-      </w:r>
-      <w:proofErr w:type="gramEnd"/>
+        <w:t>looping, tirer</w:t>
+      </w:r>
       <w:r>
         <w:rPr>
           <w:lang w:val="fr-FR"/>
@@ -2736,7 +2646,6 @@
         </w:rPr>
         <w:t xml:space="preserve">une liste de </w:t>
       </w:r>
-      <w:proofErr w:type="spellStart"/>
       <w:r>
         <w:rPr>
           <w:b/>
@@ -2744,7 +2653,6 @@
         </w:rPr>
         <w:t>Filter</w:t>
       </w:r>
-      <w:proofErr w:type="spellEnd"/>
     </w:p>
     <w:p>
       <w:pPr>
@@ -2887,16 +2795,8 @@
         <w:rPr>
           <w:lang w:val="fr-FR"/>
         </w:rPr>
-        <w:t xml:space="preserve">Les </w:t>
-      </w:r>
-      <w:proofErr w:type="spellStart"/>
-      <w:r>
-        <w:rPr>
-          <w:lang w:val="fr-FR"/>
-        </w:rPr>
-        <w:t>Entities</w:t>
-      </w:r>
-      <w:proofErr w:type="spellEnd"/>
+        <w:t>Les Entities</w:t>
+      </w:r>
     </w:p>
     <w:p>
       <w:pPr>
@@ -2923,7 +2823,6 @@
         </w:rPr>
         <w:t xml:space="preserve">La classe </w:t>
       </w:r>
-      <w:proofErr w:type="spellStart"/>
       <w:r>
         <w:rPr>
           <w:b/>
@@ -2931,26 +2830,11 @@
         </w:rPr>
         <w:t>Entities</w:t>
       </w:r>
-      <w:proofErr w:type="spellEnd"/>
-      <w:r>
-        <w:rPr>
-          <w:lang w:val="fr-FR"/>
-        </w:rPr>
-        <w:t xml:space="preserve"> est la classe qui gère </w:t>
-      </w:r>
-      <w:proofErr w:type="gramStart"/>
-      <w:r>
-        <w:rPr>
-          <w:lang w:val="fr-FR"/>
-        </w:rPr>
-        <w:t>le</w:t>
-      </w:r>
-      <w:proofErr w:type="gramEnd"/>
-      <w:r>
-        <w:rPr>
-          <w:lang w:val="fr-FR"/>
-        </w:rPr>
-        <w:t xml:space="preserve"> world de JBox</w:t>
+      <w:r>
+        <w:rPr>
+          <w:lang w:val="fr-FR"/>
+        </w:rPr>
+        <w:t xml:space="preserve"> est la classe qui gère le world de JBox</w:t>
       </w:r>
       <w:r>
         <w:rPr>
@@ -2964,7 +2848,6 @@
         </w:rPr>
         <w:t xml:space="preserve"> elle contient une liste d’</w:t>
       </w:r>
-      <w:proofErr w:type="spellStart"/>
       <w:r>
         <w:rPr>
           <w:b/>
@@ -2972,7 +2855,6 @@
         </w:rPr>
         <w:t>Entity</w:t>
       </w:r>
-      <w:proofErr w:type="spellEnd"/>
       <w:r>
         <w:rPr>
           <w:b/>
@@ -2998,7 +2880,6 @@
         </w:rPr>
         <w:t xml:space="preserve">déplacements (appel des méthodes </w:t>
       </w:r>
-      <w:proofErr w:type="spellStart"/>
       <w:r>
         <w:rPr>
           <w:b/>
@@ -3006,14 +2887,12 @@
         </w:rPr>
         <w:t>render</w:t>
       </w:r>
-      <w:proofErr w:type="spellEnd"/>
       <w:r>
         <w:rPr>
           <w:lang w:val="fr-FR"/>
         </w:rPr>
         <w:t xml:space="preserve"> et </w:t>
       </w:r>
-      <w:proofErr w:type="spellStart"/>
       <w:r>
         <w:rPr>
           <w:b/>
@@ -3021,7 +2900,6 @@
         </w:rPr>
         <w:t>compute</w:t>
       </w:r>
-      <w:proofErr w:type="spellEnd"/>
       <w:r>
         <w:rPr>
           <w:lang w:val="fr-FR"/>
@@ -3034,7 +2912,32 @@
         </w:rPr>
         <w:t xml:space="preserve"> de toutes les </w:t>
       </w:r>
-      <w:proofErr w:type="spellStart"/>
+      <w:r>
+        <w:rPr>
+          <w:b/>
+          <w:lang w:val="fr-FR"/>
+        </w:rPr>
+        <w:t xml:space="preserve">Entity, </w:t>
+      </w:r>
+      <w:r>
+        <w:rPr>
+          <w:lang w:val="fr-FR"/>
+        </w:rPr>
+        <w:t>et</w:t>
+      </w:r>
+      <w:r>
+        <w:rPr>
+          <w:b/>
+          <w:lang w:val="fr-FR"/>
+        </w:rPr>
+        <w:t xml:space="preserve"> </w:t>
+      </w:r>
+      <w:r>
+        <w:rPr>
+          <w:lang w:val="fr-FR"/>
+        </w:rPr>
+        <w:t xml:space="preserve">de détecter les collisions entre </w:t>
+      </w:r>
       <w:r>
         <w:rPr>
           <w:b/>
@@ -3042,42 +2945,6 @@
         </w:rPr>
         <w:t>Entity</w:t>
       </w:r>
-      <w:proofErr w:type="spellEnd"/>
-      <w:r>
-        <w:rPr>
-          <w:b/>
-          <w:lang w:val="fr-FR"/>
-        </w:rPr>
-        <w:t xml:space="preserve">, </w:t>
-      </w:r>
-      <w:r>
-        <w:rPr>
-          <w:lang w:val="fr-FR"/>
-        </w:rPr>
-        <w:t>et</w:t>
-      </w:r>
-      <w:r>
-        <w:rPr>
-          <w:b/>
-          <w:lang w:val="fr-FR"/>
-        </w:rPr>
-        <w:t xml:space="preserve"> </w:t>
-      </w:r>
-      <w:r>
-        <w:rPr>
-          <w:lang w:val="fr-FR"/>
-        </w:rPr>
-        <w:t xml:space="preserve">de détecter les collisions entre </w:t>
-      </w:r>
-      <w:proofErr w:type="spellStart"/>
-      <w:r>
-        <w:rPr>
-          <w:b/>
-          <w:lang w:val="fr-FR"/>
-        </w:rPr>
-        <w:t>Entity</w:t>
-      </w:r>
-      <w:proofErr w:type="spellEnd"/>
       <w:r>
         <w:rPr>
           <w:b/>
@@ -3112,7 +2979,93 @@
         </w:rPr>
         <w:t xml:space="preserve">Une </w:t>
       </w:r>
-      <w:proofErr w:type="spellStart"/>
+      <w:r>
+        <w:rPr>
+          <w:b/>
+          <w:lang w:val="fr-FR"/>
+        </w:rPr>
+        <w:t xml:space="preserve">Entity </w:t>
+      </w:r>
+      <w:r>
+        <w:rPr>
+          <w:lang w:val="fr-FR"/>
+        </w:rPr>
+        <w:t xml:space="preserve">est une classe abstraite qui </w:t>
+      </w:r>
+      <w:r>
+        <w:rPr>
+          <w:lang w:val="fr-FR"/>
+        </w:rPr>
+        <w:t xml:space="preserve">contient un </w:t>
+      </w:r>
+      <w:r>
+        <w:rPr>
+          <w:b/>
+          <w:lang w:val="fr-FR"/>
+        </w:rPr>
+        <w:t xml:space="preserve">Body </w:t>
+      </w:r>
+      <w:r>
+        <w:rPr>
+          <w:lang w:val="fr-FR"/>
+        </w:rPr>
+        <w:t>de JBox</w:t>
+      </w:r>
+      <w:r>
+        <w:rPr>
+          <w:lang w:val="fr-FR"/>
+        </w:rPr>
+        <w:t>.</w:t>
+      </w:r>
+      <w:r>
+        <w:rPr>
+          <w:lang w:val="fr-FR"/>
+        </w:rPr>
+        <w:t xml:space="preserve"> Cette classe permet d’afficher seulement une entité à l’écran, elle contient donc l’image à afficher (le </w:t>
+      </w:r>
+      <w:r>
+        <w:rPr>
+          <w:b/>
+          <w:lang w:val="fr-FR"/>
+        </w:rPr>
+        <w:t xml:space="preserve">body </w:t>
+      </w:r>
+      <w:r>
+        <w:rPr>
+          <w:lang w:val="fr-FR"/>
+        </w:rPr>
+        <w:t>est créé à la taille de l’image).</w:t>
+      </w:r>
+      <w:r>
+        <w:rPr>
+          <w:lang w:val="fr-FR"/>
+        </w:rPr>
+        <w:t xml:space="preserve"> Elle permet d</w:t>
+      </w:r>
+      <w:r>
+        <w:rPr>
+          <w:lang w:val="fr-FR"/>
+        </w:rPr>
+        <w:t>’afficher et de</w:t>
+      </w:r>
+      <w:r>
+        <w:rPr>
+          <w:lang w:val="fr-FR"/>
+        </w:rPr>
+        <w:t xml:space="preserve"> </w:t>
+      </w:r>
+      <w:r>
+        <w:rPr>
+          <w:lang w:val="fr-FR"/>
+        </w:rPr>
+        <w:t>contrôler</w:t>
+      </w:r>
+      <w:r>
+        <w:rPr>
+          <w:lang w:val="fr-FR"/>
+        </w:rPr>
+        <w:t xml:space="preserve"> une </w:t>
+      </w:r>
       <w:r>
         <w:rPr>
           <w:b/>
@@ -3120,103 +3073,180 @@
         </w:rPr>
         <w:t>Entity</w:t>
       </w:r>
-      <w:proofErr w:type="spellEnd"/>
-      <w:r>
-        <w:rPr>
-          <w:b/>
+      <w:r>
+        <w:rPr>
+          <w:lang w:val="fr-FR"/>
+        </w:rPr>
+        <w:t xml:space="preserve"> de façon indépendante (</w:t>
+      </w:r>
+      <w:r>
+        <w:rPr>
+          <w:b/>
+          <w:lang w:val="fr-FR"/>
+        </w:rPr>
+        <w:t>setVelocity</w:t>
+      </w:r>
+      <w:r>
+        <w:rPr>
+          <w:lang w:val="fr-FR"/>
+        </w:rPr>
+        <w:t>()</w:t>
+      </w:r>
+      <w:r>
+        <w:rPr>
+          <w:lang w:val="fr-FR"/>
+        </w:rPr>
+        <w:t xml:space="preserve">, </w:t>
+      </w:r>
+      <w:r>
+        <w:rPr>
+          <w:b/>
+          <w:lang w:val="fr-FR"/>
+        </w:rPr>
+        <w:t>setRotation</w:t>
+      </w:r>
+      <w:r>
+        <w:rPr>
+          <w:lang w:val="fr-FR"/>
+        </w:rPr>
+        <w:t xml:space="preserve">(), </w:t>
+      </w:r>
+      <w:r>
+        <w:rPr>
+          <w:b/>
+          <w:lang w:val="fr-FR"/>
+        </w:rPr>
+        <w:t>setDamping</w:t>
+      </w:r>
+      <w:r>
+        <w:rPr>
+          <w:lang w:val="fr-FR"/>
+        </w:rPr>
+        <w:t>(), …)</w:t>
+      </w:r>
+      <w:r>
+        <w:rPr>
           <w:lang w:val="fr-FR"/>
         </w:rPr>
         <w:t xml:space="preserve"> </w:t>
       </w:r>
-      <w:r>
-        <w:rPr>
-          <w:lang w:val="fr-FR"/>
-        </w:rPr>
-        <w:t xml:space="preserve">est une classe abstraite qui </w:t>
-      </w:r>
-      <w:r>
-        <w:rPr>
-          <w:lang w:val="fr-FR"/>
-        </w:rPr>
-        <w:t xml:space="preserve">contient un </w:t>
-      </w:r>
-      <w:r>
-        <w:rPr>
-          <w:b/>
-          <w:lang w:val="fr-FR"/>
-        </w:rPr>
-        <w:t xml:space="preserve">Body </w:t>
-      </w:r>
-      <w:r>
-        <w:rPr>
-          <w:lang w:val="fr-FR"/>
-        </w:rPr>
-        <w:t xml:space="preserve">de </w:t>
-      </w:r>
-      <w:proofErr w:type="spellStart"/>
-      <w:r>
-        <w:rPr>
-          <w:lang w:val="fr-FR"/>
-        </w:rPr>
-        <w:t>JBox</w:t>
-      </w:r>
-      <w:proofErr w:type="spellEnd"/>
+    </w:p>
+    <w:p>
+      <w:pPr>
+        <w:pStyle w:val="Paragraphedeliste"/>
+        <w:rPr>
+          <w:lang w:val="fr-FR"/>
+        </w:rPr>
+      </w:pPr>
+    </w:p>
+    <w:p>
+      <w:pPr>
+        <w:pStyle w:val="Paragraphedeliste"/>
+        <w:rPr>
+          <w:lang w:val="fr-FR"/>
+        </w:rPr>
+      </w:pPr>
+      <w:r>
+        <w:rPr>
+          <w:lang w:val="fr-FR"/>
+        </w:rPr>
+        <w:t xml:space="preserve">Les objets ayant besoin d’être affiché et de détecter les collisions héritent donc de la classe </w:t>
+      </w:r>
+      <w:r>
+        <w:rPr>
+          <w:b/>
+          <w:lang w:val="fr-FR"/>
+        </w:rPr>
+        <w:t>Entity</w:t>
+      </w:r>
+      <w:r>
+        <w:rPr>
+          <w:b/>
+          <w:lang w:val="fr-FR"/>
+        </w:rPr>
+        <w:t xml:space="preserve"> : </w:t>
+      </w:r>
+      <w:r>
+        <w:rPr>
+          <w:b/>
+          <w:lang w:val="fr-FR"/>
+        </w:rPr>
+        <w:t>Weapon</w:t>
+      </w:r>
+      <w:r>
+        <w:rPr>
+          <w:lang w:val="fr-FR"/>
+        </w:rPr>
+        <w:t xml:space="preserve">, </w:t>
+      </w:r>
+      <w:r>
+        <w:rPr>
+          <w:b/>
+          <w:lang w:val="fr-FR"/>
+        </w:rPr>
+        <w:t>Ship</w:t>
+      </w:r>
+      <w:r>
+        <w:rPr>
+          <w:lang w:val="fr-FR"/>
+        </w:rPr>
+        <w:t xml:space="preserve">, </w:t>
+      </w:r>
+      <w:r>
+        <w:rPr>
+          <w:b/>
+          <w:lang w:val="fr-FR"/>
+        </w:rPr>
+        <w:t>Player</w:t>
+      </w:r>
+      <w:r>
+        <w:rPr>
+          <w:lang w:val="fr-FR"/>
+        </w:rPr>
+        <w:t xml:space="preserve">, </w:t>
+      </w:r>
+      <w:r>
+        <w:rPr>
+          <w:b/>
+          <w:lang w:val="fr-FR"/>
+        </w:rPr>
+        <w:t>Enemies</w:t>
+      </w:r>
+      <w:r>
+        <w:rPr>
+          <w:b/>
+          <w:lang w:val="fr-FR"/>
+        </w:rPr>
+        <w:t>, Boss</w:t>
+      </w:r>
       <w:r>
         <w:rPr>
           <w:lang w:val="fr-FR"/>
         </w:rPr>
         <w:t>.</w:t>
       </w:r>
-      <w:r>
-        <w:rPr>
-          <w:lang w:val="fr-FR"/>
-        </w:rPr>
-        <w:t xml:space="preserve"> Cette classe permet d’afficher seulement une entité à l’écran, elle contient donc l’image à afficher (le </w:t>
-      </w:r>
-      <w:r>
-        <w:rPr>
-          <w:b/>
-          <w:lang w:val="fr-FR"/>
-        </w:rPr>
-        <w:t xml:space="preserve">body </w:t>
-      </w:r>
-      <w:r>
-        <w:rPr>
-          <w:lang w:val="fr-FR"/>
-        </w:rPr>
-        <w:t>est créé à la taille de l’image).</w:t>
-      </w:r>
-      <w:r>
-        <w:rPr>
-          <w:lang w:val="fr-FR"/>
-        </w:rPr>
-        <w:t xml:space="preserve"> Elle permet d</w:t>
-      </w:r>
-      <w:r>
-        <w:rPr>
-          <w:lang w:val="fr-FR"/>
-        </w:rPr>
-        <w:t>’afficher et de</w:t>
-      </w:r>
-      <w:r>
-        <w:rPr>
-          <w:lang w:val="fr-FR"/>
-        </w:rPr>
-        <w:t xml:space="preserve"> </w:t>
-      </w:r>
-      <w:r>
-        <w:rPr>
-          <w:lang w:val="fr-FR"/>
-        </w:rPr>
-        <w:t>contrôler</w:t>
-      </w:r>
-      <w:r>
-        <w:rPr>
-          <w:lang w:val="fr-FR"/>
-        </w:rPr>
-        <w:t xml:space="preserve"> une </w:t>
-      </w:r>
-      <w:proofErr w:type="spellStart"/>
+    </w:p>
+    <w:p>
+      <w:pPr>
+        <w:pStyle w:val="Paragraphedeliste"/>
+        <w:rPr>
+          <w:lang w:val="fr-FR"/>
+        </w:rPr>
+      </w:pPr>
+    </w:p>
+    <w:p>
+      <w:pPr>
+        <w:pStyle w:val="Paragraphedeliste"/>
+        <w:rPr>
+          <w:lang w:val="fr-FR"/>
+        </w:rPr>
+      </w:pPr>
+      <w:r>
+        <w:rPr>
+          <w:lang w:val="fr-FR"/>
+        </w:rPr>
+        <w:t xml:space="preserve">Les </w:t>
+      </w:r>
       <w:r>
         <w:rPr>
           <w:b/>
@@ -3224,219 +3254,12 @@
         </w:rPr>
         <w:t>Entity</w:t>
       </w:r>
-      <w:proofErr w:type="spellEnd"/>
-      <w:r>
-        <w:rPr>
-          <w:lang w:val="fr-FR"/>
-        </w:rPr>
-        <w:t xml:space="preserve"> de façon indépendante (</w:t>
-      </w:r>
-      <w:proofErr w:type="spellStart"/>
-      <w:proofErr w:type="gramStart"/>
-      <w:r>
-        <w:rPr>
-          <w:b/>
-          <w:lang w:val="fr-FR"/>
-        </w:rPr>
-        <w:t>setVelocity</w:t>
-      </w:r>
-      <w:proofErr w:type="spellEnd"/>
-      <w:r>
-        <w:rPr>
-          <w:lang w:val="fr-FR"/>
-        </w:rPr>
-        <w:t>(</w:t>
-      </w:r>
-      <w:proofErr w:type="gramEnd"/>
-      <w:r>
-        <w:rPr>
-          <w:lang w:val="fr-FR"/>
-        </w:rPr>
-        <w:t>)</w:t>
-      </w:r>
-      <w:r>
-        <w:rPr>
-          <w:lang w:val="fr-FR"/>
-        </w:rPr>
-        <w:t xml:space="preserve">, </w:t>
-      </w:r>
-      <w:proofErr w:type="spellStart"/>
-      <w:r>
-        <w:rPr>
-          <w:b/>
-          <w:lang w:val="fr-FR"/>
-        </w:rPr>
-        <w:t>setRotation</w:t>
-      </w:r>
-      <w:proofErr w:type="spellEnd"/>
-      <w:r>
-        <w:rPr>
-          <w:lang w:val="fr-FR"/>
-        </w:rPr>
-        <w:t xml:space="preserve">(), </w:t>
-      </w:r>
-      <w:proofErr w:type="spellStart"/>
-      <w:r>
-        <w:rPr>
-          <w:b/>
-          <w:lang w:val="fr-FR"/>
-        </w:rPr>
-        <w:t>setDamping</w:t>
-      </w:r>
-      <w:proofErr w:type="spellEnd"/>
-      <w:r>
-        <w:rPr>
-          <w:lang w:val="fr-FR"/>
-        </w:rPr>
-        <w:t>(), …)</w:t>
-      </w:r>
-      <w:r>
-        <w:rPr>
-          <w:lang w:val="fr-FR"/>
-        </w:rPr>
-        <w:t xml:space="preserve"> </w:t>
-      </w:r>
-    </w:p>
-    <w:p>
-      <w:pPr>
-        <w:pStyle w:val="Paragraphedeliste"/>
-        <w:rPr>
-          <w:lang w:val="fr-FR"/>
-        </w:rPr>
-      </w:pPr>
-    </w:p>
-    <w:p>
-      <w:pPr>
-        <w:pStyle w:val="Paragraphedeliste"/>
-        <w:rPr>
-          <w:lang w:val="fr-FR"/>
-        </w:rPr>
-      </w:pPr>
-      <w:r>
-        <w:rPr>
-          <w:lang w:val="fr-FR"/>
-        </w:rPr>
-        <w:t xml:space="preserve">Les objets ayant besoin d’être affiché et de détecter les collisions héritent donc de la classe </w:t>
-      </w:r>
-      <w:proofErr w:type="spellStart"/>
-      <w:r>
-        <w:rPr>
-          <w:b/>
-          <w:lang w:val="fr-FR"/>
-        </w:rPr>
-        <w:t>Entity</w:t>
-      </w:r>
-      <w:proofErr w:type="spellEnd"/>
-      <w:r>
-        <w:rPr>
-          <w:b/>
-          <w:lang w:val="fr-FR"/>
-        </w:rPr>
-        <w:t xml:space="preserve"> : </w:t>
-      </w:r>
-      <w:proofErr w:type="spellStart"/>
-      <w:r>
-        <w:rPr>
-          <w:b/>
-          <w:lang w:val="fr-FR"/>
-        </w:rPr>
-        <w:t>Weapon</w:t>
-      </w:r>
-      <w:proofErr w:type="spellEnd"/>
-      <w:r>
-        <w:rPr>
-          <w:lang w:val="fr-FR"/>
-        </w:rPr>
-        <w:t xml:space="preserve">, </w:t>
-      </w:r>
-      <w:proofErr w:type="spellStart"/>
-      <w:r>
-        <w:rPr>
-          <w:b/>
-          <w:lang w:val="fr-FR"/>
-        </w:rPr>
-        <w:t>Ship</w:t>
-      </w:r>
-      <w:proofErr w:type="spellEnd"/>
-      <w:r>
-        <w:rPr>
-          <w:lang w:val="fr-FR"/>
-        </w:rPr>
-        <w:t xml:space="preserve">, </w:t>
-      </w:r>
-      <w:r>
-        <w:rPr>
-          <w:b/>
-          <w:lang w:val="fr-FR"/>
-        </w:rPr>
-        <w:t>Player</w:t>
-      </w:r>
-      <w:r>
-        <w:rPr>
-          <w:lang w:val="fr-FR"/>
-        </w:rPr>
-        <w:t xml:space="preserve">, </w:t>
-      </w:r>
-      <w:proofErr w:type="spellStart"/>
-      <w:r>
-        <w:rPr>
-          <w:b/>
-          <w:lang w:val="fr-FR"/>
-        </w:rPr>
-        <w:t>Enemies</w:t>
-      </w:r>
-      <w:proofErr w:type="spellEnd"/>
-      <w:r>
-        <w:rPr>
-          <w:b/>
-          <w:lang w:val="fr-FR"/>
-        </w:rPr>
-        <w:t>, Boss</w:t>
-      </w:r>
-      <w:r>
-        <w:rPr>
-          <w:lang w:val="fr-FR"/>
-        </w:rPr>
-        <w:t>.</w:t>
-      </w:r>
-    </w:p>
-    <w:p>
-      <w:pPr>
-        <w:pStyle w:val="Paragraphedeliste"/>
-        <w:rPr>
-          <w:lang w:val="fr-FR"/>
-        </w:rPr>
-      </w:pPr>
-    </w:p>
-    <w:p>
-      <w:pPr>
-        <w:pStyle w:val="Paragraphedeliste"/>
-        <w:rPr>
-          <w:lang w:val="fr-FR"/>
-        </w:rPr>
-      </w:pPr>
-      <w:r>
-        <w:rPr>
-          <w:lang w:val="fr-FR"/>
-        </w:rPr>
-        <w:t xml:space="preserve">Les </w:t>
-      </w:r>
-      <w:proofErr w:type="spellStart"/>
-      <w:r>
-        <w:rPr>
-          <w:b/>
-          <w:lang w:val="fr-FR"/>
-        </w:rPr>
-        <w:t>Entity</w:t>
-      </w:r>
-      <w:proofErr w:type="spellEnd"/>
       <w:r>
         <w:rPr>
           <w:lang w:val="fr-FR"/>
         </w:rPr>
         <w:t xml:space="preserve"> possèdent un ou plusieurs </w:t>
       </w:r>
-      <w:proofErr w:type="spellStart"/>
       <w:r>
         <w:rPr>
           <w:b/>
@@ -3444,7 +3267,6 @@
         </w:rPr>
         <w:t>Listener</w:t>
       </w:r>
-      <w:proofErr w:type="spellEnd"/>
       <w:r>
         <w:rPr>
           <w:lang w:val="fr-FR"/>
@@ -3483,54 +3305,26 @@
           <w:lang w:val="fr-FR"/>
         </w:rPr>
         <w:lastRenderedPageBreak/>
-        <w:t xml:space="preserve">Les </w:t>
-      </w:r>
-      <w:proofErr w:type="spellStart"/>
-      <w:r>
-        <w:rPr>
-          <w:lang w:val="fr-FR"/>
-        </w:rPr>
-        <w:t>S</w:t>
-      </w:r>
-      <w:r>
-        <w:rPr>
-          <w:lang w:val="fr-FR"/>
-        </w:rPr>
-        <w:t>hips</w:t>
-      </w:r>
-      <w:proofErr w:type="spellEnd"/>
-      <w:r>
-        <w:rPr>
-          <w:lang w:val="fr-FR"/>
-        </w:rPr>
-        <w:t xml:space="preserve"> et classe hérités</w:t>
-      </w:r>
-    </w:p>
-    <w:p>
-      <w:pPr>
-        <w:rPr>
-          <w:lang w:val="fr-FR"/>
-        </w:rPr>
-      </w:pPr>
-      <w:r>
-        <w:rPr>
-          <w:lang w:val="fr-FR"/>
-        </w:rPr>
-        <w:t xml:space="preserve">La classe abstraite </w:t>
-      </w:r>
-      <w:proofErr w:type="spellStart"/>
-      <w:r>
-        <w:rPr>
-          <w:lang w:val="fr-FR"/>
-        </w:rPr>
-        <w:t>Ship</w:t>
-      </w:r>
-      <w:proofErr w:type="spellEnd"/>
-      <w:r>
-        <w:rPr>
-          <w:lang w:val="fr-FR"/>
-        </w:rPr>
-        <w:t xml:space="preserve"> fournie les méthodes permettant de tirer</w:t>
+        <w:t>Les S</w:t>
+      </w:r>
+      <w:r>
+        <w:rPr>
+          <w:lang w:val="fr-FR"/>
+        </w:rPr>
+        <w:t>hips et classe hérités</w:t>
+      </w:r>
+    </w:p>
+    <w:p>
+      <w:pPr>
+        <w:rPr>
+          <w:lang w:val="fr-FR"/>
+        </w:rPr>
+      </w:pPr>
+      <w:r>
+        <w:rPr>
+          <w:lang w:val="fr-FR"/>
+        </w:rPr>
+        <w:t>La classe abstraite Ship fournie les méthodes permettant de tirer</w:t>
       </w:r>
       <w:r>
         <w:rPr>
@@ -3563,7 +3357,6 @@
           <w:lang w:val="fr-FR"/>
         </w:rPr>
       </w:pPr>
-      <w:proofErr w:type="spellStart"/>
       <w:r>
         <w:rPr>
           <w:b/>
@@ -3571,7 +3364,6 @@
         </w:rPr>
         <w:t>Enemy</w:t>
       </w:r>
-      <w:proofErr w:type="spellEnd"/>
       <w:r>
         <w:rPr>
           <w:b/>
@@ -3585,7 +3377,6 @@
         </w:rPr>
         <w:t xml:space="preserve">hérite de </w:t>
       </w:r>
-      <w:proofErr w:type="spellStart"/>
       <w:r>
         <w:rPr>
           <w:b/>
@@ -3593,7 +3384,6 @@
         </w:rPr>
         <w:t>Ship</w:t>
       </w:r>
-      <w:proofErr w:type="spellEnd"/>
       <w:r>
         <w:rPr>
           <w:b/>
@@ -3625,7 +3415,6 @@
         </w:rPr>
         <w:t xml:space="preserve"> et de détecter les collisions avec un </w:t>
       </w:r>
-      <w:proofErr w:type="spellStart"/>
       <w:r>
         <w:rPr>
           <w:b/>
@@ -3633,7 +3422,6 @@
         </w:rPr>
         <w:t>Weapon</w:t>
       </w:r>
-      <w:proofErr w:type="spellEnd"/>
       <w:r>
         <w:rPr>
           <w:lang w:val="fr-FR"/>
@@ -3658,7 +3446,6 @@
         </w:rPr>
         <w:t xml:space="preserve">Un </w:t>
       </w:r>
-      <w:proofErr w:type="spellStart"/>
       <w:r>
         <w:rPr>
           <w:b/>
@@ -3666,28 +3453,18 @@
         </w:rPr>
         <w:t>Enemy</w:t>
       </w:r>
-      <w:proofErr w:type="spellEnd"/>
       <w:r>
         <w:rPr>
           <w:lang w:val="fr-FR"/>
         </w:rPr>
         <w:t xml:space="preserve"> contient un </w:t>
       </w:r>
-      <w:proofErr w:type="spellStart"/>
-      <w:r>
-        <w:rPr>
-          <w:b/>
-          <w:lang w:val="fr-FR"/>
-        </w:rPr>
-        <w:t>EnemyBehavior</w:t>
-      </w:r>
-      <w:proofErr w:type="spellEnd"/>
-      <w:r>
-        <w:rPr>
-          <w:b/>
-          <w:lang w:val="fr-FR"/>
-        </w:rPr>
-        <w:t xml:space="preserve"> </w:t>
+      <w:r>
+        <w:rPr>
+          <w:b/>
+          <w:lang w:val="fr-FR"/>
+        </w:rPr>
+        <w:t xml:space="preserve">EnemyBehavior </w:t>
       </w:r>
       <w:r>
         <w:rPr>
@@ -3695,7 +3472,6 @@
         </w:rPr>
         <w:t>qui gère son comportement (</w:t>
       </w:r>
-      <w:proofErr w:type="spellStart"/>
       <w:r>
         <w:rPr>
           <w:b/>
@@ -3703,28 +3479,18 @@
         </w:rPr>
         <w:t>Enemy</w:t>
       </w:r>
-      <w:proofErr w:type="spellEnd"/>
       <w:r>
         <w:rPr>
           <w:lang w:val="fr-FR"/>
         </w:rPr>
         <w:t xml:space="preserve"> appelle simplement la méthode </w:t>
       </w:r>
-      <w:proofErr w:type="spellStart"/>
-      <w:r>
-        <w:rPr>
-          <w:b/>
-          <w:lang w:val="fr-FR"/>
-        </w:rPr>
-        <w:t>compute</w:t>
-      </w:r>
-      <w:proofErr w:type="spellEnd"/>
-      <w:r>
-        <w:rPr>
-          <w:b/>
-          <w:lang w:val="fr-FR"/>
-        </w:rPr>
-        <w:t xml:space="preserve"> </w:t>
+      <w:r>
+        <w:rPr>
+          <w:b/>
+          <w:lang w:val="fr-FR"/>
+        </w:rPr>
+        <w:t xml:space="preserve">compute </w:t>
       </w:r>
       <w:r>
         <w:rPr>
@@ -3732,21 +3498,12 @@
         </w:rPr>
         <w:t xml:space="preserve">de son </w:t>
       </w:r>
-      <w:proofErr w:type="spellStart"/>
-      <w:r>
-        <w:rPr>
-          <w:b/>
-          <w:lang w:val="fr-FR"/>
-        </w:rPr>
-        <w:t>Behavior</w:t>
-      </w:r>
-      <w:proofErr w:type="spellEnd"/>
-      <w:r>
-        <w:rPr>
-          <w:b/>
-          <w:lang w:val="fr-FR"/>
-        </w:rPr>
-        <w:t xml:space="preserve">. </w:t>
+      <w:r>
+        <w:rPr>
+          <w:b/>
+          <w:lang w:val="fr-FR"/>
+        </w:rPr>
+        <w:t xml:space="preserve">Behavior. </w:t>
       </w:r>
       <w:r>
         <w:rPr>
@@ -3754,7 +3511,6 @@
         </w:rPr>
         <w:t xml:space="preserve">Un </w:t>
       </w:r>
-      <w:proofErr w:type="spellStart"/>
       <w:r>
         <w:rPr>
           <w:b/>
@@ -3769,7 +3525,6 @@
         </w:rPr>
         <w:t>ehavior</w:t>
       </w:r>
-      <w:proofErr w:type="spellEnd"/>
       <w:r>
         <w:rPr>
           <w:lang w:val="fr-FR"/>
@@ -3808,21 +3563,12 @@
         </w:rPr>
         <w:t xml:space="preserve">Un </w:t>
       </w:r>
-      <w:proofErr w:type="spellStart"/>
-      <w:r>
-        <w:rPr>
-          <w:b/>
-          <w:lang w:val="fr-FR"/>
-        </w:rPr>
-        <w:t>Enemy</w:t>
-      </w:r>
-      <w:proofErr w:type="spellEnd"/>
-      <w:r>
-        <w:rPr>
-          <w:b/>
-          <w:lang w:val="fr-FR"/>
-        </w:rPr>
-        <w:t xml:space="preserve"> </w:t>
+      <w:r>
+        <w:rPr>
+          <w:b/>
+          <w:lang w:val="fr-FR"/>
+        </w:rPr>
+        <w:t xml:space="preserve">Enemy </w:t>
       </w:r>
       <w:r>
         <w:rPr>
@@ -3830,21 +3576,12 @@
         </w:rPr>
         <w:t xml:space="preserve">est chargé par un </w:t>
       </w:r>
-      <w:proofErr w:type="spellStart"/>
-      <w:r>
-        <w:rPr>
-          <w:b/>
-          <w:lang w:val="fr-FR"/>
-        </w:rPr>
-        <w:t>EnemyLoader</w:t>
-      </w:r>
-      <w:proofErr w:type="spellEnd"/>
-      <w:r>
-        <w:rPr>
-          <w:b/>
-          <w:lang w:val="fr-FR"/>
-        </w:rPr>
-        <w:t xml:space="preserve"> </w:t>
+      <w:r>
+        <w:rPr>
+          <w:b/>
+          <w:lang w:val="fr-FR"/>
+        </w:rPr>
+        <w:t xml:space="preserve">EnemyLoader </w:t>
       </w:r>
       <w:r>
         <w:rPr>
@@ -3896,21 +3633,12 @@
         </w:rPr>
         <w:t xml:space="preserve">Un </w:t>
       </w:r>
-      <w:proofErr w:type="spellStart"/>
-      <w:r>
-        <w:rPr>
-          <w:b/>
-          <w:lang w:val="fr-FR"/>
-        </w:rPr>
-        <w:t>EnemyLoader</w:t>
-      </w:r>
-      <w:proofErr w:type="spellEnd"/>
-      <w:r>
-        <w:rPr>
-          <w:b/>
-          <w:lang w:val="fr-FR"/>
-        </w:rPr>
-        <w:t xml:space="preserve"> </w:t>
+      <w:r>
+        <w:rPr>
+          <w:b/>
+          <w:lang w:val="fr-FR"/>
+        </w:rPr>
+        <w:t xml:space="preserve">EnemyLoader </w:t>
       </w:r>
       <w:r>
         <w:rPr>
@@ -3931,21 +3659,12 @@
         </w:rPr>
         <w:t xml:space="preserve"> grâce à la classe </w:t>
       </w:r>
-      <w:proofErr w:type="spellStart"/>
-      <w:r>
-        <w:rPr>
-          <w:b/>
-          <w:lang w:val="fr-FR"/>
-        </w:rPr>
-        <w:t>LoaderXML</w:t>
-      </w:r>
-      <w:proofErr w:type="spellEnd"/>
-      <w:r>
-        <w:rPr>
-          <w:b/>
-          <w:lang w:val="fr-FR"/>
-        </w:rPr>
-        <w:t>.</w:t>
+      <w:r>
+        <w:rPr>
+          <w:b/>
+          <w:lang w:val="fr-FR"/>
+        </w:rPr>
+        <w:t>LoaderXML.</w:t>
       </w:r>
     </w:p>
     <w:p>
@@ -3982,7 +3701,6 @@
         </w:rPr>
         <w:t xml:space="preserve"> hérite de </w:t>
       </w:r>
-      <w:proofErr w:type="spellStart"/>
       <w:r>
         <w:rPr>
           <w:b/>
@@ -3990,7 +3708,6 @@
         </w:rPr>
         <w:t>Ship</w:t>
       </w:r>
-      <w:proofErr w:type="spellEnd"/>
       <w:r>
         <w:rPr>
           <w:lang w:val="fr-FR"/>
@@ -4007,21 +3724,7 @@
         <w:rPr>
           <w:lang w:val="fr-FR"/>
         </w:rPr>
-        <w:t xml:space="preserve"> </w:t>
-      </w:r>
-      <w:proofErr w:type="gramStart"/>
-      <w:r>
-        <w:rPr>
-          <w:lang w:val="fr-FR"/>
-        </w:rPr>
-        <w:t>du</w:t>
-      </w:r>
-      <w:proofErr w:type="gramEnd"/>
-      <w:r>
-        <w:rPr>
-          <w:lang w:val="fr-FR"/>
-        </w:rPr>
-        <w:t xml:space="preserve"> looping, de l’invincibilité et des </w:t>
+        <w:t xml:space="preserve"> du looping, de l’invincibilité et des </w:t>
       </w:r>
       <w:r>
         <w:rPr>
@@ -4110,7 +3813,6 @@
           <w:lang w:val="fr-FR"/>
         </w:rPr>
       </w:pPr>
-      <w:proofErr w:type="spellStart"/>
       <w:r>
         <w:rPr>
           <w:b/>
@@ -4118,7 +3820,6 @@
         </w:rPr>
         <w:t>Weapon</w:t>
       </w:r>
-      <w:proofErr w:type="spellEnd"/>
       <w:r>
         <w:rPr>
           <w:b/>
@@ -4356,84 +4057,62 @@
         <w:rPr>
           <w:lang w:val="fr-FR"/>
         </w:rPr>
-        <w:t xml:space="preserve">Les </w:t>
-      </w:r>
-      <w:proofErr w:type="spellStart"/>
-      <w:r>
-        <w:rPr>
-          <w:lang w:val="fr-FR"/>
-        </w:rPr>
-        <w:t>factories</w:t>
-      </w:r>
-      <w:proofErr w:type="spellEnd"/>
-    </w:p>
-    <w:p>
-      <w:pPr>
-        <w:rPr>
-          <w:lang w:val="fr-FR"/>
-        </w:rPr>
-      </w:pPr>
-    </w:p>
-    <w:p>
-      <w:pPr>
-        <w:rPr>
-          <w:lang w:val="fr-FR"/>
-        </w:rPr>
-      </w:pPr>
-    </w:p>
-    <w:p>
-      <w:pPr>
-        <w:rPr>
-          <w:lang w:val="fr-FR"/>
-        </w:rPr>
-      </w:pPr>
-    </w:p>
-    <w:p>
-      <w:pPr>
-        <w:rPr>
-          <w:lang w:val="fr-FR"/>
-        </w:rPr>
-      </w:pPr>
-    </w:p>
-    <w:p>
-      <w:pPr>
-        <w:rPr>
-          <w:lang w:val="fr-FR"/>
-        </w:rPr>
-      </w:pPr>
-    </w:p>
-    <w:p>
-      <w:pPr>
-        <w:rPr>
-          <w:lang w:val="fr-FR"/>
-        </w:rPr>
-      </w:pPr>
-    </w:p>
-    <w:p>
-      <w:pPr>
-        <w:rPr>
-          <w:lang w:val="fr-FR"/>
-        </w:rPr>
-      </w:pPr>
-      <w:r>
-        <w:rPr>
-          <w:lang w:val="fr-FR"/>
-        </w:rPr>
-        <w:t xml:space="preserve">Les </w:t>
-      </w:r>
-      <w:proofErr w:type="spellStart"/>
-      <w:r>
-        <w:rPr>
-          <w:lang w:val="fr-FR"/>
-        </w:rPr>
-        <w:t>factories</w:t>
-      </w:r>
-      <w:proofErr w:type="spellEnd"/>
-      <w:r>
-        <w:rPr>
-          <w:lang w:val="fr-FR"/>
-        </w:rPr>
-        <w:t xml:space="preserve"> permettent de créer les objets plus facilement.</w:t>
+        <w:t>Les factories</w:t>
+      </w:r>
+    </w:p>
+    <w:p>
+      <w:pPr>
+        <w:rPr>
+          <w:lang w:val="fr-FR"/>
+        </w:rPr>
+      </w:pPr>
+    </w:p>
+    <w:p>
+      <w:pPr>
+        <w:rPr>
+          <w:lang w:val="fr-FR"/>
+        </w:rPr>
+      </w:pPr>
+    </w:p>
+    <w:p>
+      <w:pPr>
+        <w:rPr>
+          <w:lang w:val="fr-FR"/>
+        </w:rPr>
+      </w:pPr>
+    </w:p>
+    <w:p>
+      <w:pPr>
+        <w:rPr>
+          <w:lang w:val="fr-FR"/>
+        </w:rPr>
+      </w:pPr>
+    </w:p>
+    <w:p>
+      <w:pPr>
+        <w:rPr>
+          <w:lang w:val="fr-FR"/>
+        </w:rPr>
+      </w:pPr>
+    </w:p>
+    <w:p>
+      <w:pPr>
+        <w:rPr>
+          <w:lang w:val="fr-FR"/>
+        </w:rPr>
+      </w:pPr>
+    </w:p>
+    <w:p>
+      <w:pPr>
+        <w:rPr>
+          <w:lang w:val="fr-FR"/>
+        </w:rPr>
+      </w:pPr>
+      <w:r>
+        <w:rPr>
+          <w:lang w:val="fr-FR"/>
+        </w:rPr>
+        <w:t>Les factories permettent de créer les objets plus facilement.</w:t>
       </w:r>
     </w:p>
     <w:p>
@@ -4447,7 +4126,6 @@
           <w:lang w:val="fr-FR"/>
         </w:rPr>
       </w:pPr>
-      <w:proofErr w:type="spellStart"/>
       <w:r>
         <w:rPr>
           <w:b/>
@@ -4455,7 +4133,6 @@
         </w:rPr>
         <w:t>EnvironnementFactory</w:t>
       </w:r>
-      <w:proofErr w:type="spellEnd"/>
       <w:r>
         <w:rPr>
           <w:lang w:val="fr-FR"/>
@@ -4475,7 +4152,6 @@
         </w:rPr>
         <w:t xml:space="preserve">correspondant aux différents niveaux du jeu : </w:t>
       </w:r>
-      <w:proofErr w:type="spellStart"/>
       <w:r>
         <w:rPr>
           <w:b/>
@@ -4483,7 +4159,6 @@
         </w:rPr>
         <w:t>Earth</w:t>
       </w:r>
-      <w:proofErr w:type="spellEnd"/>
       <w:r>
         <w:rPr>
           <w:lang w:val="fr-FR"/>
@@ -4576,68 +4251,47 @@
           <w:b/>
           <w:lang w:val="fr-FR"/>
         </w:rPr>
+        <w:t xml:space="preserve"> Map, </w:t>
+      </w:r>
+      <w:r>
+        <w:rPr>
+          <w:lang w:val="fr-FR"/>
+        </w:rPr>
+        <w:t xml:space="preserve">un </w:t>
+      </w:r>
+      <w:r>
+        <w:rPr>
+          <w:b/>
+          <w:lang w:val="fr-FR"/>
+        </w:rPr>
+        <w:t>EnnemyLoader</w:t>
+      </w:r>
+      <w:r>
+        <w:rPr>
+          <w:lang w:val="fr-FR"/>
+        </w:rPr>
+        <w:t xml:space="preserve"> qui va charger les ennemies au fur et à mesure de l’avancement du niveau ainsi que la classe </w:t>
+      </w:r>
+      <w:r>
+        <w:rPr>
+          <w:b/>
+          <w:lang w:val="fr-FR"/>
+        </w:rPr>
+        <w:t>Entities</w:t>
+      </w:r>
+      <w:r>
+        <w:rPr>
+          <w:b/>
+          <w:lang w:val="fr-FR"/>
+        </w:rPr>
         <w:t xml:space="preserve"> </w:t>
       </w:r>
-      <w:proofErr w:type="spellStart"/>
-      <w:r>
-        <w:rPr>
-          <w:b/>
-          <w:lang w:val="fr-FR"/>
-        </w:rPr>
-        <w:t>Map</w:t>
-      </w:r>
-      <w:proofErr w:type="spellEnd"/>
-      <w:r>
-        <w:rPr>
-          <w:b/>
-          <w:lang w:val="fr-FR"/>
-        </w:rPr>
-        <w:t xml:space="preserve">, </w:t>
-      </w:r>
-      <w:r>
-        <w:rPr>
-          <w:lang w:val="fr-FR"/>
-        </w:rPr>
-        <w:t xml:space="preserve">un </w:t>
-      </w:r>
-      <w:proofErr w:type="spellStart"/>
-      <w:r>
-        <w:rPr>
-          <w:b/>
-          <w:lang w:val="fr-FR"/>
-        </w:rPr>
-        <w:t>EnnemyLoader</w:t>
-      </w:r>
-      <w:proofErr w:type="spellEnd"/>
-      <w:r>
-        <w:rPr>
-          <w:lang w:val="fr-FR"/>
-        </w:rPr>
-        <w:t xml:space="preserve"> qui va charger les ennemies au fur et à mesure de l’avancement du niveau ainsi que la classe </w:t>
-      </w:r>
-      <w:proofErr w:type="spellStart"/>
-      <w:r>
-        <w:rPr>
-          <w:b/>
-          <w:lang w:val="fr-FR"/>
-        </w:rPr>
-        <w:t>Entities</w:t>
-      </w:r>
-      <w:proofErr w:type="spellEnd"/>
-      <w:r>
-        <w:rPr>
-          <w:b/>
-          <w:lang w:val="fr-FR"/>
-        </w:rPr>
-        <w:t xml:space="preserve"> </w:t>
-      </w:r>
       <w:r>
         <w:rPr>
           <w:lang w:val="fr-FR"/>
         </w:rPr>
         <w:t xml:space="preserve">qui va gérer toutes les </w:t>
       </w:r>
-      <w:proofErr w:type="spellStart"/>
       <w:r>
         <w:rPr>
           <w:b/>
@@ -4645,7 +4299,6 @@
         </w:rPr>
         <w:t>Entity</w:t>
       </w:r>
-      <w:proofErr w:type="spellEnd"/>
       <w:r>
         <w:rPr>
           <w:b/>
@@ -4682,7 +4335,6 @@
           <w:lang w:val="fr-FR"/>
         </w:rPr>
       </w:pPr>
-      <w:proofErr w:type="spellStart"/>
       <w:r>
         <w:rPr>
           <w:b/>
@@ -4690,7 +4342,6 @@
         </w:rPr>
         <w:t>EntityFactory</w:t>
       </w:r>
-      <w:proofErr w:type="spellEnd"/>
       <w:r>
         <w:rPr>
           <w:b/>
@@ -4708,14 +4359,7 @@
         <w:rPr>
           <w:lang w:val="fr-FR"/>
         </w:rPr>
-        <w:t xml:space="preserve"> abstraite dont doivent hériter les </w:t>
-      </w:r>
-      <w:proofErr w:type="spellStart"/>
-      <w:r>
-        <w:rPr>
-          <w:lang w:val="fr-FR"/>
-        </w:rPr>
-        <w:t>f</w:t>
+        <w:t xml:space="preserve"> abstraite dont doivent hériter les f</w:t>
       </w:r>
       <w:r>
         <w:rPr>
@@ -4723,7 +4367,6 @@
         </w:rPr>
         <w:t>actory</w:t>
       </w:r>
-      <w:proofErr w:type="spellEnd"/>
       <w:r>
         <w:rPr>
           <w:lang w:val="fr-FR"/>
@@ -4736,7 +4379,6 @@
         </w:rPr>
         <w:t>d’</w:t>
       </w:r>
-      <w:proofErr w:type="spellStart"/>
       <w:r>
         <w:rPr>
           <w:b/>
@@ -4744,7 +4386,6 @@
         </w:rPr>
         <w:t>Entity</w:t>
       </w:r>
-      <w:proofErr w:type="spellEnd"/>
       <w:r>
         <w:rPr>
           <w:b/>
@@ -4766,7 +4407,6 @@
           <w:lang w:val="fr-FR"/>
         </w:rPr>
       </w:pPr>
-      <w:proofErr w:type="spellStart"/>
       <w:r>
         <w:rPr>
           <w:b/>
@@ -4774,7 +4414,6 @@
         </w:rPr>
         <w:t>ShipFactory</w:t>
       </w:r>
-      <w:proofErr w:type="spellEnd"/>
     </w:p>
     <w:p>
       <w:pPr>
@@ -4789,7 +4428,6 @@
           <w:lang w:val="fr-FR"/>
         </w:rPr>
       </w:pPr>
-      <w:proofErr w:type="spellStart"/>
       <w:r>
         <w:rPr>
           <w:b/>
@@ -4797,7 +4435,6 @@
         </w:rPr>
         <w:t>WeaponFactory</w:t>
       </w:r>
-      <w:proofErr w:type="spellEnd"/>
     </w:p>
     <w:p>
       <w:pPr>
@@ -4892,16 +4529,8 @@
           <w:lang w:val="fr-FR"/>
         </w:rPr>
         <w:lastRenderedPageBreak/>
-        <w:t xml:space="preserve">Les </w:t>
-      </w:r>
-      <w:proofErr w:type="spellStart"/>
-      <w:r>
-        <w:rPr>
-          <w:lang w:val="fr-FR"/>
-        </w:rPr>
-        <w:t>Listeners</w:t>
-      </w:r>
-      <w:proofErr w:type="spellEnd"/>
+        <w:t>Les Listeners</w:t>
+      </w:r>
     </w:p>
     <w:p>
       <w:pPr>
@@ -4961,27 +4590,13 @@
         <w:rPr>
           <w:lang w:val="fr-FR"/>
         </w:rPr>
-        <w:t xml:space="preserve">Les </w:t>
-      </w:r>
-      <w:proofErr w:type="spellStart"/>
-      <w:r>
-        <w:rPr>
-          <w:lang w:val="fr-FR"/>
-        </w:rPr>
-        <w:t>listener</w:t>
-      </w:r>
-      <w:r>
-        <w:rPr>
-          <w:lang w:val="fr-FR"/>
-        </w:rPr>
-        <w:t>s</w:t>
-      </w:r>
-      <w:proofErr w:type="spellEnd"/>
-      <w:r>
-        <w:rPr>
-          <w:lang w:val="fr-FR"/>
-        </w:rPr>
-        <w:t xml:space="preserve"> permettent d’écouter les différents </w:t>
+        <w:t>Les listener</w:t>
+      </w:r>
+      <w:r>
+        <w:rPr>
+          <w:lang w:val="fr-FR"/>
+        </w:rPr>
+        <w:t xml:space="preserve">s permettent d’écouter les différents </w:t>
       </w:r>
       <w:r>
         <w:rPr>
@@ -5008,7 +4623,6 @@
           <w:lang w:val="fr-FR"/>
         </w:rPr>
       </w:pPr>
-      <w:proofErr w:type="spellStart"/>
       <w:r>
         <w:rPr>
           <w:b/>
@@ -5016,7 +4630,6 @@
         </w:rPr>
         <w:t>EnvironnementListener</w:t>
       </w:r>
-      <w:proofErr w:type="spellEnd"/>
       <w:r>
         <w:rPr>
           <w:b/>
@@ -5110,21 +4723,12 @@
           <w:lang w:val="fr-FR"/>
         </w:rPr>
       </w:pPr>
-      <w:proofErr w:type="spellStart"/>
-      <w:r>
-        <w:rPr>
-          <w:b/>
-          <w:lang w:val="fr-FR"/>
-        </w:rPr>
-        <w:t>EntitiesListener</w:t>
-      </w:r>
-      <w:proofErr w:type="spellEnd"/>
-      <w:r>
-        <w:rPr>
-          <w:b/>
-          <w:lang w:val="fr-FR"/>
-        </w:rPr>
-        <w:t xml:space="preserve"> : </w:t>
+      <w:r>
+        <w:rPr>
+          <w:b/>
+          <w:lang w:val="fr-FR"/>
+        </w:rPr>
+        <w:t xml:space="preserve">EntitiesListener : </w:t>
       </w:r>
       <w:r>
         <w:rPr>
@@ -5138,7 +4742,6 @@
         </w:rPr>
         <w:t xml:space="preserve"> simplement quand une </w:t>
       </w:r>
-      <w:proofErr w:type="spellStart"/>
       <w:r>
         <w:rPr>
           <w:b/>
@@ -5151,12 +4754,41 @@
           <w:b/>
           <w:lang w:val="fr-FR"/>
         </w:rPr>
-        <w:t>ty</w:t>
-      </w:r>
-      <w:proofErr w:type="spellEnd"/>
-      <w:r>
-        <w:rPr>
-          <w:b/>
+        <w:t xml:space="preserve">ty </w:t>
+      </w:r>
+      <w:r>
+        <w:rPr>
+          <w:lang w:val="fr-FR"/>
+        </w:rPr>
+        <w:t>va être détruite</w:t>
+      </w:r>
+      <w:r>
+        <w:rPr>
+          <w:lang w:val="fr-FR"/>
+        </w:rPr>
+        <w:t xml:space="preserve"> (</w:t>
+      </w:r>
+      <w:r>
+        <w:rPr>
+          <w:lang w:val="fr-FR"/>
+        </w:rPr>
+        <w:t>utilisé dans</w:t>
+      </w:r>
+      <w:r>
+        <w:rPr>
+          <w:lang w:val="fr-FR"/>
+        </w:rPr>
+        <w:t xml:space="preserve"> l’</w:t>
+      </w:r>
+      <w:r>
+        <w:rPr>
+          <w:b/>
+          <w:lang w:val="fr-FR"/>
+        </w:rPr>
+        <w:t>Environnement</w:t>
+      </w:r>
+      <w:r>
+        <w:rPr>
           <w:lang w:val="fr-FR"/>
         </w:rPr>
         <w:t xml:space="preserve"> </w:t>
@@ -5165,35 +4797,37 @@
         <w:rPr>
           <w:lang w:val="fr-FR"/>
         </w:rPr>
-        <w:t>va être détruite</w:t>
-      </w:r>
-      <w:r>
-        <w:rPr>
-          <w:lang w:val="fr-FR"/>
-        </w:rPr>
-        <w:t xml:space="preserve"> (</w:t>
-      </w:r>
-      <w:r>
-        <w:rPr>
-          <w:lang w:val="fr-FR"/>
-        </w:rPr>
-        <w:t>utilisé dans</w:t>
-      </w:r>
-      <w:r>
-        <w:rPr>
-          <w:lang w:val="fr-FR"/>
-        </w:rPr>
-        <w:t xml:space="preserve"> l’</w:t>
-      </w:r>
-      <w:r>
-        <w:rPr>
-          <w:b/>
-          <w:lang w:val="fr-FR"/>
-        </w:rPr>
-        <w:t>Environnement</w:t>
-      </w:r>
-      <w:r>
-        <w:rPr>
+        <w:t xml:space="preserve">afin </w:t>
+      </w:r>
+      <w:r>
+        <w:rPr>
+          <w:lang w:val="fr-FR"/>
+        </w:rPr>
+        <w:t xml:space="preserve">de détecter si le </w:t>
+      </w:r>
+      <w:r>
+        <w:rPr>
+          <w:b/>
+          <w:lang w:val="fr-FR"/>
+        </w:rPr>
+        <w:t>Boss</w:t>
+      </w:r>
+      <w:r>
+        <w:rPr>
+          <w:lang w:val="fr-FR"/>
+        </w:rPr>
+        <w:t xml:space="preserve"> ou le </w:t>
+      </w:r>
+      <w:r>
+        <w:rPr>
+          <w:b/>
+          <w:lang w:val="fr-FR"/>
+        </w:rPr>
+        <w:t>Joueur</w:t>
+      </w:r>
+      <w:r>
+        <w:rPr>
+          <w:b/>
           <w:lang w:val="fr-FR"/>
         </w:rPr>
         <w:t xml:space="preserve"> </w:t>
@@ -5202,45 +4836,6 @@
         <w:rPr>
           <w:lang w:val="fr-FR"/>
         </w:rPr>
-        <w:t xml:space="preserve">afin </w:t>
-      </w:r>
-      <w:r>
-        <w:rPr>
-          <w:lang w:val="fr-FR"/>
-        </w:rPr>
-        <w:t xml:space="preserve">de détecter si le </w:t>
-      </w:r>
-      <w:r>
-        <w:rPr>
-          <w:b/>
-          <w:lang w:val="fr-FR"/>
-        </w:rPr>
-        <w:t>Boss</w:t>
-      </w:r>
-      <w:r>
-        <w:rPr>
-          <w:lang w:val="fr-FR"/>
-        </w:rPr>
-        <w:t xml:space="preserve"> ou le </w:t>
-      </w:r>
-      <w:r>
-        <w:rPr>
-          <w:b/>
-          <w:lang w:val="fr-FR"/>
-        </w:rPr>
-        <w:t>Joueur</w:t>
-      </w:r>
-      <w:r>
-        <w:rPr>
-          <w:b/>
-          <w:lang w:val="fr-FR"/>
-        </w:rPr>
-        <w:t xml:space="preserve"> </w:t>
-      </w:r>
-      <w:r>
-        <w:rPr>
-          <w:lang w:val="fr-FR"/>
-        </w:rPr>
         <w:t>on</w:t>
       </w:r>
       <w:r>
@@ -5273,7 +4868,6 @@
         </w:rPr>
         <w:t xml:space="preserve">es </w:t>
       </w:r>
-      <w:proofErr w:type="spellStart"/>
       <w:r>
         <w:rPr>
           <w:b/>
@@ -5281,7 +4875,6 @@
         </w:rPr>
         <w:t>EnvironnementsListeners</w:t>
       </w:r>
-      <w:proofErr w:type="spellEnd"/>
       <w:r>
         <w:rPr>
           <w:lang w:val="fr-FR"/>
@@ -5318,21 +4911,12 @@
           <w:lang w:val="fr-FR"/>
         </w:rPr>
       </w:pPr>
-      <w:proofErr w:type="spellStart"/>
-      <w:r>
-        <w:rPr>
-          <w:b/>
-          <w:lang w:val="fr-FR"/>
-        </w:rPr>
-        <w:t>EntityListener</w:t>
-      </w:r>
-      <w:proofErr w:type="spellEnd"/>
-      <w:r>
-        <w:rPr>
-          <w:b/>
-          <w:lang w:val="fr-FR"/>
-        </w:rPr>
-        <w:t xml:space="preserve"> : </w:t>
+      <w:r>
+        <w:rPr>
+          <w:b/>
+          <w:lang w:val="fr-FR"/>
+        </w:rPr>
+        <w:t xml:space="preserve">EntityListener : </w:t>
       </w:r>
       <w:r>
         <w:rPr>
@@ -5340,7 +4924,6 @@
         </w:rPr>
         <w:t xml:space="preserve">détecte les collisions entre </w:t>
       </w:r>
-      <w:proofErr w:type="spellStart"/>
       <w:r>
         <w:rPr>
           <w:b/>
@@ -5348,7 +4931,6 @@
         </w:rPr>
         <w:t>Entity</w:t>
       </w:r>
-      <w:proofErr w:type="spellEnd"/>
       <w:r>
         <w:rPr>
           <w:b/>
@@ -5374,7 +4956,6 @@
         </w:rPr>
         <w:t xml:space="preserve"> d’</w:t>
       </w:r>
-      <w:proofErr w:type="spellStart"/>
       <w:r>
         <w:rPr>
           <w:b/>
@@ -5382,7 +4963,6 @@
         </w:rPr>
         <w:t>Entity</w:t>
       </w:r>
-      <w:proofErr w:type="spellEnd"/>
       <w:r>
         <w:rPr>
           <w:b/>
@@ -5414,7 +4994,6 @@
         </w:rPr>
         <w:t xml:space="preserve">. La destruction d’une </w:t>
       </w:r>
-      <w:proofErr w:type="spellStart"/>
       <w:r>
         <w:rPr>
           <w:b/>
@@ -5422,14 +5001,12 @@
         </w:rPr>
         <w:t>Entity</w:t>
       </w:r>
-      <w:proofErr w:type="spellEnd"/>
       <w:r>
         <w:rPr>
           <w:lang w:val="fr-FR"/>
         </w:rPr>
         <w:t xml:space="preserve"> doit appeler les </w:t>
       </w:r>
-      <w:proofErr w:type="spellStart"/>
       <w:r>
         <w:rPr>
           <w:b/>
@@ -5437,7 +5014,6 @@
         </w:rPr>
         <w:t>EntityListeners</w:t>
       </w:r>
-      <w:proofErr w:type="spellEnd"/>
     </w:p>
     <w:p>
       <w:pPr>
@@ -5466,16 +5042,639 @@
       </w:pPr>
       <w:r>
         <w:lastRenderedPageBreak/>
-        <w:t>V°</w:t>
-      </w:r>
-      <w:proofErr w:type="gramStart"/>
-      <w:r>
+        <w:t>V°)</w:t>
+      </w:r>
+      <w:r>
+        <w:t>Conception</w:t>
+      </w:r>
+    </w:p>
+    <w:p>
+      <w:pPr>
+        <w:pStyle w:val="Titre4"/>
+        <w:rPr>
+          <w:lang w:val="fr-FR"/>
+        </w:rPr>
+      </w:pPr>
+      <w:r>
+        <w:rPr>
+          <w:lang w:val="fr-FR"/>
+        </w:rPr>
+        <w:t>Les gestures</w:t>
+      </w:r>
+    </w:p>
+    <w:p>
+      <w:pPr>
+        <w:rPr>
+          <w:lang w:val="fr-FR"/>
+        </w:rPr>
+      </w:pPr>
+      <w:r>
+        <w:rPr>
+          <w:lang w:val="fr-FR"/>
+        </w:rPr>
+        <w:t>Reconnaitre un trait, un cercle …</w:t>
+      </w:r>
+    </w:p>
+    <w:p>
+      <w:pPr>
+        <w:pStyle w:val="Titre4"/>
+        <w:rPr>
+          <w:lang w:val="fr-FR"/>
+        </w:rPr>
+      </w:pPr>
+      <w:r>
+        <w:rPr>
+          <w:lang w:val="fr-FR"/>
+        </w:rPr>
+        <w:t>Jbox2d</w:t>
+      </w:r>
+    </w:p>
+    <w:p>
+      <w:pPr>
+        <w:rPr>
+          <w:lang w:val="fr-FR"/>
+        </w:rPr>
+      </w:pPr>
+      <w:r>
+        <w:rPr>
+          <w:lang w:val="fr-FR"/>
+        </w:rPr>
+        <w:t xml:space="preserve">Il a fallu comprendre le fonctionnement de </w:t>
+      </w:r>
+      <w:r>
+        <w:rPr>
+          <w:b/>
+          <w:lang w:val="fr-FR"/>
+        </w:rPr>
+        <w:t>JBox2D</w:t>
+      </w:r>
+      <w:r>
+        <w:rPr>
+          <w:lang w:val="fr-FR"/>
+        </w:rPr>
+        <w:t xml:space="preserve"> qui est un portage de la libraire </w:t>
+      </w:r>
+      <w:r>
+        <w:rPr>
+          <w:b/>
+          <w:lang w:val="fr-FR"/>
+        </w:rPr>
+        <w:t>Box2D</w:t>
+      </w:r>
+      <w:r>
+        <w:rPr>
+          <w:lang w:val="fr-FR"/>
+        </w:rPr>
+        <w:t xml:space="preserve"> écrite en </w:t>
+      </w:r>
+      <w:r>
+        <w:rPr>
+          <w:b/>
+          <w:lang w:val="fr-FR"/>
+        </w:rPr>
+        <w:t>C++</w:t>
+      </w:r>
+      <w:r>
+        <w:rPr>
+          <w:lang w:val="fr-FR"/>
+        </w:rPr>
+        <w:t xml:space="preserve"> (</w:t>
+      </w:r>
+      <w:r>
+        <w:rPr>
+          <w:lang w:val="fr-FR"/>
+        </w:rPr>
+        <w:t>la documentation</w:t>
+      </w:r>
+      <w:r>
+        <w:rPr>
+          <w:lang w:val="fr-FR"/>
+        </w:rPr>
+        <w:t xml:space="preserve"> sur cette librairie en </w:t>
+      </w:r>
+      <w:r>
+        <w:rPr>
+          <w:b/>
+          <w:lang w:val="fr-FR"/>
+        </w:rPr>
+        <w:t>J</w:t>
+      </w:r>
+      <w:r>
+        <w:rPr>
+          <w:b/>
+          <w:lang w:val="fr-FR"/>
+        </w:rPr>
+        <w:t>ava</w:t>
+      </w:r>
+      <w:r>
+        <w:rPr>
+          <w:lang w:val="fr-FR"/>
+        </w:rPr>
+        <w:t xml:space="preserve"> étant peu nombreux il a </w:t>
+      </w:r>
+      <w:r>
+        <w:rPr>
+          <w:lang w:val="fr-FR"/>
+        </w:rPr>
+        <w:t>fallu</w:t>
+      </w:r>
+      <w:r>
+        <w:rPr>
+          <w:lang w:val="fr-FR"/>
+        </w:rPr>
+        <w:t xml:space="preserve"> </w:t>
+      </w:r>
+      <w:r>
+        <w:rPr>
+          <w:lang w:val="fr-FR"/>
+        </w:rPr>
+        <w:t>utiliser la docum</w:t>
+      </w:r>
+      <w:r>
+        <w:rPr>
+          <w:lang w:val="fr-FR"/>
+        </w:rPr>
+        <w:t xml:space="preserve">entation de la version </w:t>
+      </w:r>
+      <w:r>
+        <w:rPr>
+          <w:b/>
+          <w:lang w:val="fr-FR"/>
+        </w:rPr>
+        <w:t>C++</w:t>
+      </w:r>
+      <w:r>
+        <w:rPr>
+          <w:lang w:val="fr-FR"/>
+        </w:rPr>
+        <w:t xml:space="preserve"> qui </w:t>
+      </w:r>
+      <w:r>
+        <w:rPr>
+          <w:lang w:val="fr-FR"/>
+        </w:rPr>
+        <w:t>présente</w:t>
+      </w:r>
+      <w:r>
+        <w:rPr>
+          <w:lang w:val="fr-FR"/>
+        </w:rPr>
+        <w:t xml:space="preserve"> quelque</w:t>
+      </w:r>
+      <w:r>
+        <w:rPr>
+          <w:lang w:val="fr-FR"/>
+        </w:rPr>
+        <w:t>s</w:t>
+      </w:r>
+      <w:r>
+        <w:rPr>
+          <w:lang w:val="fr-FR"/>
+        </w:rPr>
+        <w:t xml:space="preserve"> </w:t>
+      </w:r>
+      <w:r>
+        <w:rPr>
+          <w:lang w:val="fr-FR"/>
+        </w:rPr>
+        <w:t>différences</w:t>
+      </w:r>
+      <w:r>
+        <w:rPr>
+          <w:lang w:val="fr-FR"/>
+        </w:rPr>
+        <w:t>).</w:t>
+      </w:r>
+    </w:p>
+    <w:p>
+      <w:pPr>
+        <w:rPr>
+          <w:lang w:val="fr-FR"/>
+        </w:rPr>
+      </w:pPr>
+      <w:r>
+        <w:rPr>
+          <w:lang w:val="fr-FR"/>
+        </w:rPr>
+        <w:t xml:space="preserve">Il a fallu comprendre comment </w:t>
+      </w:r>
+      <w:r>
+        <w:rPr>
+          <w:b/>
+          <w:lang w:val="fr-FR"/>
+        </w:rPr>
+        <w:t>Box2D</w:t>
+      </w:r>
+      <w:r>
+        <w:rPr>
+          <w:lang w:val="fr-FR"/>
+        </w:rPr>
+        <w:t xml:space="preserve"> utilisait sont </w:t>
+      </w:r>
+      <w:r>
+        <w:rPr>
+          <w:b/>
+          <w:lang w:val="fr-FR"/>
+        </w:rPr>
+        <w:t>World</w:t>
+      </w:r>
+      <w:r>
+        <w:rPr>
+          <w:lang w:val="fr-FR"/>
+        </w:rPr>
+        <w:t xml:space="preserve"> pour créer et gérer les </w:t>
+      </w:r>
+      <w:r>
+        <w:rPr>
+          <w:b/>
+          <w:lang w:val="fr-FR"/>
+        </w:rPr>
+        <w:t>Body</w:t>
+      </w:r>
+      <w:r>
+        <w:rPr>
+          <w:lang w:val="fr-FR"/>
+        </w:rPr>
+        <w:t xml:space="preserve">. </w:t>
+      </w:r>
+    </w:p>
+    <w:p>
+      <w:pPr>
+        <w:rPr>
+          <w:lang w:val="fr-FR"/>
+        </w:rPr>
+      </w:pPr>
+      <w:r>
+        <w:rPr>
+          <w:lang w:val="fr-FR"/>
+        </w:rPr>
+        <w:t xml:space="preserve">On </w:t>
+      </w:r>
+      <w:r>
+        <w:rPr>
+          <w:lang w:val="fr-FR"/>
+        </w:rPr>
+        <w:t>a</w:t>
+      </w:r>
+      <w:r>
+        <w:rPr>
+          <w:lang w:val="fr-FR"/>
+        </w:rPr>
+        <w:t xml:space="preserve"> ensuite abstrait son fonctionnement en créant</w:t>
+      </w:r>
+      <w:r>
+        <w:rPr>
+          <w:lang w:val="fr-FR"/>
+        </w:rPr>
+        <w:t xml:space="preserve"> une classe</w:t>
+      </w:r>
+      <w:r>
+        <w:rPr>
+          <w:lang w:val="fr-FR"/>
+        </w:rPr>
+        <w:t xml:space="preserve"> </w:t>
+      </w:r>
+      <w:r>
+        <w:rPr>
+          <w:b/>
+          <w:lang w:val="fr-FR"/>
+        </w:rPr>
+        <w:t>Entity</w:t>
+      </w:r>
+      <w:r>
+        <w:rPr>
+          <w:b/>
+          <w:lang w:val="fr-FR"/>
+        </w:rPr>
+        <w:t xml:space="preserve"> </w:t>
+      </w:r>
+      <w:r>
+        <w:rPr>
+          <w:lang w:val="fr-FR"/>
+        </w:rPr>
+        <w:t xml:space="preserve">contenant un </w:t>
+      </w:r>
+      <w:r>
+        <w:rPr>
+          <w:b/>
+          <w:lang w:val="fr-FR"/>
+        </w:rPr>
+        <w:t>Body</w:t>
+      </w:r>
+      <w:r>
+        <w:rPr>
+          <w:b/>
+          <w:lang w:val="fr-FR"/>
+        </w:rPr>
+        <w:t xml:space="preserve"> </w:t>
+      </w:r>
+      <w:r>
+        <w:rPr>
+          <w:lang w:val="fr-FR"/>
+        </w:rPr>
+        <w:t>ain</w:t>
+      </w:r>
+      <w:r>
+        <w:rPr>
+          <w:lang w:val="fr-FR"/>
+        </w:rPr>
+        <w:t xml:space="preserve">si qu’une classe </w:t>
+      </w:r>
+      <w:r>
+        <w:rPr>
+          <w:b/>
+          <w:lang w:val="fr-FR"/>
+        </w:rPr>
+        <w:t>Entities</w:t>
+      </w:r>
+      <w:r>
+        <w:rPr>
+          <w:b/>
+          <w:lang w:val="fr-FR"/>
+        </w:rPr>
+        <w:t xml:space="preserve"> </w:t>
+      </w:r>
+      <w:r>
+        <w:rPr>
+          <w:lang w:val="fr-FR"/>
+        </w:rPr>
+        <w:t xml:space="preserve">contenant un </w:t>
+      </w:r>
+      <w:r>
+        <w:rPr>
+          <w:b/>
+          <w:lang w:val="fr-FR"/>
+        </w:rPr>
+        <w:t>World</w:t>
+      </w:r>
+      <w:r>
+        <w:rPr>
+          <w:b/>
+          <w:lang w:val="fr-FR"/>
+        </w:rPr>
+        <w:t>.</w:t>
+      </w:r>
+      <w:r>
+        <w:rPr>
+          <w:b/>
+          <w:lang w:val="fr-FR"/>
+        </w:rPr>
+        <w:t xml:space="preserve"> </w:t>
+      </w:r>
+      <w:r>
+        <w:rPr>
+          <w:lang w:val="fr-FR"/>
+        </w:rPr>
+        <w:t>Ces deux classes fonctionnent de façon assez similaire (</w:t>
+      </w:r>
+      <w:r>
+        <w:rPr>
+          <w:lang w:val="fr-FR"/>
+        </w:rPr>
+        <w:t xml:space="preserve">nos </w:t>
+      </w:r>
+      <w:r>
+        <w:rPr>
+          <w:b/>
+          <w:lang w:val="fr-FR"/>
+        </w:rPr>
+        <w:t>Entities</w:t>
+      </w:r>
+      <w:r>
+        <w:rPr>
+          <w:b/>
+          <w:lang w:val="fr-FR"/>
+        </w:rPr>
+        <w:t xml:space="preserve"> </w:t>
+      </w:r>
+      <w:r>
+        <w:rPr>
+          <w:lang w:val="fr-FR"/>
+        </w:rPr>
+        <w:t>g</w:t>
+      </w:r>
+      <w:r>
+        <w:rPr>
+          <w:lang w:val="fr-FR"/>
+        </w:rPr>
+        <w:t>ère</w:t>
+      </w:r>
+      <w:r>
+        <w:rPr>
+          <w:lang w:val="fr-FR"/>
+        </w:rPr>
+        <w:t>nt</w:t>
+      </w:r>
+      <w:r>
+        <w:rPr>
+          <w:lang w:val="fr-FR"/>
+        </w:rPr>
+        <w:t xml:space="preserve"> </w:t>
+      </w:r>
+      <w:r>
+        <w:rPr>
+          <w:lang w:val="fr-FR"/>
+        </w:rPr>
+        <w:t>les</w:t>
+      </w:r>
+      <w:r>
+        <w:rPr>
+          <w:lang w:val="fr-FR"/>
+        </w:rPr>
+        <w:t xml:space="preserve"> </w:t>
+      </w:r>
+      <w:r>
+        <w:rPr>
+          <w:b/>
+          <w:lang w:val="fr-FR"/>
+        </w:rPr>
+        <w:t>Entity</w:t>
+      </w:r>
+      <w:r>
+        <w:rPr>
+          <w:b/>
+          <w:lang w:val="fr-FR"/>
+        </w:rPr>
+        <w:t xml:space="preserve"> </w:t>
+      </w:r>
+      <w:r>
+        <w:rPr>
+          <w:lang w:val="fr-FR"/>
+        </w:rPr>
+        <w:t>de la même façon que</w:t>
+      </w:r>
+      <w:r>
+        <w:rPr>
+          <w:lang w:val="fr-FR"/>
+        </w:rPr>
+        <w:t xml:space="preserve"> le </w:t>
+      </w:r>
+      <w:r>
+        <w:rPr>
+          <w:b/>
+          <w:lang w:val="fr-FR"/>
+        </w:rPr>
+        <w:t>World</w:t>
+      </w:r>
+      <w:r>
+        <w:rPr>
+          <w:lang w:val="fr-FR"/>
+        </w:rPr>
+        <w:t xml:space="preserve"> </w:t>
+      </w:r>
+      <w:r>
+        <w:rPr>
+          <w:lang w:val="fr-FR"/>
+        </w:rPr>
+        <w:t xml:space="preserve">de </w:t>
+      </w:r>
+      <w:r>
+        <w:rPr>
+          <w:b/>
+          <w:lang w:val="fr-FR"/>
+        </w:rPr>
+        <w:t>JBox</w:t>
+      </w:r>
+      <w:r>
+        <w:rPr>
+          <w:lang w:val="fr-FR"/>
+        </w:rPr>
+        <w:t xml:space="preserve"> gère s</w:t>
+      </w:r>
+      <w:r>
+        <w:rPr>
+          <w:lang w:val="fr-FR"/>
+        </w:rPr>
+        <w:t xml:space="preserve">es </w:t>
+      </w:r>
+      <w:r>
+        <w:rPr>
+          <w:b/>
+          <w:lang w:val="fr-FR"/>
+        </w:rPr>
+        <w:t>Body</w:t>
+      </w:r>
+      <w:r>
+        <w:rPr>
+          <w:lang w:val="fr-FR"/>
+        </w:rPr>
         <w:t>)</w:t>
       </w:r>
-      <w:r>
-        <w:t>Conception</w:t>
-      </w:r>
-      <w:proofErr w:type="gramEnd"/>
+    </w:p>
+    <w:p>
+      <w:pPr>
+        <w:rPr>
+          <w:b/>
+          <w:lang w:val="fr-FR"/>
+        </w:rPr>
+      </w:pPr>
+      <w:r>
+        <w:rPr>
+          <w:lang w:val="fr-FR"/>
+        </w:rPr>
+        <w:t xml:space="preserve">La classe </w:t>
+      </w:r>
+      <w:r>
+        <w:rPr>
+          <w:b/>
+          <w:lang w:val="fr-FR"/>
+        </w:rPr>
+        <w:t>Entities</w:t>
+      </w:r>
+      <w:r>
+        <w:rPr>
+          <w:lang w:val="fr-FR"/>
+        </w:rPr>
+        <w:t xml:space="preserve"> sera ensuite utilisé dans les classes parentes</w:t>
+      </w:r>
+      <w:r>
+        <w:rPr>
+          <w:lang w:val="fr-FR"/>
+        </w:rPr>
+        <w:t xml:space="preserve"> afin de gérer les collisions, l’ajout et la destruction des </w:t>
+      </w:r>
+      <w:r>
+        <w:rPr>
+          <w:b/>
+          <w:lang w:val="fr-FR"/>
+        </w:rPr>
+        <w:t>Entity</w:t>
+      </w:r>
+      <w:r>
+        <w:rPr>
+          <w:b/>
+          <w:lang w:val="fr-FR"/>
+        </w:rPr>
+        <w:t>.</w:t>
+      </w:r>
+    </w:p>
+    <w:p>
+      <w:pPr>
+        <w:rPr>
+          <w:lang w:val="fr-FR"/>
+        </w:rPr>
+      </w:pPr>
+      <w:r>
+        <w:rPr>
+          <w:lang w:val="fr-FR"/>
+        </w:rPr>
+        <w:t xml:space="preserve">La </w:t>
+      </w:r>
+      <w:r>
+        <w:rPr>
+          <w:lang w:val="fr-FR"/>
+        </w:rPr>
+        <w:t xml:space="preserve">classe </w:t>
+      </w:r>
+      <w:r>
+        <w:rPr>
+          <w:b/>
+          <w:lang w:val="fr-FR"/>
+        </w:rPr>
+        <w:t>Entity</w:t>
+      </w:r>
+      <w:r>
+        <w:rPr>
+          <w:b/>
+          <w:lang w:val="fr-FR"/>
+        </w:rPr>
+        <w:t xml:space="preserve"> </w:t>
+      </w:r>
+      <w:r>
+        <w:rPr>
+          <w:lang w:val="fr-FR"/>
+        </w:rPr>
+        <w:t>servira de modèle à des sous classe composant notre environnement.</w:t>
+      </w:r>
+    </w:p>
+    <w:p>
+      <w:pPr>
+        <w:rPr>
+          <w:lang w:val="fr-FR"/>
+        </w:rPr>
+      </w:pPr>
+    </w:p>
+    <w:p>
+      <w:pPr>
+        <w:rPr>
+          <w:lang w:val="fr-FR"/>
+        </w:rPr>
+      </w:pPr>
+    </w:p>
+    <w:p>
+      <w:pPr>
+        <w:rPr>
+          <w:lang w:val="fr-FR"/>
+        </w:rPr>
+      </w:pPr>
+    </w:p>
+    <w:p>
+      <w:pPr>
+        <w:pStyle w:val="Titre3"/>
+      </w:pPr>
+      <w:r>
+        <w:t>Problèmes rencontrées</w:t>
+      </w:r>
     </w:p>
     <w:p>
       <w:pPr>
@@ -5488,662 +5687,8 @@
         <w:rPr>
           <w:lang w:val="fr-FR"/>
         </w:rPr>
-        <w:t xml:space="preserve">Les </w:t>
-      </w:r>
-      <w:proofErr w:type="spellStart"/>
-      <w:r>
-        <w:rPr>
-          <w:lang w:val="fr-FR"/>
-        </w:rPr>
-        <w:t>gestures</w:t>
-      </w:r>
-      <w:proofErr w:type="spellEnd"/>
-    </w:p>
-    <w:p>
-      <w:pPr>
-        <w:rPr>
-          <w:lang w:val="fr-FR"/>
-        </w:rPr>
-      </w:pPr>
-      <w:r>
-        <w:rPr>
-          <w:lang w:val="fr-FR"/>
-        </w:rPr>
-        <w:t>Reconnaitre un trait, un cercle …</w:t>
-      </w:r>
-    </w:p>
-    <w:p>
-      <w:pPr>
-        <w:pStyle w:val="Titre4"/>
-        <w:rPr>
-          <w:lang w:val="fr-FR"/>
-        </w:rPr>
-      </w:pPr>
-      <w:r>
-        <w:rPr>
-          <w:lang w:val="fr-FR"/>
-        </w:rPr>
-        <w:t>Jbox2d</w:t>
-      </w:r>
-    </w:p>
-    <w:p>
-      <w:pPr>
-        <w:rPr>
-          <w:lang w:val="fr-FR"/>
-        </w:rPr>
-      </w:pPr>
-      <w:r>
-        <w:rPr>
-          <w:lang w:val="fr-FR"/>
-        </w:rPr>
-        <w:t xml:space="preserve">Il a fallu comprendre le fonctionnement de </w:t>
-      </w:r>
-      <w:r>
-        <w:rPr>
-          <w:b/>
-          <w:lang w:val="fr-FR"/>
-        </w:rPr>
-        <w:t>JBox2D</w:t>
-      </w:r>
-      <w:r>
-        <w:rPr>
-          <w:lang w:val="fr-FR"/>
-        </w:rPr>
-        <w:t xml:space="preserve"> qui est un portage de la libraire </w:t>
-      </w:r>
-      <w:r>
-        <w:rPr>
-          <w:b/>
-          <w:lang w:val="fr-FR"/>
-        </w:rPr>
-        <w:t>Box2D</w:t>
-      </w:r>
-      <w:r>
-        <w:rPr>
-          <w:lang w:val="fr-FR"/>
-        </w:rPr>
-        <w:t xml:space="preserve"> écrite en </w:t>
-      </w:r>
-      <w:r>
-        <w:rPr>
-          <w:b/>
-          <w:lang w:val="fr-FR"/>
-        </w:rPr>
-        <w:t>C++</w:t>
-      </w:r>
-      <w:r>
-        <w:rPr>
-          <w:lang w:val="fr-FR"/>
-        </w:rPr>
-        <w:t xml:space="preserve"> (</w:t>
-      </w:r>
-      <w:r>
-        <w:rPr>
-          <w:lang w:val="fr-FR"/>
-        </w:rPr>
-        <w:t>la documentation</w:t>
-      </w:r>
-      <w:r>
-        <w:rPr>
-          <w:lang w:val="fr-FR"/>
-        </w:rPr>
-        <w:t xml:space="preserve"> sur cette librairie en </w:t>
-      </w:r>
-      <w:r>
-        <w:rPr>
-          <w:b/>
-          <w:lang w:val="fr-FR"/>
-        </w:rPr>
-        <w:t>J</w:t>
-      </w:r>
-      <w:r>
-        <w:rPr>
-          <w:b/>
-          <w:lang w:val="fr-FR"/>
-        </w:rPr>
-        <w:t>ava</w:t>
-      </w:r>
-      <w:r>
-        <w:rPr>
-          <w:lang w:val="fr-FR"/>
-        </w:rPr>
-        <w:t xml:space="preserve"> étant peu nombreux il a </w:t>
-      </w:r>
-      <w:r>
-        <w:rPr>
-          <w:lang w:val="fr-FR"/>
-        </w:rPr>
-        <w:t>fallu</w:t>
-      </w:r>
-      <w:r>
-        <w:rPr>
-          <w:lang w:val="fr-FR"/>
-        </w:rPr>
-        <w:t xml:space="preserve"> </w:t>
-      </w:r>
-      <w:r>
-        <w:rPr>
-          <w:lang w:val="fr-FR"/>
-        </w:rPr>
-        <w:t>utiliser la docum</w:t>
-      </w:r>
-      <w:r>
-        <w:rPr>
-          <w:lang w:val="fr-FR"/>
-        </w:rPr>
-        <w:t xml:space="preserve">entation de la version </w:t>
-      </w:r>
-      <w:r>
-        <w:rPr>
-          <w:b/>
-          <w:lang w:val="fr-FR"/>
-        </w:rPr>
-        <w:t>C++</w:t>
-      </w:r>
-      <w:r>
-        <w:rPr>
-          <w:lang w:val="fr-FR"/>
-        </w:rPr>
-        <w:t xml:space="preserve"> qui </w:t>
-      </w:r>
-      <w:r>
-        <w:rPr>
-          <w:lang w:val="fr-FR"/>
-        </w:rPr>
-        <w:t>présente</w:t>
-      </w:r>
-      <w:r>
-        <w:rPr>
-          <w:lang w:val="fr-FR"/>
-        </w:rPr>
-        <w:t xml:space="preserve"> quelque</w:t>
-      </w:r>
-      <w:r>
-        <w:rPr>
-          <w:lang w:val="fr-FR"/>
-        </w:rPr>
-        <w:t>s</w:t>
-      </w:r>
-      <w:r>
-        <w:rPr>
-          <w:lang w:val="fr-FR"/>
-        </w:rPr>
-        <w:t xml:space="preserve"> </w:t>
-      </w:r>
-      <w:r>
-        <w:rPr>
-          <w:lang w:val="fr-FR"/>
-        </w:rPr>
-        <w:t>différences</w:t>
-      </w:r>
-      <w:r>
-        <w:rPr>
-          <w:lang w:val="fr-FR"/>
-        </w:rPr>
-        <w:t>).</w:t>
-      </w:r>
-    </w:p>
-    <w:p>
-      <w:pPr>
-        <w:rPr>
-          <w:lang w:val="fr-FR"/>
-        </w:rPr>
-      </w:pPr>
-      <w:r>
-        <w:rPr>
-          <w:lang w:val="fr-FR"/>
-        </w:rPr>
-        <w:t xml:space="preserve">Il a fallu comprendre comment </w:t>
-      </w:r>
-      <w:r>
-        <w:rPr>
-          <w:b/>
-          <w:lang w:val="fr-FR"/>
-        </w:rPr>
-        <w:t>Box2D</w:t>
-      </w:r>
-      <w:r>
-        <w:rPr>
-          <w:lang w:val="fr-FR"/>
-        </w:rPr>
-        <w:t xml:space="preserve"> utilisait sont </w:t>
-      </w:r>
-      <w:r>
-        <w:rPr>
-          <w:b/>
-          <w:lang w:val="fr-FR"/>
-        </w:rPr>
-        <w:t>World</w:t>
-      </w:r>
-      <w:r>
-        <w:rPr>
-          <w:lang w:val="fr-FR"/>
-        </w:rPr>
-        <w:t xml:space="preserve"> pour créer et gérer les </w:t>
-      </w:r>
-      <w:r>
-        <w:rPr>
-          <w:b/>
-          <w:lang w:val="fr-FR"/>
-        </w:rPr>
-        <w:t>Body</w:t>
-      </w:r>
-      <w:r>
-        <w:rPr>
-          <w:lang w:val="fr-FR"/>
-        </w:rPr>
-        <w:t xml:space="preserve">. </w:t>
-      </w:r>
-    </w:p>
-    <w:p>
-      <w:pPr>
-        <w:rPr>
-          <w:lang w:val="fr-FR"/>
-        </w:rPr>
-      </w:pPr>
-      <w:r>
-        <w:rPr>
-          <w:lang w:val="fr-FR"/>
-        </w:rPr>
-        <w:t xml:space="preserve">On </w:t>
-      </w:r>
-      <w:r>
-        <w:rPr>
-          <w:lang w:val="fr-FR"/>
-        </w:rPr>
-        <w:t>a</w:t>
-      </w:r>
-      <w:r>
-        <w:rPr>
-          <w:lang w:val="fr-FR"/>
-        </w:rPr>
-        <w:t xml:space="preserve"> ensuite abstrait son fonctionnement en créant</w:t>
-      </w:r>
-      <w:r>
-        <w:rPr>
-          <w:lang w:val="fr-FR"/>
-        </w:rPr>
-        <w:t xml:space="preserve"> une classe</w:t>
-      </w:r>
-      <w:r>
-        <w:rPr>
-          <w:lang w:val="fr-FR"/>
-        </w:rPr>
-        <w:t xml:space="preserve"> </w:t>
-      </w:r>
-      <w:proofErr w:type="spellStart"/>
-      <w:r>
-        <w:rPr>
-          <w:b/>
-          <w:lang w:val="fr-FR"/>
-        </w:rPr>
-        <w:t>Entity</w:t>
-      </w:r>
-      <w:proofErr w:type="spellEnd"/>
-      <w:r>
-        <w:rPr>
-          <w:b/>
-          <w:lang w:val="fr-FR"/>
-        </w:rPr>
-        <w:t xml:space="preserve"> </w:t>
-      </w:r>
-      <w:r>
-        <w:rPr>
-          <w:lang w:val="fr-FR"/>
-        </w:rPr>
-        <w:t xml:space="preserve">contenant un </w:t>
-      </w:r>
-      <w:r>
-        <w:rPr>
-          <w:b/>
-          <w:lang w:val="fr-FR"/>
-        </w:rPr>
-        <w:t>Body</w:t>
-      </w:r>
-      <w:r>
-        <w:rPr>
-          <w:b/>
-          <w:lang w:val="fr-FR"/>
-        </w:rPr>
-        <w:t xml:space="preserve"> </w:t>
-      </w:r>
-      <w:r>
-        <w:rPr>
-          <w:lang w:val="fr-FR"/>
-        </w:rPr>
-        <w:t>ain</w:t>
-      </w:r>
-      <w:r>
-        <w:rPr>
-          <w:lang w:val="fr-FR"/>
-        </w:rPr>
-        <w:t xml:space="preserve">si qu’une classe </w:t>
-      </w:r>
-      <w:proofErr w:type="spellStart"/>
-      <w:r>
-        <w:rPr>
-          <w:b/>
-          <w:lang w:val="fr-FR"/>
-        </w:rPr>
-        <w:t>Entities</w:t>
-      </w:r>
-      <w:proofErr w:type="spellEnd"/>
-      <w:r>
-        <w:rPr>
-          <w:b/>
-          <w:lang w:val="fr-FR"/>
-        </w:rPr>
-        <w:t xml:space="preserve"> </w:t>
-      </w:r>
-      <w:r>
-        <w:rPr>
-          <w:lang w:val="fr-FR"/>
-        </w:rPr>
-        <w:t xml:space="preserve">contenant un </w:t>
-      </w:r>
-      <w:r>
-        <w:rPr>
-          <w:b/>
-          <w:lang w:val="fr-FR"/>
-        </w:rPr>
-        <w:t>World</w:t>
-      </w:r>
-      <w:r>
-        <w:rPr>
-          <w:b/>
-          <w:lang w:val="fr-FR"/>
-        </w:rPr>
-        <w:t>.</w:t>
-      </w:r>
-      <w:r>
-        <w:rPr>
-          <w:b/>
-          <w:lang w:val="fr-FR"/>
-        </w:rPr>
-        <w:t xml:space="preserve"> </w:t>
-      </w:r>
-      <w:r>
-        <w:rPr>
-          <w:lang w:val="fr-FR"/>
-        </w:rPr>
-        <w:t>Ces deux classes fonctionnent de façon assez similaire (</w:t>
-      </w:r>
-      <w:r>
-        <w:rPr>
-          <w:lang w:val="fr-FR"/>
-        </w:rPr>
-        <w:t xml:space="preserve">nos </w:t>
-      </w:r>
-      <w:proofErr w:type="spellStart"/>
-      <w:r>
-        <w:rPr>
-          <w:b/>
-          <w:lang w:val="fr-FR"/>
-        </w:rPr>
-        <w:t>Entities</w:t>
-      </w:r>
-      <w:proofErr w:type="spellEnd"/>
-      <w:r>
-        <w:rPr>
-          <w:b/>
-          <w:lang w:val="fr-FR"/>
-        </w:rPr>
-        <w:t xml:space="preserve"> </w:t>
-      </w:r>
-      <w:r>
-        <w:rPr>
-          <w:lang w:val="fr-FR"/>
-        </w:rPr>
-        <w:t>g</w:t>
-      </w:r>
-      <w:r>
-        <w:rPr>
-          <w:lang w:val="fr-FR"/>
-        </w:rPr>
-        <w:t>ère</w:t>
-      </w:r>
-      <w:r>
-        <w:rPr>
-          <w:lang w:val="fr-FR"/>
-        </w:rPr>
-        <w:t>nt</w:t>
-      </w:r>
-      <w:r>
-        <w:rPr>
-          <w:lang w:val="fr-FR"/>
-        </w:rPr>
-        <w:t xml:space="preserve"> </w:t>
-      </w:r>
-      <w:r>
-        <w:rPr>
-          <w:lang w:val="fr-FR"/>
-        </w:rPr>
-        <w:t>les</w:t>
-      </w:r>
-      <w:r>
-        <w:rPr>
-          <w:lang w:val="fr-FR"/>
-        </w:rPr>
-        <w:t xml:space="preserve"> </w:t>
-      </w:r>
-      <w:proofErr w:type="spellStart"/>
-      <w:r>
-        <w:rPr>
-          <w:b/>
-          <w:lang w:val="fr-FR"/>
-        </w:rPr>
-        <w:t>Entity</w:t>
-      </w:r>
-      <w:proofErr w:type="spellEnd"/>
-      <w:r>
-        <w:rPr>
-          <w:b/>
-          <w:lang w:val="fr-FR"/>
-        </w:rPr>
-        <w:t xml:space="preserve"> </w:t>
-      </w:r>
-      <w:r>
-        <w:rPr>
-          <w:lang w:val="fr-FR"/>
-        </w:rPr>
-        <w:t>de la même façon que</w:t>
-      </w:r>
-      <w:r>
-        <w:rPr>
-          <w:lang w:val="fr-FR"/>
-        </w:rPr>
-        <w:t xml:space="preserve"> le </w:t>
-      </w:r>
-      <w:r>
-        <w:rPr>
-          <w:b/>
-          <w:lang w:val="fr-FR"/>
-        </w:rPr>
-        <w:t>World</w:t>
-      </w:r>
-      <w:r>
-        <w:rPr>
-          <w:lang w:val="fr-FR"/>
-        </w:rPr>
-        <w:t xml:space="preserve"> </w:t>
-      </w:r>
-      <w:r>
-        <w:rPr>
-          <w:lang w:val="fr-FR"/>
-        </w:rPr>
-        <w:t xml:space="preserve">de </w:t>
-      </w:r>
-      <w:proofErr w:type="spellStart"/>
-      <w:r>
-        <w:rPr>
-          <w:b/>
-          <w:lang w:val="fr-FR"/>
-        </w:rPr>
-        <w:t>JBox</w:t>
-      </w:r>
-      <w:proofErr w:type="spellEnd"/>
-      <w:r>
-        <w:rPr>
-          <w:lang w:val="fr-FR"/>
-        </w:rPr>
-        <w:t xml:space="preserve"> gère s</w:t>
-      </w:r>
-      <w:r>
-        <w:rPr>
-          <w:lang w:val="fr-FR"/>
-        </w:rPr>
-        <w:t xml:space="preserve">es </w:t>
-      </w:r>
-      <w:r>
-        <w:rPr>
-          <w:b/>
-          <w:lang w:val="fr-FR"/>
-        </w:rPr>
-        <w:t>Body</w:t>
-      </w:r>
-      <w:r>
-        <w:rPr>
-          <w:lang w:val="fr-FR"/>
-        </w:rPr>
-        <w:t>)</w:t>
-      </w:r>
-    </w:p>
-    <w:p>
-      <w:pPr>
-        <w:rPr>
-          <w:b/>
-          <w:lang w:val="fr-FR"/>
-        </w:rPr>
-      </w:pPr>
-      <w:r>
-        <w:rPr>
-          <w:lang w:val="fr-FR"/>
-        </w:rPr>
-        <w:t xml:space="preserve">La classe </w:t>
-      </w:r>
-      <w:proofErr w:type="spellStart"/>
-      <w:r>
-        <w:rPr>
-          <w:b/>
-          <w:lang w:val="fr-FR"/>
-        </w:rPr>
-        <w:t>Entities</w:t>
-      </w:r>
-      <w:proofErr w:type="spellEnd"/>
-      <w:r>
-        <w:rPr>
-          <w:lang w:val="fr-FR"/>
-        </w:rPr>
-        <w:t xml:space="preserve"> sera ensuite utilisé dans les classes parentes</w:t>
-      </w:r>
-      <w:r>
-        <w:rPr>
-          <w:lang w:val="fr-FR"/>
-        </w:rPr>
-        <w:t xml:space="preserve"> afin de gérer les collisions, l’ajout et la destruction des </w:t>
-      </w:r>
-      <w:proofErr w:type="spellStart"/>
-      <w:r>
-        <w:rPr>
-          <w:b/>
-          <w:lang w:val="fr-FR"/>
-        </w:rPr>
-        <w:t>Entity</w:t>
-      </w:r>
-      <w:proofErr w:type="spellEnd"/>
-      <w:r>
-        <w:rPr>
-          <w:b/>
-          <w:lang w:val="fr-FR"/>
-        </w:rPr>
-        <w:t>.</w:t>
-      </w:r>
-    </w:p>
-    <w:p>
-      <w:pPr>
-        <w:rPr>
-          <w:lang w:val="fr-FR"/>
-        </w:rPr>
-      </w:pPr>
-      <w:r>
-        <w:rPr>
-          <w:lang w:val="fr-FR"/>
-        </w:rPr>
-        <w:t xml:space="preserve">La </w:t>
-      </w:r>
-      <w:r>
-        <w:rPr>
-          <w:lang w:val="fr-FR"/>
-        </w:rPr>
-        <w:t xml:space="preserve">classe </w:t>
-      </w:r>
-      <w:proofErr w:type="spellStart"/>
-      <w:r>
-        <w:rPr>
-          <w:b/>
-          <w:lang w:val="fr-FR"/>
-        </w:rPr>
-        <w:t>Entity</w:t>
-      </w:r>
-      <w:proofErr w:type="spellEnd"/>
-      <w:r>
-        <w:rPr>
-          <w:b/>
-          <w:lang w:val="fr-FR"/>
-        </w:rPr>
-        <w:t xml:space="preserve"> </w:t>
-      </w:r>
-      <w:r>
-        <w:rPr>
-          <w:lang w:val="fr-FR"/>
-        </w:rPr>
-        <w:t>servira de modèle à des sous classe composant notre environnement.</w:t>
-      </w:r>
-    </w:p>
-    <w:p>
-      <w:pPr>
-        <w:rPr>
-          <w:lang w:val="fr-FR"/>
-        </w:rPr>
-      </w:pPr>
-    </w:p>
-    <w:p>
-      <w:pPr>
-        <w:rPr>
-          <w:lang w:val="fr-FR"/>
-        </w:rPr>
-      </w:pPr>
-    </w:p>
-    <w:p>
-      <w:pPr>
-        <w:rPr>
-          <w:lang w:val="fr-FR"/>
-        </w:rPr>
-      </w:pPr>
-    </w:p>
-    <w:p>
-      <w:pPr>
-        <w:pStyle w:val="Titre3"/>
-      </w:pPr>
-      <w:r>
-        <w:t>Problèmes rencontrées</w:t>
-      </w:r>
-    </w:p>
-    <w:p>
-      <w:pPr>
-        <w:pStyle w:val="Titre4"/>
-        <w:rPr>
-          <w:lang w:val="fr-FR"/>
-        </w:rPr>
-      </w:pPr>
-      <w:proofErr w:type="spellStart"/>
-      <w:r>
-        <w:rPr>
-          <w:lang w:val="fr-FR"/>
-        </w:rPr>
         <w:t>Refactorisation</w:t>
       </w:r>
-      <w:proofErr w:type="spellEnd"/>
     </w:p>
     <w:p>
       <w:pPr>
@@ -6213,16 +5758,8 @@
         <w:rPr>
           <w:lang w:val="fr-FR"/>
         </w:rPr>
-        <w:t xml:space="preserve"> sur les </w:t>
-      </w:r>
-      <w:proofErr w:type="spellStart"/>
-      <w:r>
-        <w:rPr>
-          <w:lang w:val="fr-FR"/>
-        </w:rPr>
-        <w:t>WildCards</w:t>
-      </w:r>
-      <w:proofErr w:type="spellEnd"/>
+        <w:t xml:space="preserve"> sur les WildCards</w:t>
+      </w:r>
       <w:r>
         <w:rPr>
           <w:lang w:val="fr-FR"/>
@@ -6254,15 +5791,7 @@
         <w:t>I</w:t>
       </w:r>
       <w:r>
-        <w:t>°</w:t>
-      </w:r>
-      <w:proofErr w:type="gramStart"/>
-      <w:r>
-        <w:t>)Possibilités</w:t>
-      </w:r>
-      <w:proofErr w:type="gramEnd"/>
-      <w:r>
-        <w:t xml:space="preserve"> d'améliorations</w:t>
+        <w:t>°)Possibilités d'améliorations</w:t>
       </w:r>
     </w:p>
     <w:p>
@@ -6442,7 +5971,7 @@
           <w:rPr>
             <w:noProof/>
           </w:rPr>
-          <w:t>2</w:t>
+          <w:t>3</w:t>
         </w:r>
         <w:r>
           <w:rPr>
@@ -13321,7 +12850,7 @@
 </file>
 
 <file path=customXml/itemProps1.xml><?xml version="1.0" encoding="utf-8"?>
-<ds:datastoreItem xmlns:ds="http://schemas.openxmlformats.org/officeDocument/2006/customXml" ds:itemID="{6F90C533-BDA1-4BAB-B699-A6903EF7D184}">
+<ds:datastoreItem xmlns:ds="http://schemas.openxmlformats.org/officeDocument/2006/customXml" ds:itemID="{1482754C-2879-4EBD-B623-2C4724BCE55C}">
   <ds:schemaRefs>
     <ds:schemaRef ds:uri="http://schemas.openxmlformats.org/officeDocument/2006/bibliography"/>
   </ds:schemaRefs>

--- a/docs/dev.docx
+++ b/docs/dev.docx
@@ -71,7 +71,21 @@
         <w:rPr>
           <w:lang w:val="fr-FR"/>
         </w:rPr>
-        <w:t xml:space="preserve"> commandant Sirud en mission suicide sur Jupiter, nous avons été capturés pendant 5 semaines </w:t>
+        <w:t xml:space="preserve"> commandant </w:t>
+      </w:r>
+      <w:proofErr w:type="spellStart"/>
+      <w:r>
+        <w:rPr>
+          <w:lang w:val="fr-FR"/>
+        </w:rPr>
+        <w:t>Sirud</w:t>
+      </w:r>
+      <w:proofErr w:type="spellEnd"/>
+      <w:r>
+        <w:rPr>
+          <w:lang w:val="fr-FR"/>
+        </w:rPr>
+        <w:t xml:space="preserve"> en mission suicide sur Jupiter, nous avons été capturés pendant 5 semaines </w:t>
       </w:r>
       <w:r>
         <w:rPr>
@@ -91,17 +105,53 @@
         </w:rPr>
         <w:t xml:space="preserve">e. </w:t>
       </w:r>
-      <w:r>
-        <w:rPr>
-          <w:lang w:val="fr-FR"/>
-        </w:rPr>
-        <w:t>Xaroff, qui dispose ni plus ni moins qu'une imm</w:t>
-      </w:r>
-      <w:r>
-        <w:rPr>
-          <w:lang w:val="fr-FR"/>
-        </w:rPr>
-        <w:t xml:space="preserve">ense float de Mune, qui nous a détenu pendant tout ce temps. Pour échapper à ce </w:t>
+      <w:proofErr w:type="spellStart"/>
+      <w:r>
+        <w:rPr>
+          <w:lang w:val="fr-FR"/>
+        </w:rPr>
+        <w:t>Xaroff</w:t>
+      </w:r>
+      <w:proofErr w:type="spellEnd"/>
+      <w:r>
+        <w:rPr>
+          <w:lang w:val="fr-FR"/>
+        </w:rPr>
+        <w:t>, qui dispose ni plus ni moins qu'une imm</w:t>
+      </w:r>
+      <w:r>
+        <w:rPr>
+          <w:lang w:val="fr-FR"/>
+        </w:rPr>
+        <w:t xml:space="preserve">ense </w:t>
+      </w:r>
+      <w:proofErr w:type="spellStart"/>
+      <w:r>
+        <w:rPr>
+          <w:lang w:val="fr-FR"/>
+        </w:rPr>
+        <w:t>float</w:t>
+      </w:r>
+      <w:proofErr w:type="spellEnd"/>
+      <w:r>
+        <w:rPr>
+          <w:lang w:val="fr-FR"/>
+        </w:rPr>
+        <w:t xml:space="preserve"> de </w:t>
+      </w:r>
+      <w:proofErr w:type="spellStart"/>
+      <w:r>
+        <w:rPr>
+          <w:lang w:val="fr-FR"/>
+        </w:rPr>
+        <w:t>Mune</w:t>
+      </w:r>
+      <w:proofErr w:type="spellEnd"/>
+      <w:r>
+        <w:rPr>
+          <w:lang w:val="fr-FR"/>
+        </w:rPr>
+        <w:t xml:space="preserve">, qui nous a détenu pendant tout ce temps. Pour échapper à ce </w:t>
       </w:r>
       <w:r>
         <w:rPr>
@@ -115,11 +165,33 @@
         </w:rPr>
         <w:t xml:space="preserve">, nous avons </w:t>
       </w:r>
-      <w:r>
-        <w:rPr>
-          <w:lang w:val="fr-FR"/>
-        </w:rPr>
-        <w:t>ruser, coder, et architecturer un Shoot'em Up spatiale représentant notre fuite pour revenir chez nous.</w:t>
+      <w:proofErr w:type="gramStart"/>
+      <w:r>
+        <w:rPr>
+          <w:lang w:val="fr-FR"/>
+        </w:rPr>
+        <w:t>ruser</w:t>
+      </w:r>
+      <w:proofErr w:type="gramEnd"/>
+      <w:r>
+        <w:rPr>
+          <w:lang w:val="fr-FR"/>
+        </w:rPr>
+        <w:t xml:space="preserve">, coder, et architecturer un </w:t>
+      </w:r>
+      <w:proofErr w:type="spellStart"/>
+      <w:r>
+        <w:rPr>
+          <w:lang w:val="fr-FR"/>
+        </w:rPr>
+        <w:t>Shoot'em</w:t>
+      </w:r>
+      <w:proofErr w:type="spellEnd"/>
+      <w:r>
+        <w:rPr>
+          <w:lang w:val="fr-FR"/>
+        </w:rPr>
+        <w:t xml:space="preserve"> Up spatiale représentant notre fuite pour revenir chez nous.</w:t>
       </w:r>
       <w:r>
         <w:rPr>
@@ -499,225 +571,221 @@
       <w:r>
         <w:t>II°) Scénario</w:t>
       </w:r>
-    </w:p>
-    <w:p>
-      <w:pPr>
-        <w:rPr>
-          <w:lang w:val="fr-FR"/>
-        </w:rPr>
-      </w:pPr>
-    </w:p>
-    <w:p>
-      <w:pPr>
-        <w:rPr>
-          <w:lang w:val="fr-FR"/>
-        </w:rPr>
-      </w:pPr>
-      <w:r>
-        <w:rPr>
-          <w:lang w:val="fr-FR"/>
-        </w:rPr>
-        <w:t>Dans un Univers lointain, ou lignes de code rime avec nuit blanche, deux jeunes étudiants</w:t>
-      </w:r>
-      <w:r>
-        <w:rPr>
-          <w:lang w:val="fr-FR"/>
-        </w:rPr>
-        <w:t>, dans l’espoir de décrocher une maigre reconnaissance, s’</w:t>
-      </w:r>
-      <w:r>
-        <w:rPr>
-          <w:lang w:val="fr-FR"/>
-        </w:rPr>
-        <w:t>en vont</w:t>
-      </w:r>
-      <w:r>
-        <w:rPr>
-          <w:lang w:val="fr-FR"/>
-        </w:rPr>
-        <w:t xml:space="preserve"> </w:t>
-      </w:r>
-      <w:r>
-        <w:rPr>
-          <w:lang w:val="fr-FR"/>
-        </w:rPr>
-        <w:t>avec leur bataillon pour u</w:t>
-      </w:r>
-      <w:r>
-        <w:rPr>
-          <w:lang w:val="fr-FR"/>
-        </w:rPr>
-        <w:t>ne mission sur Jupiter</w:t>
-      </w:r>
-      <w:r>
-        <w:rPr>
-          <w:lang w:val="fr-FR"/>
-        </w:rPr>
-        <w:t>, mais dès leurs arrivé tout bascula.</w:t>
-      </w:r>
-    </w:p>
-    <w:p>
-      <w:pPr>
-        <w:rPr>
-          <w:lang w:val="fr-FR"/>
-        </w:rPr>
-      </w:pPr>
-      <w:r>
-        <w:rPr>
-          <w:lang w:val="fr-FR"/>
-        </w:rPr>
-        <w:t xml:space="preserve">Arrivé sur place plein de confiance, l’attaque des premiers partiels décima une grande partie de leur équipe et de leurs équipements. Il ne pouvait plus compter que sur eux même ! Et c’est alors qu’ils </w:t>
-      </w:r>
-      <w:r>
-        <w:rPr>
-          <w:lang w:val="fr-FR"/>
-        </w:rPr>
-        <w:t>élabore</w:t>
-      </w:r>
-      <w:r>
-        <w:rPr>
-          <w:lang w:val="fr-FR"/>
-        </w:rPr>
-        <w:t>nt</w:t>
-      </w:r>
-      <w:r>
-        <w:rPr>
-          <w:lang w:val="fr-FR"/>
-        </w:rPr>
-        <w:t xml:space="preserve"> un projet leur permettant </w:t>
-      </w:r>
-      <w:r>
-        <w:rPr>
-          <w:lang w:val="fr-FR"/>
-        </w:rPr>
-        <w:t>de quitter cette planète, même s’il allait leurs falloir beaucoup de sacrifices</w:t>
-      </w:r>
-      <w:r>
-        <w:rPr>
-          <w:lang w:val="fr-FR"/>
-        </w:rPr>
-        <w:t xml:space="preserve"> dans l’élaboration de celui-ci</w:t>
-      </w:r>
-      <w:r>
-        <w:rPr>
-          <w:lang w:val="fr-FR"/>
-        </w:rPr>
-        <w:t xml:space="preserve"> et presque sombrer dans la folie</w:t>
-      </w:r>
-      <w:r>
-        <w:rPr>
-          <w:lang w:val="fr-FR"/>
-        </w:rPr>
-        <w:t>.</w:t>
-      </w:r>
-    </w:p>
-    <w:p>
-      <w:pPr>
-        <w:rPr>
-          <w:lang w:val="fr-FR"/>
-        </w:rPr>
-      </w:pPr>
-      <w:r>
-        <w:rPr>
-          <w:lang w:val="fr-FR"/>
-        </w:rPr>
-        <w:t>C’est ainsi qu’est née le projet Escape_IR</w:t>
-      </w:r>
-      <w:r>
-        <w:rPr>
-          <w:lang w:val="fr-FR"/>
-        </w:rPr>
-        <w:t> !</w:t>
-      </w:r>
-    </w:p>
-    <w:p>
-      <w:pPr>
-        <w:rPr>
-          <w:lang w:val="fr-FR"/>
-        </w:rPr>
-      </w:pPr>
-    </w:p>
-    <w:p>
-      <w:pPr>
-        <w:rPr>
-          <w:lang w:val="fr-FR"/>
-        </w:rPr>
-      </w:pPr>
-    </w:p>
-    <w:p>
-      <w:pPr>
-        <w:rPr>
-          <w:lang w:val="fr-FR"/>
-        </w:rPr>
-      </w:pPr>
-    </w:p>
-    <w:p>
-      <w:pPr>
-        <w:rPr>
-          <w:lang w:val="fr-FR"/>
-        </w:rPr>
-      </w:pPr>
-    </w:p>
-    <w:p>
-      <w:pPr>
-        <w:rPr>
-          <w:lang w:val="fr-FR"/>
-        </w:rPr>
-      </w:pPr>
-    </w:p>
-    <w:p>
-      <w:pPr>
-        <w:rPr>
-          <w:lang w:val="fr-FR"/>
-        </w:rPr>
-      </w:pPr>
-    </w:p>
-    <w:p>
-      <w:pPr>
-        <w:rPr>
-          <w:lang w:val="fr-FR"/>
-        </w:rPr>
-      </w:pPr>
-    </w:p>
-    <w:p>
-      <w:pPr>
-        <w:pStyle w:val="Titre3"/>
-      </w:pPr>
-      <w:r>
-        <w:t>III°) Conditions de développement</w:t>
-      </w:r>
-    </w:p>
-    <w:p>
-      <w:pPr>
-        <w:rPr>
-          <w:lang w:val="fr-FR"/>
-        </w:rPr>
-      </w:pPr>
-      <w:r>
-        <w:rPr>
-          <w:lang w:val="fr-FR"/>
-        </w:rPr>
-        <w:t xml:space="preserve">Dès le début du projet, nous avons </w:t>
-      </w:r>
-      <w:r>
-        <w:rPr>
-          <w:lang w:val="fr-FR"/>
-        </w:rPr>
-        <w:t>mis en place un ensemble de techniques nous permettant d’être plus efficace</w:t>
-      </w:r>
-      <w:r>
-        <w:rPr>
-          <w:lang w:val="fr-FR"/>
-        </w:rPr>
-        <w:t>. Aussi bien au niveau communication (la plupart du</w:t>
-      </w:r>
       <w:bookmarkStart w:id="0" w:name="_GoBack"/>
       <w:bookmarkEnd w:id="0"/>
-      <w:r>
-        <w:rPr>
-          <w:lang w:val="fr-FR"/>
-        </w:rPr>
-        <w:t xml:space="preserve"> développement se faisant de nuit il est difficile de pouvoir</w:t>
+    </w:p>
+    <w:p>
+      <w:pPr>
+        <w:rPr>
+          <w:lang w:val="fr-FR"/>
+        </w:rPr>
+      </w:pPr>
+      <w:r>
+        <w:rPr>
+          <w:lang w:val="fr-FR"/>
+        </w:rPr>
+        <w:t>Dans un Univers lointain, ou lignes de code rime avec nuit blanche, deux jeunes étudiants</w:t>
+      </w:r>
+      <w:r>
+        <w:rPr>
+          <w:lang w:val="fr-FR"/>
+        </w:rPr>
+        <w:t>, dans l’espoir de décrocher une maigre reconnaissance, s’</w:t>
+      </w:r>
+      <w:r>
+        <w:rPr>
+          <w:lang w:val="fr-FR"/>
+        </w:rPr>
+        <w:t>en vont</w:t>
+      </w:r>
+      <w:r>
+        <w:rPr>
+          <w:lang w:val="fr-FR"/>
+        </w:rPr>
+        <w:t xml:space="preserve"> </w:t>
+      </w:r>
+      <w:r>
+        <w:rPr>
+          <w:lang w:val="fr-FR"/>
+        </w:rPr>
+        <w:t>avec leur bataillon pour u</w:t>
+      </w:r>
+      <w:r>
+        <w:rPr>
+          <w:lang w:val="fr-FR"/>
+        </w:rPr>
+        <w:t>ne mission sur Jupiter</w:t>
+      </w:r>
+      <w:r>
+        <w:rPr>
+          <w:lang w:val="fr-FR"/>
+        </w:rPr>
+        <w:t>, mais dès leurs arrivé tout bascula.</w:t>
+      </w:r>
+    </w:p>
+    <w:p>
+      <w:pPr>
+        <w:rPr>
+          <w:lang w:val="fr-FR"/>
+        </w:rPr>
+      </w:pPr>
+      <w:r>
+        <w:rPr>
+          <w:lang w:val="fr-FR"/>
+        </w:rPr>
+        <w:t xml:space="preserve">Arrivé sur place plein de confiance, l’attaque des premiers partiels décima une grande partie de leur équipe et de leurs équipements. Il ne pouvait plus compter que sur eux même ! Et c’est alors qu’ils </w:t>
+      </w:r>
+      <w:r>
+        <w:rPr>
+          <w:lang w:val="fr-FR"/>
+        </w:rPr>
+        <w:t>élabore</w:t>
+      </w:r>
+      <w:r>
+        <w:rPr>
+          <w:lang w:val="fr-FR"/>
+        </w:rPr>
+        <w:t>nt</w:t>
+      </w:r>
+      <w:r>
+        <w:rPr>
+          <w:lang w:val="fr-FR"/>
+        </w:rPr>
+        <w:t xml:space="preserve"> un projet leur permettant </w:t>
+      </w:r>
+      <w:r>
+        <w:rPr>
+          <w:lang w:val="fr-FR"/>
+        </w:rPr>
+        <w:t>de quitter cette planète, même s’il allait leurs falloir beaucoup de sacrifices</w:t>
+      </w:r>
+      <w:r>
+        <w:rPr>
+          <w:lang w:val="fr-FR"/>
+        </w:rPr>
+        <w:t xml:space="preserve"> dans l’élaboration de celui-ci</w:t>
+      </w:r>
+      <w:r>
+        <w:rPr>
+          <w:lang w:val="fr-FR"/>
+        </w:rPr>
+        <w:t xml:space="preserve"> et presque sombrer dans la folie</w:t>
+      </w:r>
+      <w:r>
+        <w:rPr>
+          <w:lang w:val="fr-FR"/>
+        </w:rPr>
+        <w:t>.</w:t>
+      </w:r>
+    </w:p>
+    <w:p>
+      <w:pPr>
+        <w:rPr>
+          <w:lang w:val="fr-FR"/>
+        </w:rPr>
+      </w:pPr>
+      <w:r>
+        <w:rPr>
+          <w:lang w:val="fr-FR"/>
+        </w:rPr>
+        <w:t xml:space="preserve">C’est ainsi qu’est née le projet </w:t>
+      </w:r>
+      <w:proofErr w:type="spellStart"/>
+      <w:r>
+        <w:rPr>
+          <w:lang w:val="fr-FR"/>
+        </w:rPr>
+        <w:t>Escape_IR</w:t>
+      </w:r>
+      <w:proofErr w:type="spellEnd"/>
+      <w:r>
+        <w:rPr>
+          <w:lang w:val="fr-FR"/>
+        </w:rPr>
+        <w:t> !</w:t>
+      </w:r>
+    </w:p>
+    <w:p>
+      <w:pPr>
+        <w:rPr>
+          <w:lang w:val="fr-FR"/>
+        </w:rPr>
+      </w:pPr>
+    </w:p>
+    <w:p>
+      <w:pPr>
+        <w:rPr>
+          <w:lang w:val="fr-FR"/>
+        </w:rPr>
+      </w:pPr>
+    </w:p>
+    <w:p>
+      <w:pPr>
+        <w:rPr>
+          <w:lang w:val="fr-FR"/>
+        </w:rPr>
+      </w:pPr>
+    </w:p>
+    <w:p>
+      <w:pPr>
+        <w:rPr>
+          <w:lang w:val="fr-FR"/>
+        </w:rPr>
+      </w:pPr>
+    </w:p>
+    <w:p>
+      <w:pPr>
+        <w:rPr>
+          <w:lang w:val="fr-FR"/>
+        </w:rPr>
+      </w:pPr>
+    </w:p>
+    <w:p>
+      <w:pPr>
+        <w:rPr>
+          <w:lang w:val="fr-FR"/>
+        </w:rPr>
+      </w:pPr>
+    </w:p>
+    <w:p>
+      <w:pPr>
+        <w:rPr>
+          <w:lang w:val="fr-FR"/>
+        </w:rPr>
+      </w:pPr>
+    </w:p>
+    <w:p>
+      <w:pPr>
+        <w:pStyle w:val="Titre3"/>
+      </w:pPr>
+      <w:r>
+        <w:lastRenderedPageBreak/>
+        <w:t>III°) Conditions de développement</w:t>
+      </w:r>
+    </w:p>
+    <w:p>
+      <w:pPr>
+        <w:rPr>
+          <w:lang w:val="fr-FR"/>
+        </w:rPr>
+      </w:pPr>
+      <w:r>
+        <w:rPr>
+          <w:lang w:val="fr-FR"/>
+        </w:rPr>
+        <w:t xml:space="preserve">Dès le début du projet, nous avons </w:t>
+      </w:r>
+      <w:r>
+        <w:rPr>
+          <w:lang w:val="fr-FR"/>
+        </w:rPr>
+        <w:t>mis en place un ensemble de techniques nous permettant d’être plus efficace</w:t>
+      </w:r>
+      <w:r>
+        <w:rPr>
+          <w:lang w:val="fr-FR"/>
+        </w:rPr>
+        <w:t>. Aussi bien au niveau communication (la plupart du développement se faisant de nuit il est difficile de pouvoir</w:t>
       </w:r>
     </w:p>
     <w:p>
@@ -901,6 +969,7 @@
         </w:rPr>
         <w:t xml:space="preserve">Communication avec </w:t>
       </w:r>
+      <w:proofErr w:type="spellStart"/>
       <w:r>
         <w:rPr>
           <w:u w:val="single"/>
@@ -908,6 +977,7 @@
         </w:rPr>
         <w:t>TeamSpeak</w:t>
       </w:r>
+      <w:proofErr w:type="spellEnd"/>
       <w:r>
         <w:rPr>
           <w:lang w:val="fr-FR"/>
@@ -918,7 +988,21 @@
         <w:rPr>
           <w:lang w:val="fr-FR"/>
         </w:rPr>
-        <w:t xml:space="preserve"> un logiciel de conversation distante a été installée sur chacune de nos machines personnelles, pour nous permettre de rester en communication durant toute la conception du projet. Cela a permis de mieux se répartir le travail, et la ou un cerveau bloquait, deux </w:t>
+        <w:t xml:space="preserve"> un logiciel de conversation distante a été </w:t>
+      </w:r>
+      <w:proofErr w:type="gramStart"/>
+      <w:r>
+        <w:rPr>
+          <w:lang w:val="fr-FR"/>
+        </w:rPr>
+        <w:t>installée</w:t>
+      </w:r>
+      <w:proofErr w:type="gramEnd"/>
+      <w:r>
+        <w:rPr>
+          <w:lang w:val="fr-FR"/>
+        </w:rPr>
+        <w:t xml:space="preserve"> sur chacune de nos machines personnelles, pour nous permettre de rester en communication durant toute la conception du projet. Cela a permis de mieux se répartir le travail, et la ou un cerveau bloquait, deux </w:t>
       </w:r>
       <w:r>
         <w:rPr>
@@ -1028,6 +1112,7 @@
         </w:rPr>
         <w:t xml:space="preserve">Partage d’écran avec </w:t>
       </w:r>
+      <w:proofErr w:type="spellStart"/>
       <w:r>
         <w:rPr>
           <w:u w:val="single"/>
@@ -1035,6 +1120,7 @@
         </w:rPr>
         <w:t>TeamViewer</w:t>
       </w:r>
+      <w:proofErr w:type="spellEnd"/>
       <w:r>
         <w:rPr>
           <w:lang w:val="fr-FR"/>
@@ -1057,14 +1143,42 @@
         <w:rPr>
           <w:lang w:val="fr-FR"/>
         </w:rPr>
-        <w:t xml:space="preserve"> programming, mais cela à distance par le biais de TeamViewer, un logiciel permettant cette accès distant.</w:t>
-      </w:r>
-      <w:r>
-        <w:rPr>
-          <w:lang w:val="fr-FR"/>
-        </w:rPr>
         <w:t xml:space="preserve"> </w:t>
       </w:r>
+      <w:proofErr w:type="spellStart"/>
+      <w:r>
+        <w:rPr>
+          <w:lang w:val="fr-FR"/>
+        </w:rPr>
+        <w:t>programming</w:t>
+      </w:r>
+      <w:proofErr w:type="spellEnd"/>
+      <w:r>
+        <w:rPr>
+          <w:lang w:val="fr-FR"/>
+        </w:rPr>
+        <w:t xml:space="preserve">, mais cela à distance par le biais de </w:t>
+      </w:r>
+      <w:proofErr w:type="spellStart"/>
+      <w:r>
+        <w:rPr>
+          <w:lang w:val="fr-FR"/>
+        </w:rPr>
+        <w:t>TeamViewer</w:t>
+      </w:r>
+      <w:proofErr w:type="spellEnd"/>
+      <w:r>
+        <w:rPr>
+          <w:lang w:val="fr-FR"/>
+        </w:rPr>
+        <w:t>, un logiciel permettant cette accès distant.</w:t>
+      </w:r>
+      <w:r>
+        <w:rPr>
+          <w:lang w:val="fr-FR"/>
+        </w:rPr>
+        <w:t xml:space="preserve"> </w:t>
+      </w:r>
     </w:p>
     <w:p>
       <w:pPr>
@@ -1084,8 +1198,17 @@
           <w:u w:val="single"/>
           <w:lang w:val="fr-FR"/>
         </w:rPr>
-        <w:t>Partage du code source avec GitHub</w:t>
-      </w:r>
+        <w:t xml:space="preserve">Partage du code source avec </w:t>
+      </w:r>
+      <w:proofErr w:type="spellStart"/>
+      <w:r>
+        <w:rPr>
+          <w:u w:val="single"/>
+          <w:lang w:val="fr-FR"/>
+        </w:rPr>
+        <w:t>GitHub</w:t>
+      </w:r>
+      <w:proofErr w:type="spellEnd"/>
       <w:r>
         <w:rPr>
           <w:lang w:val="fr-FR"/>
@@ -1102,13 +1225,27 @@
         <w:rPr>
           <w:lang w:val="fr-FR"/>
         </w:rPr>
-        <w:t>ous avons voulus utiliser un logiciel de gestion de versions différent de celui utilisé l'année dernière, donc nous avons mis notre projet sur GitHu</w:t>
-      </w:r>
-      <w:r>
-        <w:rPr>
-          <w:lang w:val="fr-FR"/>
-        </w:rPr>
-        <w:t xml:space="preserve">b. </w:t>
+        <w:t xml:space="preserve">ous avons voulus utiliser un logiciel de gestion de versions différent de celui utilisé l'année dernière, donc nous avons mis notre projet sur </w:t>
+      </w:r>
+      <w:proofErr w:type="spellStart"/>
+      <w:r>
+        <w:rPr>
+          <w:lang w:val="fr-FR"/>
+        </w:rPr>
+        <w:t>GitHu</w:t>
+      </w:r>
+      <w:r>
+        <w:rPr>
+          <w:lang w:val="fr-FR"/>
+        </w:rPr>
+        <w:t>b</w:t>
+      </w:r>
+      <w:proofErr w:type="spellEnd"/>
+      <w:r>
+        <w:rPr>
+          <w:lang w:val="fr-FR"/>
+        </w:rPr>
+        <w:t xml:space="preserve">. </w:t>
       </w:r>
       <w:r>
         <w:rPr>
@@ -1225,20 +1362,43 @@
           <w:u w:val="single"/>
           <w:lang w:val="fr-FR"/>
         </w:rPr>
-        <w:t>Création et modification graphique avec Gimp</w:t>
-      </w:r>
+        <w:t xml:space="preserve">Création et modification graphique avec </w:t>
+      </w:r>
+      <w:proofErr w:type="spellStart"/>
       <w:r>
         <w:rPr>
           <w:u w:val="single"/>
           <w:lang w:val="fr-FR"/>
         </w:rPr>
+        <w:t>Gimp</w:t>
+      </w:r>
+      <w:proofErr w:type="spellEnd"/>
+      <w:r>
+        <w:rPr>
+          <w:u w:val="single"/>
+          <w:lang w:val="fr-FR"/>
+        </w:rPr>
         <w:t xml:space="preserve"> </w:t>
       </w:r>
       <w:r>
         <w:rPr>
           <w:lang w:val="fr-FR"/>
         </w:rPr>
-        <w:t>: Pour la création visuelle nous avons utilisé le logiciel libre Gimp.</w:t>
+        <w:t xml:space="preserve">: Pour la création visuelle nous avons utilisé le logiciel libre </w:t>
+      </w:r>
+      <w:proofErr w:type="spellStart"/>
+      <w:r>
+        <w:rPr>
+          <w:lang w:val="fr-FR"/>
+        </w:rPr>
+        <w:t>Gimp</w:t>
+      </w:r>
+      <w:proofErr w:type="spellEnd"/>
+      <w:r>
+        <w:rPr>
+          <w:lang w:val="fr-FR"/>
+        </w:rPr>
+        <w:t>.</w:t>
       </w:r>
     </w:p>
     <w:p>
@@ -1274,8 +1434,13 @@
         <w:pStyle w:val="Titre3"/>
       </w:pPr>
       <w:r>
-        <w:t>IV°)Architecture</w:t>
-      </w:r>
+        <w:t>IV°</w:t>
+      </w:r>
+      <w:proofErr w:type="gramStart"/>
+      <w:r>
+        <w:t>)Architecture</w:t>
+      </w:r>
+      <w:proofErr w:type="gramEnd"/>
     </w:p>
     <w:p>
       <w:pPr>
@@ -1468,6 +1633,7 @@
         </w:rPr>
         <w:t>Le package principal « </w:t>
       </w:r>
+      <w:proofErr w:type="spellStart"/>
       <w:r>
         <w:rPr>
           <w:b/>
@@ -1475,6 +1641,7 @@
         </w:rPr>
         <w:t>game</w:t>
       </w:r>
+      <w:proofErr w:type="spellEnd"/>
       <w:r>
         <w:rPr>
           <w:lang w:val="fr-FR"/>
@@ -1620,6 +1787,7 @@
         </w:rPr>
         <w:t xml:space="preserve">Il comporte deux points d’entrée : </w:t>
       </w:r>
+      <w:proofErr w:type="spellStart"/>
       <w:r>
         <w:rPr>
           <w:b/>
@@ -1627,6 +1795,7 @@
         </w:rPr>
         <w:t>MainGame</w:t>
       </w:r>
+      <w:proofErr w:type="spellEnd"/>
       <w:r>
         <w:rPr>
           <w:lang w:val="fr-FR"/>
@@ -1651,6 +1820,7 @@
         </w:rPr>
         <w:t xml:space="preserve">et le </w:t>
       </w:r>
+      <w:proofErr w:type="spellStart"/>
       <w:r>
         <w:rPr>
           <w:b/>
@@ -1672,6 +1842,7 @@
         </w:rPr>
         <w:t>Test</w:t>
       </w:r>
+      <w:proofErr w:type="spellEnd"/>
       <w:r>
         <w:rPr>
           <w:lang w:val="fr-FR"/>
@@ -1827,6 +1998,7 @@
         </w:rPr>
         <w:t xml:space="preserve">l’interface de </w:t>
       </w:r>
+      <w:proofErr w:type="spellStart"/>
       <w:r>
         <w:rPr>
           <w:b/>
@@ -1834,12 +2006,15 @@
         </w:rPr>
         <w:t>JBox</w:t>
       </w:r>
+      <w:proofErr w:type="spellEnd"/>
       <w:r>
         <w:rPr>
           <w:lang w:val="fr-FR"/>
         </w:rPr>
         <w:t xml:space="preserve"> de lance pas la méthode </w:t>
       </w:r>
+      <w:proofErr w:type="spellStart"/>
+      <w:proofErr w:type="gramStart"/>
       <w:r>
         <w:rPr>
           <w:b/>
@@ -1860,11 +2035,19 @@
         </w:rPr>
         <w:t>render</w:t>
       </w:r>
-      <w:r>
-        <w:rPr>
-          <w:lang w:val="fr-FR"/>
-        </w:rPr>
-        <w:t>()</w:t>
+      <w:proofErr w:type="spellEnd"/>
+      <w:r>
+        <w:rPr>
+          <w:lang w:val="fr-FR"/>
+        </w:rPr>
+        <w:t>(</w:t>
+      </w:r>
+      <w:proofErr w:type="gramEnd"/>
+      <w:r>
+        <w:rPr>
+          <w:lang w:val="fr-FR"/>
+        </w:rPr>
+        <w:t>)</w:t>
       </w:r>
       <w:r>
         <w:rPr>
@@ -1897,6 +2080,8 @@
         </w:rPr>
         <w:t xml:space="preserve">Ces points d’entrée se chargent donc d’appeler à intervalle régulier les méthodes </w:t>
       </w:r>
+      <w:proofErr w:type="spellStart"/>
+      <w:proofErr w:type="gramStart"/>
       <w:r>
         <w:rPr>
           <w:b/>
@@ -1904,12 +2089,21 @@
         </w:rPr>
         <w:t>render</w:t>
       </w:r>
-      <w:r>
-        <w:rPr>
-          <w:lang w:val="fr-FR"/>
-        </w:rPr>
-        <w:t xml:space="preserve">() et </w:t>
-      </w:r>
+      <w:proofErr w:type="spellEnd"/>
+      <w:r>
+        <w:rPr>
+          <w:lang w:val="fr-FR"/>
+        </w:rPr>
+        <w:t>(</w:t>
+      </w:r>
+      <w:proofErr w:type="gramEnd"/>
+      <w:r>
+        <w:rPr>
+          <w:lang w:val="fr-FR"/>
+        </w:rPr>
+        <w:t xml:space="preserve">) et </w:t>
+      </w:r>
+      <w:proofErr w:type="spellStart"/>
       <w:r>
         <w:rPr>
           <w:b/>
@@ -1917,6 +2111,7 @@
         </w:rPr>
         <w:t>compute</w:t>
       </w:r>
+      <w:proofErr w:type="spellEnd"/>
       <w:r>
         <w:rPr>
           <w:lang w:val="fr-FR"/>
@@ -2013,6 +2208,7 @@
         </w:rPr>
         <w:t xml:space="preserve">est elle qui gère la </w:t>
       </w:r>
+      <w:proofErr w:type="spellStart"/>
       <w:r>
         <w:rPr>
           <w:b/>
@@ -2027,6 +2223,7 @@
         </w:rPr>
         <w:t>ap</w:t>
       </w:r>
+      <w:proofErr w:type="spellEnd"/>
       <w:r>
         <w:rPr>
           <w:lang w:val="fr-FR"/>
@@ -2093,6 +2290,7 @@
         </w:rPr>
         <w:t xml:space="preserve">, ainsi que la détection des </w:t>
       </w:r>
+      <w:proofErr w:type="spellStart"/>
       <w:r>
         <w:rPr>
           <w:b/>
@@ -2100,12 +2298,14 @@
         </w:rPr>
         <w:t>Gesture</w:t>
       </w:r>
+      <w:proofErr w:type="spellEnd"/>
       <w:r>
         <w:rPr>
           <w:lang w:val="fr-FR"/>
         </w:rPr>
         <w:t>. Elle écoute directement la classe gérant toutes les entités (</w:t>
       </w:r>
+      <w:proofErr w:type="spellStart"/>
       <w:r>
         <w:rPr>
           <w:b/>
@@ -2113,6 +2313,7 @@
         </w:rPr>
         <w:t>Entities</w:t>
       </w:r>
+      <w:proofErr w:type="spellEnd"/>
       <w:r>
         <w:rPr>
           <w:lang w:val="fr-FR"/>
@@ -2156,6 +2357,7 @@
         </w:rPr>
         <w:t xml:space="preserve"> renvoyé par les </w:t>
       </w:r>
+      <w:proofErr w:type="spellStart"/>
       <w:r>
         <w:rPr>
           <w:b/>
@@ -2163,6 +2365,7 @@
         </w:rPr>
         <w:t>Entities</w:t>
       </w:r>
+      <w:proofErr w:type="spellEnd"/>
       <w:r>
         <w:rPr>
           <w:lang w:val="fr-FR"/>
@@ -2181,6 +2384,8 @@
         </w:rPr>
         <w:t xml:space="preserve"> </w:t>
       </w:r>
+      <w:proofErr w:type="spellStart"/>
+      <w:proofErr w:type="gramStart"/>
       <w:r>
         <w:rPr>
           <w:b/>
@@ -2188,12 +2393,21 @@
         </w:rPr>
         <w:t>render</w:t>
       </w:r>
-      <w:r>
-        <w:rPr>
-          <w:lang w:val="fr-FR"/>
-        </w:rPr>
-        <w:t xml:space="preserve">(), </w:t>
-      </w:r>
+      <w:proofErr w:type="spellEnd"/>
+      <w:r>
+        <w:rPr>
+          <w:lang w:val="fr-FR"/>
+        </w:rPr>
+        <w:t>(</w:t>
+      </w:r>
+      <w:proofErr w:type="gramEnd"/>
+      <w:r>
+        <w:rPr>
+          <w:lang w:val="fr-FR"/>
+        </w:rPr>
+        <w:t xml:space="preserve">), </w:t>
+      </w:r>
+      <w:proofErr w:type="spellStart"/>
       <w:r>
         <w:rPr>
           <w:b/>
@@ -2201,12 +2415,14 @@
         </w:rPr>
         <w:t>event</w:t>
       </w:r>
+      <w:proofErr w:type="spellEnd"/>
       <w:r>
         <w:rPr>
           <w:lang w:val="fr-FR"/>
         </w:rPr>
         <w:t xml:space="preserve">() et </w:t>
       </w:r>
+      <w:proofErr w:type="spellStart"/>
       <w:r>
         <w:rPr>
           <w:b/>
@@ -2214,6 +2430,7 @@
         </w:rPr>
         <w:t>compute</w:t>
       </w:r>
+      <w:proofErr w:type="spellEnd"/>
       <w:r>
         <w:rPr>
           <w:lang w:val="fr-FR"/>
@@ -2239,6 +2456,7 @@
         </w:rPr>
         <w:t>l’</w:t>
       </w:r>
+      <w:proofErr w:type="spellStart"/>
       <w:r>
         <w:rPr>
           <w:b/>
@@ -2246,6 +2464,7 @@
         </w:rPr>
         <w:t>EnvironnementFactory</w:t>
       </w:r>
+      <w:proofErr w:type="spellEnd"/>
       <w:r>
         <w:rPr>
           <w:lang w:val="fr-FR"/>
@@ -2339,8 +2558,16 @@
         <w:rPr>
           <w:lang w:val="fr-FR"/>
         </w:rPr>
-        <w:t>La Map</w:t>
-      </w:r>
+        <w:t xml:space="preserve">La </w:t>
+      </w:r>
+      <w:proofErr w:type="spellStart"/>
+      <w:r>
+        <w:rPr>
+          <w:lang w:val="fr-FR"/>
+        </w:rPr>
+        <w:t>Map</w:t>
+      </w:r>
+      <w:proofErr w:type="spellEnd"/>
     </w:p>
     <w:p>
       <w:pPr>
@@ -2500,12 +2727,14 @@
         </w:rPr>
         <w:t xml:space="preserve">Les </w:t>
       </w:r>
+      <w:proofErr w:type="spellStart"/>
       <w:r>
         <w:rPr>
           <w:lang w:val="fr-FR"/>
         </w:rPr>
         <w:t>Gesture</w:t>
       </w:r>
+      <w:proofErr w:type="spellEnd"/>
     </w:p>
     <w:p>
       <w:pPr>
@@ -2589,6 +2818,7 @@
         </w:rPr>
         <w:t xml:space="preserve">La classe </w:t>
       </w:r>
+      <w:proofErr w:type="spellStart"/>
       <w:r>
         <w:rPr>
           <w:b/>
@@ -2596,6 +2826,7 @@
         </w:rPr>
         <w:t>Gesture</w:t>
       </w:r>
+      <w:proofErr w:type="spellEnd"/>
       <w:r>
         <w:rPr>
           <w:lang w:val="fr-FR"/>
@@ -2606,8 +2837,16 @@
         <w:rPr>
           <w:lang w:val="fr-FR"/>
         </w:rPr>
-        <w:t>looping, tirer</w:t>
-      </w:r>
+        <w:t xml:space="preserve">looping, </w:t>
+      </w:r>
+      <w:proofErr w:type="gramStart"/>
+      <w:r>
+        <w:rPr>
+          <w:lang w:val="fr-FR"/>
+        </w:rPr>
+        <w:t>tirer</w:t>
+      </w:r>
+      <w:proofErr w:type="gramEnd"/>
       <w:r>
         <w:rPr>
           <w:lang w:val="fr-FR"/>
@@ -2646,6 +2885,7 @@
         </w:rPr>
         <w:t xml:space="preserve">une liste de </w:t>
       </w:r>
+      <w:proofErr w:type="spellStart"/>
       <w:r>
         <w:rPr>
           <w:b/>
@@ -2653,6 +2893,7 @@
         </w:rPr>
         <w:t>Filter</w:t>
       </w:r>
+      <w:proofErr w:type="spellEnd"/>
     </w:p>
     <w:p>
       <w:pPr>
@@ -2795,8 +3036,16 @@
         <w:rPr>
           <w:lang w:val="fr-FR"/>
         </w:rPr>
-        <w:t>Les Entities</w:t>
-      </w:r>
+        <w:t xml:space="preserve">Les </w:t>
+      </w:r>
+      <w:proofErr w:type="spellStart"/>
+      <w:r>
+        <w:rPr>
+          <w:lang w:val="fr-FR"/>
+        </w:rPr>
+        <w:t>Entities</w:t>
+      </w:r>
+      <w:proofErr w:type="spellEnd"/>
     </w:p>
     <w:p>
       <w:pPr>
@@ -2823,6 +3072,7 @@
         </w:rPr>
         <w:t xml:space="preserve">La classe </w:t>
       </w:r>
+      <w:proofErr w:type="spellStart"/>
       <w:r>
         <w:rPr>
           <w:b/>
@@ -2830,11 +3080,26 @@
         </w:rPr>
         <w:t>Entities</w:t>
       </w:r>
-      <w:r>
-        <w:rPr>
-          <w:lang w:val="fr-FR"/>
-        </w:rPr>
-        <w:t xml:space="preserve"> est la classe qui gère le world de JBox</w:t>
+      <w:proofErr w:type="spellEnd"/>
+      <w:r>
+        <w:rPr>
+          <w:lang w:val="fr-FR"/>
+        </w:rPr>
+        <w:t xml:space="preserve"> est la classe qui gère </w:t>
+      </w:r>
+      <w:proofErr w:type="gramStart"/>
+      <w:r>
+        <w:rPr>
+          <w:lang w:val="fr-FR"/>
+        </w:rPr>
+        <w:t>le</w:t>
+      </w:r>
+      <w:proofErr w:type="gramEnd"/>
+      <w:r>
+        <w:rPr>
+          <w:lang w:val="fr-FR"/>
+        </w:rPr>
+        <w:t xml:space="preserve"> world de JBox</w:t>
       </w:r>
       <w:r>
         <w:rPr>
@@ -2848,6 +3113,7 @@
         </w:rPr>
         <w:t xml:space="preserve"> elle contient une liste d’</w:t>
       </w:r>
+      <w:proofErr w:type="spellStart"/>
       <w:r>
         <w:rPr>
           <w:b/>
@@ -2855,6 +3121,7 @@
         </w:rPr>
         <w:t>Entity</w:t>
       </w:r>
+      <w:proofErr w:type="spellEnd"/>
       <w:r>
         <w:rPr>
           <w:b/>
@@ -2880,6 +3147,7 @@
         </w:rPr>
         <w:t xml:space="preserve">déplacements (appel des méthodes </w:t>
       </w:r>
+      <w:proofErr w:type="spellStart"/>
       <w:r>
         <w:rPr>
           <w:b/>
@@ -2887,12 +3155,14 @@
         </w:rPr>
         <w:t>render</w:t>
       </w:r>
+      <w:proofErr w:type="spellEnd"/>
       <w:r>
         <w:rPr>
           <w:lang w:val="fr-FR"/>
         </w:rPr>
         <w:t xml:space="preserve"> et </w:t>
       </w:r>
+      <w:proofErr w:type="spellStart"/>
       <w:r>
         <w:rPr>
           <w:b/>
@@ -2900,6 +3170,7 @@
         </w:rPr>
         <w:t>compute</w:t>
       </w:r>
+      <w:proofErr w:type="spellEnd"/>
       <w:r>
         <w:rPr>
           <w:lang w:val="fr-FR"/>
@@ -2912,12 +3183,21 @@
         </w:rPr>
         <w:t xml:space="preserve"> de toutes les </w:t>
       </w:r>
-      <w:r>
-        <w:rPr>
-          <w:b/>
-          <w:lang w:val="fr-FR"/>
-        </w:rPr>
-        <w:t xml:space="preserve">Entity, </w:t>
+      <w:proofErr w:type="spellStart"/>
+      <w:r>
+        <w:rPr>
+          <w:b/>
+          <w:lang w:val="fr-FR"/>
+        </w:rPr>
+        <w:t>Entity</w:t>
+      </w:r>
+      <w:proofErr w:type="spellEnd"/>
+      <w:r>
+        <w:rPr>
+          <w:b/>
+          <w:lang w:val="fr-FR"/>
+        </w:rPr>
+        <w:t xml:space="preserve">, </w:t>
       </w:r>
       <w:r>
         <w:rPr>
@@ -2938,6 +3218,7 @@
         </w:rPr>
         <w:t xml:space="preserve">de détecter les collisions entre </w:t>
       </w:r>
+      <w:proofErr w:type="spellStart"/>
       <w:r>
         <w:rPr>
           <w:b/>
@@ -2945,6 +3226,7 @@
         </w:rPr>
         <w:t>Entity</w:t>
       </w:r>
+      <w:proofErr w:type="spellEnd"/>
       <w:r>
         <w:rPr>
           <w:b/>
@@ -2979,12 +3261,21 @@
         </w:rPr>
         <w:t xml:space="preserve">Une </w:t>
       </w:r>
-      <w:r>
-        <w:rPr>
-          <w:b/>
-          <w:lang w:val="fr-FR"/>
-        </w:rPr>
-        <w:t xml:space="preserve">Entity </w:t>
+      <w:proofErr w:type="spellStart"/>
+      <w:r>
+        <w:rPr>
+          <w:b/>
+          <w:lang w:val="fr-FR"/>
+        </w:rPr>
+        <w:t>Entity</w:t>
+      </w:r>
+      <w:proofErr w:type="spellEnd"/>
+      <w:r>
+        <w:rPr>
+          <w:b/>
+          <w:lang w:val="fr-FR"/>
+        </w:rPr>
+        <w:t xml:space="preserve"> </w:t>
       </w:r>
       <w:r>
         <w:rPr>
@@ -3009,8 +3300,16 @@
         <w:rPr>
           <w:lang w:val="fr-FR"/>
         </w:rPr>
-        <w:t>de JBox</w:t>
-      </w:r>
+        <w:t xml:space="preserve">de </w:t>
+      </w:r>
+      <w:proofErr w:type="spellStart"/>
+      <w:r>
+        <w:rPr>
+          <w:lang w:val="fr-FR"/>
+        </w:rPr>
+        <w:t>JBox</w:t>
+      </w:r>
+      <w:proofErr w:type="spellEnd"/>
       <w:r>
         <w:rPr>
           <w:lang w:val="fr-FR"/>
@@ -3066,6 +3365,7 @@
         </w:rPr>
         <w:t xml:space="preserve"> une </w:t>
       </w:r>
+      <w:proofErr w:type="spellStart"/>
       <w:r>
         <w:rPr>
           <w:b/>
@@ -3073,12 +3373,15 @@
         </w:rPr>
         <w:t>Entity</w:t>
       </w:r>
+      <w:proofErr w:type="spellEnd"/>
       <w:r>
         <w:rPr>
           <w:lang w:val="fr-FR"/>
         </w:rPr>
         <w:t xml:space="preserve"> de façon indépendante (</w:t>
       </w:r>
+      <w:proofErr w:type="spellStart"/>
+      <w:proofErr w:type="gramStart"/>
       <w:r>
         <w:rPr>
           <w:b/>
@@ -3086,11 +3389,19 @@
         </w:rPr>
         <w:t>setVelocity</w:t>
       </w:r>
-      <w:r>
-        <w:rPr>
-          <w:lang w:val="fr-FR"/>
-        </w:rPr>
-        <w:t>()</w:t>
+      <w:proofErr w:type="spellEnd"/>
+      <w:r>
+        <w:rPr>
+          <w:lang w:val="fr-FR"/>
+        </w:rPr>
+        <w:t>(</w:t>
+      </w:r>
+      <w:proofErr w:type="gramEnd"/>
+      <w:r>
+        <w:rPr>
+          <w:lang w:val="fr-FR"/>
+        </w:rPr>
+        <w:t>)</w:t>
       </w:r>
       <w:r>
         <w:rPr>
@@ -3098,6 +3409,7 @@
         </w:rPr>
         <w:t xml:space="preserve">, </w:t>
       </w:r>
+      <w:proofErr w:type="spellStart"/>
       <w:r>
         <w:rPr>
           <w:b/>
@@ -3105,12 +3417,14 @@
         </w:rPr>
         <w:t>setRotation</w:t>
       </w:r>
+      <w:proofErr w:type="spellEnd"/>
       <w:r>
         <w:rPr>
           <w:lang w:val="fr-FR"/>
         </w:rPr>
         <w:t xml:space="preserve">(), </w:t>
       </w:r>
+      <w:proofErr w:type="spellStart"/>
       <w:r>
         <w:rPr>
           <w:b/>
@@ -3118,6 +3432,7 @@
         </w:rPr>
         <w:t>setDamping</w:t>
       </w:r>
+      <w:proofErr w:type="spellEnd"/>
       <w:r>
         <w:rPr>
           <w:lang w:val="fr-FR"/>
@@ -3152,6 +3467,7 @@
         </w:rPr>
         <w:t xml:space="preserve">Les objets ayant besoin d’être affiché et de détecter les collisions héritent donc de la classe </w:t>
       </w:r>
+      <w:proofErr w:type="spellStart"/>
       <w:r>
         <w:rPr>
           <w:b/>
@@ -3159,6 +3475,7 @@
         </w:rPr>
         <w:t>Entity</w:t>
       </w:r>
+      <w:proofErr w:type="spellEnd"/>
       <w:r>
         <w:rPr>
           <w:b/>
@@ -3166,6 +3483,7 @@
         </w:rPr>
         <w:t xml:space="preserve"> : </w:t>
       </w:r>
+      <w:proofErr w:type="spellStart"/>
       <w:r>
         <w:rPr>
           <w:b/>
@@ -3173,12 +3491,14 @@
         </w:rPr>
         <w:t>Weapon</w:t>
       </w:r>
+      <w:proofErr w:type="spellEnd"/>
       <w:r>
         <w:rPr>
           <w:lang w:val="fr-FR"/>
         </w:rPr>
         <w:t xml:space="preserve">, </w:t>
       </w:r>
+      <w:proofErr w:type="spellStart"/>
       <w:r>
         <w:rPr>
           <w:b/>
@@ -3186,6 +3506,7 @@
         </w:rPr>
         <w:t>Ship</w:t>
       </w:r>
+      <w:proofErr w:type="spellEnd"/>
       <w:r>
         <w:rPr>
           <w:lang w:val="fr-FR"/>
@@ -3205,6 +3526,7 @@
         </w:rPr>
         <w:t xml:space="preserve">, </w:t>
       </w:r>
+      <w:proofErr w:type="spellStart"/>
       <w:r>
         <w:rPr>
           <w:b/>
@@ -3212,6 +3534,7 @@
         </w:rPr>
         <w:t>Enemies</w:t>
       </w:r>
+      <w:proofErr w:type="spellEnd"/>
       <w:r>
         <w:rPr>
           <w:b/>
@@ -3247,6 +3570,7 @@
         </w:rPr>
         <w:t xml:space="preserve">Les </w:t>
       </w:r>
+      <w:proofErr w:type="spellStart"/>
       <w:r>
         <w:rPr>
           <w:b/>
@@ -3254,12 +3578,14 @@
         </w:rPr>
         <w:t>Entity</w:t>
       </w:r>
+      <w:proofErr w:type="spellEnd"/>
       <w:r>
         <w:rPr>
           <w:lang w:val="fr-FR"/>
         </w:rPr>
         <w:t xml:space="preserve"> possèdent un ou plusieurs </w:t>
       </w:r>
+      <w:proofErr w:type="spellStart"/>
       <w:r>
         <w:rPr>
           <w:b/>
@@ -3267,6 +3593,7 @@
         </w:rPr>
         <w:t>Listener</w:t>
       </w:r>
+      <w:proofErr w:type="spellEnd"/>
       <w:r>
         <w:rPr>
           <w:lang w:val="fr-FR"/>
@@ -3305,26 +3632,54 @@
           <w:lang w:val="fr-FR"/>
         </w:rPr>
         <w:lastRenderedPageBreak/>
-        <w:t>Les S</w:t>
-      </w:r>
-      <w:r>
-        <w:rPr>
-          <w:lang w:val="fr-FR"/>
-        </w:rPr>
-        <w:t>hips et classe hérités</w:t>
-      </w:r>
-    </w:p>
-    <w:p>
-      <w:pPr>
-        <w:rPr>
-          <w:lang w:val="fr-FR"/>
-        </w:rPr>
-      </w:pPr>
-      <w:r>
-        <w:rPr>
-          <w:lang w:val="fr-FR"/>
-        </w:rPr>
-        <w:t>La classe abstraite Ship fournie les méthodes permettant de tirer</w:t>
+        <w:t xml:space="preserve">Les </w:t>
+      </w:r>
+      <w:proofErr w:type="spellStart"/>
+      <w:r>
+        <w:rPr>
+          <w:lang w:val="fr-FR"/>
+        </w:rPr>
+        <w:t>S</w:t>
+      </w:r>
+      <w:r>
+        <w:rPr>
+          <w:lang w:val="fr-FR"/>
+        </w:rPr>
+        <w:t>hips</w:t>
+      </w:r>
+      <w:proofErr w:type="spellEnd"/>
+      <w:r>
+        <w:rPr>
+          <w:lang w:val="fr-FR"/>
+        </w:rPr>
+        <w:t xml:space="preserve"> et classe hérités</w:t>
+      </w:r>
+    </w:p>
+    <w:p>
+      <w:pPr>
+        <w:rPr>
+          <w:lang w:val="fr-FR"/>
+        </w:rPr>
+      </w:pPr>
+      <w:r>
+        <w:rPr>
+          <w:lang w:val="fr-FR"/>
+        </w:rPr>
+        <w:t xml:space="preserve">La classe abstraite </w:t>
+      </w:r>
+      <w:proofErr w:type="spellStart"/>
+      <w:r>
+        <w:rPr>
+          <w:lang w:val="fr-FR"/>
+        </w:rPr>
+        <w:t>Ship</w:t>
+      </w:r>
+      <w:proofErr w:type="spellEnd"/>
+      <w:r>
+        <w:rPr>
+          <w:lang w:val="fr-FR"/>
+        </w:rPr>
+        <w:t xml:space="preserve"> fournie les méthodes permettant de tirer</w:t>
       </w:r>
       <w:r>
         <w:rPr>
@@ -3357,6 +3712,7 @@
           <w:lang w:val="fr-FR"/>
         </w:rPr>
       </w:pPr>
+      <w:proofErr w:type="spellStart"/>
       <w:r>
         <w:rPr>
           <w:b/>
@@ -3364,6 +3720,7 @@
         </w:rPr>
         <w:t>Enemy</w:t>
       </w:r>
+      <w:proofErr w:type="spellEnd"/>
       <w:r>
         <w:rPr>
           <w:b/>
@@ -3377,6 +3734,7 @@
         </w:rPr>
         <w:t xml:space="preserve">hérite de </w:t>
       </w:r>
+      <w:proofErr w:type="spellStart"/>
       <w:r>
         <w:rPr>
           <w:b/>
@@ -3384,6 +3742,7 @@
         </w:rPr>
         <w:t>Ship</w:t>
       </w:r>
+      <w:proofErr w:type="spellEnd"/>
       <w:r>
         <w:rPr>
           <w:b/>
@@ -3415,6 +3774,7 @@
         </w:rPr>
         <w:t xml:space="preserve"> et de détecter les collisions avec un </w:t>
       </w:r>
+      <w:proofErr w:type="spellStart"/>
       <w:r>
         <w:rPr>
           <w:b/>
@@ -3422,6 +3782,7 @@
         </w:rPr>
         <w:t>Weapon</w:t>
       </w:r>
+      <w:proofErr w:type="spellEnd"/>
       <w:r>
         <w:rPr>
           <w:lang w:val="fr-FR"/>
@@ -3446,6 +3807,7 @@
         </w:rPr>
         <w:t xml:space="preserve">Un </w:t>
       </w:r>
+      <w:proofErr w:type="spellStart"/>
       <w:r>
         <w:rPr>
           <w:b/>
@@ -3453,18 +3815,28 @@
         </w:rPr>
         <w:t>Enemy</w:t>
       </w:r>
+      <w:proofErr w:type="spellEnd"/>
       <w:r>
         <w:rPr>
           <w:lang w:val="fr-FR"/>
         </w:rPr>
         <w:t xml:space="preserve"> contient un </w:t>
       </w:r>
-      <w:r>
-        <w:rPr>
-          <w:b/>
-          <w:lang w:val="fr-FR"/>
-        </w:rPr>
-        <w:t xml:space="preserve">EnemyBehavior </w:t>
+      <w:proofErr w:type="spellStart"/>
+      <w:r>
+        <w:rPr>
+          <w:b/>
+          <w:lang w:val="fr-FR"/>
+        </w:rPr>
+        <w:t>EnemyBehavior</w:t>
+      </w:r>
+      <w:proofErr w:type="spellEnd"/>
+      <w:r>
+        <w:rPr>
+          <w:b/>
+          <w:lang w:val="fr-FR"/>
+        </w:rPr>
+        <w:t xml:space="preserve"> </w:t>
       </w:r>
       <w:r>
         <w:rPr>
@@ -3472,6 +3844,7 @@
         </w:rPr>
         <w:t>qui gère son comportement (</w:t>
       </w:r>
+      <w:proofErr w:type="spellStart"/>
       <w:r>
         <w:rPr>
           <w:b/>
@@ -3479,18 +3852,28 @@
         </w:rPr>
         <w:t>Enemy</w:t>
       </w:r>
+      <w:proofErr w:type="spellEnd"/>
       <w:r>
         <w:rPr>
           <w:lang w:val="fr-FR"/>
         </w:rPr>
         <w:t xml:space="preserve"> appelle simplement la méthode </w:t>
       </w:r>
-      <w:r>
-        <w:rPr>
-          <w:b/>
-          <w:lang w:val="fr-FR"/>
-        </w:rPr>
-        <w:t xml:space="preserve">compute </w:t>
+      <w:proofErr w:type="spellStart"/>
+      <w:r>
+        <w:rPr>
+          <w:b/>
+          <w:lang w:val="fr-FR"/>
+        </w:rPr>
+        <w:t>compute</w:t>
+      </w:r>
+      <w:proofErr w:type="spellEnd"/>
+      <w:r>
+        <w:rPr>
+          <w:b/>
+          <w:lang w:val="fr-FR"/>
+        </w:rPr>
+        <w:t xml:space="preserve"> </w:t>
       </w:r>
       <w:r>
         <w:rPr>
@@ -3498,12 +3881,21 @@
         </w:rPr>
         <w:t xml:space="preserve">de son </w:t>
       </w:r>
-      <w:r>
-        <w:rPr>
-          <w:b/>
-          <w:lang w:val="fr-FR"/>
-        </w:rPr>
-        <w:t xml:space="preserve">Behavior. </w:t>
+      <w:proofErr w:type="spellStart"/>
+      <w:r>
+        <w:rPr>
+          <w:b/>
+          <w:lang w:val="fr-FR"/>
+        </w:rPr>
+        <w:t>Behavior</w:t>
+      </w:r>
+      <w:proofErr w:type="spellEnd"/>
+      <w:r>
+        <w:rPr>
+          <w:b/>
+          <w:lang w:val="fr-FR"/>
+        </w:rPr>
+        <w:t xml:space="preserve">. </w:t>
       </w:r>
       <w:r>
         <w:rPr>
@@ -3511,6 +3903,7 @@
         </w:rPr>
         <w:t xml:space="preserve">Un </w:t>
       </w:r>
+      <w:proofErr w:type="spellStart"/>
       <w:r>
         <w:rPr>
           <w:b/>
@@ -3525,6 +3918,7 @@
         </w:rPr>
         <w:t>ehavior</w:t>
       </w:r>
+      <w:proofErr w:type="spellEnd"/>
       <w:r>
         <w:rPr>
           <w:lang w:val="fr-FR"/>
@@ -3563,12 +3957,21 @@
         </w:rPr>
         <w:t xml:space="preserve">Un </w:t>
       </w:r>
-      <w:r>
-        <w:rPr>
-          <w:b/>
-          <w:lang w:val="fr-FR"/>
-        </w:rPr>
-        <w:t xml:space="preserve">Enemy </w:t>
+      <w:proofErr w:type="spellStart"/>
+      <w:r>
+        <w:rPr>
+          <w:b/>
+          <w:lang w:val="fr-FR"/>
+        </w:rPr>
+        <w:t>Enemy</w:t>
+      </w:r>
+      <w:proofErr w:type="spellEnd"/>
+      <w:r>
+        <w:rPr>
+          <w:b/>
+          <w:lang w:val="fr-FR"/>
+        </w:rPr>
+        <w:t xml:space="preserve"> </w:t>
       </w:r>
       <w:r>
         <w:rPr>
@@ -3576,12 +3979,21 @@
         </w:rPr>
         <w:t xml:space="preserve">est chargé par un </w:t>
       </w:r>
-      <w:r>
-        <w:rPr>
-          <w:b/>
-          <w:lang w:val="fr-FR"/>
-        </w:rPr>
-        <w:t xml:space="preserve">EnemyLoader </w:t>
+      <w:proofErr w:type="spellStart"/>
+      <w:r>
+        <w:rPr>
+          <w:b/>
+          <w:lang w:val="fr-FR"/>
+        </w:rPr>
+        <w:t>EnemyLoader</w:t>
+      </w:r>
+      <w:proofErr w:type="spellEnd"/>
+      <w:r>
+        <w:rPr>
+          <w:b/>
+          <w:lang w:val="fr-FR"/>
+        </w:rPr>
+        <w:t xml:space="preserve"> </w:t>
       </w:r>
       <w:r>
         <w:rPr>
@@ -3633,12 +4045,21 @@
         </w:rPr>
         <w:t xml:space="preserve">Un </w:t>
       </w:r>
-      <w:r>
-        <w:rPr>
-          <w:b/>
-          <w:lang w:val="fr-FR"/>
-        </w:rPr>
-        <w:t xml:space="preserve">EnemyLoader </w:t>
+      <w:proofErr w:type="spellStart"/>
+      <w:r>
+        <w:rPr>
+          <w:b/>
+          <w:lang w:val="fr-FR"/>
+        </w:rPr>
+        <w:t>EnemyLoader</w:t>
+      </w:r>
+      <w:proofErr w:type="spellEnd"/>
+      <w:r>
+        <w:rPr>
+          <w:b/>
+          <w:lang w:val="fr-FR"/>
+        </w:rPr>
+        <w:t xml:space="preserve"> </w:t>
       </w:r>
       <w:r>
         <w:rPr>
@@ -3659,12 +4080,21 @@
         </w:rPr>
         <w:t xml:space="preserve"> grâce à la classe </w:t>
       </w:r>
-      <w:r>
-        <w:rPr>
-          <w:b/>
-          <w:lang w:val="fr-FR"/>
-        </w:rPr>
-        <w:t>LoaderXML.</w:t>
+      <w:proofErr w:type="spellStart"/>
+      <w:r>
+        <w:rPr>
+          <w:b/>
+          <w:lang w:val="fr-FR"/>
+        </w:rPr>
+        <w:t>LoaderXML</w:t>
+      </w:r>
+      <w:proofErr w:type="spellEnd"/>
+      <w:r>
+        <w:rPr>
+          <w:b/>
+          <w:lang w:val="fr-FR"/>
+        </w:rPr>
+        <w:t>.</w:t>
       </w:r>
     </w:p>
     <w:p>
@@ -3701,6 +4131,7 @@
         </w:rPr>
         <w:t xml:space="preserve"> hérite de </w:t>
       </w:r>
+      <w:proofErr w:type="spellStart"/>
       <w:r>
         <w:rPr>
           <w:b/>
@@ -3708,6 +4139,7 @@
         </w:rPr>
         <w:t>Ship</w:t>
       </w:r>
+      <w:proofErr w:type="spellEnd"/>
       <w:r>
         <w:rPr>
           <w:lang w:val="fr-FR"/>
@@ -3724,7 +4156,21 @@
         <w:rPr>
           <w:lang w:val="fr-FR"/>
         </w:rPr>
-        <w:t xml:space="preserve"> du looping, de l’invincibilité et des </w:t>
+        <w:t xml:space="preserve"> </w:t>
+      </w:r>
+      <w:proofErr w:type="gramStart"/>
+      <w:r>
+        <w:rPr>
+          <w:lang w:val="fr-FR"/>
+        </w:rPr>
+        <w:t>du</w:t>
+      </w:r>
+      <w:proofErr w:type="gramEnd"/>
+      <w:r>
+        <w:rPr>
+          <w:lang w:val="fr-FR"/>
+        </w:rPr>
+        <w:t xml:space="preserve"> looping, de l’invincibilité et des </w:t>
       </w:r>
       <w:r>
         <w:rPr>
@@ -3813,6 +4259,7 @@
           <w:lang w:val="fr-FR"/>
         </w:rPr>
       </w:pPr>
+      <w:proofErr w:type="spellStart"/>
       <w:r>
         <w:rPr>
           <w:b/>
@@ -3820,6 +4267,7 @@
         </w:rPr>
         <w:t>Weapon</w:t>
       </w:r>
+      <w:proofErr w:type="spellEnd"/>
       <w:r>
         <w:rPr>
           <w:b/>
@@ -4057,62 +4505,84 @@
         <w:rPr>
           <w:lang w:val="fr-FR"/>
         </w:rPr>
-        <w:t>Les factories</w:t>
-      </w:r>
-    </w:p>
-    <w:p>
-      <w:pPr>
-        <w:rPr>
-          <w:lang w:val="fr-FR"/>
-        </w:rPr>
-      </w:pPr>
-    </w:p>
-    <w:p>
-      <w:pPr>
-        <w:rPr>
-          <w:lang w:val="fr-FR"/>
-        </w:rPr>
-      </w:pPr>
-    </w:p>
-    <w:p>
-      <w:pPr>
-        <w:rPr>
-          <w:lang w:val="fr-FR"/>
-        </w:rPr>
-      </w:pPr>
-    </w:p>
-    <w:p>
-      <w:pPr>
-        <w:rPr>
-          <w:lang w:val="fr-FR"/>
-        </w:rPr>
-      </w:pPr>
-    </w:p>
-    <w:p>
-      <w:pPr>
-        <w:rPr>
-          <w:lang w:val="fr-FR"/>
-        </w:rPr>
-      </w:pPr>
-    </w:p>
-    <w:p>
-      <w:pPr>
-        <w:rPr>
-          <w:lang w:val="fr-FR"/>
-        </w:rPr>
-      </w:pPr>
-    </w:p>
-    <w:p>
-      <w:pPr>
-        <w:rPr>
-          <w:lang w:val="fr-FR"/>
-        </w:rPr>
-      </w:pPr>
-      <w:r>
-        <w:rPr>
-          <w:lang w:val="fr-FR"/>
-        </w:rPr>
-        <w:t>Les factories permettent de créer les objets plus facilement.</w:t>
+        <w:t xml:space="preserve">Les </w:t>
+      </w:r>
+      <w:proofErr w:type="spellStart"/>
+      <w:r>
+        <w:rPr>
+          <w:lang w:val="fr-FR"/>
+        </w:rPr>
+        <w:t>factories</w:t>
+      </w:r>
+      <w:proofErr w:type="spellEnd"/>
+    </w:p>
+    <w:p>
+      <w:pPr>
+        <w:rPr>
+          <w:lang w:val="fr-FR"/>
+        </w:rPr>
+      </w:pPr>
+    </w:p>
+    <w:p>
+      <w:pPr>
+        <w:rPr>
+          <w:lang w:val="fr-FR"/>
+        </w:rPr>
+      </w:pPr>
+    </w:p>
+    <w:p>
+      <w:pPr>
+        <w:rPr>
+          <w:lang w:val="fr-FR"/>
+        </w:rPr>
+      </w:pPr>
+    </w:p>
+    <w:p>
+      <w:pPr>
+        <w:rPr>
+          <w:lang w:val="fr-FR"/>
+        </w:rPr>
+      </w:pPr>
+    </w:p>
+    <w:p>
+      <w:pPr>
+        <w:rPr>
+          <w:lang w:val="fr-FR"/>
+        </w:rPr>
+      </w:pPr>
+    </w:p>
+    <w:p>
+      <w:pPr>
+        <w:rPr>
+          <w:lang w:val="fr-FR"/>
+        </w:rPr>
+      </w:pPr>
+    </w:p>
+    <w:p>
+      <w:pPr>
+        <w:rPr>
+          <w:lang w:val="fr-FR"/>
+        </w:rPr>
+      </w:pPr>
+      <w:r>
+        <w:rPr>
+          <w:lang w:val="fr-FR"/>
+        </w:rPr>
+        <w:t xml:space="preserve">Les </w:t>
+      </w:r>
+      <w:proofErr w:type="spellStart"/>
+      <w:r>
+        <w:rPr>
+          <w:lang w:val="fr-FR"/>
+        </w:rPr>
+        <w:t>factories</w:t>
+      </w:r>
+      <w:proofErr w:type="spellEnd"/>
+      <w:r>
+        <w:rPr>
+          <w:lang w:val="fr-FR"/>
+        </w:rPr>
+        <w:t xml:space="preserve"> permettent de créer les objets plus facilement.</w:t>
       </w:r>
     </w:p>
     <w:p>
@@ -4126,6 +4596,7 @@
           <w:lang w:val="fr-FR"/>
         </w:rPr>
       </w:pPr>
+      <w:proofErr w:type="spellStart"/>
       <w:r>
         <w:rPr>
           <w:b/>
@@ -4133,6 +4604,7 @@
         </w:rPr>
         <w:t>EnvironnementFactory</w:t>
       </w:r>
+      <w:proofErr w:type="spellEnd"/>
       <w:r>
         <w:rPr>
           <w:lang w:val="fr-FR"/>
@@ -4152,6 +4624,7 @@
         </w:rPr>
         <w:t xml:space="preserve">correspondant aux différents niveaux du jeu : </w:t>
       </w:r>
+      <w:proofErr w:type="spellStart"/>
       <w:r>
         <w:rPr>
           <w:b/>
@@ -4159,6 +4632,7 @@
         </w:rPr>
         <w:t>Earth</w:t>
       </w:r>
+      <w:proofErr w:type="spellEnd"/>
       <w:r>
         <w:rPr>
           <w:lang w:val="fr-FR"/>
@@ -4251,7 +4725,23 @@
           <w:b/>
           <w:lang w:val="fr-FR"/>
         </w:rPr>
-        <w:t xml:space="preserve"> Map, </w:t>
+        <w:t xml:space="preserve"> </w:t>
+      </w:r>
+      <w:proofErr w:type="spellStart"/>
+      <w:r>
+        <w:rPr>
+          <w:b/>
+          <w:lang w:val="fr-FR"/>
+        </w:rPr>
+        <w:t>Map</w:t>
+      </w:r>
+      <w:proofErr w:type="spellEnd"/>
+      <w:r>
+        <w:rPr>
+          <w:b/>
+          <w:lang w:val="fr-FR"/>
+        </w:rPr>
+        <w:t xml:space="preserve">, </w:t>
       </w:r>
       <w:r>
         <w:rPr>
@@ -4259,6 +4749,7 @@
         </w:rPr>
         <w:t xml:space="preserve">un </w:t>
       </w:r>
+      <w:proofErr w:type="spellStart"/>
       <w:r>
         <w:rPr>
           <w:b/>
@@ -4266,12 +4757,14 @@
         </w:rPr>
         <w:t>EnnemyLoader</w:t>
       </w:r>
+      <w:proofErr w:type="spellEnd"/>
       <w:r>
         <w:rPr>
           <w:lang w:val="fr-FR"/>
         </w:rPr>
         <w:t xml:space="preserve"> qui va charger les ennemies au fur et à mesure de l’avancement du niveau ainsi que la classe </w:t>
       </w:r>
+      <w:proofErr w:type="spellStart"/>
       <w:r>
         <w:rPr>
           <w:b/>
@@ -4279,6 +4772,7 @@
         </w:rPr>
         <w:t>Entities</w:t>
       </w:r>
+      <w:proofErr w:type="spellEnd"/>
       <w:r>
         <w:rPr>
           <w:b/>
@@ -4292,6 +4786,7 @@
         </w:rPr>
         <w:t xml:space="preserve">qui va gérer toutes les </w:t>
       </w:r>
+      <w:proofErr w:type="spellStart"/>
       <w:r>
         <w:rPr>
           <w:b/>
@@ -4299,6 +4794,7 @@
         </w:rPr>
         <w:t>Entity</w:t>
       </w:r>
+      <w:proofErr w:type="spellEnd"/>
       <w:r>
         <w:rPr>
           <w:b/>
@@ -4335,6 +4831,7 @@
           <w:lang w:val="fr-FR"/>
         </w:rPr>
       </w:pPr>
+      <w:proofErr w:type="spellStart"/>
       <w:r>
         <w:rPr>
           <w:b/>
@@ -4342,6 +4839,7 @@
         </w:rPr>
         <w:t>EntityFactory</w:t>
       </w:r>
+      <w:proofErr w:type="spellEnd"/>
       <w:r>
         <w:rPr>
           <w:b/>
@@ -4359,7 +4857,14 @@
         <w:rPr>
           <w:lang w:val="fr-FR"/>
         </w:rPr>
-        <w:t xml:space="preserve"> abstraite dont doivent hériter les f</w:t>
+        <w:t xml:space="preserve"> abstraite dont doivent hériter les </w:t>
+      </w:r>
+      <w:proofErr w:type="spellStart"/>
+      <w:r>
+        <w:rPr>
+          <w:lang w:val="fr-FR"/>
+        </w:rPr>
+        <w:t>f</w:t>
       </w:r>
       <w:r>
         <w:rPr>
@@ -4367,6 +4872,7 @@
         </w:rPr>
         <w:t>actory</w:t>
       </w:r>
+      <w:proofErr w:type="spellEnd"/>
       <w:r>
         <w:rPr>
           <w:lang w:val="fr-FR"/>
@@ -4379,6 +4885,7 @@
         </w:rPr>
         <w:t>d’</w:t>
       </w:r>
+      <w:proofErr w:type="spellStart"/>
       <w:r>
         <w:rPr>
           <w:b/>
@@ -4386,6 +4893,7 @@
         </w:rPr>
         <w:t>Entity</w:t>
       </w:r>
+      <w:proofErr w:type="spellEnd"/>
       <w:r>
         <w:rPr>
           <w:b/>
@@ -4407,6 +4915,7 @@
           <w:lang w:val="fr-FR"/>
         </w:rPr>
       </w:pPr>
+      <w:proofErr w:type="spellStart"/>
       <w:r>
         <w:rPr>
           <w:b/>
@@ -4414,6 +4923,7 @@
         </w:rPr>
         <w:t>ShipFactory</w:t>
       </w:r>
+      <w:proofErr w:type="spellEnd"/>
     </w:p>
     <w:p>
       <w:pPr>
@@ -4428,6 +4938,7 @@
           <w:lang w:val="fr-FR"/>
         </w:rPr>
       </w:pPr>
+      <w:proofErr w:type="spellStart"/>
       <w:r>
         <w:rPr>
           <w:b/>
@@ -4435,6 +4946,7 @@
         </w:rPr>
         <w:t>WeaponFactory</w:t>
       </w:r>
+      <w:proofErr w:type="spellEnd"/>
     </w:p>
     <w:p>
       <w:pPr>
@@ -4529,8 +5041,16 @@
           <w:lang w:val="fr-FR"/>
         </w:rPr>
         <w:lastRenderedPageBreak/>
-        <w:t>Les Listeners</w:t>
-      </w:r>
+        <w:t xml:space="preserve">Les </w:t>
+      </w:r>
+      <w:proofErr w:type="spellStart"/>
+      <w:r>
+        <w:rPr>
+          <w:lang w:val="fr-FR"/>
+        </w:rPr>
+        <w:t>Listeners</w:t>
+      </w:r>
+      <w:proofErr w:type="spellEnd"/>
     </w:p>
     <w:p>
       <w:pPr>
@@ -4590,13 +5110,27 @@
         <w:rPr>
           <w:lang w:val="fr-FR"/>
         </w:rPr>
-        <w:t>Les listener</w:t>
-      </w:r>
-      <w:r>
-        <w:rPr>
-          <w:lang w:val="fr-FR"/>
-        </w:rPr>
-        <w:t xml:space="preserve">s permettent d’écouter les différents </w:t>
+        <w:t xml:space="preserve">Les </w:t>
+      </w:r>
+      <w:proofErr w:type="spellStart"/>
+      <w:r>
+        <w:rPr>
+          <w:lang w:val="fr-FR"/>
+        </w:rPr>
+        <w:t>listener</w:t>
+      </w:r>
+      <w:r>
+        <w:rPr>
+          <w:lang w:val="fr-FR"/>
+        </w:rPr>
+        <w:t>s</w:t>
+      </w:r>
+      <w:proofErr w:type="spellEnd"/>
+      <w:r>
+        <w:rPr>
+          <w:lang w:val="fr-FR"/>
+        </w:rPr>
+        <w:t xml:space="preserve"> permettent d’écouter les différents </w:t>
       </w:r>
       <w:r>
         <w:rPr>
@@ -4623,6 +5157,7 @@
           <w:lang w:val="fr-FR"/>
         </w:rPr>
       </w:pPr>
+      <w:proofErr w:type="spellStart"/>
       <w:r>
         <w:rPr>
           <w:b/>
@@ -4630,6 +5165,7 @@
         </w:rPr>
         <w:t>EnvironnementListener</w:t>
       </w:r>
+      <w:proofErr w:type="spellEnd"/>
       <w:r>
         <w:rPr>
           <w:b/>
@@ -4723,12 +5259,21 @@
           <w:lang w:val="fr-FR"/>
         </w:rPr>
       </w:pPr>
-      <w:r>
-        <w:rPr>
-          <w:b/>
-          <w:lang w:val="fr-FR"/>
-        </w:rPr>
-        <w:t xml:space="preserve">EntitiesListener : </w:t>
+      <w:proofErr w:type="spellStart"/>
+      <w:r>
+        <w:rPr>
+          <w:b/>
+          <w:lang w:val="fr-FR"/>
+        </w:rPr>
+        <w:t>EntitiesListener</w:t>
+      </w:r>
+      <w:proofErr w:type="spellEnd"/>
+      <w:r>
+        <w:rPr>
+          <w:b/>
+          <w:lang w:val="fr-FR"/>
+        </w:rPr>
+        <w:t xml:space="preserve"> : </w:t>
       </w:r>
       <w:r>
         <w:rPr>
@@ -4742,6 +5287,7 @@
         </w:rPr>
         <w:t xml:space="preserve"> simplement quand une </w:t>
       </w:r>
+      <w:proofErr w:type="spellStart"/>
       <w:r>
         <w:rPr>
           <w:b/>
@@ -4754,7 +5300,15 @@
           <w:b/>
           <w:lang w:val="fr-FR"/>
         </w:rPr>
-        <w:t xml:space="preserve">ty </w:t>
+        <w:t>ty</w:t>
+      </w:r>
+      <w:proofErr w:type="spellEnd"/>
+      <w:r>
+        <w:rPr>
+          <w:b/>
+          <w:lang w:val="fr-FR"/>
+        </w:rPr>
+        <w:t xml:space="preserve"> </w:t>
       </w:r>
       <w:r>
         <w:rPr>
@@ -4868,6 +5422,7 @@
         </w:rPr>
         <w:t xml:space="preserve">es </w:t>
       </w:r>
+      <w:proofErr w:type="spellStart"/>
       <w:r>
         <w:rPr>
           <w:b/>
@@ -4875,6 +5430,7 @@
         </w:rPr>
         <w:t>EnvironnementsListeners</w:t>
       </w:r>
+      <w:proofErr w:type="spellEnd"/>
       <w:r>
         <w:rPr>
           <w:lang w:val="fr-FR"/>
@@ -4911,12 +5467,21 @@
           <w:lang w:val="fr-FR"/>
         </w:rPr>
       </w:pPr>
-      <w:r>
-        <w:rPr>
-          <w:b/>
-          <w:lang w:val="fr-FR"/>
-        </w:rPr>
-        <w:t xml:space="preserve">EntityListener : </w:t>
+      <w:proofErr w:type="spellStart"/>
+      <w:r>
+        <w:rPr>
+          <w:b/>
+          <w:lang w:val="fr-FR"/>
+        </w:rPr>
+        <w:t>EntityListener</w:t>
+      </w:r>
+      <w:proofErr w:type="spellEnd"/>
+      <w:r>
+        <w:rPr>
+          <w:b/>
+          <w:lang w:val="fr-FR"/>
+        </w:rPr>
+        <w:t xml:space="preserve"> : </w:t>
       </w:r>
       <w:r>
         <w:rPr>
@@ -4924,6 +5489,7 @@
         </w:rPr>
         <w:t xml:space="preserve">détecte les collisions entre </w:t>
       </w:r>
+      <w:proofErr w:type="spellStart"/>
       <w:r>
         <w:rPr>
           <w:b/>
@@ -4931,6 +5497,7 @@
         </w:rPr>
         <w:t>Entity</w:t>
       </w:r>
+      <w:proofErr w:type="spellEnd"/>
       <w:r>
         <w:rPr>
           <w:b/>
@@ -4956,6 +5523,7 @@
         </w:rPr>
         <w:t xml:space="preserve"> d’</w:t>
       </w:r>
+      <w:proofErr w:type="spellStart"/>
       <w:r>
         <w:rPr>
           <w:b/>
@@ -4963,6 +5531,7 @@
         </w:rPr>
         <w:t>Entity</w:t>
       </w:r>
+      <w:proofErr w:type="spellEnd"/>
       <w:r>
         <w:rPr>
           <w:b/>
@@ -4994,6 +5563,7 @@
         </w:rPr>
         <w:t xml:space="preserve">. La destruction d’une </w:t>
       </w:r>
+      <w:proofErr w:type="spellStart"/>
       <w:r>
         <w:rPr>
           <w:b/>
@@ -5001,12 +5571,14 @@
         </w:rPr>
         <w:t>Entity</w:t>
       </w:r>
+      <w:proofErr w:type="spellEnd"/>
       <w:r>
         <w:rPr>
           <w:lang w:val="fr-FR"/>
         </w:rPr>
         <w:t xml:space="preserve"> doit appeler les </w:t>
       </w:r>
+      <w:proofErr w:type="spellStart"/>
       <w:r>
         <w:rPr>
           <w:b/>
@@ -5014,6 +5586,7 @@
         </w:rPr>
         <w:t>EntityListeners</w:t>
       </w:r>
+      <w:proofErr w:type="spellEnd"/>
     </w:p>
     <w:p>
       <w:pPr>
@@ -5042,11 +5615,16 @@
       </w:pPr>
       <w:r>
         <w:lastRenderedPageBreak/>
-        <w:t>V°)</w:t>
+        <w:t>V°</w:t>
+      </w:r>
+      <w:proofErr w:type="gramStart"/>
+      <w:r>
+        <w:t>)</w:t>
       </w:r>
       <w:r>
         <w:t>Conception</w:t>
       </w:r>
+      <w:proofErr w:type="gramEnd"/>
     </w:p>
     <w:p>
       <w:pPr>
@@ -5059,8 +5637,16 @@
         <w:rPr>
           <w:lang w:val="fr-FR"/>
         </w:rPr>
-        <w:t>Les gestures</w:t>
-      </w:r>
+        <w:t xml:space="preserve">Les </w:t>
+      </w:r>
+      <w:proofErr w:type="spellStart"/>
+      <w:r>
+        <w:rPr>
+          <w:lang w:val="fr-FR"/>
+        </w:rPr>
+        <w:t>gestures</w:t>
+      </w:r>
+      <w:proofErr w:type="spellEnd"/>
     </w:p>
     <w:p>
       <w:pPr>
@@ -5334,6 +5920,7 @@
         </w:rPr>
         <w:t xml:space="preserve"> </w:t>
       </w:r>
+      <w:proofErr w:type="spellStart"/>
       <w:r>
         <w:rPr>
           <w:b/>
@@ -5341,6 +5928,7 @@
         </w:rPr>
         <w:t>Entity</w:t>
       </w:r>
+      <w:proofErr w:type="spellEnd"/>
       <w:r>
         <w:rPr>
           <w:b/>
@@ -5380,6 +5968,7 @@
         </w:rPr>
         <w:t xml:space="preserve">si qu’une classe </w:t>
       </w:r>
+      <w:proofErr w:type="spellStart"/>
       <w:r>
         <w:rPr>
           <w:b/>
@@ -5387,6 +5976,7 @@
         </w:rPr>
         <w:t>Entities</w:t>
       </w:r>
+      <w:proofErr w:type="spellEnd"/>
       <w:r>
         <w:rPr>
           <w:b/>
@@ -5433,6 +6023,7 @@
         </w:rPr>
         <w:t xml:space="preserve">nos </w:t>
       </w:r>
+      <w:proofErr w:type="spellStart"/>
       <w:r>
         <w:rPr>
           <w:b/>
@@ -5440,6 +6031,7 @@
         </w:rPr>
         <w:t>Entities</w:t>
       </w:r>
+      <w:proofErr w:type="spellEnd"/>
       <w:r>
         <w:rPr>
           <w:b/>
@@ -5483,6 +6075,7 @@
         </w:rPr>
         <w:t xml:space="preserve"> </w:t>
       </w:r>
+      <w:proofErr w:type="spellStart"/>
       <w:r>
         <w:rPr>
           <w:b/>
@@ -5490,6 +6083,7 @@
         </w:rPr>
         <w:t>Entity</w:t>
       </w:r>
+      <w:proofErr w:type="spellEnd"/>
       <w:r>
         <w:rPr>
           <w:b/>
@@ -5528,6 +6122,7 @@
         </w:rPr>
         <w:t xml:space="preserve">de </w:t>
       </w:r>
+      <w:proofErr w:type="spellStart"/>
       <w:r>
         <w:rPr>
           <w:b/>
@@ -5535,6 +6130,7 @@
         </w:rPr>
         <w:t>JBox</w:t>
       </w:r>
+      <w:proofErr w:type="spellEnd"/>
       <w:r>
         <w:rPr>
           <w:lang w:val="fr-FR"/>
@@ -5574,6 +6170,7 @@
         </w:rPr>
         <w:t xml:space="preserve">La classe </w:t>
       </w:r>
+      <w:proofErr w:type="spellStart"/>
       <w:r>
         <w:rPr>
           <w:b/>
@@ -5581,6 +6178,7 @@
         </w:rPr>
         <w:t>Entities</w:t>
       </w:r>
+      <w:proofErr w:type="spellEnd"/>
       <w:r>
         <w:rPr>
           <w:lang w:val="fr-FR"/>
@@ -5593,6 +6191,7 @@
         </w:rPr>
         <w:t xml:space="preserve"> afin de gérer les collisions, l’ajout et la destruction des </w:t>
       </w:r>
+      <w:proofErr w:type="spellStart"/>
       <w:r>
         <w:rPr>
           <w:b/>
@@ -5600,6 +6199,7 @@
         </w:rPr>
         <w:t>Entity</w:t>
       </w:r>
+      <w:proofErr w:type="spellEnd"/>
       <w:r>
         <w:rPr>
           <w:b/>
@@ -5626,6 +6226,7 @@
         </w:rPr>
         <w:t xml:space="preserve">classe </w:t>
       </w:r>
+      <w:proofErr w:type="spellStart"/>
       <w:r>
         <w:rPr>
           <w:b/>
@@ -5633,6 +6234,7 @@
         </w:rPr>
         <w:t>Entity</w:t>
       </w:r>
+      <w:proofErr w:type="spellEnd"/>
       <w:r>
         <w:rPr>
           <w:b/>
@@ -5683,12 +6285,14 @@
           <w:lang w:val="fr-FR"/>
         </w:rPr>
       </w:pPr>
+      <w:proofErr w:type="spellStart"/>
       <w:r>
         <w:rPr>
           <w:lang w:val="fr-FR"/>
         </w:rPr>
         <w:t>Refactorisation</w:t>
       </w:r>
+      <w:proofErr w:type="spellEnd"/>
     </w:p>
     <w:p>
       <w:pPr>
@@ -5758,8 +6362,16 @@
         <w:rPr>
           <w:lang w:val="fr-FR"/>
         </w:rPr>
-        <w:t xml:space="preserve"> sur les WildCards</w:t>
-      </w:r>
+        <w:t xml:space="preserve"> sur les </w:t>
+      </w:r>
+      <w:proofErr w:type="spellStart"/>
+      <w:r>
+        <w:rPr>
+          <w:lang w:val="fr-FR"/>
+        </w:rPr>
+        <w:t>WildCards</w:t>
+      </w:r>
+      <w:proofErr w:type="spellEnd"/>
       <w:r>
         <w:rPr>
           <w:lang w:val="fr-FR"/>
@@ -5791,7 +6403,15 @@
         <w:t>I</w:t>
       </w:r>
       <w:r>
-        <w:t>°)Possibilités d'améliorations</w:t>
+        <w:t>°</w:t>
+      </w:r>
+      <w:proofErr w:type="gramStart"/>
+      <w:r>
+        <w:t>)Possibilités</w:t>
+      </w:r>
+      <w:proofErr w:type="gramEnd"/>
+      <w:r>
+        <w:t xml:space="preserve"> d'améliorations</w:t>
       </w:r>
     </w:p>
     <w:p>
@@ -5971,7 +6591,7 @@
           <w:rPr>
             <w:noProof/>
           </w:rPr>
-          <w:t>3</w:t>
+          <w:t>2</w:t>
         </w:r>
         <w:r>
           <w:rPr>
@@ -12850,7 +13470,7 @@
 </file>
 
 <file path=customXml/itemProps1.xml><?xml version="1.0" encoding="utf-8"?>
-<ds:datastoreItem xmlns:ds="http://schemas.openxmlformats.org/officeDocument/2006/customXml" ds:itemID="{1482754C-2879-4EBD-B623-2C4724BCE55C}">
+<ds:datastoreItem xmlns:ds="http://schemas.openxmlformats.org/officeDocument/2006/customXml" ds:itemID="{FB932D3F-DDD5-44A6-B58E-23D4F7E0F703}">
   <ds:schemaRefs>
     <ds:schemaRef ds:uri="http://schemas.openxmlformats.org/officeDocument/2006/bibliography"/>
   </ds:schemaRefs>

--- a/docs/dev.docx
+++ b/docs/dev.docx
@@ -1,6 +1,6 @@
 
 <file path=word/document.xml><?xml version="1.0" encoding="utf-8"?>
-<w:document xmlns:wpc="http://schemas.microsoft.com/office/word/2010/wordprocessingCanvas" xmlns:mc="http://schemas.openxmlformats.org/markup-compatibility/2006" xmlns:o="urn:schemas-microsoft-com:office:office" xmlns:r="http://schemas.openxmlformats.org/officeDocument/2006/relationships" xmlns:m="http://schemas.openxmlformats.org/officeDocument/2006/math" xmlns:v="urn:schemas-microsoft-com:vml" xmlns:wp14="http://schemas.microsoft.com/office/word/2010/wordprocessingDrawing" xmlns:wp="http://schemas.openxmlformats.org/drawingml/2006/wordprocessingDrawing" xmlns:w10="urn:schemas-microsoft-com:office:word" xmlns:w="http://schemas.openxmlformats.org/wordprocessingml/2006/main" xmlns:w14="http://schemas.microsoft.com/office/word/2010/wordml" xmlns:wpg="http://schemas.microsoft.com/office/word/2010/wordprocessingGroup" xmlns:wpi="http://schemas.microsoft.com/office/word/2010/wordprocessingInk" xmlns:wne="http://schemas.microsoft.com/office/word/2006/wordml" xmlns:wps="http://schemas.microsoft.com/office/word/2010/wordprocessingShape" mc:Ignorable="w14 wp14">
+<w:document xmlns:ve="http://schemas.openxmlformats.org/markup-compatibility/2006" xmlns:o="urn:schemas-microsoft-com:office:office" xmlns:r="http://schemas.openxmlformats.org/officeDocument/2006/relationships" xmlns:m="http://schemas.openxmlformats.org/officeDocument/2006/math" xmlns:v="urn:schemas-microsoft-com:vml" xmlns:wp="http://schemas.openxmlformats.org/drawingml/2006/wordprocessingDrawing" xmlns:w10="urn:schemas-microsoft-com:office:word" xmlns:w="http://schemas.openxmlformats.org/wordprocessingml/2006/main" xmlns:wne="http://schemas.microsoft.com/office/word/2006/wordml">
   <w:body>
     <w:p>
       <w:pPr>
@@ -165,19 +165,11 @@
         </w:rPr>
         <w:t xml:space="preserve">, nous avons </w:t>
       </w:r>
-      <w:proofErr w:type="gramStart"/>
-      <w:r>
-        <w:rPr>
-          <w:lang w:val="fr-FR"/>
-        </w:rPr>
-        <w:t>ruser</w:t>
-      </w:r>
-      <w:proofErr w:type="gramEnd"/>
-      <w:r>
-        <w:rPr>
-          <w:lang w:val="fr-FR"/>
-        </w:rPr>
-        <w:t xml:space="preserve">, coder, et architecturer un </w:t>
+      <w:r>
+        <w:rPr>
+          <w:lang w:val="fr-FR"/>
+        </w:rPr>
+        <w:t xml:space="preserve">ruser, coder, et architecturer un </w:t>
       </w:r>
       <w:proofErr w:type="spellStart"/>
       <w:r>
@@ -422,6 +414,12 @@
         <w:rPr>
           <w:lang w:val="fr-FR"/>
         </w:rPr>
+        <w:tab/>
+      </w:r>
+      <w:r>
+        <w:rPr>
+          <w:lang w:val="fr-FR"/>
+        </w:rPr>
         <w:t xml:space="preserve">Ce projet de Java avancé </w:t>
       </w:r>
       <w:r>
@@ -584,6 +582,12 @@
         <w:rPr>
           <w:lang w:val="fr-FR"/>
         </w:rPr>
+        <w:tab/>
+      </w:r>
+      <w:r>
+        <w:rPr>
+          <w:lang w:val="fr-FR"/>
+        </w:rPr>
         <w:t>Dans un Univers lointain, ou lignes de code rime avec nuit blanche, deux jeunes étudiants</w:t>
       </w:r>
       <w:r>
@@ -629,6 +633,12 @@
           <w:lang w:val="fr-FR"/>
         </w:rPr>
       </w:pPr>
+      <w:r>
+        <w:rPr>
+          <w:lang w:val="fr-FR"/>
+        </w:rPr>
+        <w:tab/>
+      </w:r>
       <w:r>
         <w:rPr>
           <w:lang w:val="fr-FR"/>
@@ -769,6 +779,12 @@
           <w:lang w:val="fr-FR"/>
         </w:rPr>
       </w:pPr>
+      <w:r>
+        <w:rPr>
+          <w:lang w:val="fr-FR"/>
+        </w:rPr>
+        <w:tab/>
+      </w:r>
       <w:r>
         <w:rPr>
           <w:lang w:val="fr-FR"/>
@@ -815,7 +831,7 @@
           <w:lang w:val="fr-FR" w:eastAsia="fr-FR" w:bidi="ar-SA"/>
         </w:rPr>
         <w:drawing>
-          <wp:anchor distT="0" distB="0" distL="114300" distR="114300" simplePos="0" relativeHeight="251658240" behindDoc="1" locked="0" layoutInCell="1" allowOverlap="1" wp14:anchorId="0C5B6D3D" wp14:editId="2A7A743C">
+          <wp:anchor distT="0" distB="0" distL="114300" distR="114300" simplePos="0" relativeHeight="251658240" behindDoc="1" locked="0" layoutInCell="1" allowOverlap="1">
             <wp:simplePos x="0" y="0"/>
             <wp:positionH relativeFrom="column">
               <wp:posOffset>-305435</wp:posOffset>
@@ -848,7 +864,7 @@
                     </pic:cNvPicPr>
                   </pic:nvPicPr>
                   <pic:blipFill>
-                    <a:blip r:embed="rId9"/>
+                    <a:blip r:embed="rId8"/>
                     <a:srcRect/>
                     <a:stretch>
                       <a:fillRect/>
@@ -873,12 +889,6 @@
                 </pic:pic>
               </a:graphicData>
             </a:graphic>
-            <wp14:sizeRelH relativeFrom="margin">
-              <wp14:pctWidth>0</wp14:pctWidth>
-            </wp14:sizeRelH>
-            <wp14:sizeRelV relativeFrom="margin">
-              <wp14:pctHeight>0</wp14:pctHeight>
-            </wp14:sizeRelV>
           </wp:anchor>
         </w:drawing>
       </w:r>
@@ -889,7 +899,7 @@
           <w:lang w:val="fr-FR" w:eastAsia="fr-FR" w:bidi="ar-SA"/>
         </w:rPr>
         <w:drawing>
-          <wp:anchor distT="0" distB="0" distL="114300" distR="114300" simplePos="0" relativeHeight="251659264" behindDoc="1" locked="0" layoutInCell="1" allowOverlap="1" wp14:anchorId="36C9E8AE" wp14:editId="7AF02E9A">
+          <wp:anchor distT="0" distB="0" distL="114300" distR="114300" simplePos="0" relativeHeight="251659264" behindDoc="1" locked="0" layoutInCell="1" allowOverlap="1">
             <wp:simplePos x="0" y="0"/>
             <wp:positionH relativeFrom="column">
               <wp:posOffset>4737735</wp:posOffset>
@@ -934,7 +944,7 @@
                     </pic:cNvPicPr>
                   </pic:nvPicPr>
                   <pic:blipFill>
-                    <a:blip r:embed="rId10"/>
+                    <a:blip r:embed="rId9"/>
                     <a:srcRect/>
                     <a:stretch>
                       <a:fillRect/>
@@ -988,21 +998,7 @@
         <w:rPr>
           <w:lang w:val="fr-FR"/>
         </w:rPr>
-        <w:t xml:space="preserve"> un logiciel de conversation distante a été </w:t>
-      </w:r>
-      <w:proofErr w:type="gramStart"/>
-      <w:r>
-        <w:rPr>
-          <w:lang w:val="fr-FR"/>
-        </w:rPr>
-        <w:t>installée</w:t>
-      </w:r>
-      <w:proofErr w:type="gramEnd"/>
-      <w:r>
-        <w:rPr>
-          <w:lang w:val="fr-FR"/>
-        </w:rPr>
-        <w:t xml:space="preserve"> sur chacune de nos machines personnelles, pour nous permettre de rester en communication durant toute la conception du projet. Cela a permis de mieux se répartir le travail, et la ou un cerveau bloquait, deux </w:t>
+        <w:t xml:space="preserve"> un logiciel de conversation distante a été installée sur chacune de nos machines personnelles, pour nous permettre de rester en communication durant toute la conception du projet. Cela a permis de mieux se répartir le travail, et la ou un cerveau bloquait, deux </w:t>
       </w:r>
       <w:r>
         <w:rPr>
@@ -1044,7 +1040,7 @@
           <w:lang w:val="fr-FR" w:eastAsia="fr-FR" w:bidi="ar-SA"/>
         </w:rPr>
         <w:drawing>
-          <wp:anchor distT="0" distB="0" distL="114300" distR="114300" simplePos="0" relativeHeight="251660288" behindDoc="1" locked="0" layoutInCell="1" allowOverlap="1" wp14:anchorId="7DA43A7B" wp14:editId="20647B7E">
+          <wp:anchor distT="0" distB="0" distL="114300" distR="114300" simplePos="0" relativeHeight="251660288" behindDoc="1" locked="0" layoutInCell="1" allowOverlap="1">
             <wp:simplePos x="0" y="0"/>
             <wp:positionH relativeFrom="column">
               <wp:posOffset>-29210</wp:posOffset>
@@ -1077,7 +1073,7 @@
                     </pic:cNvPicPr>
                   </pic:nvPicPr>
                   <pic:blipFill>
-                    <a:blip r:embed="rId11"/>
+                    <a:blip r:embed="rId10"/>
                     <a:srcRect/>
                     <a:stretch>
                       <a:fillRect/>
@@ -1278,7 +1274,7 @@
           <w:lang w:val="fr-FR" w:eastAsia="fr-FR" w:bidi="ar-SA"/>
         </w:rPr>
         <w:drawing>
-          <wp:anchor distT="0" distB="0" distL="114300" distR="114300" simplePos="0" relativeHeight="251661312" behindDoc="1" locked="0" layoutInCell="1" allowOverlap="1" wp14:anchorId="4F2CA61D" wp14:editId="7EED7DF9">
+          <wp:anchor distT="0" distB="0" distL="114300" distR="114300" simplePos="0" relativeHeight="251661312" behindDoc="1" locked="0" layoutInCell="1" allowOverlap="1">
             <wp:simplePos x="0" y="0"/>
             <wp:positionH relativeFrom="column">
               <wp:posOffset>5104765</wp:posOffset>
@@ -1318,10 +1314,10 @@
                     <pic:cNvPicPr/>
                   </pic:nvPicPr>
                   <pic:blipFill>
-                    <a:blip r:embed="rId12">
+                    <a:blip r:embed="rId11">
                       <a:extLst>
                         <a:ext uri="{28A0092B-C50C-407E-A947-70E740481C1C}">
-                          <a14:useLocalDpi xmlns:a14="http://schemas.microsoft.com/office/drawing/2010/main" val="0"/>
+                          <a14:useLocalDpi xmlns:a14="http://schemas.microsoft.com/office/drawing/2010/main" xmlns:wps="http://schemas.microsoft.com/office/word/2010/wordprocessingShape" xmlns:wpi="http://schemas.microsoft.com/office/word/2010/wordprocessingInk" xmlns:wpg="http://schemas.microsoft.com/office/word/2010/wordprocessingGroup" xmlns:w14="http://schemas.microsoft.com/office/word/2010/wordml" xmlns:w="http://schemas.openxmlformats.org/wordprocessingml/2006/main" xmlns:w10="urn:schemas-microsoft-com:office:word" xmlns:wp14="http://schemas.microsoft.com/office/word/2010/wordprocessingDrawing" xmlns:v="urn:schemas-microsoft-com:vml" xmlns:o="urn:schemas-microsoft-com:office:office" xmlns:mc="http://schemas.openxmlformats.org/markup-compatibility/2006" xmlns:wpc="http://schemas.microsoft.com/office/word/2010/wordprocessingCanvas" xmlns="" val="0"/>
                         </a:ext>
                       </a:extLst>
                     </a:blip>
@@ -1341,12 +1337,6 @@
                 </pic:pic>
               </a:graphicData>
             </a:graphic>
-            <wp14:sizeRelH relativeFrom="page">
-              <wp14:pctWidth>0</wp14:pctWidth>
-            </wp14:sizeRelH>
-            <wp14:sizeRelV relativeFrom="page">
-              <wp14:pctHeight>0</wp14:pctHeight>
-            </wp14:sizeRelV>
           </wp:anchor>
         </w:drawing>
       </w:r>
@@ -1434,13 +1424,8 @@
         <w:pStyle w:val="Titre3"/>
       </w:pPr>
       <w:r>
-        <w:t>IV°</w:t>
-      </w:r>
-      <w:proofErr w:type="gramStart"/>
-      <w:r>
-        <w:t>)Architecture</w:t>
-      </w:r>
-      <w:proofErr w:type="gramEnd"/>
+        <w:t>IV°)Architecture</w:t>
+      </w:r>
     </w:p>
     <w:p>
       <w:pPr>
@@ -1455,7 +1440,7 @@
           <w:lang w:val="fr-FR" w:eastAsia="fr-FR" w:bidi="ar-SA"/>
         </w:rPr>
         <w:drawing>
-          <wp:anchor distT="0" distB="0" distL="114300" distR="114300" simplePos="0" relativeHeight="251664384" behindDoc="1" locked="0" layoutInCell="1" allowOverlap="1" wp14:anchorId="1AF32DD6" wp14:editId="7E322BC7">
+          <wp:anchor distT="0" distB="0" distL="114300" distR="114300" simplePos="0" relativeHeight="251664384" behindDoc="1" locked="0" layoutInCell="1" allowOverlap="1">
             <wp:simplePos x="0" y="0"/>
             <wp:positionH relativeFrom="column">
               <wp:posOffset>-672465</wp:posOffset>
@@ -1486,10 +1471,10 @@
                     <pic:cNvPicPr/>
                   </pic:nvPicPr>
                   <pic:blipFill>
-                    <a:blip r:embed="rId13">
+                    <a:blip r:embed="rId12">
                       <a:extLst>
                         <a:ext uri="{28A0092B-C50C-407E-A947-70E740481C1C}">
-                          <a14:useLocalDpi xmlns:a14="http://schemas.microsoft.com/office/drawing/2010/main" val="0"/>
+                          <a14:useLocalDpi xmlns:a14="http://schemas.microsoft.com/office/drawing/2010/main" xmlns:wps="http://schemas.microsoft.com/office/word/2010/wordprocessingShape" xmlns:wpi="http://schemas.microsoft.com/office/word/2010/wordprocessingInk" xmlns:wpg="http://schemas.microsoft.com/office/word/2010/wordprocessingGroup" xmlns:w14="http://schemas.microsoft.com/office/word/2010/wordml" xmlns:w="http://schemas.openxmlformats.org/wordprocessingml/2006/main" xmlns:w10="urn:schemas-microsoft-com:office:word" xmlns:wp14="http://schemas.microsoft.com/office/word/2010/wordprocessingDrawing" xmlns:v="urn:schemas-microsoft-com:vml" xmlns:o="urn:schemas-microsoft-com:office:office" xmlns:mc="http://schemas.openxmlformats.org/markup-compatibility/2006" xmlns:wpc="http://schemas.microsoft.com/office/word/2010/wordprocessingCanvas" xmlns="" val="0"/>
                         </a:ext>
                       </a:extLst>
                     </a:blip>
@@ -1509,12 +1494,6 @@
                 </pic:pic>
               </a:graphicData>
             </a:graphic>
-            <wp14:sizeRelH relativeFrom="page">
-              <wp14:pctWidth>0</wp14:pctWidth>
-            </wp14:sizeRelH>
-            <wp14:sizeRelV relativeFrom="page">
-              <wp14:pctHeight>0</wp14:pctHeight>
-            </wp14:sizeRelV>
           </wp:anchor>
         </w:drawing>
       </w:r>
@@ -1547,11 +1526,12 @@
       </w:pPr>
       <w:r>
         <w:rPr>
-          <w:lang w:val="fr-FR"/>
+          <w:noProof/>
+          <w:lang w:val="fr-FR" w:eastAsia="fr-FR" w:bidi="ar-SA"/>
         </w:rPr>
         <w:lastRenderedPageBreak/>
         <w:drawing>
-          <wp:anchor distT="0" distB="0" distL="114300" distR="114300" simplePos="0" relativeHeight="251662336" behindDoc="1" locked="0" layoutInCell="1" allowOverlap="1" wp14:anchorId="281CB8D6" wp14:editId="70EBBBDC">
+          <wp:anchor distT="0" distB="0" distL="114300" distR="114300" simplePos="0" relativeHeight="251662336" behindDoc="1" locked="0" layoutInCell="1" allowOverlap="1">
             <wp:simplePos x="0" y="0"/>
             <wp:positionH relativeFrom="column">
               <wp:posOffset>-539750</wp:posOffset>
@@ -1582,10 +1562,10 @@
                     <pic:cNvPicPr/>
                   </pic:nvPicPr>
                   <pic:blipFill>
-                    <a:blip r:embed="rId14">
+                    <a:blip r:embed="rId13">
                       <a:extLst>
                         <a:ext uri="{28A0092B-C50C-407E-A947-70E740481C1C}">
-                          <a14:useLocalDpi xmlns:a14="http://schemas.microsoft.com/office/drawing/2010/main" val="0"/>
+                          <a14:useLocalDpi xmlns:a14="http://schemas.microsoft.com/office/drawing/2010/main" xmlns:wps="http://schemas.microsoft.com/office/word/2010/wordprocessingShape" xmlns:wpi="http://schemas.microsoft.com/office/word/2010/wordprocessingInk" xmlns:wpg="http://schemas.microsoft.com/office/word/2010/wordprocessingGroup" xmlns:w14="http://schemas.microsoft.com/office/word/2010/wordml" xmlns:w="http://schemas.openxmlformats.org/wordprocessingml/2006/main" xmlns:w10="urn:schemas-microsoft-com:office:word" xmlns:wp14="http://schemas.microsoft.com/office/word/2010/wordprocessingDrawing" xmlns:v="urn:schemas-microsoft-com:vml" xmlns:o="urn:schemas-microsoft-com:office:office" xmlns:mc="http://schemas.openxmlformats.org/markup-compatibility/2006" xmlns:wpc="http://schemas.microsoft.com/office/word/2010/wordprocessingCanvas" xmlns="" val="0"/>
                         </a:ext>
                       </a:extLst>
                     </a:blip>
@@ -1605,12 +1585,6 @@
                 </pic:pic>
               </a:graphicData>
             </a:graphic>
-            <wp14:sizeRelH relativeFrom="page">
-              <wp14:pctWidth>0</wp14:pctWidth>
-            </wp14:sizeRelH>
-            <wp14:sizeRelV relativeFrom="page">
-              <wp14:pctHeight>0</wp14:pctHeight>
-            </wp14:sizeRelV>
           </wp:anchor>
         </w:drawing>
       </w:r>
@@ -1718,7 +1692,7 @@
           <w:lang w:val="fr-FR" w:eastAsia="fr-FR" w:bidi="ar-SA"/>
         </w:rPr>
         <w:drawing>
-          <wp:anchor distT="0" distB="0" distL="114300" distR="114300" simplePos="0" relativeHeight="251663360" behindDoc="1" locked="0" layoutInCell="1" allowOverlap="1" wp14:anchorId="2BB682FB" wp14:editId="13CBAF01">
+          <wp:anchor distT="0" distB="0" distL="114300" distR="114300" simplePos="0" relativeHeight="251663360" behindDoc="1" locked="0" layoutInCell="1" allowOverlap="1">
             <wp:simplePos x="0" y="0"/>
             <wp:positionH relativeFrom="column">
               <wp:posOffset>-457835</wp:posOffset>
@@ -1749,10 +1723,10 @@
                     <pic:cNvPicPr/>
                   </pic:nvPicPr>
                   <pic:blipFill>
-                    <a:blip r:embed="rId15">
+                    <a:blip r:embed="rId14">
                       <a:extLst>
                         <a:ext uri="{28A0092B-C50C-407E-A947-70E740481C1C}">
-                          <a14:useLocalDpi xmlns:a14="http://schemas.microsoft.com/office/drawing/2010/main" val="0"/>
+                          <a14:useLocalDpi xmlns:a14="http://schemas.microsoft.com/office/drawing/2010/main" xmlns:wps="http://schemas.microsoft.com/office/word/2010/wordprocessingShape" xmlns:wpi="http://schemas.microsoft.com/office/word/2010/wordprocessingInk" xmlns:wpg="http://schemas.microsoft.com/office/word/2010/wordprocessingGroup" xmlns:w14="http://schemas.microsoft.com/office/word/2010/wordml" xmlns:w="http://schemas.openxmlformats.org/wordprocessingml/2006/main" xmlns:w10="urn:schemas-microsoft-com:office:word" xmlns:wp14="http://schemas.microsoft.com/office/word/2010/wordprocessingDrawing" xmlns:v="urn:schemas-microsoft-com:vml" xmlns:o="urn:schemas-microsoft-com:office:office" xmlns:mc="http://schemas.openxmlformats.org/markup-compatibility/2006" xmlns:wpc="http://schemas.microsoft.com/office/word/2010/wordprocessingCanvas" xmlns="" val="0"/>
                         </a:ext>
                       </a:extLst>
                     </a:blip>
@@ -1772,12 +1746,6 @@
                 </pic:pic>
               </a:graphicData>
             </a:graphic>
-            <wp14:sizeRelH relativeFrom="page">
-              <wp14:pctWidth>0</wp14:pctWidth>
-            </wp14:sizeRelH>
-            <wp14:sizeRelV relativeFrom="page">
-              <wp14:pctHeight>0</wp14:pctHeight>
-            </wp14:sizeRelV>
           </wp:anchor>
         </w:drawing>
       </w:r>
@@ -2014,7 +1982,6 @@
         <w:t xml:space="preserve"> de lance pas la méthode </w:t>
       </w:r>
       <w:proofErr w:type="spellStart"/>
-      <w:proofErr w:type="gramStart"/>
       <w:r>
         <w:rPr>
           <w:b/>
@@ -2040,14 +2007,7 @@
         <w:rPr>
           <w:lang w:val="fr-FR"/>
         </w:rPr>
-        <w:t>(</w:t>
-      </w:r>
-      <w:proofErr w:type="gramEnd"/>
-      <w:r>
-        <w:rPr>
-          <w:lang w:val="fr-FR"/>
-        </w:rPr>
-        <w:t>)</w:t>
+        <w:t>()</w:t>
       </w:r>
       <w:r>
         <w:rPr>
@@ -2081,7 +2041,6 @@
         <w:t xml:space="preserve">Ces points d’entrée se chargent donc d’appeler à intervalle régulier les méthodes </w:t>
       </w:r>
       <w:proofErr w:type="spellStart"/>
-      <w:proofErr w:type="gramStart"/>
       <w:r>
         <w:rPr>
           <w:b/>
@@ -2094,14 +2053,7 @@
         <w:rPr>
           <w:lang w:val="fr-FR"/>
         </w:rPr>
-        <w:t>(</w:t>
-      </w:r>
-      <w:proofErr w:type="gramEnd"/>
-      <w:r>
-        <w:rPr>
-          <w:lang w:val="fr-FR"/>
-        </w:rPr>
-        <w:t xml:space="preserve">) et </w:t>
+        <w:t xml:space="preserve">() et </w:t>
       </w:r>
       <w:proofErr w:type="spellStart"/>
       <w:r>
@@ -2385,7 +2337,6 @@
         <w:t xml:space="preserve"> </w:t>
       </w:r>
       <w:proofErr w:type="spellStart"/>
-      <w:proofErr w:type="gramStart"/>
       <w:r>
         <w:rPr>
           <w:b/>
@@ -2398,14 +2349,7 @@
         <w:rPr>
           <w:lang w:val="fr-FR"/>
         </w:rPr>
-        <w:t>(</w:t>
-      </w:r>
-      <w:proofErr w:type="gramEnd"/>
-      <w:r>
-        <w:rPr>
-          <w:lang w:val="fr-FR"/>
-        </w:rPr>
-        <w:t xml:space="preserve">), </w:t>
+        <w:t xml:space="preserve">(), </w:t>
       </w:r>
       <w:proofErr w:type="spellStart"/>
       <w:r>
@@ -2488,10 +2432,11 @@
       </w:pPr>
       <w:r>
         <w:rPr>
-          <w:lang w:val="fr-FR"/>
+          <w:noProof/>
+          <w:lang w:val="fr-FR" w:eastAsia="fr-FR" w:bidi="ar-SA"/>
         </w:rPr>
         <w:drawing>
-          <wp:anchor distT="0" distB="0" distL="114300" distR="114300" simplePos="0" relativeHeight="251666432" behindDoc="1" locked="0" layoutInCell="1" allowOverlap="1" wp14:anchorId="6925710D" wp14:editId="5C6EEAF2">
+          <wp:anchor distT="0" distB="0" distL="114300" distR="114300" simplePos="0" relativeHeight="251666432" behindDoc="1" locked="0" layoutInCell="1" allowOverlap="1">
             <wp:simplePos x="0" y="0"/>
             <wp:positionH relativeFrom="column">
               <wp:posOffset>1760220</wp:posOffset>
@@ -2522,10 +2467,10 @@
                     <pic:cNvPicPr/>
                   </pic:nvPicPr>
                   <pic:blipFill>
-                    <a:blip r:embed="rId16">
+                    <a:blip r:embed="rId15">
                       <a:extLst>
                         <a:ext uri="{28A0092B-C50C-407E-A947-70E740481C1C}">
-                          <a14:useLocalDpi xmlns:a14="http://schemas.microsoft.com/office/drawing/2010/main" val="0"/>
+                          <a14:useLocalDpi xmlns:a14="http://schemas.microsoft.com/office/drawing/2010/main" xmlns:wps="http://schemas.microsoft.com/office/word/2010/wordprocessingShape" xmlns:wpi="http://schemas.microsoft.com/office/word/2010/wordprocessingInk" xmlns:wpg="http://schemas.microsoft.com/office/word/2010/wordprocessingGroup" xmlns:w14="http://schemas.microsoft.com/office/word/2010/wordml" xmlns:w="http://schemas.openxmlformats.org/wordprocessingml/2006/main" xmlns:w10="urn:schemas-microsoft-com:office:word" xmlns:wp14="http://schemas.microsoft.com/office/word/2010/wordprocessingDrawing" xmlns:v="urn:schemas-microsoft-com:vml" xmlns:o="urn:schemas-microsoft-com:office:office" xmlns:mc="http://schemas.openxmlformats.org/markup-compatibility/2006" xmlns:wpc="http://schemas.microsoft.com/office/word/2010/wordprocessingCanvas" xmlns="" val="0"/>
                         </a:ext>
                       </a:extLst>
                     </a:blip>
@@ -2545,12 +2490,6 @@
                 </pic:pic>
               </a:graphicData>
             </a:graphic>
-            <wp14:sizeRelH relativeFrom="page">
-              <wp14:pctWidth>0</wp14:pctWidth>
-            </wp14:sizeRelH>
-            <wp14:sizeRelV relativeFrom="page">
-              <wp14:pctHeight>0</wp14:pctHeight>
-            </wp14:sizeRelV>
           </wp:anchor>
         </w:drawing>
       </w:r>
@@ -2654,11 +2593,12 @@
       </w:pPr>
       <w:r>
         <w:rPr>
-          <w:lang w:val="fr-FR"/>
+          <w:noProof/>
+          <w:lang w:val="fr-FR" w:eastAsia="fr-FR" w:bidi="ar-SA"/>
         </w:rPr>
         <w:lastRenderedPageBreak/>
         <w:drawing>
-          <wp:anchor distT="0" distB="0" distL="114300" distR="114300" simplePos="0" relativeHeight="251667456" behindDoc="1" locked="0" layoutInCell="1" allowOverlap="1" wp14:anchorId="26CB4A80" wp14:editId="5FF5D415">
+          <wp:anchor distT="0" distB="0" distL="114300" distR="114300" simplePos="0" relativeHeight="251667456" behindDoc="1" locked="0" layoutInCell="1" allowOverlap="1">
             <wp:simplePos x="0" y="0"/>
             <wp:positionH relativeFrom="column">
               <wp:posOffset>853440</wp:posOffset>
@@ -2689,10 +2629,10 @@
                     <pic:cNvPicPr/>
                   </pic:nvPicPr>
                   <pic:blipFill>
-                    <a:blip r:embed="rId17">
+                    <a:blip r:embed="rId16">
                       <a:extLst>
                         <a:ext uri="{28A0092B-C50C-407E-A947-70E740481C1C}">
-                          <a14:useLocalDpi xmlns:a14="http://schemas.microsoft.com/office/drawing/2010/main" val="0"/>
+                          <a14:useLocalDpi xmlns:a14="http://schemas.microsoft.com/office/drawing/2010/main" xmlns:wps="http://schemas.microsoft.com/office/word/2010/wordprocessingShape" xmlns:wpi="http://schemas.microsoft.com/office/word/2010/wordprocessingInk" xmlns:wpg="http://schemas.microsoft.com/office/word/2010/wordprocessingGroup" xmlns:w14="http://schemas.microsoft.com/office/word/2010/wordml" xmlns:w="http://schemas.openxmlformats.org/wordprocessingml/2006/main" xmlns:w10="urn:schemas-microsoft-com:office:word" xmlns:wp14="http://schemas.microsoft.com/office/word/2010/wordprocessingDrawing" xmlns:v="urn:schemas-microsoft-com:vml" xmlns:o="urn:schemas-microsoft-com:office:office" xmlns:mc="http://schemas.openxmlformats.org/markup-compatibility/2006" xmlns:wpc="http://schemas.microsoft.com/office/word/2010/wordprocessingCanvas" xmlns="" val="0"/>
                         </a:ext>
                       </a:extLst>
                     </a:blip>
@@ -2712,12 +2652,6 @@
                 </pic:pic>
               </a:graphicData>
             </a:graphic>
-            <wp14:sizeRelH relativeFrom="page">
-              <wp14:pctWidth>0</wp14:pctWidth>
-            </wp14:sizeRelH>
-            <wp14:sizeRelV relativeFrom="page">
-              <wp14:pctHeight>0</wp14:pctHeight>
-            </wp14:sizeRelV>
           </wp:anchor>
         </w:drawing>
       </w:r>
@@ -2837,16 +2771,8 @@
         <w:rPr>
           <w:lang w:val="fr-FR"/>
         </w:rPr>
-        <w:t xml:space="preserve">looping, </w:t>
-      </w:r>
-      <w:proofErr w:type="gramStart"/>
-      <w:r>
-        <w:rPr>
-          <w:lang w:val="fr-FR"/>
-        </w:rPr>
-        <w:t>tirer</w:t>
-      </w:r>
-      <w:proofErr w:type="gramEnd"/>
+        <w:t>looping, tirer</w:t>
+      </w:r>
       <w:r>
         <w:rPr>
           <w:lang w:val="fr-FR"/>
@@ -2969,7 +2895,7 @@
         </w:rPr>
         <w:lastRenderedPageBreak/>
         <w:drawing>
-          <wp:anchor distT="0" distB="0" distL="114300" distR="114300" simplePos="0" relativeHeight="251665408" behindDoc="1" locked="0" layoutInCell="1" allowOverlap="1" wp14:anchorId="082CA521" wp14:editId="33C797BD">
+          <wp:anchor distT="0" distB="0" distL="114300" distR="114300" simplePos="0" relativeHeight="251665408" behindDoc="1" locked="0" layoutInCell="1" allowOverlap="1">
             <wp:simplePos x="0" y="0"/>
             <wp:positionH relativeFrom="column">
               <wp:posOffset>-656590</wp:posOffset>
@@ -3000,10 +2926,10 @@
                     <pic:cNvPicPr/>
                   </pic:nvPicPr>
                   <pic:blipFill>
-                    <a:blip r:embed="rId18">
+                    <a:blip r:embed="rId17">
                       <a:extLst>
                         <a:ext uri="{28A0092B-C50C-407E-A947-70E740481C1C}">
-                          <a14:useLocalDpi xmlns:a14="http://schemas.microsoft.com/office/drawing/2010/main" val="0"/>
+                          <a14:useLocalDpi xmlns:a14="http://schemas.microsoft.com/office/drawing/2010/main" xmlns:wps="http://schemas.microsoft.com/office/word/2010/wordprocessingShape" xmlns:wpi="http://schemas.microsoft.com/office/word/2010/wordprocessingInk" xmlns:wpg="http://schemas.microsoft.com/office/word/2010/wordprocessingGroup" xmlns:w14="http://schemas.microsoft.com/office/word/2010/wordml" xmlns:w="http://schemas.openxmlformats.org/wordprocessingml/2006/main" xmlns:w10="urn:schemas-microsoft-com:office:word" xmlns:wp14="http://schemas.microsoft.com/office/word/2010/wordprocessingDrawing" xmlns:v="urn:schemas-microsoft-com:vml" xmlns:o="urn:schemas-microsoft-com:office:office" xmlns:mc="http://schemas.openxmlformats.org/markup-compatibility/2006" xmlns:wpc="http://schemas.microsoft.com/office/word/2010/wordprocessingCanvas" xmlns="" val="0"/>
                         </a:ext>
                       </a:extLst>
                     </a:blip>
@@ -3023,12 +2949,6 @@
                 </pic:pic>
               </a:graphicData>
             </a:graphic>
-            <wp14:sizeRelH relativeFrom="page">
-              <wp14:pctWidth>0</wp14:pctWidth>
-            </wp14:sizeRelH>
-            <wp14:sizeRelV relativeFrom="page">
-              <wp14:pctHeight>0</wp14:pctHeight>
-            </wp14:sizeRelV>
           </wp:anchor>
         </w:drawing>
       </w:r>
@@ -3085,21 +3005,7 @@
         <w:rPr>
           <w:lang w:val="fr-FR"/>
         </w:rPr>
-        <w:t xml:space="preserve"> est la classe qui gère </w:t>
-      </w:r>
-      <w:proofErr w:type="gramStart"/>
-      <w:r>
-        <w:rPr>
-          <w:lang w:val="fr-FR"/>
-        </w:rPr>
-        <w:t>le</w:t>
-      </w:r>
-      <w:proofErr w:type="gramEnd"/>
-      <w:r>
-        <w:rPr>
-          <w:lang w:val="fr-FR"/>
-        </w:rPr>
-        <w:t xml:space="preserve"> world de JBox</w:t>
+        <w:t xml:space="preserve"> est la classe qui gère le world de JBox</w:t>
       </w:r>
       <w:r>
         <w:rPr>
@@ -3381,7 +3287,6 @@
         <w:t xml:space="preserve"> de façon indépendante (</w:t>
       </w:r>
       <w:proofErr w:type="spellStart"/>
-      <w:proofErr w:type="gramStart"/>
       <w:r>
         <w:rPr>
           <w:b/>
@@ -3394,14 +3299,7 @@
         <w:rPr>
           <w:lang w:val="fr-FR"/>
         </w:rPr>
-        <w:t>(</w:t>
-      </w:r>
-      <w:proofErr w:type="gramEnd"/>
-      <w:r>
-        <w:rPr>
-          <w:lang w:val="fr-FR"/>
-        </w:rPr>
-        <w:t>)</w:t>
+        <w:t>()</w:t>
       </w:r>
       <w:r>
         <w:rPr>
@@ -3999,13 +3897,7 @@
         <w:rPr>
           <w:lang w:val="fr-FR"/>
         </w:rPr>
-        <w:t>(appelé</w:t>
-      </w:r>
-      <w:r>
-        <w:rPr>
-          <w:lang w:val="fr-FR"/>
-        </w:rPr>
-        <w:t xml:space="preserve"> par l’</w:t>
+        <w:t>(appelé par l’</w:t>
       </w:r>
       <w:r>
         <w:rPr>
@@ -4018,13 +3910,7 @@
         <w:rPr>
           <w:lang w:val="fr-FR"/>
         </w:rPr>
-        <w:t>)</w:t>
-      </w:r>
-      <w:r>
-        <w:rPr>
-          <w:lang w:val="fr-FR"/>
-        </w:rPr>
-        <w:t>.</w:t>
+        <w:t>).</w:t>
       </w:r>
     </w:p>
     <w:p>
@@ -4156,21 +4042,7 @@
         <w:rPr>
           <w:lang w:val="fr-FR"/>
         </w:rPr>
-        <w:t xml:space="preserve"> </w:t>
-      </w:r>
-      <w:proofErr w:type="gramStart"/>
-      <w:r>
-        <w:rPr>
-          <w:lang w:val="fr-FR"/>
-        </w:rPr>
-        <w:t>du</w:t>
-      </w:r>
-      <w:proofErr w:type="gramEnd"/>
-      <w:r>
-        <w:rPr>
-          <w:lang w:val="fr-FR"/>
-        </w:rPr>
-        <w:t xml:space="preserve"> looping, de l’invincibilité et des </w:t>
+        <w:t xml:space="preserve"> du looping, de l’invincibilité et des </w:t>
       </w:r>
       <w:r>
         <w:rPr>
@@ -4434,11 +4306,12 @@
       </w:pPr>
       <w:r>
         <w:rPr>
-          <w:lang w:val="fr-FR"/>
+          <w:noProof/>
+          <w:lang w:val="fr-FR" w:eastAsia="fr-FR" w:bidi="ar-SA"/>
         </w:rPr>
         <w:lastRenderedPageBreak/>
         <w:drawing>
-          <wp:anchor distT="0" distB="0" distL="114300" distR="114300" simplePos="0" relativeHeight="251668480" behindDoc="1" locked="0" layoutInCell="1" allowOverlap="1" wp14:anchorId="67BB06D7" wp14:editId="0D024245">
+          <wp:anchor distT="0" distB="0" distL="114300" distR="114300" simplePos="0" relativeHeight="251668480" behindDoc="1" locked="0" layoutInCell="1" allowOverlap="1">
             <wp:simplePos x="0" y="0"/>
             <wp:positionH relativeFrom="column">
               <wp:posOffset>933450</wp:posOffset>
@@ -4469,10 +4342,10 @@
                     <pic:cNvPicPr/>
                   </pic:nvPicPr>
                   <pic:blipFill>
-                    <a:blip r:embed="rId19">
+                    <a:blip r:embed="rId18">
                       <a:extLst>
                         <a:ext uri="{28A0092B-C50C-407E-A947-70E740481C1C}">
-                          <a14:useLocalDpi xmlns:a14="http://schemas.microsoft.com/office/drawing/2010/main" val="0"/>
+                          <a14:useLocalDpi xmlns:a14="http://schemas.microsoft.com/office/drawing/2010/main" xmlns:wps="http://schemas.microsoft.com/office/word/2010/wordprocessingShape" xmlns:wpi="http://schemas.microsoft.com/office/word/2010/wordprocessingInk" xmlns:wpg="http://schemas.microsoft.com/office/word/2010/wordprocessingGroup" xmlns:w14="http://schemas.microsoft.com/office/word/2010/wordml" xmlns:w="http://schemas.openxmlformats.org/wordprocessingml/2006/main" xmlns:w10="urn:schemas-microsoft-com:office:word" xmlns:wp14="http://schemas.microsoft.com/office/word/2010/wordprocessingDrawing" xmlns:v="urn:schemas-microsoft-com:vml" xmlns:o="urn:schemas-microsoft-com:office:office" xmlns:mc="http://schemas.openxmlformats.org/markup-compatibility/2006" xmlns:wpc="http://schemas.microsoft.com/office/word/2010/wordprocessingCanvas" xmlns="" val="0"/>
                         </a:ext>
                       </a:extLst>
                     </a:blip>
@@ -4492,12 +4365,6 @@
                 </pic:pic>
               </a:graphicData>
             </a:graphic>
-            <wp14:sizeRelH relativeFrom="page">
-              <wp14:pctWidth>0</wp14:pctWidth>
-            </wp14:sizeRelH>
-            <wp14:sizeRelV relativeFrom="page">
-              <wp14:pctHeight>0</wp14:pctHeight>
-            </wp14:sizeRelV>
           </wp:anchor>
         </w:drawing>
       </w:r>
@@ -5060,10 +4927,11 @@
       </w:pPr>
       <w:r>
         <w:rPr>
-          <w:lang w:val="fr-FR"/>
+          <w:noProof/>
+          <w:lang w:val="fr-FR" w:eastAsia="fr-FR" w:bidi="ar-SA"/>
         </w:rPr>
         <w:drawing>
-          <wp:inline distT="0" distB="0" distL="0" distR="0" wp14:anchorId="056BD6BA" wp14:editId="41FC96FA">
+          <wp:inline distT="0" distB="0" distL="0" distR="0">
             <wp:extent cx="5972810" cy="2785745"/>
             <wp:effectExtent l="0" t="0" r="8890" b="0"/>
             <wp:docPr id="18" name="Image 18"/>
@@ -5078,7 +4946,7 @@
                     <pic:cNvPicPr/>
                   </pic:nvPicPr>
                   <pic:blipFill>
-                    <a:blip r:embed="rId20"/>
+                    <a:blip r:embed="rId19"/>
                     <a:stretch>
                       <a:fillRect/>
                     </a:stretch>
@@ -5615,16 +5483,736 @@
       </w:pPr>
       <w:r>
         <w:lastRenderedPageBreak/>
-        <w:t>V°</w:t>
-      </w:r>
-      <w:proofErr w:type="gramStart"/>
-      <w:r>
+        <w:t>V°)</w:t>
+      </w:r>
+      <w:r>
+        <w:t>Conception</w:t>
+      </w:r>
+    </w:p>
+    <w:p>
+      <w:pPr>
+        <w:pStyle w:val="Titre4"/>
+        <w:rPr>
+          <w:lang w:val="fr-FR"/>
+        </w:rPr>
+      </w:pPr>
+      <w:r>
+        <w:rPr>
+          <w:lang w:val="fr-FR"/>
+        </w:rPr>
+        <w:t xml:space="preserve">Les </w:t>
+      </w:r>
+      <w:proofErr w:type="spellStart"/>
+      <w:r>
+        <w:rPr>
+          <w:lang w:val="fr-FR"/>
+        </w:rPr>
+        <w:t>gestures</w:t>
+      </w:r>
+      <w:proofErr w:type="spellEnd"/>
+    </w:p>
+    <w:p>
+      <w:pPr>
+        <w:rPr>
+          <w:lang w:val="fr-FR"/>
+        </w:rPr>
+      </w:pPr>
+      <w:r>
+        <w:rPr>
+          <w:lang w:val="fr-FR"/>
+        </w:rPr>
+        <w:tab/>
+        <w:t xml:space="preserve">Les </w:t>
+      </w:r>
+      <w:proofErr w:type="spellStart"/>
+      <w:r>
+        <w:rPr>
+          <w:lang w:val="fr-FR"/>
+        </w:rPr>
+        <w:t>gestures</w:t>
+      </w:r>
+      <w:proofErr w:type="spellEnd"/>
+      <w:r>
+        <w:rPr>
+          <w:lang w:val="fr-FR"/>
+        </w:rPr>
+        <w:t xml:space="preserve"> permettent d'identifier un mouvement tracé à l'écran par l'utilisateur. On en distingue deux types : </w:t>
+      </w:r>
+    </w:p>
+    <w:p>
+      <w:pPr>
+        <w:pStyle w:val="Paragraphedeliste"/>
+        <w:numPr>
+          <w:ilvl w:val="0"/>
+          <w:numId w:val="38"/>
+        </w:numPr>
+        <w:rPr>
+          <w:lang w:val="fr-FR"/>
+        </w:rPr>
+      </w:pPr>
+      <w:r>
+        <w:rPr>
+          <w:lang w:val="fr-FR"/>
+        </w:rPr>
+        <w:t xml:space="preserve">Si la </w:t>
+      </w:r>
+      <w:proofErr w:type="spellStart"/>
+      <w:r>
+        <w:rPr>
+          <w:lang w:val="fr-FR"/>
+        </w:rPr>
+        <w:t>gesture</w:t>
+      </w:r>
+      <w:proofErr w:type="spellEnd"/>
+      <w:r>
+        <w:rPr>
+          <w:lang w:val="fr-FR"/>
+        </w:rPr>
+        <w:t xml:space="preserve"> est tracé depuis le vaisseau, le </w:t>
+      </w:r>
+      <w:proofErr w:type="spellStart"/>
+      <w:r>
+        <w:rPr>
+          <w:lang w:val="fr-FR"/>
+        </w:rPr>
+        <w:t>missille</w:t>
+      </w:r>
+      <w:proofErr w:type="spellEnd"/>
+      <w:r>
+        <w:rPr>
+          <w:lang w:val="fr-FR"/>
+        </w:rPr>
+        <w:t xml:space="preserve"> se charge et part dans la direction ou la trace a été finie.</w:t>
+      </w:r>
+    </w:p>
+    <w:p>
+      <w:pPr>
+        <w:pStyle w:val="Paragraphedeliste"/>
+        <w:numPr>
+          <w:ilvl w:val="0"/>
+          <w:numId w:val="38"/>
+        </w:numPr>
+        <w:rPr>
+          <w:lang w:val="fr-FR"/>
+        </w:rPr>
+      </w:pPr>
+    </w:p>
+    <w:p>
+      <w:pPr>
+        <w:pStyle w:val="Titre4"/>
+        <w:rPr>
+          <w:lang w:val="fr-FR"/>
+        </w:rPr>
+      </w:pPr>
+      <w:r>
+        <w:rPr>
+          <w:lang w:val="fr-FR"/>
+        </w:rPr>
+        <w:t>Jbox2d</w:t>
+      </w:r>
+    </w:p>
+    <w:p>
+      <w:pPr>
+        <w:rPr>
+          <w:lang w:val="fr-FR"/>
+        </w:rPr>
+      </w:pPr>
+      <w:r>
+        <w:rPr>
+          <w:lang w:val="fr-FR"/>
+        </w:rPr>
+        <w:t xml:space="preserve">Il a fallu comprendre le fonctionnement de </w:t>
+      </w:r>
+      <w:r>
+        <w:rPr>
+          <w:b/>
+          <w:lang w:val="fr-FR"/>
+        </w:rPr>
+        <w:t>JBox2D</w:t>
+      </w:r>
+      <w:r>
+        <w:rPr>
+          <w:lang w:val="fr-FR"/>
+        </w:rPr>
+        <w:t xml:space="preserve"> qui est un portage de la libraire </w:t>
+      </w:r>
+      <w:r>
+        <w:rPr>
+          <w:b/>
+          <w:lang w:val="fr-FR"/>
+        </w:rPr>
+        <w:t>Box2D</w:t>
+      </w:r>
+      <w:r>
+        <w:rPr>
+          <w:lang w:val="fr-FR"/>
+        </w:rPr>
+        <w:t xml:space="preserve"> écrite en </w:t>
+      </w:r>
+      <w:r>
+        <w:rPr>
+          <w:b/>
+          <w:lang w:val="fr-FR"/>
+        </w:rPr>
+        <w:t>C++</w:t>
+      </w:r>
+      <w:r>
+        <w:rPr>
+          <w:lang w:val="fr-FR"/>
+        </w:rPr>
+        <w:t xml:space="preserve"> (</w:t>
+      </w:r>
+      <w:r>
+        <w:rPr>
+          <w:lang w:val="fr-FR"/>
+        </w:rPr>
+        <w:t>la documentation</w:t>
+      </w:r>
+      <w:r>
+        <w:rPr>
+          <w:lang w:val="fr-FR"/>
+        </w:rPr>
+        <w:t xml:space="preserve"> sur cette librairie en </w:t>
+      </w:r>
+      <w:r>
+        <w:rPr>
+          <w:b/>
+          <w:lang w:val="fr-FR"/>
+        </w:rPr>
+        <w:t>J</w:t>
+      </w:r>
+      <w:r>
+        <w:rPr>
+          <w:b/>
+          <w:lang w:val="fr-FR"/>
+        </w:rPr>
+        <w:t>ava</w:t>
+      </w:r>
+      <w:r>
+        <w:rPr>
+          <w:lang w:val="fr-FR"/>
+        </w:rPr>
+        <w:t xml:space="preserve"> étant peu nombreux il a </w:t>
+      </w:r>
+      <w:r>
+        <w:rPr>
+          <w:lang w:val="fr-FR"/>
+        </w:rPr>
+        <w:t>fallu</w:t>
+      </w:r>
+      <w:r>
+        <w:rPr>
+          <w:lang w:val="fr-FR"/>
+        </w:rPr>
+        <w:t xml:space="preserve"> </w:t>
+      </w:r>
+      <w:r>
+        <w:rPr>
+          <w:lang w:val="fr-FR"/>
+        </w:rPr>
+        <w:t>utiliser la docum</w:t>
+      </w:r>
+      <w:r>
+        <w:rPr>
+          <w:lang w:val="fr-FR"/>
+        </w:rPr>
+        <w:t xml:space="preserve">entation de la version </w:t>
+      </w:r>
+      <w:r>
+        <w:rPr>
+          <w:b/>
+          <w:lang w:val="fr-FR"/>
+        </w:rPr>
+        <w:t>C++</w:t>
+      </w:r>
+      <w:r>
+        <w:rPr>
+          <w:lang w:val="fr-FR"/>
+        </w:rPr>
+        <w:t xml:space="preserve"> qui </w:t>
+      </w:r>
+      <w:r>
+        <w:rPr>
+          <w:lang w:val="fr-FR"/>
+        </w:rPr>
+        <w:t>présente</w:t>
+      </w:r>
+      <w:r>
+        <w:rPr>
+          <w:lang w:val="fr-FR"/>
+        </w:rPr>
+        <w:t xml:space="preserve"> quelque</w:t>
+      </w:r>
+      <w:r>
+        <w:rPr>
+          <w:lang w:val="fr-FR"/>
+        </w:rPr>
+        <w:t>s</w:t>
+      </w:r>
+      <w:r>
+        <w:rPr>
+          <w:lang w:val="fr-FR"/>
+        </w:rPr>
+        <w:t xml:space="preserve"> </w:t>
+      </w:r>
+      <w:r>
+        <w:rPr>
+          <w:lang w:val="fr-FR"/>
+        </w:rPr>
+        <w:t>différences</w:t>
+      </w:r>
+      <w:r>
+        <w:rPr>
+          <w:lang w:val="fr-FR"/>
+        </w:rPr>
+        <w:t>).</w:t>
+      </w:r>
+    </w:p>
+    <w:p>
+      <w:pPr>
+        <w:rPr>
+          <w:lang w:val="fr-FR"/>
+        </w:rPr>
+      </w:pPr>
+      <w:r>
+        <w:rPr>
+          <w:lang w:val="fr-FR"/>
+        </w:rPr>
+        <w:t xml:space="preserve">Il a fallu comprendre comment </w:t>
+      </w:r>
+      <w:r>
+        <w:rPr>
+          <w:b/>
+          <w:lang w:val="fr-FR"/>
+        </w:rPr>
+        <w:t>Box2D</w:t>
+      </w:r>
+      <w:r>
+        <w:rPr>
+          <w:lang w:val="fr-FR"/>
+        </w:rPr>
+        <w:t xml:space="preserve"> utilisait sont </w:t>
+      </w:r>
+      <w:r>
+        <w:rPr>
+          <w:b/>
+          <w:lang w:val="fr-FR"/>
+        </w:rPr>
+        <w:t>World</w:t>
+      </w:r>
+      <w:r>
+        <w:rPr>
+          <w:lang w:val="fr-FR"/>
+        </w:rPr>
+        <w:t xml:space="preserve"> pour créer et gérer les </w:t>
+      </w:r>
+      <w:r>
+        <w:rPr>
+          <w:b/>
+          <w:lang w:val="fr-FR"/>
+        </w:rPr>
+        <w:t>Body</w:t>
+      </w:r>
+      <w:r>
+        <w:rPr>
+          <w:lang w:val="fr-FR"/>
+        </w:rPr>
+        <w:t xml:space="preserve">. </w:t>
+      </w:r>
+    </w:p>
+    <w:p>
+      <w:pPr>
+        <w:rPr>
+          <w:lang w:val="fr-FR"/>
+        </w:rPr>
+      </w:pPr>
+      <w:r>
+        <w:rPr>
+          <w:lang w:val="fr-FR"/>
+        </w:rPr>
+        <w:t xml:space="preserve">On </w:t>
+      </w:r>
+      <w:r>
+        <w:rPr>
+          <w:lang w:val="fr-FR"/>
+        </w:rPr>
+        <w:t>a</w:t>
+      </w:r>
+      <w:r>
+        <w:rPr>
+          <w:lang w:val="fr-FR"/>
+        </w:rPr>
+        <w:t xml:space="preserve"> ensuite abstrait son fonctionnement en créant</w:t>
+      </w:r>
+      <w:r>
+        <w:rPr>
+          <w:lang w:val="fr-FR"/>
+        </w:rPr>
+        <w:t xml:space="preserve"> une classe</w:t>
+      </w:r>
+      <w:r>
+        <w:rPr>
+          <w:lang w:val="fr-FR"/>
+        </w:rPr>
+        <w:t xml:space="preserve"> </w:t>
+      </w:r>
+      <w:proofErr w:type="spellStart"/>
+      <w:r>
+        <w:rPr>
+          <w:b/>
+          <w:lang w:val="fr-FR"/>
+        </w:rPr>
+        <w:t>Entity</w:t>
+      </w:r>
+      <w:proofErr w:type="spellEnd"/>
+      <w:r>
+        <w:rPr>
+          <w:b/>
+          <w:lang w:val="fr-FR"/>
+        </w:rPr>
+        <w:t xml:space="preserve"> </w:t>
+      </w:r>
+      <w:r>
+        <w:rPr>
+          <w:lang w:val="fr-FR"/>
+        </w:rPr>
+        <w:t xml:space="preserve">contenant un </w:t>
+      </w:r>
+      <w:r>
+        <w:rPr>
+          <w:b/>
+          <w:lang w:val="fr-FR"/>
+        </w:rPr>
+        <w:t>Body</w:t>
+      </w:r>
+      <w:r>
+        <w:rPr>
+          <w:b/>
+          <w:lang w:val="fr-FR"/>
+        </w:rPr>
+        <w:t xml:space="preserve"> </w:t>
+      </w:r>
+      <w:r>
+        <w:rPr>
+          <w:lang w:val="fr-FR"/>
+        </w:rPr>
+        <w:t>ain</w:t>
+      </w:r>
+      <w:r>
+        <w:rPr>
+          <w:lang w:val="fr-FR"/>
+        </w:rPr>
+        <w:t xml:space="preserve">si qu’une classe </w:t>
+      </w:r>
+      <w:proofErr w:type="spellStart"/>
+      <w:r>
+        <w:rPr>
+          <w:b/>
+          <w:lang w:val="fr-FR"/>
+        </w:rPr>
+        <w:t>Entities</w:t>
+      </w:r>
+      <w:proofErr w:type="spellEnd"/>
+      <w:r>
+        <w:rPr>
+          <w:b/>
+          <w:lang w:val="fr-FR"/>
+        </w:rPr>
+        <w:t xml:space="preserve"> </w:t>
+      </w:r>
+      <w:r>
+        <w:rPr>
+          <w:lang w:val="fr-FR"/>
+        </w:rPr>
+        <w:t xml:space="preserve">contenant un </w:t>
+      </w:r>
+      <w:r>
+        <w:rPr>
+          <w:b/>
+          <w:lang w:val="fr-FR"/>
+        </w:rPr>
+        <w:t>World</w:t>
+      </w:r>
+      <w:r>
+        <w:rPr>
+          <w:b/>
+          <w:lang w:val="fr-FR"/>
+        </w:rPr>
+        <w:t>.</w:t>
+      </w:r>
+      <w:r>
+        <w:rPr>
+          <w:b/>
+          <w:lang w:val="fr-FR"/>
+        </w:rPr>
+        <w:t xml:space="preserve"> </w:t>
+      </w:r>
+      <w:r>
+        <w:rPr>
+          <w:lang w:val="fr-FR"/>
+        </w:rPr>
+        <w:t>Ces deux classes fonctionnent de façon assez similaire (</w:t>
+      </w:r>
+      <w:r>
+        <w:rPr>
+          <w:lang w:val="fr-FR"/>
+        </w:rPr>
+        <w:t xml:space="preserve">nos </w:t>
+      </w:r>
+      <w:proofErr w:type="spellStart"/>
+      <w:r>
+        <w:rPr>
+          <w:b/>
+          <w:lang w:val="fr-FR"/>
+        </w:rPr>
+        <w:t>Entities</w:t>
+      </w:r>
+      <w:proofErr w:type="spellEnd"/>
+      <w:r>
+        <w:rPr>
+          <w:b/>
+          <w:lang w:val="fr-FR"/>
+        </w:rPr>
+        <w:t xml:space="preserve"> </w:t>
+      </w:r>
+      <w:r>
+        <w:rPr>
+          <w:lang w:val="fr-FR"/>
+        </w:rPr>
+        <w:t>g</w:t>
+      </w:r>
+      <w:r>
+        <w:rPr>
+          <w:lang w:val="fr-FR"/>
+        </w:rPr>
+        <w:t>ère</w:t>
+      </w:r>
+      <w:r>
+        <w:rPr>
+          <w:lang w:val="fr-FR"/>
+        </w:rPr>
+        <w:t>nt</w:t>
+      </w:r>
+      <w:r>
+        <w:rPr>
+          <w:lang w:val="fr-FR"/>
+        </w:rPr>
+        <w:t xml:space="preserve"> </w:t>
+      </w:r>
+      <w:r>
+        <w:rPr>
+          <w:lang w:val="fr-FR"/>
+        </w:rPr>
+        <w:t>les</w:t>
+      </w:r>
+      <w:r>
+        <w:rPr>
+          <w:lang w:val="fr-FR"/>
+        </w:rPr>
+        <w:t xml:space="preserve"> </w:t>
+      </w:r>
+      <w:proofErr w:type="spellStart"/>
+      <w:r>
+        <w:rPr>
+          <w:b/>
+          <w:lang w:val="fr-FR"/>
+        </w:rPr>
+        <w:t>Entity</w:t>
+      </w:r>
+      <w:proofErr w:type="spellEnd"/>
+      <w:r>
+        <w:rPr>
+          <w:b/>
+          <w:lang w:val="fr-FR"/>
+        </w:rPr>
+        <w:t xml:space="preserve"> </w:t>
+      </w:r>
+      <w:r>
+        <w:rPr>
+          <w:lang w:val="fr-FR"/>
+        </w:rPr>
+        <w:t>de la même façon que</w:t>
+      </w:r>
+      <w:r>
+        <w:rPr>
+          <w:lang w:val="fr-FR"/>
+        </w:rPr>
+        <w:t xml:space="preserve"> le </w:t>
+      </w:r>
+      <w:r>
+        <w:rPr>
+          <w:b/>
+          <w:lang w:val="fr-FR"/>
+        </w:rPr>
+        <w:t>World</w:t>
+      </w:r>
+      <w:r>
+        <w:rPr>
+          <w:lang w:val="fr-FR"/>
+        </w:rPr>
+        <w:t xml:space="preserve"> </w:t>
+      </w:r>
+      <w:r>
+        <w:rPr>
+          <w:lang w:val="fr-FR"/>
+        </w:rPr>
+        <w:t xml:space="preserve">de </w:t>
+      </w:r>
+      <w:proofErr w:type="spellStart"/>
+      <w:r>
+        <w:rPr>
+          <w:b/>
+          <w:lang w:val="fr-FR"/>
+        </w:rPr>
+        <w:t>JBox</w:t>
+      </w:r>
+      <w:proofErr w:type="spellEnd"/>
+      <w:r>
+        <w:rPr>
+          <w:lang w:val="fr-FR"/>
+        </w:rPr>
+        <w:t xml:space="preserve"> gère s</w:t>
+      </w:r>
+      <w:r>
+        <w:rPr>
+          <w:lang w:val="fr-FR"/>
+        </w:rPr>
+        <w:t xml:space="preserve">es </w:t>
+      </w:r>
+      <w:r>
+        <w:rPr>
+          <w:b/>
+          <w:lang w:val="fr-FR"/>
+        </w:rPr>
+        <w:t>Body</w:t>
+      </w:r>
+      <w:r>
+        <w:rPr>
+          <w:lang w:val="fr-FR"/>
+        </w:rPr>
         <w:t>)</w:t>
       </w:r>
-      <w:r>
-        <w:t>Conception</w:t>
-      </w:r>
-      <w:proofErr w:type="gramEnd"/>
+    </w:p>
+    <w:p>
+      <w:pPr>
+        <w:rPr>
+          <w:b/>
+          <w:lang w:val="fr-FR"/>
+        </w:rPr>
+      </w:pPr>
+      <w:r>
+        <w:rPr>
+          <w:lang w:val="fr-FR"/>
+        </w:rPr>
+        <w:t xml:space="preserve">La classe </w:t>
+      </w:r>
+      <w:proofErr w:type="spellStart"/>
+      <w:r>
+        <w:rPr>
+          <w:b/>
+          <w:lang w:val="fr-FR"/>
+        </w:rPr>
+        <w:t>Entities</w:t>
+      </w:r>
+      <w:proofErr w:type="spellEnd"/>
+      <w:r>
+        <w:rPr>
+          <w:lang w:val="fr-FR"/>
+        </w:rPr>
+        <w:t xml:space="preserve"> sera ensuite utilisé dans les classes parentes</w:t>
+      </w:r>
+      <w:r>
+        <w:rPr>
+          <w:lang w:val="fr-FR"/>
+        </w:rPr>
+        <w:t xml:space="preserve"> afin de gérer les collisions, l’ajout et la destruction des </w:t>
+      </w:r>
+      <w:proofErr w:type="spellStart"/>
+      <w:r>
+        <w:rPr>
+          <w:b/>
+          <w:lang w:val="fr-FR"/>
+        </w:rPr>
+        <w:t>Entity</w:t>
+      </w:r>
+      <w:proofErr w:type="spellEnd"/>
+      <w:r>
+        <w:rPr>
+          <w:b/>
+          <w:lang w:val="fr-FR"/>
+        </w:rPr>
+        <w:t>.</w:t>
+      </w:r>
+    </w:p>
+    <w:p>
+      <w:pPr>
+        <w:rPr>
+          <w:lang w:val="fr-FR"/>
+        </w:rPr>
+      </w:pPr>
+      <w:r>
+        <w:rPr>
+          <w:lang w:val="fr-FR"/>
+        </w:rPr>
+        <w:t xml:space="preserve">La </w:t>
+      </w:r>
+      <w:r>
+        <w:rPr>
+          <w:lang w:val="fr-FR"/>
+        </w:rPr>
+        <w:t xml:space="preserve">classe </w:t>
+      </w:r>
+      <w:proofErr w:type="spellStart"/>
+      <w:r>
+        <w:rPr>
+          <w:b/>
+          <w:lang w:val="fr-FR"/>
+        </w:rPr>
+        <w:t>Entity</w:t>
+      </w:r>
+      <w:proofErr w:type="spellEnd"/>
+      <w:r>
+        <w:rPr>
+          <w:b/>
+          <w:lang w:val="fr-FR"/>
+        </w:rPr>
+        <w:t xml:space="preserve"> </w:t>
+      </w:r>
+      <w:r>
+        <w:rPr>
+          <w:lang w:val="fr-FR"/>
+        </w:rPr>
+        <w:t>servira de modèle à des sous classe composant notre environnement.</w:t>
+      </w:r>
+    </w:p>
+    <w:p>
+      <w:pPr>
+        <w:rPr>
+          <w:lang w:val="fr-FR"/>
+        </w:rPr>
+      </w:pPr>
+    </w:p>
+    <w:p>
+      <w:pPr>
+        <w:rPr>
+          <w:lang w:val="fr-FR"/>
+        </w:rPr>
+      </w:pPr>
+    </w:p>
+    <w:p>
+      <w:pPr>
+        <w:rPr>
+          <w:lang w:val="fr-FR"/>
+        </w:rPr>
+      </w:pPr>
+    </w:p>
+    <w:p>
+      <w:pPr>
+        <w:pStyle w:val="Titre3"/>
+      </w:pPr>
+      <w:r>
+        <w:t>Problèmes rencontrées</w:t>
+      </w:r>
     </w:p>
     <w:p>
       <w:pPr>
@@ -5633,18 +6221,13 @@
           <w:lang w:val="fr-FR"/>
         </w:rPr>
       </w:pPr>
-      <w:r>
-        <w:rPr>
-          <w:lang w:val="fr-FR"/>
-        </w:rPr>
-        <w:t xml:space="preserve">Les </w:t>
-      </w:r>
       <w:proofErr w:type="spellStart"/>
       <w:r>
         <w:rPr>
           <w:lang w:val="fr-FR"/>
         </w:rPr>
-        <w:t>gestures</w:t>
+        <w:lastRenderedPageBreak/>
+        <w:t>Refactorisation</w:t>
       </w:r>
       <w:proofErr w:type="spellEnd"/>
     </w:p>
@@ -5654,12 +6237,6 @@
           <w:lang w:val="fr-FR"/>
         </w:rPr>
       </w:pPr>
-      <w:r>
-        <w:rPr>
-          <w:lang w:val="fr-FR"/>
-        </w:rPr>
-        <w:t>Reconnaitre un trait, un cercle …</w:t>
-      </w:r>
     </w:p>
     <w:p>
       <w:pPr>
@@ -5672,229 +6249,32 @@
         <w:rPr>
           <w:lang w:val="fr-FR"/>
         </w:rPr>
-        <w:t>Jbox2d</w:t>
-      </w:r>
-    </w:p>
-    <w:p>
-      <w:pPr>
-        <w:rPr>
-          <w:lang w:val="fr-FR"/>
-        </w:rPr>
-      </w:pPr>
-      <w:r>
-        <w:rPr>
-          <w:lang w:val="fr-FR"/>
-        </w:rPr>
-        <w:t xml:space="preserve">Il a fallu comprendre le fonctionnement de </w:t>
-      </w:r>
-      <w:r>
-        <w:rPr>
-          <w:b/>
-          <w:lang w:val="fr-FR"/>
-        </w:rPr>
-        <w:t>JBox2D</w:t>
-      </w:r>
-      <w:r>
-        <w:rPr>
-          <w:lang w:val="fr-FR"/>
-        </w:rPr>
-        <w:t xml:space="preserve"> qui est un portage de la libraire </w:t>
-      </w:r>
-      <w:r>
-        <w:rPr>
-          <w:b/>
-          <w:lang w:val="fr-FR"/>
-        </w:rPr>
-        <w:t>Box2D</w:t>
-      </w:r>
-      <w:r>
-        <w:rPr>
-          <w:lang w:val="fr-FR"/>
-        </w:rPr>
-        <w:t xml:space="preserve"> écrite en </w:t>
-      </w:r>
-      <w:r>
-        <w:rPr>
-          <w:b/>
-          <w:lang w:val="fr-FR"/>
-        </w:rPr>
-        <w:t>C++</w:t>
-      </w:r>
-      <w:r>
-        <w:rPr>
-          <w:lang w:val="fr-FR"/>
-        </w:rPr>
-        <w:t xml:space="preserve"> (</w:t>
-      </w:r>
-      <w:r>
-        <w:rPr>
-          <w:lang w:val="fr-FR"/>
-        </w:rPr>
-        <w:t>la documentation</w:t>
-      </w:r>
-      <w:r>
-        <w:rPr>
-          <w:lang w:val="fr-FR"/>
-        </w:rPr>
-        <w:t xml:space="preserve"> sur cette librairie en </w:t>
-      </w:r>
-      <w:r>
-        <w:rPr>
-          <w:b/>
-          <w:lang w:val="fr-FR"/>
-        </w:rPr>
-        <w:t>J</w:t>
-      </w:r>
-      <w:r>
-        <w:rPr>
-          <w:b/>
-          <w:lang w:val="fr-FR"/>
-        </w:rPr>
-        <w:t>ava</w:t>
-      </w:r>
-      <w:r>
-        <w:rPr>
-          <w:lang w:val="fr-FR"/>
-        </w:rPr>
-        <w:t xml:space="preserve"> étant peu nombreux il a </w:t>
-      </w:r>
-      <w:r>
-        <w:rPr>
-          <w:lang w:val="fr-FR"/>
-        </w:rPr>
-        <w:t>fallu</w:t>
-      </w:r>
-      <w:r>
-        <w:rPr>
-          <w:lang w:val="fr-FR"/>
-        </w:rPr>
-        <w:t xml:space="preserve"> </w:t>
-      </w:r>
-      <w:r>
-        <w:rPr>
-          <w:lang w:val="fr-FR"/>
-        </w:rPr>
-        <w:t>utiliser la docum</w:t>
-      </w:r>
-      <w:r>
-        <w:rPr>
-          <w:lang w:val="fr-FR"/>
-        </w:rPr>
-        <w:t xml:space="preserve">entation de la version </w:t>
-      </w:r>
-      <w:r>
-        <w:rPr>
-          <w:b/>
-          <w:lang w:val="fr-FR"/>
-        </w:rPr>
-        <w:t>C++</w:t>
-      </w:r>
-      <w:r>
-        <w:rPr>
-          <w:lang w:val="fr-FR"/>
-        </w:rPr>
-        <w:t xml:space="preserve"> qui </w:t>
-      </w:r>
-      <w:r>
-        <w:rPr>
-          <w:lang w:val="fr-FR"/>
-        </w:rPr>
-        <w:t>présente</w:t>
-      </w:r>
-      <w:r>
-        <w:rPr>
-          <w:lang w:val="fr-FR"/>
-        </w:rPr>
-        <w:t xml:space="preserve"> quelque</w:t>
-      </w:r>
-      <w:r>
-        <w:rPr>
-          <w:lang w:val="fr-FR"/>
-        </w:rPr>
-        <w:t>s</w:t>
-      </w:r>
-      <w:r>
-        <w:rPr>
-          <w:lang w:val="fr-FR"/>
-        </w:rPr>
-        <w:t xml:space="preserve"> </w:t>
-      </w:r>
-      <w:r>
-        <w:rPr>
-          <w:lang w:val="fr-FR"/>
-        </w:rPr>
-        <w:t>différences</w:t>
-      </w:r>
-      <w:r>
-        <w:rPr>
-          <w:lang w:val="fr-FR"/>
-        </w:rPr>
-        <w:t>).</w:t>
-      </w:r>
-    </w:p>
-    <w:p>
-      <w:pPr>
-        <w:rPr>
-          <w:lang w:val="fr-FR"/>
-        </w:rPr>
-      </w:pPr>
-      <w:r>
-        <w:rPr>
-          <w:lang w:val="fr-FR"/>
-        </w:rPr>
-        <w:t xml:space="preserve">Il a fallu comprendre comment </w:t>
-      </w:r>
-      <w:r>
-        <w:rPr>
-          <w:b/>
-          <w:lang w:val="fr-FR"/>
-        </w:rPr>
-        <w:t>Box2D</w:t>
-      </w:r>
-      <w:r>
-        <w:rPr>
-          <w:lang w:val="fr-FR"/>
-        </w:rPr>
-        <w:t xml:space="preserve"> utilisait sont </w:t>
-      </w:r>
-      <w:r>
-        <w:rPr>
-          <w:b/>
-          <w:lang w:val="fr-FR"/>
-        </w:rPr>
-        <w:t>World</w:t>
-      </w:r>
-      <w:r>
-        <w:rPr>
-          <w:lang w:val="fr-FR"/>
-        </w:rPr>
-        <w:t xml:space="preserve"> pour créer et gérer les </w:t>
-      </w:r>
-      <w:r>
-        <w:rPr>
-          <w:b/>
-          <w:lang w:val="fr-FR"/>
-        </w:rPr>
-        <w:t>Body</w:t>
-      </w:r>
-      <w:r>
-        <w:rPr>
-          <w:lang w:val="fr-FR"/>
-        </w:rPr>
-        <w:t xml:space="preserve">. </w:t>
-      </w:r>
-    </w:p>
-    <w:p>
-      <w:pPr>
-        <w:rPr>
-          <w:lang w:val="fr-FR"/>
-        </w:rPr>
-      </w:pPr>
-      <w:r>
-        <w:rPr>
-          <w:lang w:val="fr-FR"/>
-        </w:rPr>
-        <w:t xml:space="preserve">On </w:t>
+        <w:t>Les horaires…</w:t>
+      </w:r>
+    </w:p>
+    <w:p>
+      <w:pPr>
+        <w:rPr>
+          <w:lang w:val="fr-FR"/>
+        </w:rPr>
+      </w:pPr>
+      <w:r>
+        <w:rPr>
+          <w:lang w:val="fr-FR"/>
+        </w:rPr>
+        <w:t>Réussir à allier les cours (partiels, Tps à rendre, heures de cours) avec le développement de ce projet. Les heures de sommeil étant réduites au minimum durant cette période</w:t>
+      </w:r>
+      <w:r>
+        <w:rPr>
+          <w:lang w:val="fr-FR"/>
+        </w:rPr>
+        <w:t>. I</w:t>
+      </w:r>
+      <w:r>
+        <w:rPr>
+          <w:lang w:val="fr-FR"/>
+        </w:rPr>
+        <w:t xml:space="preserve">l </w:t>
       </w:r>
       <w:r>
         <w:rPr>
@@ -5906,580 +6286,128 @@
         <w:rPr>
           <w:lang w:val="fr-FR"/>
         </w:rPr>
-        <w:t xml:space="preserve"> ensuite abstrait son fonctionnement en créant</w:t>
-      </w:r>
-      <w:r>
-        <w:rPr>
-          <w:lang w:val="fr-FR"/>
-        </w:rPr>
-        <w:t xml:space="preserve"> une classe</w:t>
-      </w:r>
-      <w:r>
-        <w:rPr>
-          <w:lang w:val="fr-FR"/>
-        </w:rPr>
-        <w:t xml:space="preserve"> </w:t>
+        <w:t xml:space="preserve"> parfois été difficile de tout concilier</w:t>
+      </w:r>
+      <w:r>
+        <w:rPr>
+          <w:lang w:val="fr-FR"/>
+        </w:rPr>
+        <w:t xml:space="preserve"> (TP noté</w:t>
+      </w:r>
+      <w:r>
+        <w:rPr>
+          <w:lang w:val="fr-FR"/>
+        </w:rPr>
+        <w:t xml:space="preserve"> sur les </w:t>
       </w:r>
       <w:proofErr w:type="spellStart"/>
       <w:r>
         <w:rPr>
-          <w:b/>
-          <w:lang w:val="fr-FR"/>
-        </w:rPr>
-        <w:t>Entity</w:t>
+          <w:lang w:val="fr-FR"/>
+        </w:rPr>
+        <w:t>WildCards</w:t>
       </w:r>
       <w:proofErr w:type="spellEnd"/>
       <w:r>
         <w:rPr>
-          <w:b/>
-          <w:lang w:val="fr-FR"/>
-        </w:rPr>
-        <w:t xml:space="preserve"> </w:t>
-      </w:r>
-      <w:r>
-        <w:rPr>
-          <w:lang w:val="fr-FR"/>
-        </w:rPr>
-        <w:t xml:space="preserve">contenant un </w:t>
-      </w:r>
-      <w:r>
-        <w:rPr>
-          <w:b/>
-          <w:lang w:val="fr-FR"/>
-        </w:rPr>
-        <w:t>Body</w:t>
-      </w:r>
-      <w:r>
-        <w:rPr>
-          <w:b/>
-          <w:lang w:val="fr-FR"/>
-        </w:rPr>
-        <w:t xml:space="preserve"> </w:t>
-      </w:r>
-      <w:r>
-        <w:rPr>
-          <w:lang w:val="fr-FR"/>
-        </w:rPr>
-        <w:t>ain</w:t>
-      </w:r>
-      <w:r>
-        <w:rPr>
-          <w:lang w:val="fr-FR"/>
-        </w:rPr>
-        <w:t xml:space="preserve">si qu’une classe </w:t>
-      </w:r>
-      <w:proofErr w:type="spellStart"/>
-      <w:r>
-        <w:rPr>
-          <w:b/>
-          <w:lang w:val="fr-FR"/>
-        </w:rPr>
-        <w:t>Entities</w:t>
-      </w:r>
-      <w:proofErr w:type="spellEnd"/>
-      <w:r>
-        <w:rPr>
-          <w:b/>
-          <w:lang w:val="fr-FR"/>
-        </w:rPr>
-        <w:t xml:space="preserve"> </w:t>
-      </w:r>
-      <w:r>
-        <w:rPr>
-          <w:lang w:val="fr-FR"/>
-        </w:rPr>
-        <w:t xml:space="preserve">contenant un </w:t>
-      </w:r>
-      <w:r>
-        <w:rPr>
-          <w:b/>
-          <w:lang w:val="fr-FR"/>
-        </w:rPr>
-        <w:t>World</w:t>
-      </w:r>
-      <w:r>
-        <w:rPr>
-          <w:b/>
+          <w:lang w:val="fr-FR"/>
+        </w:rPr>
+        <w:t xml:space="preserve"> loupés</w:t>
+      </w:r>
+      <w:r>
+        <w:rPr>
+          <w:lang w:val="fr-FR"/>
+        </w:rPr>
+        <w:t xml:space="preserve"> par exemple)</w:t>
+      </w:r>
+    </w:p>
+    <w:p>
+      <w:pPr>
+        <w:rPr>
+          <w:lang w:val="fr-FR"/>
+        </w:rPr>
+      </w:pPr>
+    </w:p>
+    <w:p>
+      <w:pPr>
+        <w:pStyle w:val="Titre3"/>
+      </w:pPr>
+      <w:r>
+        <w:t>V</w:t>
+      </w:r>
+      <w:r>
+        <w:t>I</w:t>
+      </w:r>
+      <w:r>
+        <w:t>°)Possibilités d'améliorations</w:t>
+      </w:r>
+    </w:p>
+    <w:p>
+      <w:pPr>
+        <w:rPr>
+          <w:lang w:val="fr-FR"/>
+        </w:rPr>
+      </w:pPr>
+      <w:r>
+        <w:rPr>
+          <w:lang w:val="fr-FR"/>
+        </w:rPr>
+        <w:t xml:space="preserve">Les différentes couches du programme ont été </w:t>
+      </w:r>
+      <w:r>
+        <w:rPr>
+          <w:lang w:val="fr-FR"/>
+        </w:rPr>
+        <w:t>développées</w:t>
+      </w:r>
+      <w:r>
+        <w:rPr>
+          <w:lang w:val="fr-FR"/>
+        </w:rPr>
+        <w:t xml:space="preserve"> dans </w:t>
+      </w:r>
+      <w:r>
+        <w:rPr>
+          <w:lang w:val="fr-FR"/>
+        </w:rPr>
+        <w:t>un souci</w:t>
+      </w:r>
+      <w:r>
+        <w:rPr>
+          <w:lang w:val="fr-FR"/>
+        </w:rPr>
+        <w:t xml:space="preserve"> de maintenabilité, </w:t>
+      </w:r>
+      <w:r>
+        <w:rPr>
+          <w:lang w:val="fr-FR"/>
+        </w:rPr>
+        <w:t xml:space="preserve">il est donc assez facile d’ajouter une fonctionnalité à une couche sans devoir </w:t>
+      </w:r>
+      <w:r>
+        <w:rPr>
+          <w:lang w:val="fr-FR"/>
+        </w:rPr>
+        <w:t>réécrire</w:t>
+      </w:r>
+      <w:r>
+        <w:rPr>
+          <w:lang w:val="fr-FR"/>
+        </w:rPr>
+        <w:t xml:space="preserve"> l’implémentation </w:t>
+      </w:r>
+      <w:r>
+        <w:rPr>
+          <w:lang w:val="fr-FR"/>
+        </w:rPr>
+        <w:t>de couches supérieures</w:t>
+      </w:r>
+      <w:r>
+        <w:rPr>
           <w:lang w:val="fr-FR"/>
         </w:rPr>
         <w:t>.</w:t>
       </w:r>
-      <w:r>
-        <w:rPr>
-          <w:b/>
-          <w:lang w:val="fr-FR"/>
-        </w:rPr>
-        <w:t xml:space="preserve"> </w:t>
-      </w:r>
-      <w:r>
-        <w:rPr>
-          <w:lang w:val="fr-FR"/>
-        </w:rPr>
-        <w:t>Ces deux classes fonctionnent de façon assez similaire (</w:t>
-      </w:r>
-      <w:r>
-        <w:rPr>
-          <w:lang w:val="fr-FR"/>
-        </w:rPr>
-        <w:t xml:space="preserve">nos </w:t>
-      </w:r>
-      <w:proofErr w:type="spellStart"/>
-      <w:r>
-        <w:rPr>
-          <w:b/>
-          <w:lang w:val="fr-FR"/>
-        </w:rPr>
-        <w:t>Entities</w:t>
-      </w:r>
-      <w:proofErr w:type="spellEnd"/>
-      <w:r>
-        <w:rPr>
-          <w:b/>
-          <w:lang w:val="fr-FR"/>
-        </w:rPr>
-        <w:t xml:space="preserve"> </w:t>
-      </w:r>
-      <w:r>
-        <w:rPr>
-          <w:lang w:val="fr-FR"/>
-        </w:rPr>
-        <w:t>g</w:t>
-      </w:r>
-      <w:r>
-        <w:rPr>
-          <w:lang w:val="fr-FR"/>
-        </w:rPr>
-        <w:t>ère</w:t>
-      </w:r>
-      <w:r>
-        <w:rPr>
-          <w:lang w:val="fr-FR"/>
-        </w:rPr>
-        <w:t>nt</w:t>
-      </w:r>
-      <w:r>
-        <w:rPr>
-          <w:lang w:val="fr-FR"/>
-        </w:rPr>
-        <w:t xml:space="preserve"> </w:t>
-      </w:r>
-      <w:r>
-        <w:rPr>
-          <w:lang w:val="fr-FR"/>
-        </w:rPr>
-        <w:t>les</w:t>
-      </w:r>
-      <w:r>
-        <w:rPr>
-          <w:lang w:val="fr-FR"/>
-        </w:rPr>
-        <w:t xml:space="preserve"> </w:t>
-      </w:r>
-      <w:proofErr w:type="spellStart"/>
-      <w:r>
-        <w:rPr>
-          <w:b/>
-          <w:lang w:val="fr-FR"/>
-        </w:rPr>
-        <w:t>Entity</w:t>
-      </w:r>
-      <w:proofErr w:type="spellEnd"/>
-      <w:r>
-        <w:rPr>
-          <w:b/>
-          <w:lang w:val="fr-FR"/>
-        </w:rPr>
-        <w:t xml:space="preserve"> </w:t>
-      </w:r>
-      <w:r>
-        <w:rPr>
-          <w:lang w:val="fr-FR"/>
-        </w:rPr>
-        <w:t>de la même façon que</w:t>
-      </w:r>
-      <w:r>
-        <w:rPr>
-          <w:lang w:val="fr-FR"/>
-        </w:rPr>
-        <w:t xml:space="preserve"> le </w:t>
-      </w:r>
-      <w:r>
-        <w:rPr>
-          <w:b/>
-          <w:lang w:val="fr-FR"/>
-        </w:rPr>
-        <w:t>World</w:t>
-      </w:r>
-      <w:r>
-        <w:rPr>
-          <w:lang w:val="fr-FR"/>
-        </w:rPr>
-        <w:t xml:space="preserve"> </w:t>
-      </w:r>
-      <w:r>
-        <w:rPr>
-          <w:lang w:val="fr-FR"/>
-        </w:rPr>
-        <w:t xml:space="preserve">de </w:t>
-      </w:r>
-      <w:proofErr w:type="spellStart"/>
-      <w:r>
-        <w:rPr>
-          <w:b/>
-          <w:lang w:val="fr-FR"/>
-        </w:rPr>
-        <w:t>JBox</w:t>
-      </w:r>
-      <w:proofErr w:type="spellEnd"/>
-      <w:r>
-        <w:rPr>
-          <w:lang w:val="fr-FR"/>
-        </w:rPr>
-        <w:t xml:space="preserve"> gère s</w:t>
-      </w:r>
-      <w:r>
-        <w:rPr>
-          <w:lang w:val="fr-FR"/>
-        </w:rPr>
-        <w:t xml:space="preserve">es </w:t>
-      </w:r>
-      <w:r>
-        <w:rPr>
-          <w:b/>
-          <w:lang w:val="fr-FR"/>
-        </w:rPr>
-        <w:t>Body</w:t>
-      </w:r>
-      <w:r>
-        <w:rPr>
-          <w:lang w:val="fr-FR"/>
-        </w:rPr>
-        <w:t>)</w:t>
-      </w:r>
-    </w:p>
-    <w:p>
-      <w:pPr>
-        <w:rPr>
-          <w:b/>
-          <w:lang w:val="fr-FR"/>
-        </w:rPr>
-      </w:pPr>
-      <w:r>
-        <w:rPr>
-          <w:lang w:val="fr-FR"/>
-        </w:rPr>
-        <w:t xml:space="preserve">La classe </w:t>
-      </w:r>
-      <w:proofErr w:type="spellStart"/>
-      <w:r>
-        <w:rPr>
-          <w:b/>
-          <w:lang w:val="fr-FR"/>
-        </w:rPr>
-        <w:t>Entities</w:t>
-      </w:r>
-      <w:proofErr w:type="spellEnd"/>
-      <w:r>
-        <w:rPr>
-          <w:lang w:val="fr-FR"/>
-        </w:rPr>
-        <w:t xml:space="preserve"> sera ensuite utilisé dans les classes parentes</w:t>
-      </w:r>
-      <w:r>
-        <w:rPr>
-          <w:lang w:val="fr-FR"/>
-        </w:rPr>
-        <w:t xml:space="preserve"> afin de gérer les collisions, l’ajout et la destruction des </w:t>
-      </w:r>
-      <w:proofErr w:type="spellStart"/>
-      <w:r>
-        <w:rPr>
-          <w:b/>
-          <w:lang w:val="fr-FR"/>
-        </w:rPr>
-        <w:t>Entity</w:t>
-      </w:r>
-      <w:proofErr w:type="spellEnd"/>
-      <w:r>
-        <w:rPr>
-          <w:b/>
-          <w:lang w:val="fr-FR"/>
-        </w:rPr>
-        <w:t>.</w:t>
-      </w:r>
-    </w:p>
-    <w:p>
-      <w:pPr>
-        <w:rPr>
-          <w:lang w:val="fr-FR"/>
-        </w:rPr>
-      </w:pPr>
-      <w:r>
-        <w:rPr>
-          <w:lang w:val="fr-FR"/>
-        </w:rPr>
-        <w:t xml:space="preserve">La </w:t>
-      </w:r>
-      <w:r>
-        <w:rPr>
-          <w:lang w:val="fr-FR"/>
-        </w:rPr>
-        <w:t xml:space="preserve">classe </w:t>
-      </w:r>
-      <w:proofErr w:type="spellStart"/>
-      <w:r>
-        <w:rPr>
-          <w:b/>
-          <w:lang w:val="fr-FR"/>
-        </w:rPr>
-        <w:t>Entity</w:t>
-      </w:r>
-      <w:proofErr w:type="spellEnd"/>
-      <w:r>
-        <w:rPr>
-          <w:b/>
-          <w:lang w:val="fr-FR"/>
-        </w:rPr>
-        <w:t xml:space="preserve"> </w:t>
-      </w:r>
-      <w:r>
-        <w:rPr>
-          <w:lang w:val="fr-FR"/>
-        </w:rPr>
-        <w:t>servira de modèle à des sous classe composant notre environnement.</w:t>
-      </w:r>
-    </w:p>
-    <w:p>
-      <w:pPr>
-        <w:rPr>
-          <w:lang w:val="fr-FR"/>
-        </w:rPr>
-      </w:pPr>
-    </w:p>
-    <w:p>
-      <w:pPr>
-        <w:rPr>
-          <w:lang w:val="fr-FR"/>
-        </w:rPr>
-      </w:pPr>
-    </w:p>
-    <w:p>
-      <w:pPr>
-        <w:rPr>
-          <w:lang w:val="fr-FR"/>
-        </w:rPr>
-      </w:pPr>
-    </w:p>
-    <w:p>
-      <w:pPr>
-        <w:pStyle w:val="Titre3"/>
-      </w:pPr>
-      <w:r>
-        <w:t>Problèmes rencontrées</w:t>
-      </w:r>
-    </w:p>
-    <w:p>
-      <w:pPr>
-        <w:pStyle w:val="Titre4"/>
-        <w:rPr>
-          <w:lang w:val="fr-FR"/>
-        </w:rPr>
-      </w:pPr>
-      <w:proofErr w:type="spellStart"/>
-      <w:r>
-        <w:rPr>
-          <w:lang w:val="fr-FR"/>
-        </w:rPr>
-        <w:t>Refactorisation</w:t>
-      </w:r>
-      <w:proofErr w:type="spellEnd"/>
-    </w:p>
-    <w:p>
-      <w:pPr>
-        <w:rPr>
-          <w:lang w:val="fr-FR"/>
-        </w:rPr>
-      </w:pPr>
-    </w:p>
-    <w:p>
-      <w:pPr>
-        <w:pStyle w:val="Titre4"/>
-        <w:rPr>
-          <w:lang w:val="fr-FR"/>
-        </w:rPr>
-      </w:pPr>
-      <w:r>
-        <w:rPr>
-          <w:lang w:val="fr-FR"/>
-        </w:rPr>
-        <w:lastRenderedPageBreak/>
-        <w:t>Les horaires…</w:t>
-      </w:r>
-    </w:p>
-    <w:p>
-      <w:pPr>
-        <w:rPr>
-          <w:lang w:val="fr-FR"/>
-        </w:rPr>
-      </w:pPr>
-      <w:r>
-        <w:rPr>
-          <w:lang w:val="fr-FR"/>
-        </w:rPr>
-        <w:t>Réussir à allier les cours (partiels, Tps à rendre, heures de cours) avec le développement de ce projet. Les heures de sommeil étant réduites au minimum durant cette période</w:t>
-      </w:r>
-      <w:r>
-        <w:rPr>
-          <w:lang w:val="fr-FR"/>
-        </w:rPr>
-        <w:t>. I</w:t>
-      </w:r>
-      <w:r>
-        <w:rPr>
-          <w:lang w:val="fr-FR"/>
-        </w:rPr>
-        <w:t xml:space="preserve">l </w:t>
-      </w:r>
-      <w:r>
-        <w:rPr>
-          <w:lang w:val="fr-FR"/>
-        </w:rPr>
-        <w:t>a</w:t>
-      </w:r>
-      <w:r>
-        <w:rPr>
-          <w:lang w:val="fr-FR"/>
-        </w:rPr>
-        <w:t xml:space="preserve"> parfois été difficile de tout concilier</w:t>
-      </w:r>
-      <w:r>
-        <w:rPr>
-          <w:lang w:val="fr-FR"/>
-        </w:rPr>
-        <w:t xml:space="preserve"> (TP noté</w:t>
-      </w:r>
-      <w:r>
-        <w:rPr>
-          <w:lang w:val="fr-FR"/>
-        </w:rPr>
-        <w:t xml:space="preserve"> sur les </w:t>
-      </w:r>
-      <w:proofErr w:type="spellStart"/>
-      <w:r>
-        <w:rPr>
-          <w:lang w:val="fr-FR"/>
-        </w:rPr>
-        <w:t>WildCards</w:t>
-      </w:r>
-      <w:proofErr w:type="spellEnd"/>
-      <w:r>
-        <w:rPr>
-          <w:lang w:val="fr-FR"/>
-        </w:rPr>
-        <w:t xml:space="preserve"> loupés</w:t>
-      </w:r>
-      <w:r>
-        <w:rPr>
-          <w:lang w:val="fr-FR"/>
-        </w:rPr>
-        <w:t xml:space="preserve"> par exemple)</w:t>
-      </w:r>
-    </w:p>
-    <w:p>
-      <w:pPr>
-        <w:rPr>
-          <w:lang w:val="fr-FR"/>
-        </w:rPr>
-      </w:pPr>
-    </w:p>
-    <w:p>
-      <w:pPr>
-        <w:pStyle w:val="Titre3"/>
-      </w:pPr>
-      <w:r>
-        <w:t>V</w:t>
-      </w:r>
-      <w:r>
-        <w:t>I</w:t>
-      </w:r>
-      <w:r>
-        <w:t>°</w:t>
-      </w:r>
-      <w:proofErr w:type="gramStart"/>
-      <w:r>
-        <w:t>)Possibilités</w:t>
-      </w:r>
-      <w:proofErr w:type="gramEnd"/>
-      <w:r>
-        <w:t xml:space="preserve"> d'améliorations</w:t>
-      </w:r>
-    </w:p>
-    <w:p>
-      <w:pPr>
-        <w:rPr>
-          <w:lang w:val="fr-FR"/>
-        </w:rPr>
-      </w:pPr>
-      <w:r>
-        <w:rPr>
-          <w:lang w:val="fr-FR"/>
-        </w:rPr>
-        <w:t xml:space="preserve">Les différentes couches du programme ont été </w:t>
-      </w:r>
-      <w:r>
-        <w:rPr>
-          <w:lang w:val="fr-FR"/>
-        </w:rPr>
-        <w:t>développées</w:t>
-      </w:r>
-      <w:r>
-        <w:rPr>
-          <w:lang w:val="fr-FR"/>
-        </w:rPr>
-        <w:t xml:space="preserve"> dans </w:t>
-      </w:r>
-      <w:r>
-        <w:rPr>
-          <w:lang w:val="fr-FR"/>
-        </w:rPr>
-        <w:t>un souci</w:t>
-      </w:r>
-      <w:r>
-        <w:rPr>
-          <w:lang w:val="fr-FR"/>
-        </w:rPr>
-        <w:t xml:space="preserve"> de maintenabilité, </w:t>
-      </w:r>
-      <w:r>
-        <w:rPr>
-          <w:lang w:val="fr-FR"/>
-        </w:rPr>
-        <w:t xml:space="preserve">il est donc assez facile d’ajouter une fonctionnalité à une couche sans devoir </w:t>
-      </w:r>
-      <w:r>
-        <w:rPr>
-          <w:lang w:val="fr-FR"/>
-        </w:rPr>
-        <w:t>réécrire</w:t>
-      </w:r>
-      <w:r>
-        <w:rPr>
-          <w:lang w:val="fr-FR"/>
-        </w:rPr>
-        <w:t xml:space="preserve"> l’implémentation </w:t>
-      </w:r>
-      <w:r>
-        <w:rPr>
-          <w:lang w:val="fr-FR"/>
-        </w:rPr>
-        <w:t>de couches supérieures</w:t>
-      </w:r>
-      <w:r>
-        <w:rPr>
-          <w:lang w:val="fr-FR"/>
-        </w:rPr>
-        <w:t>.</w:t>
-      </w:r>
     </w:p>
     <w:p>
       <w:pPr>
@@ -6517,8 +6445,8 @@
       </w:pPr>
     </w:p>
     <w:sectPr>
-      <w:headerReference w:type="default" r:id="rId21"/>
-      <w:footerReference w:type="default" r:id="rId22"/>
+      <w:headerReference w:type="default" r:id="rId20"/>
+      <w:footerReference w:type="default" r:id="rId21"/>
       <w:pgSz w:w="11906" w:h="16838"/>
       <w:pgMar w:top="720" w:right="1134" w:bottom="720" w:left="1134" w:header="425" w:footer="79" w:gutter="0"/>
       <w:cols w:space="708"/>
@@ -6529,7 +6457,7 @@
 </file>
 
 <file path=word/endnotes.xml><?xml version="1.0" encoding="utf-8"?>
-<w:endnotes xmlns:wpc="http://schemas.microsoft.com/office/word/2010/wordprocessingCanvas" xmlns:mc="http://schemas.openxmlformats.org/markup-compatibility/2006" xmlns:o="urn:schemas-microsoft-com:office:office" xmlns:r="http://schemas.openxmlformats.org/officeDocument/2006/relationships" xmlns:m="http://schemas.openxmlformats.org/officeDocument/2006/math" xmlns:v="urn:schemas-microsoft-com:vml" xmlns:wp14="http://schemas.microsoft.com/office/word/2010/wordprocessingDrawing" xmlns:wp="http://schemas.openxmlformats.org/drawingml/2006/wordprocessingDrawing" xmlns:w10="urn:schemas-microsoft-com:office:word" xmlns:w="http://schemas.openxmlformats.org/wordprocessingml/2006/main" xmlns:w14="http://schemas.microsoft.com/office/word/2010/wordml" xmlns:wpg="http://schemas.microsoft.com/office/word/2010/wordprocessingGroup" xmlns:wpi="http://schemas.microsoft.com/office/word/2010/wordprocessingInk" xmlns:wne="http://schemas.microsoft.com/office/word/2006/wordml" xmlns:wps="http://schemas.microsoft.com/office/word/2010/wordprocessingShape" mc:Ignorable="w14 wp14">
+<w:endnotes xmlns:ve="http://schemas.openxmlformats.org/markup-compatibility/2006" xmlns:o="urn:schemas-microsoft-com:office:office" xmlns:r="http://schemas.openxmlformats.org/officeDocument/2006/relationships" xmlns:m="http://schemas.openxmlformats.org/officeDocument/2006/math" xmlns:v="urn:schemas-microsoft-com:vml" xmlns:wp="http://schemas.openxmlformats.org/drawingml/2006/wordprocessingDrawing" xmlns:w10="urn:schemas-microsoft-com:office:word" xmlns:w="http://schemas.openxmlformats.org/wordprocessingml/2006/main" xmlns:wne="http://schemas.microsoft.com/office/word/2006/wordml">
   <w:endnote w:type="separator" w:id="-1">
     <w:p>
       <w:pPr>
@@ -6554,7 +6482,7 @@
 </file>
 
 <file path=word/footer1.xml><?xml version="1.0" encoding="utf-8"?>
-<w:ftr xmlns:wpc="http://schemas.microsoft.com/office/word/2010/wordprocessingCanvas" xmlns:mc="http://schemas.openxmlformats.org/markup-compatibility/2006" xmlns:o="urn:schemas-microsoft-com:office:office" xmlns:r="http://schemas.openxmlformats.org/officeDocument/2006/relationships" xmlns:m="http://schemas.openxmlformats.org/officeDocument/2006/math" xmlns:v="urn:schemas-microsoft-com:vml" xmlns:wp14="http://schemas.microsoft.com/office/word/2010/wordprocessingDrawing" xmlns:wp="http://schemas.openxmlformats.org/drawingml/2006/wordprocessingDrawing" xmlns:w10="urn:schemas-microsoft-com:office:word" xmlns:w="http://schemas.openxmlformats.org/wordprocessingml/2006/main" xmlns:w14="http://schemas.microsoft.com/office/word/2010/wordml" xmlns:wpg="http://schemas.microsoft.com/office/word/2010/wordprocessingGroup" xmlns:wpi="http://schemas.microsoft.com/office/word/2010/wordprocessingInk" xmlns:wne="http://schemas.microsoft.com/office/word/2006/wordml" xmlns:wps="http://schemas.microsoft.com/office/word/2010/wordprocessingShape" mc:Ignorable="w14 wp14">
+<w:ftr xmlns:ve="http://schemas.openxmlformats.org/markup-compatibility/2006" xmlns:o="urn:schemas-microsoft-com:office:office" xmlns:r="http://schemas.openxmlformats.org/officeDocument/2006/relationships" xmlns:m="http://schemas.openxmlformats.org/officeDocument/2006/math" xmlns:v="urn:schemas-microsoft-com:vml" xmlns:wp="http://schemas.openxmlformats.org/drawingml/2006/wordprocessingDrawing" xmlns:w10="urn:schemas-microsoft-com:office:word" xmlns:w="http://schemas.openxmlformats.org/wordprocessingml/2006/main" xmlns:wne="http://schemas.microsoft.com/office/word/2006/wordml">
   <w:sdt>
     <w:sdtPr>
       <w:id w:val="6322337"/>
@@ -6591,7 +6519,7 @@
           <w:rPr>
             <w:noProof/>
           </w:rPr>
-          <w:t>2</w:t>
+          <w:t>13</w:t>
         </w:r>
         <w:r>
           <w:rPr>
@@ -6626,7 +6554,7 @@
 </file>
 
 <file path=word/footnotes.xml><?xml version="1.0" encoding="utf-8"?>
-<w:footnotes xmlns:wpc="http://schemas.microsoft.com/office/word/2010/wordprocessingCanvas" xmlns:mc="http://schemas.openxmlformats.org/markup-compatibility/2006" xmlns:o="urn:schemas-microsoft-com:office:office" xmlns:r="http://schemas.openxmlformats.org/officeDocument/2006/relationships" xmlns:m="http://schemas.openxmlformats.org/officeDocument/2006/math" xmlns:v="urn:schemas-microsoft-com:vml" xmlns:wp14="http://schemas.microsoft.com/office/word/2010/wordprocessingDrawing" xmlns:wp="http://schemas.openxmlformats.org/drawingml/2006/wordprocessingDrawing" xmlns:w10="urn:schemas-microsoft-com:office:word" xmlns:w="http://schemas.openxmlformats.org/wordprocessingml/2006/main" xmlns:w14="http://schemas.microsoft.com/office/word/2010/wordml" xmlns:wpg="http://schemas.microsoft.com/office/word/2010/wordprocessingGroup" xmlns:wpi="http://schemas.microsoft.com/office/word/2010/wordprocessingInk" xmlns:wne="http://schemas.microsoft.com/office/word/2006/wordml" xmlns:wps="http://schemas.microsoft.com/office/word/2010/wordprocessingShape" mc:Ignorable="w14 wp14">
+<w:footnotes xmlns:ve="http://schemas.openxmlformats.org/markup-compatibility/2006" xmlns:o="urn:schemas-microsoft-com:office:office" xmlns:r="http://schemas.openxmlformats.org/officeDocument/2006/relationships" xmlns:m="http://schemas.openxmlformats.org/officeDocument/2006/math" xmlns:v="urn:schemas-microsoft-com:vml" xmlns:wp="http://schemas.openxmlformats.org/drawingml/2006/wordprocessingDrawing" xmlns:w10="urn:schemas-microsoft-com:office:word" xmlns:w="http://schemas.openxmlformats.org/wordprocessingml/2006/main" xmlns:wne="http://schemas.microsoft.com/office/word/2006/wordml">
   <w:footnote w:type="separator" w:id="-1">
     <w:p>
       <w:pPr>
@@ -6651,7 +6579,7 @@
 </file>
 
 <file path=word/header1.xml><?xml version="1.0" encoding="utf-8"?>
-<w:hdr xmlns:wpc="http://schemas.microsoft.com/office/word/2010/wordprocessingCanvas" xmlns:mc="http://schemas.openxmlformats.org/markup-compatibility/2006" xmlns:o="urn:schemas-microsoft-com:office:office" xmlns:r="http://schemas.openxmlformats.org/officeDocument/2006/relationships" xmlns:m="http://schemas.openxmlformats.org/officeDocument/2006/math" xmlns:v="urn:schemas-microsoft-com:vml" xmlns:wp14="http://schemas.microsoft.com/office/word/2010/wordprocessingDrawing" xmlns:wp="http://schemas.openxmlformats.org/drawingml/2006/wordprocessingDrawing" xmlns:w10="urn:schemas-microsoft-com:office:word" xmlns:w="http://schemas.openxmlformats.org/wordprocessingml/2006/main" xmlns:w14="http://schemas.microsoft.com/office/word/2010/wordml" xmlns:wpg="http://schemas.microsoft.com/office/word/2010/wordprocessingGroup" xmlns:wpi="http://schemas.microsoft.com/office/word/2010/wordprocessingInk" xmlns:wne="http://schemas.microsoft.com/office/word/2006/wordml" xmlns:wps="http://schemas.microsoft.com/office/word/2010/wordprocessingShape" mc:Ignorable="w14 wp14">
+<w:hdr xmlns:ve="http://schemas.openxmlformats.org/markup-compatibility/2006" xmlns:o="urn:schemas-microsoft-com:office:office" xmlns:r="http://schemas.openxmlformats.org/officeDocument/2006/relationships" xmlns:m="http://schemas.openxmlformats.org/officeDocument/2006/math" xmlns:v="urn:schemas-microsoft-com:vml" xmlns:wp="http://schemas.openxmlformats.org/drawingml/2006/wordprocessingDrawing" xmlns:w10="urn:schemas-microsoft-com:office:word" xmlns:w="http://schemas.openxmlformats.org/wordprocessingml/2006/main" xmlns:wne="http://schemas.microsoft.com/office/word/2006/wordml">
   <w:p>
     <w:pPr>
       <w:pStyle w:val="En-tte"/>
@@ -6669,7 +6597,7 @@
         <w:lang w:val="fr-FR" w:eastAsia="fr-FR" w:bidi="ar-SA"/>
       </w:rPr>
       <w:drawing>
-        <wp:anchor distT="0" distB="0" distL="114300" distR="114300" simplePos="0" relativeHeight="251662336" behindDoc="1" locked="0" layoutInCell="1" allowOverlap="1" wp14:anchorId="0B7A25A5" wp14:editId="6802E60F">
+        <wp:anchor distT="0" distB="0" distL="114300" distR="114300" simplePos="0" relativeHeight="251662336" behindDoc="1" locked="0" layoutInCell="1" allowOverlap="1">
           <wp:simplePos x="0" y="0"/>
           <wp:positionH relativeFrom="column">
             <wp:posOffset>2600325</wp:posOffset>
@@ -6760,7 +6688,7 @@
         <w:lang w:val="fr-FR" w:eastAsia="fr-FR" w:bidi="ar-SA"/>
       </w:rPr>
       <w:drawing>
-        <wp:anchor distT="0" distB="0" distL="114300" distR="114300" simplePos="0" relativeHeight="251659264" behindDoc="1" locked="0" layoutInCell="1" allowOverlap="1" wp14:anchorId="5240B35A" wp14:editId="172D5EBC">
+        <wp:anchor distT="0" distB="0" distL="114300" distR="114300" simplePos="0" relativeHeight="251659264" behindDoc="1" locked="0" layoutInCell="1" allowOverlap="1">
           <wp:simplePos x="0" y="0"/>
           <wp:positionH relativeFrom="column">
             <wp:posOffset>742950</wp:posOffset>
@@ -6843,7 +6771,7 @@
         <w:lang w:val="fr-FR" w:eastAsia="fr-FR" w:bidi="ar-SA"/>
       </w:rPr>
       <w:drawing>
-        <wp:anchor distT="0" distB="0" distL="114300" distR="114300" simplePos="0" relativeHeight="251661312" behindDoc="1" locked="0" layoutInCell="1" allowOverlap="1" wp14:anchorId="4298205F" wp14:editId="611EC0B0">
+        <wp:anchor distT="0" distB="0" distL="114300" distR="114300" simplePos="0" relativeHeight="251661312" behindDoc="1" locked="0" layoutInCell="1" allowOverlap="1">
           <wp:simplePos x="0" y="0"/>
           <wp:positionH relativeFrom="column">
             <wp:posOffset>4819650</wp:posOffset>
@@ -6970,7 +6898,7 @@
 </file>
 
 <file path=word/numbering.xml><?xml version="1.0" encoding="utf-8"?>
-<w:numbering xmlns:wpc="http://schemas.microsoft.com/office/word/2010/wordprocessingCanvas" xmlns:mc="http://schemas.openxmlformats.org/markup-compatibility/2006" xmlns:o="urn:schemas-microsoft-com:office:office" xmlns:r="http://schemas.openxmlformats.org/officeDocument/2006/relationships" xmlns:m="http://schemas.openxmlformats.org/officeDocument/2006/math" xmlns:v="urn:schemas-microsoft-com:vml" xmlns:wp14="http://schemas.microsoft.com/office/word/2010/wordprocessingDrawing" xmlns:wp="http://schemas.openxmlformats.org/drawingml/2006/wordprocessingDrawing" xmlns:w10="urn:schemas-microsoft-com:office:word" xmlns:w="http://schemas.openxmlformats.org/wordprocessingml/2006/main" xmlns:w14="http://schemas.microsoft.com/office/word/2010/wordml" xmlns:wpg="http://schemas.microsoft.com/office/word/2010/wordprocessingGroup" xmlns:wpi="http://schemas.microsoft.com/office/word/2010/wordprocessingInk" xmlns:wne="http://schemas.microsoft.com/office/word/2006/wordml" xmlns:wps="http://schemas.microsoft.com/office/word/2010/wordprocessingShape" mc:Ignorable="w14 wp14">
+<w:numbering xmlns:ve="http://schemas.openxmlformats.org/markup-compatibility/2006" xmlns:o="urn:schemas-microsoft-com:office:office" xmlns:r="http://schemas.openxmlformats.org/officeDocument/2006/relationships" xmlns:m="http://schemas.openxmlformats.org/officeDocument/2006/math" xmlns:v="urn:schemas-microsoft-com:vml" xmlns:wp="http://schemas.openxmlformats.org/drawingml/2006/wordprocessingDrawing" xmlns:w10="urn:schemas-microsoft-com:office:word" xmlns:w="http://schemas.openxmlformats.org/wordprocessingml/2006/main" xmlns:wne="http://schemas.microsoft.com/office/word/2006/wordml">
   <w:abstractNum w:abstractNumId="0">
     <w:nsid w:val="019D0B3F"/>
     <w:multiLevelType w:val="multilevel"/>
@@ -9452,6 +9380,119 @@
         </w:tabs>
         <w:ind w:left="6480" w:hanging="360"/>
       </w:pPr>
+    </w:lvl>
+  </w:abstractNum>
+  <w:abstractNum w:abstractNumId="22">
+    <w:nsid w:val="79C00F74"/>
+    <w:multiLevelType w:val="hybridMultilevel"/>
+    <w:tmpl w:val="27A8DE4A"/>
+    <w:lvl w:ilvl="0" w:tplc="040C0001">
+      <w:start w:val="1"/>
+      <w:numFmt w:val="bullet"/>
+      <w:lvlText w:val=""/>
+      <w:lvlJc w:val="left"/>
+      <w:pPr>
+        <w:ind w:left="720" w:hanging="360"/>
+      </w:pPr>
+      <w:rPr>
+        <w:rFonts w:ascii="Symbol" w:hAnsi="Symbol" w:hint="default"/>
+      </w:rPr>
+    </w:lvl>
+    <w:lvl w:ilvl="1" w:tplc="040C0003" w:tentative="1">
+      <w:start w:val="1"/>
+      <w:numFmt w:val="bullet"/>
+      <w:lvlText w:val="o"/>
+      <w:lvlJc w:val="left"/>
+      <w:pPr>
+        <w:ind w:left="1440" w:hanging="360"/>
+      </w:pPr>
+      <w:rPr>
+        <w:rFonts w:ascii="Courier New" w:hAnsi="Courier New" w:cs="Courier New" w:hint="default"/>
+      </w:rPr>
+    </w:lvl>
+    <w:lvl w:ilvl="2" w:tplc="040C0005" w:tentative="1">
+      <w:start w:val="1"/>
+      <w:numFmt w:val="bullet"/>
+      <w:lvlText w:val=""/>
+      <w:lvlJc w:val="left"/>
+      <w:pPr>
+        <w:ind w:left="2160" w:hanging="360"/>
+      </w:pPr>
+      <w:rPr>
+        <w:rFonts w:ascii="Wingdings" w:hAnsi="Wingdings" w:hint="default"/>
+      </w:rPr>
+    </w:lvl>
+    <w:lvl w:ilvl="3" w:tplc="040C0001" w:tentative="1">
+      <w:start w:val="1"/>
+      <w:numFmt w:val="bullet"/>
+      <w:lvlText w:val=""/>
+      <w:lvlJc w:val="left"/>
+      <w:pPr>
+        <w:ind w:left="2880" w:hanging="360"/>
+      </w:pPr>
+      <w:rPr>
+        <w:rFonts w:ascii="Symbol" w:hAnsi="Symbol" w:hint="default"/>
+      </w:rPr>
+    </w:lvl>
+    <w:lvl w:ilvl="4" w:tplc="040C0003" w:tentative="1">
+      <w:start w:val="1"/>
+      <w:numFmt w:val="bullet"/>
+      <w:lvlText w:val="o"/>
+      <w:lvlJc w:val="left"/>
+      <w:pPr>
+        <w:ind w:left="3600" w:hanging="360"/>
+      </w:pPr>
+      <w:rPr>
+        <w:rFonts w:ascii="Courier New" w:hAnsi="Courier New" w:cs="Courier New" w:hint="default"/>
+      </w:rPr>
+    </w:lvl>
+    <w:lvl w:ilvl="5" w:tplc="040C0005" w:tentative="1">
+      <w:start w:val="1"/>
+      <w:numFmt w:val="bullet"/>
+      <w:lvlText w:val=""/>
+      <w:lvlJc w:val="left"/>
+      <w:pPr>
+        <w:ind w:left="4320" w:hanging="360"/>
+      </w:pPr>
+      <w:rPr>
+        <w:rFonts w:ascii="Wingdings" w:hAnsi="Wingdings" w:hint="default"/>
+      </w:rPr>
+    </w:lvl>
+    <w:lvl w:ilvl="6" w:tplc="040C0001" w:tentative="1">
+      <w:start w:val="1"/>
+      <w:numFmt w:val="bullet"/>
+      <w:lvlText w:val=""/>
+      <w:lvlJc w:val="left"/>
+      <w:pPr>
+        <w:ind w:left="5040" w:hanging="360"/>
+      </w:pPr>
+      <w:rPr>
+        <w:rFonts w:ascii="Symbol" w:hAnsi="Symbol" w:hint="default"/>
+      </w:rPr>
+    </w:lvl>
+    <w:lvl w:ilvl="7" w:tplc="040C0003" w:tentative="1">
+      <w:start w:val="1"/>
+      <w:numFmt w:val="bullet"/>
+      <w:lvlText w:val="o"/>
+      <w:lvlJc w:val="left"/>
+      <w:pPr>
+        <w:ind w:left="5760" w:hanging="360"/>
+      </w:pPr>
+      <w:rPr>
+        <w:rFonts w:ascii="Courier New" w:hAnsi="Courier New" w:cs="Courier New" w:hint="default"/>
+      </w:rPr>
+    </w:lvl>
+    <w:lvl w:ilvl="8" w:tplc="040C0005" w:tentative="1">
+      <w:start w:val="1"/>
+      <w:numFmt w:val="bullet"/>
+      <w:lvlText w:val=""/>
+      <w:lvlJc w:val="left"/>
+      <w:pPr>
+        <w:ind w:left="6480" w:hanging="360"/>
+      </w:pPr>
+      <w:rPr>
+        <w:rFonts w:ascii="Wingdings" w:hAnsi="Wingdings" w:hint="default"/>
+      </w:rPr>
     </w:lvl>
   </w:abstractNum>
   <w:num w:numId="1">
@@ -9610,12 +9651,15 @@
   <w:num w:numId="37">
     <w:abstractNumId w:val="11"/>
   </w:num>
+  <w:num w:numId="38">
+    <w:abstractNumId w:val="22"/>
+  </w:num>
   <w:numIdMacAtCleanup w:val="4"/>
 </w:numbering>
 </file>
 
 <file path=word/styles.xml><?xml version="1.0" encoding="utf-8"?>
-<w:styles xmlns:mc="http://schemas.openxmlformats.org/markup-compatibility/2006" xmlns:r="http://schemas.openxmlformats.org/officeDocument/2006/relationships" xmlns:w="http://schemas.openxmlformats.org/wordprocessingml/2006/main" xmlns:w14="http://schemas.microsoft.com/office/word/2010/wordml" mc:Ignorable="w14">
+<w:styles xmlns:r="http://schemas.openxmlformats.org/officeDocument/2006/relationships" xmlns:w="http://schemas.openxmlformats.org/wordprocessingml/2006/main">
   <w:docDefaults>
     <w:rPrDefault>
       <w:rPr>
@@ -10014,6 +10058,7 @@
   <w:style w:type="character" w:default="1" w:styleId="Policepardfaut">
     <w:name w:val="Default Paragraph Font"/>
     <w:uiPriority w:val="1"/>
+    <w:semiHidden/>
     <w:unhideWhenUsed/>
   </w:style>
   <w:style w:type="table" w:default="1" w:styleId="TableauNormal">
@@ -10021,6 +10066,7 @@
     <w:uiPriority w:val="99"/>
     <w:semiHidden/>
     <w:unhideWhenUsed/>
+    <w:qFormat/>
     <w:tblPr>
       <w:tblInd w:w="0" w:type="dxa"/>
       <w:tblCellMar>
@@ -13470,7 +13516,7 @@
 </file>
 
 <file path=customXml/itemProps1.xml><?xml version="1.0" encoding="utf-8"?>
-<ds:datastoreItem xmlns:ds="http://schemas.openxmlformats.org/officeDocument/2006/customXml" ds:itemID="{FB932D3F-DDD5-44A6-B58E-23D4F7E0F703}">
+<ds:datastoreItem xmlns:ds="http://schemas.openxmlformats.org/officeDocument/2006/customXml" ds:itemID="{77D2B163-6AE8-4401-9EC7-DC222BCB5FDD}">
   <ds:schemaRefs>
     <ds:schemaRef ds:uri="http://schemas.openxmlformats.org/officeDocument/2006/bibliography"/>
   </ds:schemaRefs>

--- a/docs/dev.docx
+++ b/docs/dev.docx
@@ -552,7 +552,21 @@
         <w:rPr>
           <w:lang w:val="fr-FR"/>
         </w:rPr>
-        <w:t xml:space="preserve"> etc…</w:t>
+        <w:t xml:space="preserve"> </w:t>
+      </w:r>
+      <w:proofErr w:type="spellStart"/>
+      <w:r>
+        <w:rPr>
+          <w:lang w:val="fr-FR"/>
+        </w:rPr>
+        <w:t>etc</w:t>
+      </w:r>
+      <w:proofErr w:type="spellEnd"/>
+      <w:r>
+        <w:rPr>
+          <w:lang w:val="fr-FR"/>
+        </w:rPr>
+        <w:t>…</w:t>
       </w:r>
     </w:p>
     <w:p>
@@ -2392,13 +2406,7 @@
         <w:rPr>
           <w:lang w:val="fr-FR"/>
         </w:rPr>
-        <w:t xml:space="preserve">L’environnement est construit par </w:t>
-      </w:r>
-      <w:r>
-        <w:rPr>
-          <w:lang w:val="fr-FR"/>
-        </w:rPr>
-        <w:t>l’</w:t>
+        <w:t>L’environnement est construit par l’</w:t>
       </w:r>
       <w:proofErr w:type="spellStart"/>
       <w:r>
@@ -2831,13 +2839,7 @@
         <w:rPr>
           <w:lang w:val="fr-FR"/>
         </w:rPr>
-        <w:t>Ce</w:t>
-      </w:r>
-      <w:r>
-        <w:rPr>
-          <w:lang w:val="fr-FR"/>
-        </w:rPr>
-        <w:t>tte classe gère aussi l’affichage de la « </w:t>
+        <w:t>Cette classe gère aussi l’affichage de la « </w:t>
       </w:r>
       <w:r>
         <w:rPr>
@@ -3664,7 +3666,21 @@
         <w:rPr>
           <w:lang w:val="fr-FR"/>
         </w:rPr>
-        <w:t xml:space="preserve"> des objets du jeu (munitions, etc…)</w:t>
+        <w:t xml:space="preserve"> des objets du jeu (munitions, </w:t>
+      </w:r>
+      <w:proofErr w:type="spellStart"/>
+      <w:r>
+        <w:rPr>
+          <w:lang w:val="fr-FR"/>
+        </w:rPr>
+        <w:t>etc</w:t>
+      </w:r>
+      <w:proofErr w:type="spellEnd"/>
+      <w:r>
+        <w:rPr>
+          <w:lang w:val="fr-FR"/>
+        </w:rPr>
+        <w:t>…)</w:t>
       </w:r>
       <w:r>
         <w:rPr>
@@ -4145,19 +4161,13 @@
           <w:b/>
           <w:lang w:val="fr-FR"/>
         </w:rPr>
-        <w:t> </w:t>
-      </w:r>
-      <w:r>
-        <w:rPr>
-          <w:lang w:val="fr-FR"/>
-        </w:rPr>
-        <w:t>est un</w:t>
-      </w:r>
-      <w:r>
-        <w:rPr>
-          <w:lang w:val="fr-FR"/>
-        </w:rPr>
-        <w:t>e classe abstraite qui permet de gérer une arme : tir, collision</w:t>
+        <w:t xml:space="preserve"> </w:t>
+      </w:r>
+      <w:r>
+        <w:rPr>
+          <w:lang w:val="fr-FR"/>
+        </w:rPr>
+        <w:t>est une classe abstraite qui permet de gérer une arme : tir, collision</w:t>
       </w:r>
       <w:r>
         <w:rPr>
@@ -4539,27 +4549,14 @@
         <w:rPr>
           <w:lang w:val="fr-FR"/>
         </w:rPr>
-        <w:t>Ell</w:t>
-      </w:r>
-      <w:r>
-        <w:rPr>
-          <w:lang w:val="fr-FR"/>
-        </w:rPr>
-        <w:t xml:space="preserve">e crée les différents objets qui vont permettre d’initialiser un </w:t>
-      </w:r>
-      <w:r>
-        <w:rPr>
-          <w:b/>
-          <w:lang w:val="fr-FR"/>
-        </w:rPr>
-        <w:t>Environnement</w:t>
-      </w:r>
-      <w:r>
-        <w:rPr>
-          <w:b/>
-          <w:lang w:val="fr-FR"/>
-        </w:rPr>
-        <w:t xml:space="preserve"> : </w:t>
+        <w:t xml:space="preserve">Elle crée les différents objets qui vont permettre d’initialiser un </w:t>
+      </w:r>
+      <w:r>
+        <w:rPr>
+          <w:b/>
+          <w:lang w:val="fr-FR"/>
+        </w:rPr>
+        <w:t xml:space="preserve">Environnement : </w:t>
       </w:r>
       <w:r>
         <w:rPr>
@@ -4572,14 +4569,7 @@
           <w:b/>
           <w:lang w:val="fr-FR"/>
         </w:rPr>
-        <w:t>Player</w:t>
-      </w:r>
-      <w:r>
-        <w:rPr>
-          <w:b/>
-          <w:lang w:val="fr-FR"/>
-        </w:rPr>
-        <w:t xml:space="preserve">, </w:t>
+        <w:t xml:space="preserve">Player, </w:t>
       </w:r>
       <w:r>
         <w:rPr>
@@ -4731,26 +4721,14 @@
         <w:rPr>
           <w:lang w:val="fr-FR"/>
         </w:rPr>
-        <w:t>f</w:t>
-      </w:r>
-      <w:r>
-        <w:rPr>
-          <w:lang w:val="fr-FR"/>
-        </w:rPr>
-        <w:t>actory</w:t>
+        <w:t>factory</w:t>
       </w:r>
       <w:proofErr w:type="spellEnd"/>
       <w:r>
         <w:rPr>
           <w:lang w:val="fr-FR"/>
         </w:rPr>
-        <w:t xml:space="preserve"> permettant la création de sous classe </w:t>
-      </w:r>
-      <w:r>
-        <w:rPr>
-          <w:lang w:val="fr-FR"/>
-        </w:rPr>
-        <w:t>d’</w:t>
+        <w:t xml:space="preserve"> permettant la création de sous classe d’</w:t>
       </w:r>
       <w:proofErr w:type="spellStart"/>
       <w:r>
@@ -5039,26 +5017,13 @@
           <w:b/>
           <w:lang w:val="fr-FR"/>
         </w:rPr>
-        <w:t> :</w:t>
-      </w:r>
-      <w:r>
-        <w:rPr>
-          <w:b/>
-          <w:lang w:val="fr-FR"/>
-        </w:rPr>
-        <w:t xml:space="preserve"> </w:t>
-      </w:r>
-      <w:r>
-        <w:rPr>
-          <w:lang w:val="fr-FR"/>
-        </w:rPr>
-        <w:t>permet de détecter un changement dans l’environnement</w:t>
-      </w:r>
-      <w:r>
-        <w:rPr>
-          <w:lang w:val="fr-FR"/>
-        </w:rPr>
-        <w:t> : mise en pause, jeu gagné ou jeu perdu.</w:t>
+        <w:t xml:space="preserve"> : </w:t>
+      </w:r>
+      <w:r>
+        <w:rPr>
+          <w:lang w:val="fr-FR"/>
+        </w:rPr>
+        <w:t>permet de détecter un changement dans l’environnement : mise en pause, jeu gagné ou jeu perdu.</w:t>
       </w:r>
       <w:r>
         <w:rPr>
@@ -5071,14 +5036,7 @@
           <w:b/>
           <w:lang w:val="fr-FR"/>
         </w:rPr>
-        <w:t>Game</w:t>
-      </w:r>
-      <w:r>
-        <w:rPr>
-          <w:b/>
-          <w:lang w:val="fr-FR"/>
-        </w:rPr>
-        <w:t xml:space="preserve"> </w:t>
+        <w:t xml:space="preserve">Game </w:t>
       </w:r>
       <w:r>
         <w:rPr>
@@ -5161,14 +5119,7 @@
           <w:b/>
           <w:lang w:val="fr-FR"/>
         </w:rPr>
-        <w:t>Enti</w:t>
-      </w:r>
-      <w:r>
-        <w:rPr>
-          <w:b/>
-          <w:lang w:val="fr-FR"/>
-        </w:rPr>
-        <w:t>ty</w:t>
+        <w:t>Entity</w:t>
       </w:r>
       <w:proofErr w:type="spellEnd"/>
       <w:r>
@@ -5245,14 +5196,7 @@
           <w:b/>
           <w:lang w:val="fr-FR"/>
         </w:rPr>
-        <w:t>Joueur</w:t>
-      </w:r>
-      <w:r>
-        <w:rPr>
-          <w:b/>
-          <w:lang w:val="fr-FR"/>
-        </w:rPr>
-        <w:t xml:space="preserve"> </w:t>
+        <w:t xml:space="preserve">Joueur </w:t>
       </w:r>
       <w:r>
         <w:rPr>
@@ -5270,13 +5214,7 @@
         <w:rPr>
           <w:lang w:val="fr-FR"/>
         </w:rPr>
-        <w:t xml:space="preserve"> été</w:t>
-      </w:r>
-      <w:r>
-        <w:rPr>
-          <w:lang w:val="fr-FR"/>
-        </w:rPr>
-        <w:t xml:space="preserve"> détruit</w:t>
+        <w:t xml:space="preserve"> été détruit</w:t>
       </w:r>
       <w:r>
         <w:rPr>
@@ -5596,6 +5534,85 @@
           <w:lang w:val="fr-FR"/>
         </w:rPr>
       </w:pPr>
+      <w:r>
+        <w:rPr>
+          <w:lang w:val="fr-FR"/>
+        </w:rPr>
+        <w:t xml:space="preserve">Si la </w:t>
+      </w:r>
+      <w:proofErr w:type="spellStart"/>
+      <w:r>
+        <w:rPr>
+          <w:lang w:val="fr-FR"/>
+        </w:rPr>
+        <w:t>gesture</w:t>
+      </w:r>
+      <w:proofErr w:type="spellEnd"/>
+      <w:r>
+        <w:rPr>
+          <w:lang w:val="fr-FR"/>
+        </w:rPr>
+        <w:t xml:space="preserve"> est tracé ailleurs, on autorise les déplacements suivants :</w:t>
+      </w:r>
+    </w:p>
+    <w:p>
+      <w:pPr>
+        <w:pStyle w:val="Paragraphedeliste"/>
+        <w:rPr>
+          <w:lang w:val="fr-FR"/>
+        </w:rPr>
+      </w:pPr>
+      <w:r>
+        <w:rPr>
+          <w:lang w:val="fr-FR"/>
+        </w:rPr>
+        <w:tab/>
+        <w:t>- Le drift : Décomposé en quatre parties, celui-ci reconnait les mouvements classiques d'un drift, de la gauche vers en haut et en bas, ainsi que de la droite vers en haut et en bas.</w:t>
+      </w:r>
+    </w:p>
+    <w:p>
+      <w:pPr>
+        <w:pStyle w:val="Paragraphedeliste"/>
+        <w:rPr>
+          <w:lang w:val="fr-FR"/>
+        </w:rPr>
+      </w:pPr>
+      <w:r>
+        <w:rPr>
+          <w:lang w:val="fr-FR"/>
+        </w:rPr>
+        <w:tab/>
+        <w:t xml:space="preserve">-Le </w:t>
+      </w:r>
+      <w:proofErr w:type="spellStart"/>
+      <w:r>
+        <w:rPr>
+          <w:lang w:val="fr-FR"/>
+        </w:rPr>
+        <w:t>backoff</w:t>
+      </w:r>
+      <w:proofErr w:type="spellEnd"/>
+      <w:r>
+        <w:rPr>
+          <w:lang w:val="fr-FR"/>
+        </w:rPr>
+        <w:t xml:space="preserve"> : On reconnaît tout trait partant vers l'arrière</w:t>
+      </w:r>
+    </w:p>
+    <w:p>
+      <w:pPr>
+        <w:pStyle w:val="Paragraphedeliste"/>
+        <w:rPr>
+          <w:lang w:val="fr-FR"/>
+        </w:rPr>
+      </w:pPr>
+      <w:r>
+        <w:rPr>
+          <w:lang w:val="fr-FR"/>
+        </w:rPr>
+        <w:tab/>
+        <w:t>-Les "flèches du clavier" : On reconnaît le mouvement vers la gauche, la droite et vers le haut.</w:t>
+      </w:r>
     </w:p>
     <w:p>
       <w:pPr>
@@ -5608,6 +5625,136 @@
         <w:rPr>
           <w:lang w:val="fr-FR"/>
         </w:rPr>
+        <w:t>Algorithme de reconnaissance</w:t>
+      </w:r>
+    </w:p>
+    <w:p>
+      <w:pPr>
+        <w:rPr>
+          <w:lang w:val="fr-FR"/>
+        </w:rPr>
+      </w:pPr>
+      <w:r>
+        <w:rPr>
+          <w:lang w:val="fr-FR"/>
+        </w:rPr>
+        <w:tab/>
+        <w:t xml:space="preserve">Pour détecter correctement les </w:t>
+      </w:r>
+      <w:proofErr w:type="spellStart"/>
+      <w:r>
+        <w:rPr>
+          <w:lang w:val="fr-FR"/>
+        </w:rPr>
+        <w:t>gestures</w:t>
+      </w:r>
+      <w:proofErr w:type="spellEnd"/>
+      <w:r>
+        <w:rPr>
+          <w:lang w:val="fr-FR"/>
+        </w:rPr>
+        <w:t xml:space="preserve">, nous avons mis en place un algorithme pour détecter si un ensemble de </w:t>
+      </w:r>
+      <w:r>
+        <w:rPr>
+          <w:lang w:val="fr-FR"/>
+        </w:rPr>
+        <w:t>point forme une droite, ainsi qu'un algorithme de reconnaissance de cercles.</w:t>
+      </w:r>
+    </w:p>
+    <w:p>
+      <w:pPr>
+        <w:pStyle w:val="Code0"/>
+        <w:rPr>
+          <w:lang w:val="fr-FR"/>
+        </w:rPr>
+      </w:pPr>
+      <w:r>
+        <w:rPr>
+          <w:lang w:val="fr-FR"/>
+        </w:rPr>
+        <w:t>Algorithme pour reconnaître les droites :</w:t>
+      </w:r>
+    </w:p>
+    <w:p>
+      <w:pPr>
+        <w:rPr>
+          <w:lang w:val="fr-FR"/>
+        </w:rPr>
+      </w:pPr>
+      <w:r>
+        <w:rPr>
+          <w:lang w:val="fr-FR"/>
+        </w:rPr>
+        <w:tab/>
+      </w:r>
+      <w:r>
+        <w:rPr>
+          <w:lang w:val="fr-FR"/>
+        </w:rPr>
+        <w:t>On calcule la différence d'angles entre chaque point, et on vérifie que la variation maximum de l'angles maximum et minimum ne dépasse pas une limite précise.</w:t>
+      </w:r>
+    </w:p>
+    <w:p>
+      <w:pPr>
+        <w:pStyle w:val="Code0"/>
+        <w:rPr>
+          <w:lang w:val="fr-FR"/>
+        </w:rPr>
+      </w:pPr>
+      <w:r>
+        <w:rPr>
+          <w:lang w:val="fr-FR"/>
+        </w:rPr>
+        <w:t xml:space="preserve">Algorithme pour reconnaître un cercle : </w:t>
+      </w:r>
+    </w:p>
+    <w:p>
+      <w:pPr>
+        <w:rPr>
+          <w:lang w:val="fr-FR"/>
+        </w:rPr>
+      </w:pPr>
+      <w:r>
+        <w:rPr>
+          <w:lang w:val="fr-FR"/>
+        </w:rPr>
+        <w:tab/>
+      </w:r>
+      <w:r>
+        <w:rPr>
+          <w:lang w:val="fr-FR"/>
+        </w:rPr>
+        <w:t>Dans un premier temps, on calcul le point le plus éloigné du premier point de notre liste, pour obtenir le diamètre du cercle, ainsi que son rayon supposé. On calcule ensuite la distance entre chaque point et le centre du rayon, et on vérifie que celle-ci ne subit pas trop de variations.</w:t>
+      </w:r>
+    </w:p>
+    <w:p>
+      <w:pPr>
+        <w:pStyle w:val="Code0"/>
+        <w:rPr>
+          <w:lang w:val="fr-FR"/>
+        </w:rPr>
+      </w:pPr>
+    </w:p>
+    <w:p>
+      <w:pPr>
+        <w:pStyle w:val="Paragraphedeliste"/>
+        <w:rPr>
+          <w:lang w:val="fr-FR"/>
+        </w:rPr>
+      </w:pPr>
+    </w:p>
+    <w:p>
+      <w:pPr>
+        <w:pStyle w:val="Titre4"/>
+        <w:rPr>
+          <w:lang w:val="fr-FR"/>
+        </w:rPr>
+      </w:pPr>
+      <w:r>
+        <w:rPr>
+          <w:lang w:val="fr-FR"/>
+        </w:rPr>
         <w:t>Jbox2d</w:t>
       </w:r>
     </w:p>
@@ -5621,6 +5768,12 @@
         <w:rPr>
           <w:lang w:val="fr-FR"/>
         </w:rPr>
+        <w:tab/>
+      </w:r>
+      <w:r>
+        <w:rPr>
+          <w:lang w:val="fr-FR"/>
+        </w:rPr>
         <w:t xml:space="preserve">Il a fallu comprendre le fonctionnement de </w:t>
       </w:r>
       <w:r>
@@ -5830,6 +5983,12 @@
         <w:rPr>
           <w:lang w:val="fr-FR"/>
         </w:rPr>
+        <w:tab/>
+      </w:r>
+      <w:r>
+        <w:rPr>
+          <w:lang w:val="fr-FR"/>
+        </w:rPr>
         <w:t xml:space="preserve">On </w:t>
       </w:r>
       <w:r>
@@ -5896,13 +6055,7 @@
         <w:rPr>
           <w:lang w:val="fr-FR"/>
         </w:rPr>
-        <w:t>ain</w:t>
-      </w:r>
-      <w:r>
-        <w:rPr>
-          <w:lang w:val="fr-FR"/>
-        </w:rPr>
-        <w:t xml:space="preserve">si qu’une classe </w:t>
+        <w:t xml:space="preserve">ainsi qu’une classe </w:t>
       </w:r>
       <w:proofErr w:type="spellStart"/>
       <w:r>
@@ -5979,13 +6132,7 @@
         <w:rPr>
           <w:lang w:val="fr-FR"/>
         </w:rPr>
-        <w:t>g</w:t>
-      </w:r>
-      <w:r>
-        <w:rPr>
-          <w:lang w:val="fr-FR"/>
-        </w:rPr>
-        <w:t>ère</w:t>
+        <w:t>gère</w:t>
       </w:r>
       <w:r>
         <w:rPr>
@@ -6104,6 +6251,12 @@
         <w:rPr>
           <w:lang w:val="fr-FR"/>
         </w:rPr>
+        <w:tab/>
+      </w:r>
+      <w:r>
+        <w:rPr>
+          <w:lang w:val="fr-FR"/>
+        </w:rPr>
         <w:t xml:space="preserve">La classe </w:t>
       </w:r>
       <w:proofErr w:type="spellStart"/>
@@ -6154,13 +6307,7 @@
         <w:rPr>
           <w:lang w:val="fr-FR"/>
         </w:rPr>
-        <w:t xml:space="preserve">La </w:t>
-      </w:r>
-      <w:r>
-        <w:rPr>
-          <w:lang w:val="fr-FR"/>
-        </w:rPr>
-        <w:t xml:space="preserve">classe </w:t>
+        <w:t xml:space="preserve">La classe </w:t>
       </w:r>
       <w:proofErr w:type="spellStart"/>
       <w:r>
@@ -6194,20 +6341,6 @@
     </w:p>
     <w:p>
       <w:pPr>
-        <w:rPr>
-          <w:lang w:val="fr-FR"/>
-        </w:rPr>
-      </w:pPr>
-    </w:p>
-    <w:p>
-      <w:pPr>
-        <w:rPr>
-          <w:lang w:val="fr-FR"/>
-        </w:rPr>
-      </w:pPr>
-    </w:p>
-    <w:p>
-      <w:pPr>
         <w:pStyle w:val="Titre3"/>
       </w:pPr>
       <w:r>
@@ -6221,162 +6354,288 @@
           <w:lang w:val="fr-FR"/>
         </w:rPr>
       </w:pPr>
+      <w:r>
+        <w:rPr>
+          <w:lang w:val="fr-FR"/>
+        </w:rPr>
+        <w:t>Structuration du projet</w:t>
+      </w:r>
+    </w:p>
+    <w:p>
+      <w:pPr>
+        <w:rPr>
+          <w:lang w:val="fr-FR"/>
+        </w:rPr>
+      </w:pPr>
+      <w:r>
+        <w:rPr>
+          <w:lang w:val="fr-FR"/>
+        </w:rPr>
+        <w:tab/>
+        <w:t>Comme l'architecture du projet changé au fur et à mesure de l'avancement, en fonction des connaissances apprises</w:t>
+      </w:r>
+      <w:r>
+        <w:rPr>
+          <w:lang w:val="fr-FR"/>
+        </w:rPr>
+        <w:t xml:space="preserve">, il a fallut a plusieurs reprises réalisées de la </w:t>
+      </w:r>
       <w:proofErr w:type="spellStart"/>
       <w:r>
         <w:rPr>
           <w:lang w:val="fr-FR"/>
         </w:rPr>
+        <w:t>refactorisation</w:t>
+      </w:r>
+      <w:proofErr w:type="spellEnd"/>
+      <w:r>
+        <w:rPr>
+          <w:lang w:val="fr-FR"/>
+        </w:rPr>
+        <w:t xml:space="preserve"> de notre code, ce qui nous a fait perdre du temps, sur un timing déjà </w:t>
+      </w:r>
+      <w:proofErr w:type="spellStart"/>
+      <w:r>
+        <w:rPr>
+          <w:lang w:val="fr-FR"/>
+        </w:rPr>
+        <w:t>sérré</w:t>
+      </w:r>
+      <w:proofErr w:type="spellEnd"/>
+      <w:r>
+        <w:rPr>
+          <w:lang w:val="fr-FR"/>
+        </w:rPr>
+        <w:t>.</w:t>
+      </w:r>
+      <w:r>
+        <w:rPr>
+          <w:lang w:val="fr-FR"/>
+        </w:rPr>
+        <w:t xml:space="preserve"> En effet, les comportements de nos objets évoluant, nous nous mettions en permanence en question sur le rôle de chacun de nos objets.</w:t>
+      </w:r>
+    </w:p>
+    <w:p>
+      <w:pPr>
+        <w:rPr>
+          <w:lang w:val="fr-FR"/>
+        </w:rPr>
+      </w:pPr>
+    </w:p>
+    <w:p>
+      <w:pPr>
+        <w:pStyle w:val="Titre4"/>
+        <w:rPr>
+          <w:lang w:val="fr-FR"/>
+        </w:rPr>
+      </w:pPr>
+      <w:r>
+        <w:rPr>
+          <w:lang w:val="fr-FR"/>
+        </w:rPr>
+        <w:t xml:space="preserve">Apprentissage de </w:t>
+      </w:r>
+      <w:proofErr w:type="spellStart"/>
+      <w:r>
+        <w:rPr>
+          <w:lang w:val="fr-FR"/>
+        </w:rPr>
+        <w:t>Jbox</w:t>
+      </w:r>
+      <w:proofErr w:type="spellEnd"/>
+    </w:p>
+    <w:p>
+      <w:pPr>
+        <w:rPr>
+          <w:lang w:val="fr-FR"/>
+        </w:rPr>
+      </w:pPr>
+      <w:r>
+        <w:rPr>
+          <w:lang w:val="fr-FR"/>
+        </w:rPr>
         <w:lastRenderedPageBreak/>
-        <w:t>Refactorisation</w:t>
+        <w:tab/>
+      </w:r>
+      <w:r>
+        <w:rPr>
+          <w:lang w:val="fr-FR"/>
+        </w:rPr>
+        <w:t>Apprendre une librairie, tout en développant un projet aussi grand qu'un jeu, nous a demandé beaucoup de temps et d'effort. Dans un premier temps, nous avons lus de la documentation sur le sujet, avant prendre en main la librairie.</w:t>
+      </w:r>
+    </w:p>
+    <w:p>
+      <w:pPr>
+        <w:rPr>
+          <w:lang w:val="fr-FR"/>
+        </w:rPr>
+      </w:pPr>
+    </w:p>
+    <w:p>
+      <w:pPr>
+        <w:pStyle w:val="Titre4"/>
+        <w:rPr>
+          <w:lang w:val="fr-FR"/>
+        </w:rPr>
+      </w:pPr>
+      <w:r>
+        <w:rPr>
+          <w:lang w:val="fr-FR"/>
+        </w:rPr>
+        <w:t>Les horaires…</w:t>
+      </w:r>
+    </w:p>
+    <w:p>
+      <w:pPr>
+        <w:rPr>
+          <w:lang w:val="fr-FR"/>
+        </w:rPr>
+      </w:pPr>
+      <w:r>
+        <w:rPr>
+          <w:lang w:val="fr-FR"/>
+        </w:rPr>
+        <w:tab/>
+      </w:r>
+      <w:r>
+        <w:rPr>
+          <w:lang w:val="fr-FR"/>
+        </w:rPr>
+        <w:t>Réussir à allier les cours (partiels, Tps à rendre, heures de cours) avec le développement de ce projet. Les heures de sommeil étant réduites au minimum durant cette période</w:t>
+      </w:r>
+      <w:r>
+        <w:rPr>
+          <w:lang w:val="fr-FR"/>
+        </w:rPr>
+        <w:t>. I</w:t>
+      </w:r>
+      <w:r>
+        <w:rPr>
+          <w:lang w:val="fr-FR"/>
+        </w:rPr>
+        <w:t xml:space="preserve">l </w:t>
+      </w:r>
+      <w:r>
+        <w:rPr>
+          <w:lang w:val="fr-FR"/>
+        </w:rPr>
+        <w:t>a</w:t>
+      </w:r>
+      <w:r>
+        <w:rPr>
+          <w:lang w:val="fr-FR"/>
+        </w:rPr>
+        <w:t xml:space="preserve"> parfois été difficile de tout concilier</w:t>
+      </w:r>
+      <w:r>
+        <w:rPr>
+          <w:lang w:val="fr-FR"/>
+        </w:rPr>
+        <w:t xml:space="preserve"> (TP noté</w:t>
+      </w:r>
+      <w:r>
+        <w:rPr>
+          <w:lang w:val="fr-FR"/>
+        </w:rPr>
+        <w:t xml:space="preserve"> sur les </w:t>
+      </w:r>
+      <w:proofErr w:type="spellStart"/>
+      <w:r>
+        <w:rPr>
+          <w:lang w:val="fr-FR"/>
+        </w:rPr>
+        <w:t>WildCards</w:t>
       </w:r>
       <w:proofErr w:type="spellEnd"/>
-    </w:p>
-    <w:p>
-      <w:pPr>
-        <w:rPr>
-          <w:lang w:val="fr-FR"/>
-        </w:rPr>
-      </w:pPr>
-    </w:p>
-    <w:p>
-      <w:pPr>
-        <w:pStyle w:val="Titre4"/>
-        <w:rPr>
-          <w:lang w:val="fr-FR"/>
-        </w:rPr>
-      </w:pPr>
-      <w:r>
-        <w:rPr>
-          <w:lang w:val="fr-FR"/>
-        </w:rPr>
-        <w:t>Les horaires…</w:t>
-      </w:r>
-    </w:p>
-    <w:p>
-      <w:pPr>
-        <w:rPr>
-          <w:lang w:val="fr-FR"/>
-        </w:rPr>
-      </w:pPr>
-      <w:r>
-        <w:rPr>
-          <w:lang w:val="fr-FR"/>
-        </w:rPr>
-        <w:t>Réussir à allier les cours (partiels, Tps à rendre, heures de cours) avec le développement de ce projet. Les heures de sommeil étant réduites au minimum durant cette période</w:t>
-      </w:r>
-      <w:r>
-        <w:rPr>
-          <w:lang w:val="fr-FR"/>
-        </w:rPr>
-        <w:t>. I</w:t>
-      </w:r>
-      <w:r>
-        <w:rPr>
-          <w:lang w:val="fr-FR"/>
-        </w:rPr>
-        <w:t xml:space="preserve">l </w:t>
-      </w:r>
-      <w:r>
-        <w:rPr>
-          <w:lang w:val="fr-FR"/>
-        </w:rPr>
-        <w:t>a</w:t>
-      </w:r>
-      <w:r>
-        <w:rPr>
-          <w:lang w:val="fr-FR"/>
-        </w:rPr>
-        <w:t xml:space="preserve"> parfois été difficile de tout concilier</w:t>
-      </w:r>
-      <w:r>
-        <w:rPr>
-          <w:lang w:val="fr-FR"/>
-        </w:rPr>
-        <w:t xml:space="preserve"> (TP noté</w:t>
-      </w:r>
-      <w:r>
-        <w:rPr>
-          <w:lang w:val="fr-FR"/>
-        </w:rPr>
-        <w:t xml:space="preserve"> sur les </w:t>
+      <w:r>
+        <w:rPr>
+          <w:lang w:val="fr-FR"/>
+        </w:rPr>
+        <w:t xml:space="preserve"> loupés</w:t>
+      </w:r>
+      <w:r>
+        <w:rPr>
+          <w:lang w:val="fr-FR"/>
+        </w:rPr>
+        <w:t xml:space="preserve"> par exemple)</w:t>
+      </w:r>
+    </w:p>
+    <w:p>
+      <w:pPr>
+        <w:rPr>
+          <w:lang w:val="fr-FR"/>
+        </w:rPr>
+      </w:pPr>
+    </w:p>
+    <w:p>
+      <w:pPr>
+        <w:pStyle w:val="Titre3"/>
+      </w:pPr>
+      <w:r>
+        <w:t>V</w:t>
+      </w:r>
+      <w:r>
+        <w:t>I</w:t>
+      </w:r>
+      <w:r>
+        <w:t>°)Possibilités d'améliorations</w:t>
+      </w:r>
+    </w:p>
+    <w:p>
+      <w:pPr>
+        <w:rPr>
+          <w:lang w:val="fr-FR"/>
+        </w:rPr>
+      </w:pPr>
+      <w:r>
+        <w:rPr>
+          <w:lang w:val="fr-FR"/>
+        </w:rPr>
+        <w:tab/>
+      </w:r>
+      <w:r>
+        <w:rPr>
+          <w:lang w:val="fr-FR"/>
+        </w:rPr>
+        <w:t xml:space="preserve">Les différentes couches du programme ont été </w:t>
+      </w:r>
+      <w:r>
+        <w:rPr>
+          <w:lang w:val="fr-FR"/>
+        </w:rPr>
+        <w:t>développées</w:t>
+      </w:r>
+      <w:r>
+        <w:rPr>
+          <w:lang w:val="fr-FR"/>
+        </w:rPr>
+        <w:t xml:space="preserve"> dans </w:t>
+      </w:r>
+      <w:r>
+        <w:rPr>
+          <w:lang w:val="fr-FR"/>
+        </w:rPr>
+        <w:t>un souci</w:t>
+      </w:r>
+      <w:r>
+        <w:rPr>
+          <w:lang w:val="fr-FR"/>
+        </w:rPr>
+        <w:t xml:space="preserve"> de </w:t>
       </w:r>
       <w:proofErr w:type="spellStart"/>
       <w:r>
         <w:rPr>
           <w:lang w:val="fr-FR"/>
         </w:rPr>
-        <w:t>WildCards</w:t>
+        <w:t>maintenabilité</w:t>
       </w:r>
       <w:proofErr w:type="spellEnd"/>
       <w:r>
         <w:rPr>
           <w:lang w:val="fr-FR"/>
         </w:rPr>
-        <w:t xml:space="preserve"> loupés</w:t>
-      </w:r>
-      <w:r>
-        <w:rPr>
-          <w:lang w:val="fr-FR"/>
-        </w:rPr>
-        <w:t xml:space="preserve"> par exemple)</w:t>
-      </w:r>
-    </w:p>
-    <w:p>
-      <w:pPr>
-        <w:rPr>
-          <w:lang w:val="fr-FR"/>
-        </w:rPr>
-      </w:pPr>
-    </w:p>
-    <w:p>
-      <w:pPr>
-        <w:pStyle w:val="Titre3"/>
-      </w:pPr>
-      <w:r>
-        <w:t>V</w:t>
-      </w:r>
-      <w:r>
-        <w:t>I</w:t>
-      </w:r>
-      <w:r>
-        <w:t>°)Possibilités d'améliorations</w:t>
-      </w:r>
-    </w:p>
-    <w:p>
-      <w:pPr>
-        <w:rPr>
-          <w:lang w:val="fr-FR"/>
-        </w:rPr>
-      </w:pPr>
-      <w:r>
-        <w:rPr>
-          <w:lang w:val="fr-FR"/>
-        </w:rPr>
-        <w:t xml:space="preserve">Les différentes couches du programme ont été </w:t>
-      </w:r>
-      <w:r>
-        <w:rPr>
-          <w:lang w:val="fr-FR"/>
-        </w:rPr>
-        <w:t>développées</w:t>
-      </w:r>
-      <w:r>
-        <w:rPr>
-          <w:lang w:val="fr-FR"/>
-        </w:rPr>
-        <w:t xml:space="preserve"> dans </w:t>
-      </w:r>
-      <w:r>
-        <w:rPr>
-          <w:lang w:val="fr-FR"/>
-        </w:rPr>
-        <w:t>un souci</w:t>
-      </w:r>
-      <w:r>
-        <w:rPr>
-          <w:lang w:val="fr-FR"/>
-        </w:rPr>
-        <w:t xml:space="preserve"> de maintenabilité, </w:t>
+        <w:t xml:space="preserve">, </w:t>
       </w:r>
       <w:r>
         <w:rPr>
@@ -6408,34 +6667,93 @@
         </w:rPr>
         <w:t>.</w:t>
       </w:r>
-    </w:p>
-    <w:p>
-      <w:pPr>
-        <w:rPr>
-          <w:lang w:val="fr-FR"/>
-        </w:rPr>
-      </w:pPr>
-    </w:p>
-    <w:p>
-      <w:pPr>
-        <w:rPr>
-          <w:lang w:val="fr-FR"/>
-        </w:rPr>
-      </w:pPr>
-    </w:p>
-    <w:p>
-      <w:pPr>
-        <w:rPr>
-          <w:lang w:val="fr-FR"/>
-        </w:rPr>
-      </w:pPr>
-    </w:p>
-    <w:p>
-      <w:pPr>
-        <w:rPr>
-          <w:lang w:val="fr-FR"/>
-        </w:rPr>
-      </w:pPr>
+      <w:r>
+        <w:rPr>
+          <w:lang w:val="fr-FR"/>
+        </w:rPr>
+        <w:t xml:space="preserve"> </w:t>
+      </w:r>
+    </w:p>
+    <w:p>
+      <w:pPr>
+        <w:rPr>
+          <w:lang w:val="fr-FR"/>
+        </w:rPr>
+      </w:pPr>
+    </w:p>
+    <w:p>
+      <w:pPr>
+        <w:rPr>
+          <w:lang w:val="fr-FR"/>
+        </w:rPr>
+      </w:pPr>
+      <w:r>
+        <w:rPr>
+          <w:lang w:val="fr-FR"/>
+        </w:rPr>
+        <w:tab/>
+        <w:t>Ce projet nous aura demandé beaucoup de temps et d'</w:t>
+      </w:r>
+      <w:r>
+        <w:rPr>
+          <w:lang w:val="fr-FR"/>
+        </w:rPr>
+        <w:t>investissement</w:t>
+      </w:r>
+      <w:r>
+        <w:rPr>
+          <w:lang w:val="fr-FR"/>
+        </w:rPr>
+        <w:t>, mais nous sommes satisfaits du résultat, même si les possibilités d'améliorations ont été limité</w:t>
+      </w:r>
+      <w:r>
+        <w:rPr>
+          <w:lang w:val="fr-FR"/>
+        </w:rPr>
+        <w:t xml:space="preserve">es par le temps. Nous avons cherchés à produire du code maintenable, utilisant les divers aspects vus en cour, tels que les </w:t>
+      </w:r>
+      <w:proofErr w:type="spellStart"/>
+      <w:r>
+        <w:rPr>
+          <w:lang w:val="fr-FR"/>
+        </w:rPr>
+        <w:t>classloader</w:t>
+      </w:r>
+      <w:proofErr w:type="spellEnd"/>
+      <w:r>
+        <w:rPr>
+          <w:lang w:val="fr-FR"/>
+        </w:rPr>
+        <w:t xml:space="preserve">, le </w:t>
+      </w:r>
+      <w:proofErr w:type="spellStart"/>
+      <w:r>
+        <w:rPr>
+          <w:lang w:val="fr-FR"/>
+        </w:rPr>
+        <w:t>dessign</w:t>
+      </w:r>
+      <w:proofErr w:type="spellEnd"/>
+      <w:r>
+        <w:rPr>
+          <w:lang w:val="fr-FR"/>
+        </w:rPr>
+        <w:t xml:space="preserve"> pattern </w:t>
+      </w:r>
+      <w:proofErr w:type="spellStart"/>
+      <w:r>
+        <w:rPr>
+          <w:lang w:val="fr-FR"/>
+        </w:rPr>
+        <w:t>factory</w:t>
+      </w:r>
+      <w:proofErr w:type="spellEnd"/>
+      <w:r>
+        <w:rPr>
+          <w:lang w:val="fr-FR"/>
+        </w:rPr>
+        <w:t>, ...</w:t>
+      </w:r>
     </w:p>
     <w:p>
       <w:pPr>
@@ -6506,27 +6824,14 @@
           </w:pBdr>
           <w:jc w:val="right"/>
         </w:pPr>
-        <w:r>
-          <w:fldChar w:fldCharType="begin"/>
-        </w:r>
-        <w:r>
-          <w:instrText xml:space="preserve"> PAGE   \* MERGEFORMAT </w:instrText>
-        </w:r>
-        <w:r>
-          <w:fldChar w:fldCharType="separate"/>
-        </w:r>
-        <w:r>
-          <w:rPr>
-            <w:noProof/>
-          </w:rPr>
-          <w:t>13</w:t>
-        </w:r>
-        <w:r>
-          <w:rPr>
-            <w:noProof/>
-          </w:rPr>
-          <w:fldChar w:fldCharType="end"/>
-        </w:r>
+        <w:fldSimple w:instr=" PAGE   \* MERGEFORMAT ">
+          <w:r>
+            <w:rPr>
+              <w:noProof/>
+            </w:rPr>
+            <w:t>15</w:t>
+          </w:r>
+        </w:fldSimple>
         <w:r>
           <w:t xml:space="preserve"> | </w:t>
         </w:r>
@@ -6584,7 +6889,7 @@
     <w:pPr>
       <w:pStyle w:val="En-tte"/>
       <w:rPr>
-        <w:i/>
+        <w:b/>
         <w:szCs w:val="22"/>
         <w:lang w:val="fr-FR"/>
       </w:rPr>
@@ -6847,7 +7152,7 @@
         <w:szCs w:val="22"/>
         <w:lang w:val="fr-FR"/>
       </w:rPr>
-      <w:t xml:space="preserve">         </w:t>
+      <w:t xml:space="preserve">  </w:t>
     </w:r>
     <w:r>
       <w:rPr>
@@ -6855,33 +7160,41 @@
         <w:szCs w:val="22"/>
         <w:lang w:val="fr-FR"/>
       </w:rPr>
-      <w:t xml:space="preserve">    Java Avancé</w:t>
-    </w:r>
-    <w:r>
-      <w:rPr>
-        <w:i/>
-        <w:szCs w:val="22"/>
-        <w:lang w:val="fr-FR"/>
-      </w:rPr>
-      <w:t xml:space="preserve"> </w:t>
+      <w:t xml:space="preserve">  Java Avancé</w:t>
     </w:r>
   </w:p>
   <w:p>
     <w:pPr>
       <w:pStyle w:val="En-tte"/>
       <w:rPr>
-        <w:i/>
+        <w:b/>
         <w:szCs w:val="22"/>
         <w:lang w:val="fr-FR"/>
       </w:rPr>
     </w:pPr>
     <w:r>
       <w:rPr>
-        <w:i/>
+        <w:b/>
         <w:szCs w:val="22"/>
         <w:lang w:val="fr-FR"/>
       </w:rPr>
-      <w:t xml:space="preserve">IR2   </w:t>
+      <w:t>FELTZ Ludovic</w:t>
+    </w:r>
+    <w:r>
+      <w:rPr>
+        <w:b/>
+        <w:szCs w:val="22"/>
+        <w:lang w:val="fr-FR"/>
+      </w:rPr>
+      <w:tab/>
+    </w:r>
+    <w:r>
+      <w:rPr>
+        <w:b/>
+        <w:szCs w:val="22"/>
+        <w:lang w:val="fr-FR"/>
+      </w:rPr>
+      <w:tab/>
     </w:r>
   </w:p>
   <w:p>
@@ -6893,6 +7206,45 @@
         <w:lang w:val="fr-FR"/>
       </w:rPr>
     </w:pPr>
+    <w:r>
+      <w:rPr>
+        <w:i/>
+        <w:szCs w:val="22"/>
+        <w:lang w:val="fr-FR"/>
+      </w:rPr>
+      <w:t xml:space="preserve">IR2   </w:t>
+    </w:r>
+    <w:r>
+      <w:rPr>
+        <w:i/>
+        <w:szCs w:val="22"/>
+        <w:lang w:val="fr-FR"/>
+      </w:rPr>
+      <w:tab/>
+    </w:r>
+    <w:r>
+      <w:rPr>
+        <w:i/>
+        <w:szCs w:val="22"/>
+        <w:lang w:val="fr-FR"/>
+      </w:rPr>
+      <w:tab/>
+    </w:r>
+    <w:r>
+      <w:rPr>
+        <w:szCs w:val="22"/>
+        <w:lang w:val="fr-FR"/>
+      </w:rPr>
+      <w:t>Documentation développeur</w:t>
+    </w:r>
+    <w:r>
+      <w:rPr>
+        <w:i/>
+        <w:szCs w:val="22"/>
+        <w:lang w:val="fr-FR"/>
+      </w:rPr>
+      <w:t xml:space="preserve"> </w:t>
+    </w:r>
   </w:p>
 </w:hdr>
 </file>
@@ -13516,7 +13868,7 @@
 </file>
 
 <file path=customXml/itemProps1.xml><?xml version="1.0" encoding="utf-8"?>
-<ds:datastoreItem xmlns:ds="http://schemas.openxmlformats.org/officeDocument/2006/customXml" ds:itemID="{77D2B163-6AE8-4401-9EC7-DC222BCB5FDD}">
+<ds:datastoreItem xmlns:ds="http://schemas.openxmlformats.org/officeDocument/2006/customXml" ds:itemID="{282138BE-E01D-4862-B841-11DFF76145F1}">
   <ds:schemaRefs>
     <ds:schemaRef ds:uri="http://schemas.openxmlformats.org/officeDocument/2006/bibliography"/>
   </ds:schemaRefs>
